--- a/Курсовая.docx
+++ b/Курсовая.docx
@@ -1,6 +1,6 @@
 
 <file path=word/document.xml><?xml version="1.0" encoding="utf-8"?>
-<w:document xmlns:wpc="http://schemas.microsoft.com/office/word/2010/wordprocessingCanvas" xmlns:cx="http://schemas.microsoft.com/office/drawing/2014/chartex" xmlns:cx1="http://schemas.microsoft.com/office/drawing/2015/9/8/chartex" xmlns:cx2="http://schemas.microsoft.com/office/drawing/2015/10/21/chartex" xmlns:cx3="http://schemas.microsoft.com/office/drawing/2016/5/9/chartex" xmlns:cx4="http://schemas.microsoft.com/office/drawing/2016/5/10/chartex" xmlns:cx5="http://schemas.microsoft.com/office/drawing/2016/5/11/chartex" xmlns:cx6="http://schemas.microsoft.com/office/drawing/2016/5/12/chartex" xmlns:cx7="http://schemas.microsoft.com/office/drawing/2016/5/13/chartex" xmlns:cx8="http://schemas.microsoft.com/office/drawing/2016/5/14/chartex" xmlns:mc="http://schemas.openxmlformats.org/markup-compatibility/2006" xmlns:aink="http://schemas.microsoft.com/office/drawing/2016/ink" xmlns:am3d="http://schemas.microsoft.com/office/drawing/2017/model3d" xmlns:o="urn:schemas-microsoft-com:office:office" xmlns:r="http://schemas.openxmlformats.org/officeDocument/2006/relationships" xmlns:m="http://schemas.openxmlformats.org/officeDocument/2006/math" xmlns:v="urn:schemas-microsoft-com:vml" xmlns:wp14="http://schemas.microsoft.com/office/word/2010/wordprocessingDrawing" xmlns:wp="http://schemas.openxmlformats.org/drawingml/2006/wordprocessingDrawing" xmlns:w10="urn:schemas-microsoft-com:office:word" xmlns:w="http://schemas.openxmlformats.org/wordprocessingml/2006/main" xmlns:w14="http://schemas.microsoft.com/office/word/2010/wordml" xmlns:w15="http://schemas.microsoft.com/office/word/2012/wordml" xmlns:w16cex="http://schemas.microsoft.com/office/word/2018/wordml/cex" xmlns:w16cid="http://schemas.microsoft.com/office/word/2016/wordml/cid" xmlns:w16="http://schemas.microsoft.com/office/word/2018/wordml" xmlns:w16sdtdh="http://schemas.microsoft.com/office/word/2020/wordml/sdtdatahash" xmlns:w16se="http://schemas.microsoft.com/office/word/2015/wordml/symex" xmlns:wpg="http://schemas.microsoft.com/office/word/2010/wordprocessingGroup" xmlns:wpi="http://schemas.microsoft.com/office/word/2010/wordprocessingInk" xmlns:wne="http://schemas.microsoft.com/office/word/2006/wordml" xmlns:wps="http://schemas.microsoft.com/office/word/2010/wordprocessingShape" mc:Ignorable="w14 w15 w16se w16cid w16 w16cex w16sdtdh wp14">
+<w:document xmlns:wpc="http://schemas.microsoft.com/office/word/2010/wordprocessingCanvas" xmlns:cx="http://schemas.microsoft.com/office/drawing/2014/chartex" xmlns:cx1="http://schemas.microsoft.com/office/drawing/2015/9/8/chartex" xmlns:cx2="http://schemas.microsoft.com/office/drawing/2015/10/21/chartex" xmlns:cx3="http://schemas.microsoft.com/office/drawing/2016/5/9/chartex" xmlns:cx4="http://schemas.microsoft.com/office/drawing/2016/5/10/chartex" xmlns:cx5="http://schemas.microsoft.com/office/drawing/2016/5/11/chartex" xmlns:cx6="http://schemas.microsoft.com/office/drawing/2016/5/12/chartex" xmlns:cx7="http://schemas.microsoft.com/office/drawing/2016/5/13/chartex" xmlns:cx8="http://schemas.microsoft.com/office/drawing/2016/5/14/chartex" xmlns:mc="http://schemas.openxmlformats.org/markup-compatibility/2006" xmlns:aink="http://schemas.microsoft.com/office/drawing/2016/ink" xmlns:am3d="http://schemas.microsoft.com/office/drawing/2017/model3d" xmlns:o="urn:schemas-microsoft-com:office:office" xmlns:oel="http://schemas.microsoft.com/office/2019/extlst" xmlns:r="http://schemas.openxmlformats.org/officeDocument/2006/relationships" xmlns:m="http://schemas.openxmlformats.org/officeDocument/2006/math" xmlns:v="urn:schemas-microsoft-com:vml" xmlns:wp14="http://schemas.microsoft.com/office/word/2010/wordprocessingDrawing" xmlns:wp="http://schemas.openxmlformats.org/drawingml/2006/wordprocessingDrawing" xmlns:w10="urn:schemas-microsoft-com:office:word" xmlns:w="http://schemas.openxmlformats.org/wordprocessingml/2006/main" xmlns:w14="http://schemas.microsoft.com/office/word/2010/wordml" xmlns:w15="http://schemas.microsoft.com/office/word/2012/wordml" xmlns:w16cex="http://schemas.microsoft.com/office/word/2018/wordml/cex" xmlns:w16cid="http://schemas.microsoft.com/office/word/2016/wordml/cid" xmlns:w16="http://schemas.microsoft.com/office/word/2018/wordml" xmlns:w16sdtdh="http://schemas.microsoft.com/office/word/2020/wordml/sdtdatahash" xmlns:w16se="http://schemas.microsoft.com/office/word/2015/wordml/symex" xmlns:wpg="http://schemas.microsoft.com/office/word/2010/wordprocessingGroup" xmlns:wpi="http://schemas.microsoft.com/office/word/2010/wordprocessingInk" xmlns:wne="http://schemas.microsoft.com/office/word/2006/wordml" xmlns:wps="http://schemas.microsoft.com/office/word/2010/wordprocessingShape" mc:Ignorable="w14 w15 w16se w16cid w16 w16cex w16sdtdh wp14">
   <w:body>
     <w:p>
       <w:pPr>
@@ -2708,13 +2708,7 @@
                   <w:rPr>
                     <w:rFonts w:ascii="Cambria Math" w:eastAsiaTheme="minorEastAsia" w:hAnsi="Cambria Math"/>
                   </w:rPr>
-                  <m:t>крит</m:t>
-                </m:r>
-                <m:r>
-                  <w:rPr>
-                    <w:rFonts w:ascii="Cambria Math" w:eastAsiaTheme="minorEastAsia" w:hAnsi="Cambria Math"/>
-                  </w:rPr>
-                  <m:t>.</m:t>
+                  <m:t>крит.</m:t>
                 </m:r>
               </m:sub>
             </m:sSub>
@@ -3471,11 +3465,6 @@
       </w:pPr>
     </w:p>
     <w:p>
-      <w:pPr>
-        <w:rPr>
-          <w:lang w:val="en-US"/>
-        </w:rPr>
-      </w:pPr>
       <w:r>
         <w:t xml:space="preserve">В соответствии с методом наименьших квадратов </w:t>
       </w:r>
@@ -3499,6 +3488,7 @@
       </w:pPr>
       <w:r>
         <w:rPr>
+          <w:noProof/>
           <w:lang w:val="en-US"/>
         </w:rPr>
         <w:drawing>
@@ -3580,13 +3570,7 @@
           <w:rPr>
             <w:rFonts w:ascii="Cambria Math" w:hAnsi="Cambria Math"/>
           </w:rPr>
-          <m:t>Y=</m:t>
-        </m:r>
-        <m:r>
-          <w:rPr>
-            <w:rFonts w:ascii="Cambria Math" w:hAnsi="Cambria Math"/>
-          </w:rPr>
-          <m:t>0.000324+0.000049</m:t>
+          <m:t>Y=0.000324+0.000049</m:t>
         </m:r>
         <m:sSub>
           <m:sSubPr>
@@ -3906,21 +3890,2555 @@
     </w:p>
     <w:p>
       <w:pPr>
+        <w:ind w:firstLine="0"/>
+        <w:jc w:val="center"/>
+        <w:rPr>
+          <w:b/>
+          <w:bCs/>
+          <w:sz w:val="28"/>
+          <w:szCs w:val="28"/>
+        </w:rPr>
+      </w:pPr>
+      <w:r>
+        <w:rPr>
+          <w:b/>
+          <w:bCs/>
+          <w:sz w:val="28"/>
+          <w:szCs w:val="28"/>
+          <w:lang w:val="en-US"/>
+        </w:rPr>
+        <w:lastRenderedPageBreak/>
+        <w:t xml:space="preserve">3. </w:t>
+      </w:r>
+      <w:r>
+        <w:rPr>
+          <w:b/>
+          <w:bCs/>
+          <w:sz w:val="28"/>
+          <w:szCs w:val="28"/>
+        </w:rPr>
+        <w:t>Исследование модели</w:t>
+      </w:r>
+    </w:p>
+    <w:p>
+      <w:pPr>
+        <w:ind w:firstLine="0"/>
+        <w:rPr>
+          <w:b/>
+          <w:bCs/>
+          <w:sz w:val="28"/>
+          <w:szCs w:val="28"/>
+        </w:rPr>
+      </w:pPr>
+    </w:p>
+    <w:p>
+      <w:pPr>
+        <w:ind w:firstLine="0"/>
+        <w:jc w:val="center"/>
+        <w:rPr>
+          <w:b/>
+          <w:bCs/>
+          <w:sz w:val="28"/>
+          <w:szCs w:val="28"/>
+        </w:rPr>
+      </w:pPr>
+      <w:r>
+        <w:rPr>
+          <w:b/>
+          <w:bCs/>
+          <w:sz w:val="28"/>
+          <w:szCs w:val="28"/>
+        </w:rPr>
+        <w:t xml:space="preserve">3.1 </w:t>
+      </w:r>
+      <w:r>
+        <w:rPr>
+          <w:b/>
+          <w:bCs/>
+          <w:sz w:val="28"/>
+          <w:szCs w:val="28"/>
+        </w:rPr>
+        <w:t>Анализ статистической значимости уравнения регрессии</w:t>
+      </w:r>
+    </w:p>
+    <w:p>
+      <w:pPr>
+        <w:ind w:firstLine="0"/>
+        <w:rPr>
+          <w:b/>
+          <w:bCs/>
+          <w:sz w:val="28"/>
+          <w:szCs w:val="28"/>
+        </w:rPr>
+      </w:pPr>
+    </w:p>
+    <w:p>
+      <w:pPr>
         <w:rPr>
           <w:rFonts w:eastAsiaTheme="minorEastAsia"/>
           <w:i/>
         </w:rPr>
       </w:pPr>
       <w:r>
-        <w:rPr>
-          <w:rFonts w:eastAsiaTheme="minorEastAsia"/>
-        </w:rPr>
-        <w:lastRenderedPageBreak/>
+        <w:t xml:space="preserve">Общая сумма квадратов отклонений переменной </w:t>
+      </w:r>
+      <m:oMath>
+        <m:r>
+          <w:rPr>
+            <w:rFonts w:ascii="Cambria Math" w:hAnsi="Cambria Math"/>
+          </w:rPr>
+          <m:t>y</m:t>
+        </m:r>
+      </m:oMath>
+      <w:r>
+        <w:rPr>
+          <w:rFonts w:eastAsiaTheme="minorEastAsia"/>
+        </w:rPr>
         <w:t xml:space="preserve"> </w:t>
       </w:r>
-    </w:p>
-    <w:p>
-      <w:pPr>
+      <w:r>
+        <w:rPr>
+          <w:rFonts w:eastAsiaTheme="minorEastAsia"/>
+        </w:rPr>
+        <w:t xml:space="preserve">от среднего значения </w:t>
+      </w:r>
+      <m:oMath>
+        <m:bar>
+          <m:barPr>
+            <m:pos m:val="top"/>
+            <m:ctrlPr>
+              <w:rPr>
+                <w:rFonts w:ascii="Cambria Math" w:eastAsiaTheme="minorEastAsia" w:hAnsi="Cambria Math"/>
+                <w:i/>
+              </w:rPr>
+            </m:ctrlPr>
+          </m:barPr>
+          <m:e>
+            <m:r>
+              <w:rPr>
+                <w:rFonts w:ascii="Cambria Math" w:eastAsiaTheme="minorEastAsia" w:hAnsi="Cambria Math"/>
+              </w:rPr>
+              <m:t>y</m:t>
+            </m:r>
+          </m:e>
+        </m:bar>
+      </m:oMath>
+      <w:r>
+        <w:rPr>
+          <w:rFonts w:eastAsiaTheme="minorEastAsia"/>
+        </w:rPr>
+        <w:t xml:space="preserve"> </w:t>
+      </w:r>
+      <w:r>
+        <w:rPr>
+          <w:rFonts w:eastAsiaTheme="minorEastAsia"/>
+        </w:rPr>
+        <w:t>может быть разложена на две составляющие</w:t>
+      </w:r>
+      <w:r>
+        <w:rPr>
+          <w:rFonts w:eastAsiaTheme="minorEastAsia"/>
+        </w:rPr>
+        <w:t xml:space="preserve">: </w:t>
+      </w:r>
+      <m:oMath>
+        <m:sSub>
+          <m:sSubPr>
+            <m:ctrlPr>
+              <w:rPr>
+                <w:rFonts w:ascii="Cambria Math" w:eastAsiaTheme="minorEastAsia" w:hAnsi="Cambria Math"/>
+                <w:i/>
+              </w:rPr>
+            </m:ctrlPr>
+          </m:sSubPr>
+          <m:e>
+            <m:r>
+              <w:rPr>
+                <w:rFonts w:ascii="Cambria Math" w:eastAsiaTheme="minorEastAsia" w:hAnsi="Cambria Math"/>
+              </w:rPr>
+              <m:t>S</m:t>
+            </m:r>
+          </m:e>
+          <m:sub>
+            <m:r>
+              <w:rPr>
+                <w:rFonts w:ascii="Cambria Math" w:eastAsiaTheme="minorEastAsia" w:hAnsi="Cambria Math"/>
+              </w:rPr>
+              <m:t>y</m:t>
+            </m:r>
+          </m:sub>
+        </m:sSub>
+        <m:r>
+          <w:rPr>
+            <w:rFonts w:ascii="Cambria Math" w:eastAsiaTheme="minorEastAsia" w:hAnsi="Cambria Math"/>
+          </w:rPr>
+          <m:t>=</m:t>
+        </m:r>
+        <m:sSub>
+          <m:sSubPr>
+            <m:ctrlPr>
+              <w:rPr>
+                <w:rFonts w:ascii="Cambria Math" w:eastAsiaTheme="minorEastAsia" w:hAnsi="Cambria Math"/>
+                <w:i/>
+              </w:rPr>
+            </m:ctrlPr>
+          </m:sSubPr>
+          <m:e>
+            <m:r>
+              <w:rPr>
+                <w:rFonts w:ascii="Cambria Math" w:eastAsiaTheme="minorEastAsia" w:hAnsi="Cambria Math"/>
+              </w:rPr>
+              <m:t>S</m:t>
+            </m:r>
+          </m:e>
+          <m:sub>
+            <m:r>
+              <w:rPr>
+                <w:rFonts w:ascii="Cambria Math" w:eastAsiaTheme="minorEastAsia" w:hAnsi="Cambria Math"/>
+              </w:rPr>
+              <m:t>факт</m:t>
+            </m:r>
+          </m:sub>
+        </m:sSub>
+        <m:r>
+          <w:rPr>
+            <w:rFonts w:ascii="Cambria Math" w:eastAsiaTheme="minorEastAsia" w:hAnsi="Cambria Math"/>
+          </w:rPr>
+          <m:t>+</m:t>
+        </m:r>
+        <m:sSub>
+          <m:sSubPr>
+            <m:ctrlPr>
+              <w:rPr>
+                <w:rFonts w:ascii="Cambria Math" w:eastAsiaTheme="minorEastAsia" w:hAnsi="Cambria Math"/>
+                <w:i/>
+                <w:lang w:val="en-US"/>
+              </w:rPr>
+            </m:ctrlPr>
+          </m:sSubPr>
+          <m:e>
+            <m:r>
+              <w:rPr>
+                <w:rFonts w:ascii="Cambria Math" w:eastAsiaTheme="minorEastAsia" w:hAnsi="Cambria Math"/>
+                <w:lang w:val="en-US"/>
+              </w:rPr>
+              <m:t>S</m:t>
+            </m:r>
+            <m:ctrlPr>
+              <w:rPr>
+                <w:rFonts w:ascii="Cambria Math" w:eastAsiaTheme="minorEastAsia" w:hAnsi="Cambria Math"/>
+                <w:i/>
+              </w:rPr>
+            </m:ctrlPr>
+          </m:e>
+          <m:sub>
+            <m:r>
+              <w:rPr>
+                <w:rFonts w:ascii="Cambria Math" w:eastAsiaTheme="minorEastAsia" w:hAnsi="Cambria Math"/>
+                <w:lang w:val="en-US"/>
+              </w:rPr>
+              <m:t>e</m:t>
+            </m:r>
+          </m:sub>
+        </m:sSub>
+      </m:oMath>
+      <w:r>
+        <w:rPr>
+          <w:rFonts w:eastAsiaTheme="minorEastAsia"/>
+        </w:rPr>
+        <w:t xml:space="preserve">, </w:t>
+      </w:r>
+      <w:r>
+        <w:rPr>
+          <w:rFonts w:eastAsiaTheme="minorEastAsia"/>
+        </w:rPr>
+        <w:t xml:space="preserve">где </w:t>
+      </w:r>
+      <m:oMath>
+        <m:sSub>
+          <m:sSubPr>
+            <m:ctrlPr>
+              <w:rPr>
+                <w:rFonts w:ascii="Cambria Math" w:eastAsiaTheme="minorEastAsia" w:hAnsi="Cambria Math"/>
+                <w:i/>
+              </w:rPr>
+            </m:ctrlPr>
+          </m:sSubPr>
+          <m:e>
+            <m:r>
+              <w:rPr>
+                <w:rFonts w:ascii="Cambria Math" w:eastAsiaTheme="minorEastAsia" w:hAnsi="Cambria Math"/>
+              </w:rPr>
+              <m:t>S</m:t>
+            </m:r>
+          </m:e>
+          <m:sub>
+            <m:r>
+              <w:rPr>
+                <w:rFonts w:ascii="Cambria Math" w:eastAsiaTheme="minorEastAsia" w:hAnsi="Cambria Math"/>
+              </w:rPr>
+              <m:t>y</m:t>
+            </m:r>
+          </m:sub>
+        </m:sSub>
+        <m:r>
+          <w:rPr>
+            <w:rFonts w:ascii="Cambria Math" w:eastAsiaTheme="minorEastAsia" w:hAnsi="Cambria Math"/>
+          </w:rPr>
+          <m:t>=</m:t>
+        </m:r>
+        <m:nary>
+          <m:naryPr>
+            <m:chr m:val="∑"/>
+            <m:limLoc m:val="undOvr"/>
+            <m:ctrlPr>
+              <w:rPr>
+                <w:rFonts w:ascii="Cambria Math" w:eastAsiaTheme="minorEastAsia" w:hAnsi="Cambria Math"/>
+                <w:i/>
+              </w:rPr>
+            </m:ctrlPr>
+          </m:naryPr>
+          <m:sub>
+            <m:r>
+              <w:rPr>
+                <w:rFonts w:ascii="Cambria Math" w:eastAsiaTheme="minorEastAsia" w:hAnsi="Cambria Math"/>
+                <w:lang w:val="en-US"/>
+              </w:rPr>
+              <m:t>i</m:t>
+            </m:r>
+            <m:r>
+              <w:rPr>
+                <w:rFonts w:ascii="Cambria Math" w:eastAsiaTheme="minorEastAsia" w:hAnsi="Cambria Math"/>
+              </w:rPr>
+              <m:t>=1</m:t>
+            </m:r>
+          </m:sub>
+          <m:sup>
+            <m:r>
+              <w:rPr>
+                <w:rFonts w:ascii="Cambria Math" w:eastAsiaTheme="minorEastAsia" w:hAnsi="Cambria Math"/>
+              </w:rPr>
+              <m:t>n</m:t>
+            </m:r>
+          </m:sup>
+          <m:e>
+            <m:sSup>
+              <m:sSupPr>
+                <m:ctrlPr>
+                  <w:rPr>
+                    <w:rFonts w:ascii="Cambria Math" w:eastAsiaTheme="minorEastAsia" w:hAnsi="Cambria Math"/>
+                    <w:i/>
+                  </w:rPr>
+                </m:ctrlPr>
+              </m:sSupPr>
+              <m:e>
+                <m:r>
+                  <w:rPr>
+                    <w:rFonts w:ascii="Cambria Math" w:eastAsiaTheme="minorEastAsia" w:hAnsi="Cambria Math"/>
+                  </w:rPr>
+                  <m:t>(</m:t>
+                </m:r>
+                <m:sSub>
+                  <m:sSubPr>
+                    <m:ctrlPr>
+                      <w:rPr>
+                        <w:rFonts w:ascii="Cambria Math" w:eastAsiaTheme="minorEastAsia" w:hAnsi="Cambria Math"/>
+                        <w:i/>
+                      </w:rPr>
+                    </m:ctrlPr>
+                  </m:sSubPr>
+                  <m:e>
+                    <m:r>
+                      <w:rPr>
+                        <w:rFonts w:ascii="Cambria Math" w:eastAsiaTheme="minorEastAsia" w:hAnsi="Cambria Math"/>
+                      </w:rPr>
+                      <m:t>y</m:t>
+                    </m:r>
+                  </m:e>
+                  <m:sub>
+                    <m:r>
+                      <w:rPr>
+                        <w:rFonts w:ascii="Cambria Math" w:eastAsiaTheme="minorEastAsia" w:hAnsi="Cambria Math"/>
+                      </w:rPr>
+                      <m:t>i</m:t>
+                    </m:r>
+                  </m:sub>
+                </m:sSub>
+                <m:r>
+                  <w:rPr>
+                    <w:rFonts w:ascii="Cambria Math" w:eastAsiaTheme="minorEastAsia" w:hAnsi="Cambria Math"/>
+                  </w:rPr>
+                  <m:t>-</m:t>
+                </m:r>
+                <m:bar>
+                  <m:barPr>
+                    <m:pos m:val="top"/>
+                    <m:ctrlPr>
+                      <w:rPr>
+                        <w:rFonts w:ascii="Cambria Math" w:eastAsiaTheme="minorEastAsia" w:hAnsi="Cambria Math"/>
+                        <w:i/>
+                      </w:rPr>
+                    </m:ctrlPr>
+                  </m:barPr>
+                  <m:e>
+                    <m:r>
+                      <w:rPr>
+                        <w:rFonts w:ascii="Cambria Math" w:eastAsiaTheme="minorEastAsia" w:hAnsi="Cambria Math"/>
+                      </w:rPr>
+                      <m:t>y</m:t>
+                    </m:r>
+                  </m:e>
+                </m:bar>
+                <m:r>
+                  <w:rPr>
+                    <w:rFonts w:ascii="Cambria Math" w:eastAsiaTheme="minorEastAsia" w:hAnsi="Cambria Math"/>
+                  </w:rPr>
+                  <m:t>)</m:t>
+                </m:r>
+              </m:e>
+              <m:sup>
+                <m:r>
+                  <w:rPr>
+                    <w:rFonts w:ascii="Cambria Math" w:eastAsiaTheme="minorEastAsia" w:hAnsi="Cambria Math"/>
+                  </w:rPr>
+                  <m:t>2</m:t>
+                </m:r>
+              </m:sup>
+            </m:sSup>
+          </m:e>
+        </m:nary>
+      </m:oMath>
+      <w:r>
+        <w:rPr>
+          <w:rFonts w:eastAsiaTheme="minorEastAsia"/>
+        </w:rPr>
+        <w:t xml:space="preserve"> </w:t>
+      </w:r>
+      <w:r>
+        <w:rPr>
+          <w:rFonts w:eastAsiaTheme="minorEastAsia"/>
+        </w:rPr>
+        <w:t>-</w:t>
+      </w:r>
+      <w:r>
+        <w:rPr>
+          <w:rFonts w:eastAsiaTheme="minorEastAsia"/>
+        </w:rPr>
+        <w:t xml:space="preserve"> общая сумма квадратов отклонений</w:t>
+      </w:r>
+      <w:r>
+        <w:rPr>
+          <w:rFonts w:eastAsiaTheme="minorEastAsia"/>
+        </w:rPr>
+        <w:t>;</w:t>
+      </w:r>
+      <w:r>
+        <w:rPr>
+          <w:rFonts w:eastAsiaTheme="minorEastAsia"/>
+        </w:rPr>
+        <w:t xml:space="preserve"> </w:t>
+      </w:r>
+      <m:oMath>
+        <m:sSub>
+          <m:sSubPr>
+            <m:ctrlPr>
+              <w:rPr>
+                <w:rFonts w:ascii="Cambria Math" w:eastAsiaTheme="minorEastAsia" w:hAnsi="Cambria Math"/>
+                <w:i/>
+              </w:rPr>
+            </m:ctrlPr>
+          </m:sSubPr>
+          <m:e>
+            <m:r>
+              <w:rPr>
+                <w:rFonts w:ascii="Cambria Math" w:eastAsiaTheme="minorEastAsia" w:hAnsi="Cambria Math"/>
+              </w:rPr>
+              <m:t>S</m:t>
+            </m:r>
+          </m:e>
+          <m:sub>
+            <m:r>
+              <w:rPr>
+                <w:rFonts w:ascii="Cambria Math" w:eastAsiaTheme="minorEastAsia" w:hAnsi="Cambria Math"/>
+              </w:rPr>
+              <m:t>факт</m:t>
+            </m:r>
+          </m:sub>
+        </m:sSub>
+        <m:r>
+          <w:rPr>
+            <w:rFonts w:ascii="Cambria Math" w:eastAsiaTheme="minorEastAsia" w:hAnsi="Cambria Math"/>
+          </w:rPr>
+          <m:t>=</m:t>
+        </m:r>
+        <m:nary>
+          <m:naryPr>
+            <m:chr m:val="∑"/>
+            <m:limLoc m:val="undOvr"/>
+            <m:ctrlPr>
+              <w:rPr>
+                <w:rFonts w:ascii="Cambria Math" w:eastAsiaTheme="minorEastAsia" w:hAnsi="Cambria Math"/>
+                <w:i/>
+              </w:rPr>
+            </m:ctrlPr>
+          </m:naryPr>
+          <m:sub>
+            <m:r>
+              <w:rPr>
+                <w:rFonts w:ascii="Cambria Math" w:eastAsiaTheme="minorEastAsia" w:hAnsi="Cambria Math"/>
+                <w:lang w:val="en-US"/>
+              </w:rPr>
+              <m:t>i</m:t>
+            </m:r>
+            <m:r>
+              <w:rPr>
+                <w:rFonts w:ascii="Cambria Math" w:eastAsiaTheme="minorEastAsia" w:hAnsi="Cambria Math"/>
+              </w:rPr>
+              <m:t>=1</m:t>
+            </m:r>
+          </m:sub>
+          <m:sup>
+            <m:r>
+              <w:rPr>
+                <w:rFonts w:ascii="Cambria Math" w:eastAsiaTheme="minorEastAsia" w:hAnsi="Cambria Math"/>
+              </w:rPr>
+              <m:t>n</m:t>
+            </m:r>
+          </m:sup>
+          <m:e>
+            <m:sSup>
+              <m:sSupPr>
+                <m:ctrlPr>
+                  <w:rPr>
+                    <w:rFonts w:ascii="Cambria Math" w:eastAsiaTheme="minorEastAsia" w:hAnsi="Cambria Math"/>
+                    <w:i/>
+                  </w:rPr>
+                </m:ctrlPr>
+              </m:sSupPr>
+              <m:e>
+                <m:r>
+                  <w:rPr>
+                    <w:rFonts w:ascii="Cambria Math" w:eastAsiaTheme="minorEastAsia" w:hAnsi="Cambria Math"/>
+                  </w:rPr>
+                  <m:t>(</m:t>
+                </m:r>
+                <m:sSub>
+                  <m:sSubPr>
+                    <m:ctrlPr>
+                      <w:rPr>
+                        <w:rFonts w:ascii="Cambria Math" w:eastAsiaTheme="minorEastAsia" w:hAnsi="Cambria Math"/>
+                        <w:i/>
+                      </w:rPr>
+                    </m:ctrlPr>
+                  </m:sSubPr>
+                  <m:e>
+                    <m:acc>
+                      <m:accPr>
+                        <m:ctrlPr>
+                          <w:rPr>
+                            <w:rFonts w:ascii="Cambria Math" w:eastAsiaTheme="minorEastAsia" w:hAnsi="Cambria Math"/>
+                            <w:i/>
+                          </w:rPr>
+                        </m:ctrlPr>
+                      </m:accPr>
+                      <m:e>
+                        <m:r>
+                          <w:rPr>
+                            <w:rFonts w:ascii="Cambria Math" w:eastAsiaTheme="minorEastAsia" w:hAnsi="Cambria Math"/>
+                          </w:rPr>
+                          <m:t>y</m:t>
+                        </m:r>
+                      </m:e>
+                    </m:acc>
+                  </m:e>
+                  <m:sub>
+                    <m:r>
+                      <w:rPr>
+                        <w:rFonts w:ascii="Cambria Math" w:eastAsiaTheme="minorEastAsia" w:hAnsi="Cambria Math"/>
+                      </w:rPr>
+                      <m:t>i</m:t>
+                    </m:r>
+                  </m:sub>
+                </m:sSub>
+                <m:r>
+                  <w:rPr>
+                    <w:rFonts w:ascii="Cambria Math" w:eastAsiaTheme="minorEastAsia" w:hAnsi="Cambria Math"/>
+                  </w:rPr>
+                  <m:t>-</m:t>
+                </m:r>
+                <m:bar>
+                  <m:barPr>
+                    <m:pos m:val="top"/>
+                    <m:ctrlPr>
+                      <w:rPr>
+                        <w:rFonts w:ascii="Cambria Math" w:eastAsiaTheme="minorEastAsia" w:hAnsi="Cambria Math"/>
+                        <w:i/>
+                      </w:rPr>
+                    </m:ctrlPr>
+                  </m:barPr>
+                  <m:e>
+                    <m:r>
+                      <w:rPr>
+                        <w:rFonts w:ascii="Cambria Math" w:eastAsiaTheme="minorEastAsia" w:hAnsi="Cambria Math"/>
+                      </w:rPr>
+                      <m:t>y</m:t>
+                    </m:r>
+                  </m:e>
+                </m:bar>
+                <m:r>
+                  <w:rPr>
+                    <w:rFonts w:ascii="Cambria Math" w:eastAsiaTheme="minorEastAsia" w:hAnsi="Cambria Math"/>
+                  </w:rPr>
+                  <m:t>)</m:t>
+                </m:r>
+              </m:e>
+              <m:sup>
+                <m:r>
+                  <w:rPr>
+                    <w:rFonts w:ascii="Cambria Math" w:eastAsiaTheme="minorEastAsia" w:hAnsi="Cambria Math"/>
+                  </w:rPr>
+                  <m:t>2</m:t>
+                </m:r>
+              </m:sup>
+            </m:sSup>
+          </m:e>
+        </m:nary>
+      </m:oMath>
+      <w:r>
+        <w:rPr>
+          <w:rFonts w:eastAsiaTheme="minorEastAsia"/>
+        </w:rPr>
+        <w:t>- сумма квадратов отклонений, объясненная регрессией</w:t>
+      </w:r>
+      <w:r>
+        <w:rPr>
+          <w:rFonts w:eastAsiaTheme="minorEastAsia"/>
+        </w:rPr>
+        <w:t xml:space="preserve">; </w:t>
+      </w:r>
+      <m:oMath>
+        <m:sSub>
+          <m:sSubPr>
+            <m:ctrlPr>
+              <w:rPr>
+                <w:rFonts w:ascii="Cambria Math" w:eastAsiaTheme="minorEastAsia" w:hAnsi="Cambria Math"/>
+                <w:i/>
+              </w:rPr>
+            </m:ctrlPr>
+          </m:sSubPr>
+          <m:e>
+            <m:r>
+              <w:rPr>
+                <w:rFonts w:ascii="Cambria Math" w:eastAsiaTheme="minorEastAsia" w:hAnsi="Cambria Math"/>
+              </w:rPr>
+              <m:t>S</m:t>
+            </m:r>
+          </m:e>
+          <m:sub>
+            <m:r>
+              <w:rPr>
+                <w:rFonts w:ascii="Cambria Math" w:eastAsiaTheme="minorEastAsia" w:hAnsi="Cambria Math"/>
+              </w:rPr>
+              <m:t>e</m:t>
+            </m:r>
+          </m:sub>
+        </m:sSub>
+        <m:r>
+          <w:rPr>
+            <w:rFonts w:ascii="Cambria Math" w:eastAsiaTheme="minorEastAsia" w:hAnsi="Cambria Math"/>
+          </w:rPr>
+          <m:t>=</m:t>
+        </m:r>
+        <m:nary>
+          <m:naryPr>
+            <m:chr m:val="∑"/>
+            <m:limLoc m:val="undOvr"/>
+            <m:ctrlPr>
+              <w:rPr>
+                <w:rFonts w:ascii="Cambria Math" w:eastAsiaTheme="minorEastAsia" w:hAnsi="Cambria Math"/>
+                <w:i/>
+              </w:rPr>
+            </m:ctrlPr>
+          </m:naryPr>
+          <m:sub>
+            <m:r>
+              <w:rPr>
+                <w:rFonts w:ascii="Cambria Math" w:eastAsiaTheme="minorEastAsia" w:hAnsi="Cambria Math"/>
+                <w:lang w:val="en-US"/>
+              </w:rPr>
+              <m:t>i</m:t>
+            </m:r>
+            <m:r>
+              <w:rPr>
+                <w:rFonts w:ascii="Cambria Math" w:eastAsiaTheme="minorEastAsia" w:hAnsi="Cambria Math"/>
+              </w:rPr>
+              <m:t>=1</m:t>
+            </m:r>
+          </m:sub>
+          <m:sup>
+            <m:r>
+              <w:rPr>
+                <w:rFonts w:ascii="Cambria Math" w:eastAsiaTheme="minorEastAsia" w:hAnsi="Cambria Math"/>
+              </w:rPr>
+              <m:t>n</m:t>
+            </m:r>
+          </m:sup>
+          <m:e>
+            <m:sSup>
+              <m:sSupPr>
+                <m:ctrlPr>
+                  <w:rPr>
+                    <w:rFonts w:ascii="Cambria Math" w:eastAsiaTheme="minorEastAsia" w:hAnsi="Cambria Math"/>
+                    <w:i/>
+                  </w:rPr>
+                </m:ctrlPr>
+              </m:sSupPr>
+              <m:e>
+                <m:r>
+                  <w:rPr>
+                    <w:rFonts w:ascii="Cambria Math" w:eastAsiaTheme="minorEastAsia" w:hAnsi="Cambria Math"/>
+                  </w:rPr>
+                  <m:t>(</m:t>
+                </m:r>
+                <m:sSub>
+                  <m:sSubPr>
+                    <m:ctrlPr>
+                      <w:rPr>
+                        <w:rFonts w:ascii="Cambria Math" w:eastAsiaTheme="minorEastAsia" w:hAnsi="Cambria Math"/>
+                        <w:i/>
+                      </w:rPr>
+                    </m:ctrlPr>
+                  </m:sSubPr>
+                  <m:e>
+                    <m:r>
+                      <w:rPr>
+                        <w:rFonts w:ascii="Cambria Math" w:eastAsiaTheme="minorEastAsia" w:hAnsi="Cambria Math"/>
+                      </w:rPr>
+                      <m:t>y</m:t>
+                    </m:r>
+                  </m:e>
+                  <m:sub>
+                    <m:r>
+                      <w:rPr>
+                        <w:rFonts w:ascii="Cambria Math" w:eastAsiaTheme="minorEastAsia" w:hAnsi="Cambria Math"/>
+                      </w:rPr>
+                      <m:t>i</m:t>
+                    </m:r>
+                  </m:sub>
+                </m:sSub>
+                <m:r>
+                  <w:rPr>
+                    <w:rFonts w:ascii="Cambria Math" w:eastAsiaTheme="minorEastAsia" w:hAnsi="Cambria Math"/>
+                  </w:rPr>
+                  <m:t>-</m:t>
+                </m:r>
+                <m:acc>
+                  <m:accPr>
+                    <m:ctrlPr>
+                      <w:rPr>
+                        <w:rFonts w:ascii="Cambria Math" w:eastAsiaTheme="minorEastAsia" w:hAnsi="Cambria Math"/>
+                        <w:i/>
+                      </w:rPr>
+                    </m:ctrlPr>
+                  </m:accPr>
+                  <m:e>
+                    <m:sSub>
+                      <m:sSubPr>
+                        <m:ctrlPr>
+                          <w:rPr>
+                            <w:rFonts w:ascii="Cambria Math" w:eastAsiaTheme="minorEastAsia" w:hAnsi="Cambria Math"/>
+                            <w:i/>
+                          </w:rPr>
+                        </m:ctrlPr>
+                      </m:sSubPr>
+                      <m:e>
+                        <m:r>
+                          <w:rPr>
+                            <w:rFonts w:ascii="Cambria Math" w:eastAsiaTheme="minorEastAsia" w:hAnsi="Cambria Math"/>
+                          </w:rPr>
+                          <m:t>y</m:t>
+                        </m:r>
+                      </m:e>
+                      <m:sub>
+                        <m:r>
+                          <w:rPr>
+                            <w:rFonts w:ascii="Cambria Math" w:eastAsiaTheme="minorEastAsia" w:hAnsi="Cambria Math"/>
+                          </w:rPr>
+                          <m:t>i</m:t>
+                        </m:r>
+                      </m:sub>
+                    </m:sSub>
+                  </m:e>
+                </m:acc>
+                <m:r>
+                  <w:rPr>
+                    <w:rFonts w:ascii="Cambria Math" w:eastAsiaTheme="minorEastAsia" w:hAnsi="Cambria Math"/>
+                  </w:rPr>
+                  <m:t>)</m:t>
+                </m:r>
+              </m:e>
+              <m:sup>
+                <m:r>
+                  <w:rPr>
+                    <w:rFonts w:ascii="Cambria Math" w:eastAsiaTheme="minorEastAsia" w:hAnsi="Cambria Math"/>
+                  </w:rPr>
+                  <m:t>2</m:t>
+                </m:r>
+              </m:sup>
+            </m:sSup>
+          </m:e>
+        </m:nary>
+      </m:oMath>
+      <w:r>
+        <w:rPr>
+          <w:rFonts w:eastAsiaTheme="minorEastAsia"/>
+        </w:rPr>
+        <w:t xml:space="preserve"> </w:t>
+      </w:r>
+      <w:r>
+        <w:rPr>
+          <w:rFonts w:eastAsiaTheme="minorEastAsia"/>
+        </w:rPr>
+        <w:t>–</w:t>
+      </w:r>
+      <w:r>
+        <w:rPr>
+          <w:rFonts w:eastAsiaTheme="minorEastAsia"/>
+        </w:rPr>
+        <w:t xml:space="preserve"> о</w:t>
+      </w:r>
+      <w:r>
+        <w:rPr>
+          <w:rFonts w:eastAsiaTheme="minorEastAsia"/>
+        </w:rPr>
+        <w:t>статочная сумма квадратов отклонений (необъясненная)</w:t>
+      </w:r>
+      <w:r>
+        <w:rPr>
+          <w:rFonts w:eastAsiaTheme="minorEastAsia"/>
+        </w:rPr>
+        <w:t>;</w:t>
+      </w:r>
+    </w:p>
+    <w:p>
+      <w:pPr>
+        <w:rPr>
+          <w:rFonts w:eastAsiaTheme="minorEastAsia"/>
+        </w:rPr>
+      </w:pPr>
+      <w:r>
+        <w:t xml:space="preserve">Выдвинем гипотезу о равенстве нулю коэффициентов регрессии. В том случае выходная переменная </w:t>
+      </w:r>
+      <m:oMath>
+        <m:r>
+          <w:rPr>
+            <w:rFonts w:ascii="Cambria Math" w:hAnsi="Cambria Math"/>
+          </w:rPr>
+          <m:t>y</m:t>
+        </m:r>
+      </m:oMath>
+      <w:r>
+        <w:rPr>
+          <w:rFonts w:eastAsiaTheme="minorEastAsia"/>
+        </w:rPr>
+        <w:t xml:space="preserve"> </w:t>
+      </w:r>
+      <w:r>
+        <w:rPr>
+          <w:rFonts w:eastAsiaTheme="minorEastAsia"/>
+        </w:rPr>
+        <w:t xml:space="preserve">не зависит от факторов, и вариация </w:t>
+      </w:r>
+      <m:oMath>
+        <m:r>
+          <w:rPr>
+            <w:rFonts w:ascii="Cambria Math" w:eastAsiaTheme="minorEastAsia" w:hAnsi="Cambria Math"/>
+          </w:rPr>
+          <m:t>y</m:t>
+        </m:r>
+      </m:oMath>
+      <w:r>
+        <w:rPr>
+          <w:rFonts w:eastAsiaTheme="minorEastAsia"/>
+        </w:rPr>
+        <w:t xml:space="preserve"> </w:t>
+      </w:r>
+      <w:r>
+        <w:rPr>
+          <w:rFonts w:eastAsiaTheme="minorEastAsia"/>
+        </w:rPr>
+        <w:t>обусловлен</w:t>
+      </w:r>
+      <w:r>
+        <w:rPr>
+          <w:rFonts w:eastAsiaTheme="minorEastAsia"/>
+        </w:rPr>
+        <w:t>а только воздействием ошибок</w:t>
+      </w:r>
+      <w:r>
+        <w:rPr>
+          <w:rFonts w:eastAsiaTheme="minorEastAsia"/>
+        </w:rPr>
+        <w:t xml:space="preserve">: </w:t>
+      </w:r>
+      <m:oMath>
+        <m:sSub>
+          <m:sSubPr>
+            <m:ctrlPr>
+              <w:rPr>
+                <w:rFonts w:ascii="Cambria Math" w:eastAsiaTheme="minorEastAsia" w:hAnsi="Cambria Math"/>
+                <w:i/>
+              </w:rPr>
+            </m:ctrlPr>
+          </m:sSubPr>
+          <m:e>
+            <m:r>
+              <w:rPr>
+                <w:rFonts w:ascii="Cambria Math" w:eastAsiaTheme="minorEastAsia" w:hAnsi="Cambria Math"/>
+              </w:rPr>
+              <m:t>S</m:t>
+            </m:r>
+          </m:e>
+          <m:sub>
+            <m:r>
+              <w:rPr>
+                <w:rFonts w:ascii="Cambria Math" w:eastAsiaTheme="minorEastAsia" w:hAnsi="Cambria Math"/>
+              </w:rPr>
+              <m:t>y</m:t>
+            </m:r>
+          </m:sub>
+        </m:sSub>
+        <m:r>
+          <w:rPr>
+            <w:rFonts w:ascii="Cambria Math" w:eastAsiaTheme="minorEastAsia" w:hAnsi="Cambria Math"/>
+          </w:rPr>
+          <m:t>=</m:t>
+        </m:r>
+        <m:sSub>
+          <m:sSubPr>
+            <m:ctrlPr>
+              <w:rPr>
+                <w:rFonts w:ascii="Cambria Math" w:eastAsiaTheme="minorEastAsia" w:hAnsi="Cambria Math"/>
+                <w:i/>
+              </w:rPr>
+            </m:ctrlPr>
+          </m:sSubPr>
+          <m:e>
+            <m:r>
+              <w:rPr>
+                <w:rFonts w:ascii="Cambria Math" w:eastAsiaTheme="minorEastAsia" w:hAnsi="Cambria Math"/>
+              </w:rPr>
+              <m:t>S</m:t>
+            </m:r>
+          </m:e>
+          <m:sub>
+            <m:r>
+              <w:rPr>
+                <w:rFonts w:ascii="Cambria Math" w:eastAsiaTheme="minorEastAsia" w:hAnsi="Cambria Math"/>
+              </w:rPr>
+              <m:t>e</m:t>
+            </m:r>
+          </m:sub>
+        </m:sSub>
+      </m:oMath>
+      <w:r>
+        <w:rPr>
+          <w:rFonts w:eastAsiaTheme="minorEastAsia"/>
+        </w:rPr>
+        <w:t xml:space="preserve">. Противоположным является случай, при котором выходная переменная </w:t>
+      </w:r>
+      <m:oMath>
+        <m:r>
+          <w:rPr>
+            <w:rFonts w:ascii="Cambria Math" w:eastAsiaTheme="minorEastAsia" w:hAnsi="Cambria Math"/>
+          </w:rPr>
+          <m:t>y</m:t>
+        </m:r>
+      </m:oMath>
+      <w:r>
+        <w:rPr>
+          <w:rFonts w:eastAsiaTheme="minorEastAsia"/>
+        </w:rPr>
+        <w:t xml:space="preserve"> </w:t>
+      </w:r>
+      <w:r>
+        <w:rPr>
+          <w:rFonts w:eastAsiaTheme="minorEastAsia"/>
+        </w:rPr>
+        <w:t>функционально зависит от факторов</w:t>
+      </w:r>
+      <w:r>
+        <w:rPr>
+          <w:rFonts w:eastAsiaTheme="minorEastAsia"/>
+        </w:rPr>
+        <w:t xml:space="preserve">: </w:t>
+      </w:r>
+      <m:oMath>
+        <m:sSub>
+          <m:sSubPr>
+            <m:ctrlPr>
+              <w:rPr>
+                <w:rFonts w:ascii="Cambria Math" w:eastAsiaTheme="minorEastAsia" w:hAnsi="Cambria Math"/>
+                <w:i/>
+              </w:rPr>
+            </m:ctrlPr>
+          </m:sSubPr>
+          <m:e>
+            <m:r>
+              <w:rPr>
+                <w:rFonts w:ascii="Cambria Math" w:eastAsiaTheme="minorEastAsia" w:hAnsi="Cambria Math"/>
+              </w:rPr>
+              <m:t>S</m:t>
+            </m:r>
+          </m:e>
+          <m:sub>
+            <m:r>
+              <w:rPr>
+                <w:rFonts w:ascii="Cambria Math" w:eastAsiaTheme="minorEastAsia" w:hAnsi="Cambria Math"/>
+              </w:rPr>
+              <m:t>y</m:t>
+            </m:r>
+          </m:sub>
+        </m:sSub>
+        <m:r>
+          <w:rPr>
+            <w:rFonts w:ascii="Cambria Math" w:eastAsiaTheme="minorEastAsia" w:hAnsi="Cambria Math"/>
+          </w:rPr>
+          <m:t>=</m:t>
+        </m:r>
+        <m:sSub>
+          <m:sSubPr>
+            <m:ctrlPr>
+              <w:rPr>
+                <w:rFonts w:ascii="Cambria Math" w:eastAsiaTheme="minorEastAsia" w:hAnsi="Cambria Math"/>
+                <w:i/>
+              </w:rPr>
+            </m:ctrlPr>
+          </m:sSubPr>
+          <m:e>
+            <m:r>
+              <w:rPr>
+                <w:rFonts w:ascii="Cambria Math" w:eastAsiaTheme="minorEastAsia" w:hAnsi="Cambria Math"/>
+              </w:rPr>
+              <m:t>S</m:t>
+            </m:r>
+          </m:e>
+          <m:sub>
+            <m:r>
+              <w:rPr>
+                <w:rFonts w:ascii="Cambria Math" w:eastAsiaTheme="minorEastAsia" w:hAnsi="Cambria Math"/>
+              </w:rPr>
+              <m:t>факт</m:t>
+            </m:r>
+          </m:sub>
+        </m:sSub>
+      </m:oMath>
+      <w:r>
+        <w:rPr>
+          <w:rFonts w:eastAsiaTheme="minorEastAsia"/>
+        </w:rPr>
+        <w:t>.</w:t>
+      </w:r>
+    </w:p>
+    <w:p>
+      <w:pPr>
+        <w:rPr>
+          <w:rFonts w:eastAsiaTheme="minorEastAsia"/>
+        </w:rPr>
+      </w:pPr>
+      <w:r>
+        <w:rPr>
+          <w:rFonts w:eastAsiaTheme="minorEastAsia"/>
+        </w:rPr>
+        <w:t xml:space="preserve">Для сравнения </w:t>
+      </w:r>
+      <m:oMath>
+        <m:sSub>
+          <m:sSubPr>
+            <m:ctrlPr>
+              <w:rPr>
+                <w:rFonts w:ascii="Cambria Math" w:eastAsiaTheme="minorEastAsia" w:hAnsi="Cambria Math"/>
+                <w:i/>
+              </w:rPr>
+            </m:ctrlPr>
+          </m:sSubPr>
+          <m:e>
+            <m:r>
+              <w:rPr>
+                <w:rFonts w:ascii="Cambria Math" w:eastAsiaTheme="minorEastAsia" w:hAnsi="Cambria Math"/>
+              </w:rPr>
+              <m:t>S</m:t>
+            </m:r>
+          </m:e>
+          <m:sub>
+            <m:r>
+              <w:rPr>
+                <w:rFonts w:ascii="Cambria Math" w:eastAsiaTheme="minorEastAsia" w:hAnsi="Cambria Math"/>
+              </w:rPr>
+              <m:t>факт</m:t>
+            </m:r>
+          </m:sub>
+        </m:sSub>
+      </m:oMath>
+      <w:r>
+        <w:rPr>
+          <w:rFonts w:eastAsiaTheme="minorEastAsia"/>
+        </w:rPr>
+        <w:t xml:space="preserve"> и </w:t>
+      </w:r>
+      <m:oMath>
+        <m:sSub>
+          <m:sSubPr>
+            <m:ctrlPr>
+              <w:rPr>
+                <w:rFonts w:ascii="Cambria Math" w:eastAsiaTheme="minorEastAsia" w:hAnsi="Cambria Math"/>
+                <w:i/>
+              </w:rPr>
+            </m:ctrlPr>
+          </m:sSubPr>
+          <m:e>
+            <m:r>
+              <w:rPr>
+                <w:rFonts w:ascii="Cambria Math" w:eastAsiaTheme="minorEastAsia" w:hAnsi="Cambria Math"/>
+              </w:rPr>
+              <m:t>S</m:t>
+            </m:r>
+          </m:e>
+          <m:sub>
+            <m:r>
+              <w:rPr>
+                <w:rFonts w:ascii="Cambria Math" w:eastAsiaTheme="minorEastAsia" w:hAnsi="Cambria Math"/>
+              </w:rPr>
+              <m:t>e</m:t>
+            </m:r>
+          </m:sub>
+        </m:sSub>
+      </m:oMath>
+      <w:r>
+        <w:rPr>
+          <w:rFonts w:eastAsiaTheme="minorEastAsia"/>
+        </w:rPr>
+        <w:t xml:space="preserve"> </w:t>
+      </w:r>
+      <w:r>
+        <w:rPr>
+          <w:rFonts w:eastAsiaTheme="minorEastAsia"/>
+        </w:rPr>
+        <w:t>их необходимо разделить на соответствующее число степе</w:t>
+      </w:r>
+      <w:r>
+        <w:rPr>
+          <w:rFonts w:eastAsiaTheme="minorEastAsia"/>
+        </w:rPr>
+        <w:t>ней свободы</w:t>
+      </w:r>
+      <w:r>
+        <w:rPr>
+          <w:rFonts w:eastAsiaTheme="minorEastAsia"/>
+        </w:rPr>
+        <w:t>, получив таким образом средний квадрат отклонений на одну степень свободы – дисперсию</w:t>
+      </w:r>
+      <w:r>
+        <w:rPr>
+          <w:rFonts w:eastAsiaTheme="minorEastAsia"/>
+        </w:rPr>
+        <w:t xml:space="preserve">: </w:t>
+      </w:r>
+      <m:oMath>
+        <m:sSubSup>
+          <m:sSubSupPr>
+            <m:ctrlPr>
+              <w:rPr>
+                <w:rFonts w:ascii="Cambria Math" w:eastAsiaTheme="minorEastAsia" w:hAnsi="Cambria Math"/>
+                <w:i/>
+              </w:rPr>
+            </m:ctrlPr>
+          </m:sSubSupPr>
+          <m:e>
+            <m:r>
+              <w:rPr>
+                <w:rFonts w:ascii="Cambria Math" w:eastAsiaTheme="minorEastAsia" w:hAnsi="Cambria Math"/>
+              </w:rPr>
+              <m:t>s</m:t>
+            </m:r>
+          </m:e>
+          <m:sub>
+            <m:r>
+              <w:rPr>
+                <w:rFonts w:ascii="Cambria Math" w:eastAsiaTheme="minorEastAsia" w:hAnsi="Cambria Math"/>
+              </w:rPr>
+              <m:t>y</m:t>
+            </m:r>
+          </m:sub>
+          <m:sup>
+            <m:r>
+              <w:rPr>
+                <w:rFonts w:ascii="Cambria Math" w:eastAsiaTheme="minorEastAsia" w:hAnsi="Cambria Math"/>
+              </w:rPr>
+              <m:t>2</m:t>
+            </m:r>
+          </m:sup>
+        </m:sSubSup>
+        <m:r>
+          <w:rPr>
+            <w:rFonts w:ascii="Cambria Math" w:eastAsiaTheme="minorEastAsia" w:hAnsi="Cambria Math"/>
+          </w:rPr>
+          <m:t>=</m:t>
+        </m:r>
+        <m:f>
+          <m:fPr>
+            <m:ctrlPr>
+              <w:rPr>
+                <w:rFonts w:ascii="Cambria Math" w:eastAsiaTheme="minorEastAsia" w:hAnsi="Cambria Math"/>
+                <w:i/>
+              </w:rPr>
+            </m:ctrlPr>
+          </m:fPr>
+          <m:num>
+            <m:r>
+              <w:rPr>
+                <w:rFonts w:ascii="Cambria Math" w:eastAsiaTheme="minorEastAsia" w:hAnsi="Cambria Math"/>
+              </w:rPr>
+              <m:t>1</m:t>
+            </m:r>
+          </m:num>
+          <m:den>
+            <m:r>
+              <w:rPr>
+                <w:rFonts w:ascii="Cambria Math" w:eastAsiaTheme="minorEastAsia" w:hAnsi="Cambria Math"/>
+              </w:rPr>
+              <m:t>n-1</m:t>
+            </m:r>
+          </m:den>
+        </m:f>
+        <m:nary>
+          <m:naryPr>
+            <m:chr m:val="∑"/>
+            <m:limLoc m:val="undOvr"/>
+            <m:ctrlPr>
+              <w:rPr>
+                <w:rFonts w:ascii="Cambria Math" w:eastAsiaTheme="minorEastAsia" w:hAnsi="Cambria Math"/>
+                <w:i/>
+              </w:rPr>
+            </m:ctrlPr>
+          </m:naryPr>
+          <m:sub>
+            <m:r>
+              <w:rPr>
+                <w:rFonts w:ascii="Cambria Math" w:eastAsiaTheme="minorEastAsia" w:hAnsi="Cambria Math"/>
+                <w:lang w:val="en-US"/>
+              </w:rPr>
+              <m:t>i</m:t>
+            </m:r>
+            <m:r>
+              <w:rPr>
+                <w:rFonts w:ascii="Cambria Math" w:eastAsiaTheme="minorEastAsia" w:hAnsi="Cambria Math"/>
+              </w:rPr>
+              <m:t>=1</m:t>
+            </m:r>
+          </m:sub>
+          <m:sup>
+            <m:r>
+              <w:rPr>
+                <w:rFonts w:ascii="Cambria Math" w:eastAsiaTheme="minorEastAsia" w:hAnsi="Cambria Math"/>
+              </w:rPr>
+              <m:t>n</m:t>
+            </m:r>
+          </m:sup>
+          <m:e>
+            <m:sSup>
+              <m:sSupPr>
+                <m:ctrlPr>
+                  <w:rPr>
+                    <w:rFonts w:ascii="Cambria Math" w:eastAsiaTheme="minorEastAsia" w:hAnsi="Cambria Math"/>
+                    <w:i/>
+                  </w:rPr>
+                </m:ctrlPr>
+              </m:sSupPr>
+              <m:e>
+                <m:r>
+                  <w:rPr>
+                    <w:rFonts w:ascii="Cambria Math" w:eastAsiaTheme="minorEastAsia" w:hAnsi="Cambria Math"/>
+                  </w:rPr>
+                  <m:t>(</m:t>
+                </m:r>
+                <m:sSub>
+                  <m:sSubPr>
+                    <m:ctrlPr>
+                      <w:rPr>
+                        <w:rFonts w:ascii="Cambria Math" w:eastAsiaTheme="minorEastAsia" w:hAnsi="Cambria Math"/>
+                        <w:i/>
+                      </w:rPr>
+                    </m:ctrlPr>
+                  </m:sSubPr>
+                  <m:e>
+                    <m:r>
+                      <w:rPr>
+                        <w:rFonts w:ascii="Cambria Math" w:eastAsiaTheme="minorEastAsia" w:hAnsi="Cambria Math"/>
+                      </w:rPr>
+                      <m:t>y</m:t>
+                    </m:r>
+                  </m:e>
+                  <m:sub>
+                    <m:r>
+                      <w:rPr>
+                        <w:rFonts w:ascii="Cambria Math" w:eastAsiaTheme="minorEastAsia" w:hAnsi="Cambria Math"/>
+                      </w:rPr>
+                      <m:t>i</m:t>
+                    </m:r>
+                  </m:sub>
+                </m:sSub>
+                <m:r>
+                  <w:rPr>
+                    <w:rFonts w:ascii="Cambria Math" w:eastAsiaTheme="minorEastAsia" w:hAnsi="Cambria Math"/>
+                  </w:rPr>
+                  <m:t>-</m:t>
+                </m:r>
+                <m:bar>
+                  <m:barPr>
+                    <m:pos m:val="top"/>
+                    <m:ctrlPr>
+                      <w:rPr>
+                        <w:rFonts w:ascii="Cambria Math" w:eastAsiaTheme="minorEastAsia" w:hAnsi="Cambria Math"/>
+                        <w:i/>
+                      </w:rPr>
+                    </m:ctrlPr>
+                  </m:barPr>
+                  <m:e>
+                    <m:r>
+                      <w:rPr>
+                        <w:rFonts w:ascii="Cambria Math" w:eastAsiaTheme="minorEastAsia" w:hAnsi="Cambria Math"/>
+                      </w:rPr>
+                      <m:t>y</m:t>
+                    </m:r>
+                  </m:e>
+                </m:bar>
+                <m:r>
+                  <w:rPr>
+                    <w:rFonts w:ascii="Cambria Math" w:eastAsiaTheme="minorEastAsia" w:hAnsi="Cambria Math"/>
+                  </w:rPr>
+                  <m:t>)</m:t>
+                </m:r>
+              </m:e>
+              <m:sup>
+                <m:r>
+                  <w:rPr>
+                    <w:rFonts w:ascii="Cambria Math" w:eastAsiaTheme="minorEastAsia" w:hAnsi="Cambria Math"/>
+                  </w:rPr>
+                  <m:t>2</m:t>
+                </m:r>
+              </m:sup>
+            </m:sSup>
+          </m:e>
+        </m:nary>
+      </m:oMath>
+      <w:r>
+        <w:rPr>
+          <w:rFonts w:eastAsiaTheme="minorEastAsia"/>
+        </w:rPr>
+        <w:t xml:space="preserve">, </w:t>
+      </w:r>
+      <m:oMath>
+        <m:sSubSup>
+          <m:sSubSupPr>
+            <m:ctrlPr>
+              <w:rPr>
+                <w:rFonts w:ascii="Cambria Math" w:eastAsiaTheme="minorEastAsia" w:hAnsi="Cambria Math"/>
+                <w:i/>
+              </w:rPr>
+            </m:ctrlPr>
+          </m:sSubSupPr>
+          <m:e>
+            <m:r>
+              <w:rPr>
+                <w:rFonts w:ascii="Cambria Math" w:eastAsiaTheme="minorEastAsia" w:hAnsi="Cambria Math"/>
+              </w:rPr>
+              <m:t>s</m:t>
+            </m:r>
+          </m:e>
+          <m:sub>
+            <m:r>
+              <w:rPr>
+                <w:rFonts w:ascii="Cambria Math" w:eastAsiaTheme="minorEastAsia" w:hAnsi="Cambria Math"/>
+              </w:rPr>
+              <m:t>факт</m:t>
+            </m:r>
+          </m:sub>
+          <m:sup>
+            <m:r>
+              <w:rPr>
+                <w:rFonts w:ascii="Cambria Math" w:eastAsiaTheme="minorEastAsia" w:hAnsi="Cambria Math"/>
+              </w:rPr>
+              <m:t>2</m:t>
+            </m:r>
+          </m:sup>
+        </m:sSubSup>
+        <m:r>
+          <w:rPr>
+            <w:rFonts w:ascii="Cambria Math" w:eastAsiaTheme="minorEastAsia" w:hAnsi="Cambria Math"/>
+          </w:rPr>
+          <m:t>=</m:t>
+        </m:r>
+        <m:f>
+          <m:fPr>
+            <m:ctrlPr>
+              <w:rPr>
+                <w:rFonts w:ascii="Cambria Math" w:eastAsiaTheme="minorEastAsia" w:hAnsi="Cambria Math"/>
+                <w:i/>
+                <w:lang w:val="en-US"/>
+              </w:rPr>
+            </m:ctrlPr>
+          </m:fPr>
+          <m:num>
+            <m:r>
+              <w:rPr>
+                <w:rFonts w:ascii="Cambria Math" w:eastAsiaTheme="minorEastAsia" w:hAnsi="Cambria Math"/>
+              </w:rPr>
+              <m:t>1</m:t>
+            </m:r>
+            <m:ctrlPr>
+              <w:rPr>
+                <w:rFonts w:ascii="Cambria Math" w:eastAsiaTheme="minorEastAsia" w:hAnsi="Cambria Math"/>
+                <w:i/>
+              </w:rPr>
+            </m:ctrlPr>
+          </m:num>
+          <m:den>
+            <m:r>
+              <w:rPr>
+                <w:rFonts w:ascii="Cambria Math" w:eastAsiaTheme="minorEastAsia" w:hAnsi="Cambria Math"/>
+                <w:lang w:val="en-US"/>
+              </w:rPr>
+              <m:t>m</m:t>
+            </m:r>
+          </m:den>
+        </m:f>
+        <m:nary>
+          <m:naryPr>
+            <m:chr m:val="∑"/>
+            <m:limLoc m:val="undOvr"/>
+            <m:ctrlPr>
+              <w:rPr>
+                <w:rFonts w:ascii="Cambria Math" w:eastAsiaTheme="minorEastAsia" w:hAnsi="Cambria Math"/>
+                <w:i/>
+              </w:rPr>
+            </m:ctrlPr>
+          </m:naryPr>
+          <m:sub>
+            <m:r>
+              <w:rPr>
+                <w:rFonts w:ascii="Cambria Math" w:eastAsiaTheme="minorEastAsia" w:hAnsi="Cambria Math"/>
+                <w:lang w:val="en-US"/>
+              </w:rPr>
+              <m:t>i</m:t>
+            </m:r>
+            <m:r>
+              <w:rPr>
+                <w:rFonts w:ascii="Cambria Math" w:eastAsiaTheme="minorEastAsia" w:hAnsi="Cambria Math"/>
+              </w:rPr>
+              <m:t>=1</m:t>
+            </m:r>
+          </m:sub>
+          <m:sup>
+            <m:r>
+              <w:rPr>
+                <w:rFonts w:ascii="Cambria Math" w:eastAsiaTheme="minorEastAsia" w:hAnsi="Cambria Math"/>
+              </w:rPr>
+              <m:t>n</m:t>
+            </m:r>
+          </m:sup>
+          <m:e>
+            <m:sSup>
+              <m:sSupPr>
+                <m:ctrlPr>
+                  <w:rPr>
+                    <w:rFonts w:ascii="Cambria Math" w:eastAsiaTheme="minorEastAsia" w:hAnsi="Cambria Math"/>
+                    <w:i/>
+                  </w:rPr>
+                </m:ctrlPr>
+              </m:sSupPr>
+              <m:e>
+                <m:r>
+                  <w:rPr>
+                    <w:rFonts w:ascii="Cambria Math" w:eastAsiaTheme="minorEastAsia" w:hAnsi="Cambria Math"/>
+                  </w:rPr>
+                  <m:t>(</m:t>
+                </m:r>
+                <m:sSub>
+                  <m:sSubPr>
+                    <m:ctrlPr>
+                      <w:rPr>
+                        <w:rFonts w:ascii="Cambria Math" w:eastAsiaTheme="minorEastAsia" w:hAnsi="Cambria Math"/>
+                        <w:i/>
+                      </w:rPr>
+                    </m:ctrlPr>
+                  </m:sSubPr>
+                  <m:e>
+                    <m:acc>
+                      <m:accPr>
+                        <m:ctrlPr>
+                          <w:rPr>
+                            <w:rFonts w:ascii="Cambria Math" w:eastAsiaTheme="minorEastAsia" w:hAnsi="Cambria Math"/>
+                            <w:i/>
+                          </w:rPr>
+                        </m:ctrlPr>
+                      </m:accPr>
+                      <m:e>
+                        <m:r>
+                          <w:rPr>
+                            <w:rFonts w:ascii="Cambria Math" w:eastAsiaTheme="minorEastAsia" w:hAnsi="Cambria Math"/>
+                          </w:rPr>
+                          <m:t>y</m:t>
+                        </m:r>
+                      </m:e>
+                    </m:acc>
+                  </m:e>
+                  <m:sub>
+                    <m:r>
+                      <w:rPr>
+                        <w:rFonts w:ascii="Cambria Math" w:eastAsiaTheme="minorEastAsia" w:hAnsi="Cambria Math"/>
+                      </w:rPr>
+                      <m:t>i</m:t>
+                    </m:r>
+                  </m:sub>
+                </m:sSub>
+                <m:r>
+                  <w:rPr>
+                    <w:rFonts w:ascii="Cambria Math" w:eastAsiaTheme="minorEastAsia" w:hAnsi="Cambria Math"/>
+                  </w:rPr>
+                  <m:t>-</m:t>
+                </m:r>
+                <m:bar>
+                  <m:barPr>
+                    <m:pos m:val="top"/>
+                    <m:ctrlPr>
+                      <w:rPr>
+                        <w:rFonts w:ascii="Cambria Math" w:eastAsiaTheme="minorEastAsia" w:hAnsi="Cambria Math"/>
+                        <w:i/>
+                      </w:rPr>
+                    </m:ctrlPr>
+                  </m:barPr>
+                  <m:e>
+                    <m:r>
+                      <w:rPr>
+                        <w:rFonts w:ascii="Cambria Math" w:eastAsiaTheme="minorEastAsia" w:hAnsi="Cambria Math"/>
+                      </w:rPr>
+                      <m:t>y</m:t>
+                    </m:r>
+                  </m:e>
+                </m:bar>
+                <m:r>
+                  <w:rPr>
+                    <w:rFonts w:ascii="Cambria Math" w:eastAsiaTheme="minorEastAsia" w:hAnsi="Cambria Math"/>
+                  </w:rPr>
+                  <m:t>)</m:t>
+                </m:r>
+              </m:e>
+              <m:sup>
+                <m:r>
+                  <w:rPr>
+                    <w:rFonts w:ascii="Cambria Math" w:eastAsiaTheme="minorEastAsia" w:hAnsi="Cambria Math"/>
+                  </w:rPr>
+                  <m:t>2</m:t>
+                </m:r>
+              </m:sup>
+            </m:sSup>
+          </m:e>
+        </m:nary>
+      </m:oMath>
+      <w:r>
+        <w:rPr>
+          <w:rFonts w:eastAsiaTheme="minorEastAsia"/>
+        </w:rPr>
+        <w:t xml:space="preserve">, </w:t>
+      </w:r>
+      <m:oMath>
+        <m:sSubSup>
+          <m:sSubSupPr>
+            <m:ctrlPr>
+              <w:rPr>
+                <w:rFonts w:ascii="Cambria Math" w:eastAsiaTheme="minorEastAsia" w:hAnsi="Cambria Math"/>
+                <w:i/>
+              </w:rPr>
+            </m:ctrlPr>
+          </m:sSubSupPr>
+          <m:e>
+            <m:r>
+              <w:rPr>
+                <w:rFonts w:ascii="Cambria Math" w:eastAsiaTheme="minorEastAsia" w:hAnsi="Cambria Math"/>
+              </w:rPr>
+              <m:t>s</m:t>
+            </m:r>
+          </m:e>
+          <m:sub>
+            <m:r>
+              <w:rPr>
+                <w:rFonts w:ascii="Cambria Math" w:eastAsiaTheme="minorEastAsia" w:hAnsi="Cambria Math"/>
+              </w:rPr>
+              <m:t>e</m:t>
+            </m:r>
+          </m:sub>
+          <m:sup>
+            <m:r>
+              <w:rPr>
+                <w:rFonts w:ascii="Cambria Math" w:eastAsiaTheme="minorEastAsia" w:hAnsi="Cambria Math"/>
+              </w:rPr>
+              <m:t>2</m:t>
+            </m:r>
+          </m:sup>
+        </m:sSubSup>
+        <m:r>
+          <w:rPr>
+            <w:rFonts w:ascii="Cambria Math" w:eastAsiaTheme="minorEastAsia" w:hAnsi="Cambria Math"/>
+          </w:rPr>
+          <m:t>=</m:t>
+        </m:r>
+        <m:f>
+          <m:fPr>
+            <m:ctrlPr>
+              <w:rPr>
+                <w:rFonts w:ascii="Cambria Math" w:eastAsiaTheme="minorEastAsia" w:hAnsi="Cambria Math"/>
+                <w:i/>
+              </w:rPr>
+            </m:ctrlPr>
+          </m:fPr>
+          <m:num>
+            <m:r>
+              <w:rPr>
+                <w:rFonts w:ascii="Cambria Math" w:eastAsiaTheme="minorEastAsia" w:hAnsi="Cambria Math"/>
+              </w:rPr>
+              <m:t>1</m:t>
+            </m:r>
+          </m:num>
+          <m:den>
+            <m:r>
+              <w:rPr>
+                <w:rFonts w:ascii="Cambria Math" w:eastAsiaTheme="minorEastAsia" w:hAnsi="Cambria Math"/>
+              </w:rPr>
+              <m:t>n-m-1</m:t>
+            </m:r>
+          </m:den>
+        </m:f>
+        <m:nary>
+          <m:naryPr>
+            <m:chr m:val="∑"/>
+            <m:limLoc m:val="undOvr"/>
+            <m:ctrlPr>
+              <w:rPr>
+                <w:rFonts w:ascii="Cambria Math" w:eastAsiaTheme="minorEastAsia" w:hAnsi="Cambria Math"/>
+                <w:i/>
+              </w:rPr>
+            </m:ctrlPr>
+          </m:naryPr>
+          <m:sub>
+            <m:r>
+              <w:rPr>
+                <w:rFonts w:ascii="Cambria Math" w:eastAsiaTheme="minorEastAsia" w:hAnsi="Cambria Math"/>
+                <w:lang w:val="en-US"/>
+              </w:rPr>
+              <m:t>i</m:t>
+            </m:r>
+            <m:r>
+              <w:rPr>
+                <w:rFonts w:ascii="Cambria Math" w:eastAsiaTheme="minorEastAsia" w:hAnsi="Cambria Math"/>
+              </w:rPr>
+              <m:t>=1</m:t>
+            </m:r>
+          </m:sub>
+          <m:sup>
+            <m:r>
+              <w:rPr>
+                <w:rFonts w:ascii="Cambria Math" w:eastAsiaTheme="minorEastAsia" w:hAnsi="Cambria Math"/>
+              </w:rPr>
+              <m:t>n</m:t>
+            </m:r>
+          </m:sup>
+          <m:e>
+            <m:sSup>
+              <m:sSupPr>
+                <m:ctrlPr>
+                  <w:rPr>
+                    <w:rFonts w:ascii="Cambria Math" w:eastAsiaTheme="minorEastAsia" w:hAnsi="Cambria Math"/>
+                    <w:i/>
+                  </w:rPr>
+                </m:ctrlPr>
+              </m:sSupPr>
+              <m:e>
+                <m:r>
+                  <w:rPr>
+                    <w:rFonts w:ascii="Cambria Math" w:eastAsiaTheme="minorEastAsia" w:hAnsi="Cambria Math"/>
+                  </w:rPr>
+                  <m:t>(</m:t>
+                </m:r>
+                <m:sSub>
+                  <m:sSubPr>
+                    <m:ctrlPr>
+                      <w:rPr>
+                        <w:rFonts w:ascii="Cambria Math" w:eastAsiaTheme="minorEastAsia" w:hAnsi="Cambria Math"/>
+                        <w:i/>
+                      </w:rPr>
+                    </m:ctrlPr>
+                  </m:sSubPr>
+                  <m:e>
+                    <m:r>
+                      <w:rPr>
+                        <w:rFonts w:ascii="Cambria Math" w:eastAsiaTheme="minorEastAsia" w:hAnsi="Cambria Math"/>
+                      </w:rPr>
+                      <m:t>y</m:t>
+                    </m:r>
+                  </m:e>
+                  <m:sub>
+                    <m:r>
+                      <w:rPr>
+                        <w:rFonts w:ascii="Cambria Math" w:eastAsiaTheme="minorEastAsia" w:hAnsi="Cambria Math"/>
+                      </w:rPr>
+                      <m:t>i</m:t>
+                    </m:r>
+                  </m:sub>
+                </m:sSub>
+                <m:r>
+                  <w:rPr>
+                    <w:rFonts w:ascii="Cambria Math" w:eastAsiaTheme="minorEastAsia" w:hAnsi="Cambria Math"/>
+                  </w:rPr>
+                  <m:t>-</m:t>
+                </m:r>
+                <m:acc>
+                  <m:accPr>
+                    <m:ctrlPr>
+                      <w:rPr>
+                        <w:rFonts w:ascii="Cambria Math" w:eastAsiaTheme="minorEastAsia" w:hAnsi="Cambria Math"/>
+                        <w:i/>
+                      </w:rPr>
+                    </m:ctrlPr>
+                  </m:accPr>
+                  <m:e>
+                    <m:sSub>
+                      <m:sSubPr>
+                        <m:ctrlPr>
+                          <w:rPr>
+                            <w:rFonts w:ascii="Cambria Math" w:eastAsiaTheme="minorEastAsia" w:hAnsi="Cambria Math"/>
+                            <w:i/>
+                          </w:rPr>
+                        </m:ctrlPr>
+                      </m:sSubPr>
+                      <m:e>
+                        <m:r>
+                          <w:rPr>
+                            <w:rFonts w:ascii="Cambria Math" w:eastAsiaTheme="minorEastAsia" w:hAnsi="Cambria Math"/>
+                          </w:rPr>
+                          <m:t>y</m:t>
+                        </m:r>
+                      </m:e>
+                      <m:sub>
+                        <m:r>
+                          <w:rPr>
+                            <w:rFonts w:ascii="Cambria Math" w:eastAsiaTheme="minorEastAsia" w:hAnsi="Cambria Math"/>
+                          </w:rPr>
+                          <m:t>i</m:t>
+                        </m:r>
+                      </m:sub>
+                    </m:sSub>
+                  </m:e>
+                </m:acc>
+                <m:r>
+                  <w:rPr>
+                    <w:rFonts w:ascii="Cambria Math" w:eastAsiaTheme="minorEastAsia" w:hAnsi="Cambria Math"/>
+                  </w:rPr>
+                  <m:t>)</m:t>
+                </m:r>
+              </m:e>
+              <m:sup>
+                <m:r>
+                  <w:rPr>
+                    <w:rFonts w:ascii="Cambria Math" w:eastAsiaTheme="minorEastAsia" w:hAnsi="Cambria Math"/>
+                  </w:rPr>
+                  <m:t>2</m:t>
+                </m:r>
+              </m:sup>
+            </m:sSup>
+          </m:e>
+        </m:nary>
+      </m:oMath>
+    </w:p>
+    <w:p>
+      <w:pPr>
+        <w:ind w:firstLine="0"/>
+        <w:rPr>
+          <w:rFonts w:eastAsiaTheme="minorEastAsia"/>
+          <w:lang w:val="en-US"/>
+        </w:rPr>
+      </w:pPr>
+      <w:r>
+        <w:rPr>
+          <w:rFonts w:eastAsiaTheme="minorEastAsia"/>
+        </w:rPr>
+        <w:tab/>
+        <w:t>Статистическая значимость уравнени</w:t>
+      </w:r>
+      <w:r>
+        <w:rPr>
+          <w:rFonts w:eastAsiaTheme="minorEastAsia"/>
+        </w:rPr>
+        <w:t xml:space="preserve">я </w:t>
+      </w:r>
+      <w:r>
+        <w:rPr>
+          <w:rFonts w:eastAsiaTheme="minorEastAsia"/>
+        </w:rPr>
+        <w:t xml:space="preserve">регрессии определяется </w:t>
+      </w:r>
+      <w:r>
+        <w:rPr>
+          <w:rFonts w:eastAsiaTheme="minorEastAsia"/>
+        </w:rPr>
+        <w:t xml:space="preserve">условием </w:t>
+      </w:r>
+      <m:oMath>
+        <m:sSubSup>
+          <m:sSubSupPr>
+            <m:ctrlPr>
+              <w:rPr>
+                <w:rFonts w:ascii="Cambria Math" w:eastAsiaTheme="minorEastAsia" w:hAnsi="Cambria Math"/>
+                <w:i/>
+              </w:rPr>
+            </m:ctrlPr>
+          </m:sSubSupPr>
+          <m:e>
+            <m:r>
+              <w:rPr>
+                <w:rFonts w:ascii="Cambria Math" w:eastAsiaTheme="minorEastAsia" w:hAnsi="Cambria Math"/>
+              </w:rPr>
+              <m:t>s</m:t>
+            </m:r>
+          </m:e>
+          <m:sub>
+            <m:r>
+              <w:rPr>
+                <w:rFonts w:ascii="Cambria Math" w:eastAsiaTheme="minorEastAsia" w:hAnsi="Cambria Math"/>
+              </w:rPr>
+              <m:t>факт</m:t>
+            </m:r>
+          </m:sub>
+          <m:sup>
+            <m:r>
+              <w:rPr>
+                <w:rFonts w:ascii="Cambria Math" w:eastAsiaTheme="minorEastAsia" w:hAnsi="Cambria Math"/>
+              </w:rPr>
+              <m:t>2</m:t>
+            </m:r>
+          </m:sup>
+        </m:sSubSup>
+        <m:r>
+          <w:rPr>
+            <w:rFonts w:ascii="Cambria Math" w:eastAsiaTheme="minorEastAsia" w:hAnsi="Cambria Math"/>
+          </w:rPr>
+          <m:t>&gt;</m:t>
+        </m:r>
+        <m:sSubSup>
+          <m:sSubSupPr>
+            <m:ctrlPr>
+              <w:rPr>
+                <w:rFonts w:ascii="Cambria Math" w:eastAsiaTheme="minorEastAsia" w:hAnsi="Cambria Math"/>
+                <w:i/>
+                <w:lang w:val="en-US"/>
+              </w:rPr>
+            </m:ctrlPr>
+          </m:sSubSupPr>
+          <m:e>
+            <m:r>
+              <w:rPr>
+                <w:rFonts w:ascii="Cambria Math" w:eastAsiaTheme="minorEastAsia" w:hAnsi="Cambria Math"/>
+                <w:lang w:val="en-US"/>
+              </w:rPr>
+              <m:t>s</m:t>
+            </m:r>
+          </m:e>
+          <m:sub>
+            <m:r>
+              <w:rPr>
+                <w:rFonts w:ascii="Cambria Math" w:eastAsiaTheme="minorEastAsia" w:hAnsi="Cambria Math"/>
+                <w:lang w:val="en-US"/>
+              </w:rPr>
+              <m:t>e</m:t>
+            </m:r>
+          </m:sub>
+          <m:sup>
+            <m:r>
+              <w:rPr>
+                <w:rFonts w:ascii="Cambria Math" w:eastAsiaTheme="minorEastAsia" w:hAnsi="Cambria Math"/>
+              </w:rPr>
+              <m:t>2</m:t>
+            </m:r>
+          </m:sup>
+        </m:sSubSup>
+      </m:oMath>
+      <w:r>
+        <w:rPr>
+          <w:rFonts w:eastAsiaTheme="minorEastAsia"/>
+        </w:rPr>
+        <w:t>.</w:t>
+      </w:r>
+      <w:r>
+        <w:rPr>
+          <w:rFonts w:eastAsiaTheme="minorEastAsia"/>
+        </w:rPr>
+        <w:t xml:space="preserve"> Задача своди</w:t>
+      </w:r>
+      <w:r>
+        <w:rPr>
+          <w:rFonts w:eastAsiaTheme="minorEastAsia"/>
+        </w:rPr>
+        <w:t xml:space="preserve">тся к проверке нулевой гипотезы </w:t>
+      </w:r>
+      <m:oMath>
+        <m:sSub>
+          <m:sSubPr>
+            <m:ctrlPr>
+              <w:rPr>
+                <w:rFonts w:ascii="Cambria Math" w:eastAsiaTheme="minorEastAsia" w:hAnsi="Cambria Math"/>
+                <w:i/>
+              </w:rPr>
+            </m:ctrlPr>
+          </m:sSubPr>
+          <m:e>
+            <m:r>
+              <w:rPr>
+                <w:rFonts w:ascii="Cambria Math" w:eastAsiaTheme="minorEastAsia" w:hAnsi="Cambria Math"/>
+              </w:rPr>
+              <m:t>H</m:t>
+            </m:r>
+          </m:e>
+          <m:sub>
+            <m:r>
+              <w:rPr>
+                <w:rFonts w:ascii="Cambria Math" w:eastAsiaTheme="minorEastAsia" w:hAnsi="Cambria Math"/>
+              </w:rPr>
+              <m:t>0</m:t>
+            </m:r>
+          </m:sub>
+        </m:sSub>
+        <m:r>
+          <w:rPr>
+            <w:rFonts w:ascii="Cambria Math" w:eastAsiaTheme="minorEastAsia" w:hAnsi="Cambria Math"/>
+          </w:rPr>
+          <m:t>:</m:t>
+        </m:r>
+        <m:sSub>
+          <m:sSubPr>
+            <m:ctrlPr>
+              <w:rPr>
+                <w:rFonts w:ascii="Cambria Math" w:eastAsiaTheme="minorEastAsia" w:hAnsi="Cambria Math"/>
+                <w:i/>
+              </w:rPr>
+            </m:ctrlPr>
+          </m:sSubPr>
+          <m:e>
+            <m:r>
+              <w:rPr>
+                <w:rFonts w:ascii="Cambria Math" w:eastAsiaTheme="minorEastAsia" w:hAnsi="Cambria Math"/>
+              </w:rPr>
+              <m:t>D</m:t>
+            </m:r>
+          </m:e>
+          <m:sub>
+            <m:r>
+              <w:rPr>
+                <w:rFonts w:ascii="Cambria Math" w:eastAsiaTheme="minorEastAsia" w:hAnsi="Cambria Math"/>
+              </w:rPr>
+              <m:t>факт</m:t>
+            </m:r>
+          </m:sub>
+        </m:sSub>
+        <m:r>
+          <w:rPr>
+            <w:rFonts w:ascii="Cambria Math" w:eastAsiaTheme="minorEastAsia" w:hAnsi="Cambria Math"/>
+          </w:rPr>
+          <m:t>=</m:t>
+        </m:r>
+        <m:sSub>
+          <m:sSubPr>
+            <m:ctrlPr>
+              <w:rPr>
+                <w:rFonts w:ascii="Cambria Math" w:eastAsiaTheme="minorEastAsia" w:hAnsi="Cambria Math"/>
+                <w:i/>
+                <w:lang w:val="en-US"/>
+              </w:rPr>
+            </m:ctrlPr>
+          </m:sSubPr>
+          <m:e>
+            <m:r>
+              <w:rPr>
+                <w:rFonts w:ascii="Cambria Math" w:eastAsiaTheme="minorEastAsia" w:hAnsi="Cambria Math"/>
+                <w:lang w:val="en-US"/>
+              </w:rPr>
+              <m:t>D</m:t>
+            </m:r>
+          </m:e>
+          <m:sub>
+            <m:r>
+              <w:rPr>
+                <w:rFonts w:ascii="Cambria Math" w:eastAsiaTheme="minorEastAsia" w:hAnsi="Cambria Math"/>
+                <w:lang w:val="en-US"/>
+              </w:rPr>
+              <m:t>e</m:t>
+            </m:r>
+          </m:sub>
+        </m:sSub>
+      </m:oMath>
+      <w:r>
+        <w:rPr>
+          <w:rFonts w:eastAsiaTheme="minorEastAsia"/>
+        </w:rPr>
+        <w:t xml:space="preserve"> </w:t>
+      </w:r>
+      <w:r>
+        <w:rPr>
+          <w:rFonts w:eastAsiaTheme="minorEastAsia"/>
+        </w:rPr>
+        <w:t xml:space="preserve">при </w:t>
+      </w:r>
+      <w:r>
+        <w:rPr>
+          <w:rFonts w:eastAsiaTheme="minorEastAsia"/>
+        </w:rPr>
+        <w:t xml:space="preserve">конкурирующей гипотезе </w:t>
+      </w:r>
+      <m:oMath>
+        <m:sSub>
+          <m:sSubPr>
+            <m:ctrlPr>
+              <w:rPr>
+                <w:rFonts w:ascii="Cambria Math" w:eastAsiaTheme="minorEastAsia" w:hAnsi="Cambria Math"/>
+                <w:i/>
+              </w:rPr>
+            </m:ctrlPr>
+          </m:sSubPr>
+          <m:e>
+            <m:r>
+              <w:rPr>
+                <w:rFonts w:ascii="Cambria Math" w:eastAsiaTheme="minorEastAsia" w:hAnsi="Cambria Math"/>
+              </w:rPr>
+              <m:t>H</m:t>
+            </m:r>
+          </m:e>
+          <m:sub>
+            <m:r>
+              <w:rPr>
+                <w:rFonts w:ascii="Cambria Math" w:eastAsiaTheme="minorEastAsia" w:hAnsi="Cambria Math"/>
+              </w:rPr>
+              <m:t>1</m:t>
+            </m:r>
+          </m:sub>
+        </m:sSub>
+        <m:r>
+          <w:rPr>
+            <w:rFonts w:ascii="Cambria Math" w:eastAsiaTheme="minorEastAsia" w:hAnsi="Cambria Math"/>
+          </w:rPr>
+          <m:t>:</m:t>
+        </m:r>
+        <m:sSub>
+          <m:sSubPr>
+            <m:ctrlPr>
+              <w:rPr>
+                <w:rFonts w:ascii="Cambria Math" w:eastAsiaTheme="minorEastAsia" w:hAnsi="Cambria Math"/>
+                <w:i/>
+              </w:rPr>
+            </m:ctrlPr>
+          </m:sSubPr>
+          <m:e>
+            <m:r>
+              <w:rPr>
+                <w:rFonts w:ascii="Cambria Math" w:eastAsiaTheme="minorEastAsia" w:hAnsi="Cambria Math"/>
+              </w:rPr>
+              <m:t>D</m:t>
+            </m:r>
+          </m:e>
+          <m:sub>
+            <m:r>
+              <w:rPr>
+                <w:rFonts w:ascii="Cambria Math" w:eastAsiaTheme="minorEastAsia" w:hAnsi="Cambria Math"/>
+              </w:rPr>
+              <m:t>факт</m:t>
+            </m:r>
+          </m:sub>
+        </m:sSub>
+        <m:r>
+          <w:rPr>
+            <w:rFonts w:ascii="Cambria Math" w:eastAsiaTheme="minorEastAsia" w:hAnsi="Cambria Math"/>
+          </w:rPr>
+          <m:t>&gt;</m:t>
+        </m:r>
+        <m:sSub>
+          <m:sSubPr>
+            <m:ctrlPr>
+              <w:rPr>
+                <w:rFonts w:ascii="Cambria Math" w:eastAsiaTheme="minorEastAsia" w:hAnsi="Cambria Math"/>
+                <w:i/>
+                <w:lang w:val="en-US"/>
+              </w:rPr>
+            </m:ctrlPr>
+          </m:sSubPr>
+          <m:e>
+            <m:r>
+              <w:rPr>
+                <w:rFonts w:ascii="Cambria Math" w:eastAsiaTheme="minorEastAsia" w:hAnsi="Cambria Math"/>
+                <w:lang w:val="en-US"/>
+              </w:rPr>
+              <m:t>D</m:t>
+            </m:r>
+          </m:e>
+          <m:sub>
+            <m:r>
+              <w:rPr>
+                <w:rFonts w:ascii="Cambria Math" w:eastAsiaTheme="minorEastAsia" w:hAnsi="Cambria Math"/>
+                <w:lang w:val="en-US"/>
+              </w:rPr>
+              <m:t>e</m:t>
+            </m:r>
+          </m:sub>
+        </m:sSub>
+      </m:oMath>
+      <w:r>
+        <w:rPr>
+          <w:rFonts w:eastAsiaTheme="minorEastAsia"/>
+        </w:rPr>
+        <w:t xml:space="preserve">. </w:t>
+      </w:r>
+      <w:r>
+        <w:rPr>
+          <w:rFonts w:eastAsiaTheme="minorEastAsia"/>
+        </w:rPr>
+        <w:t xml:space="preserve">Оценка статистической </w:t>
+      </w:r>
+      <w:r>
+        <w:rPr>
+          <w:rFonts w:eastAsiaTheme="minorEastAsia"/>
+        </w:rPr>
+        <w:t xml:space="preserve">значимости уравнения регрессии выполняется с помощью </w:t>
+      </w:r>
+      <w:r>
+        <w:rPr>
+          <w:rFonts w:eastAsiaTheme="minorEastAsia"/>
+          <w:lang w:val="en-US"/>
+        </w:rPr>
+        <w:t>F</w:t>
+      </w:r>
+      <w:r>
+        <w:rPr>
+          <w:rFonts w:eastAsiaTheme="minorEastAsia"/>
+        </w:rPr>
+        <w:t>-</w:t>
+      </w:r>
+      <w:r>
+        <w:rPr>
+          <w:rFonts w:eastAsiaTheme="minorEastAsia"/>
+        </w:rPr>
+        <w:t>критерия Фишера</w:t>
+      </w:r>
+      <w:r>
+        <w:rPr>
+          <w:rFonts w:eastAsiaTheme="minorEastAsia"/>
+        </w:rPr>
+        <w:t xml:space="preserve">: </w:t>
+      </w:r>
+      <m:oMath>
+        <m:r>
+          <w:rPr>
+            <w:rFonts w:ascii="Cambria Math" w:eastAsiaTheme="minorEastAsia" w:hAnsi="Cambria Math"/>
+          </w:rPr>
+          <m:t>F=</m:t>
+        </m:r>
+        <m:f>
+          <m:fPr>
+            <m:ctrlPr>
+              <w:rPr>
+                <w:rFonts w:ascii="Cambria Math" w:eastAsiaTheme="minorEastAsia" w:hAnsi="Cambria Math"/>
+                <w:i/>
+                <w:lang w:val="en-US"/>
+              </w:rPr>
+            </m:ctrlPr>
+          </m:fPr>
+          <m:num>
+            <m:sSubSup>
+              <m:sSubSupPr>
+                <m:ctrlPr>
+                  <w:rPr>
+                    <w:rFonts w:ascii="Cambria Math" w:eastAsiaTheme="minorEastAsia" w:hAnsi="Cambria Math"/>
+                    <w:i/>
+                  </w:rPr>
+                </m:ctrlPr>
+              </m:sSubSupPr>
+              <m:e>
+                <m:r>
+                  <w:rPr>
+                    <w:rFonts w:ascii="Cambria Math" w:eastAsiaTheme="minorEastAsia" w:hAnsi="Cambria Math"/>
+                  </w:rPr>
+                  <m:t>s</m:t>
+                </m:r>
+              </m:e>
+              <m:sub>
+                <m:r>
+                  <w:rPr>
+                    <w:rFonts w:ascii="Cambria Math" w:eastAsiaTheme="minorEastAsia" w:hAnsi="Cambria Math"/>
+                  </w:rPr>
+                  <m:t>факт</m:t>
+                </m:r>
+              </m:sub>
+              <m:sup>
+                <m:r>
+                  <w:rPr>
+                    <w:rFonts w:ascii="Cambria Math" w:eastAsiaTheme="minorEastAsia" w:hAnsi="Cambria Math"/>
+                  </w:rPr>
+                  <m:t>2</m:t>
+                </m:r>
+              </m:sup>
+            </m:sSubSup>
+            <m:ctrlPr>
+              <w:rPr>
+                <w:rFonts w:ascii="Cambria Math" w:eastAsiaTheme="minorEastAsia" w:hAnsi="Cambria Math"/>
+                <w:i/>
+              </w:rPr>
+            </m:ctrlPr>
+          </m:num>
+          <m:den>
+            <m:sSubSup>
+              <m:sSubSupPr>
+                <m:ctrlPr>
+                  <w:rPr>
+                    <w:rFonts w:ascii="Cambria Math" w:eastAsiaTheme="minorEastAsia" w:hAnsi="Cambria Math"/>
+                    <w:i/>
+                    <w:lang w:val="en-US"/>
+                  </w:rPr>
+                </m:ctrlPr>
+              </m:sSubSupPr>
+              <m:e>
+                <m:r>
+                  <w:rPr>
+                    <w:rFonts w:ascii="Cambria Math" w:eastAsiaTheme="minorEastAsia" w:hAnsi="Cambria Math"/>
+                    <w:lang w:val="en-US"/>
+                  </w:rPr>
+                  <m:t>s</m:t>
+                </m:r>
+              </m:e>
+              <m:sub>
+                <m:r>
+                  <w:rPr>
+                    <w:rFonts w:ascii="Cambria Math" w:eastAsiaTheme="minorEastAsia" w:hAnsi="Cambria Math"/>
+                    <w:lang w:val="en-US"/>
+                  </w:rPr>
+                  <m:t>e</m:t>
+                </m:r>
+              </m:sub>
+              <m:sup>
+                <m:r>
+                  <w:rPr>
+                    <w:rFonts w:ascii="Cambria Math" w:eastAsiaTheme="minorEastAsia" w:hAnsi="Cambria Math"/>
+                  </w:rPr>
+                  <m:t>2</m:t>
+                </m:r>
+              </m:sup>
+            </m:sSubSup>
+          </m:den>
+        </m:f>
+      </m:oMath>
+      <w:r>
+        <w:rPr>
+          <w:rFonts w:eastAsiaTheme="minorEastAsia"/>
+          <w:lang w:val="en-US"/>
+        </w:rPr>
+        <w:t>.</w:t>
+      </w:r>
+    </w:p>
+    <w:p>
+      <w:pPr>
+        <w:ind w:firstLine="0"/>
+        <w:rPr>
+          <w:rFonts w:eastAsiaTheme="minorEastAsia"/>
+        </w:rPr>
+      </w:pPr>
+      <w:r>
+        <w:rPr>
+          <w:rFonts w:eastAsiaTheme="minorEastAsia"/>
+          <w:lang w:val="en-US"/>
+        </w:rPr>
+        <w:tab/>
+      </w:r>
+      <w:r>
+        <w:rPr>
+          <w:rFonts w:eastAsiaTheme="minorEastAsia"/>
+        </w:rPr>
+        <w:t>Уравнение регрессии является статистически значимым, если</w:t>
+      </w:r>
+      <w:r>
+        <w:rPr>
+          <w:rFonts w:eastAsiaTheme="minorEastAsia"/>
+        </w:rPr>
+        <w:t>:</w:t>
+      </w:r>
+    </w:p>
+    <w:p>
+      <w:pPr>
+        <w:pStyle w:val="a3"/>
+        <w:numPr>
+          <w:ilvl w:val="0"/>
+          <w:numId w:val="7"/>
+        </w:numPr>
+        <w:rPr>
+          <w:rFonts w:eastAsiaTheme="minorEastAsia"/>
+        </w:rPr>
+      </w:pPr>
+      <w:r>
+        <w:rPr>
+          <w:rFonts w:eastAsiaTheme="minorEastAsia"/>
+          <w:lang w:val="en-US"/>
+        </w:rPr>
+        <w:t>F</w:t>
+      </w:r>
+      <w:r>
+        <w:rPr>
+          <w:rFonts w:eastAsiaTheme="minorEastAsia"/>
+        </w:rPr>
+        <w:t xml:space="preserve"> </w:t>
+      </w:r>
+      <w:r>
+        <w:rPr>
+          <w:rFonts w:eastAsiaTheme="minorEastAsia"/>
+        </w:rPr>
+        <w:t xml:space="preserve">попадает в критическую область при </w:t>
+      </w:r>
+      <w:r>
+        <w:rPr>
+          <w:rFonts w:eastAsiaTheme="minorEastAsia"/>
+        </w:rPr>
+        <w:t xml:space="preserve">заданном уровне значимости </w:t>
+      </w:r>
+      <m:oMath>
+        <m:r>
+          <w:rPr>
+            <w:rFonts w:ascii="Cambria Math" w:eastAsiaTheme="minorEastAsia" w:hAnsi="Cambria Math"/>
+          </w:rPr>
+          <m:t>α</m:t>
+        </m:r>
+      </m:oMath>
+      <w:r>
+        <w:rPr>
+          <w:rFonts w:eastAsiaTheme="minorEastAsia"/>
+        </w:rPr>
+        <w:t xml:space="preserve">, </w:t>
+      </w:r>
+      <w:r>
+        <w:rPr>
+          <w:rFonts w:eastAsiaTheme="minorEastAsia"/>
+        </w:rPr>
+        <w:t xml:space="preserve">то есть </w:t>
+      </w:r>
+      <m:oMath>
+        <m:r>
+          <w:rPr>
+            <w:rFonts w:ascii="Cambria Math" w:eastAsiaTheme="minorEastAsia" w:hAnsi="Cambria Math"/>
+          </w:rPr>
+          <m:t>F&gt;</m:t>
+        </m:r>
+        <m:sSub>
+          <m:sSubPr>
+            <m:ctrlPr>
+              <w:rPr>
+                <w:rFonts w:ascii="Cambria Math" w:eastAsiaTheme="minorEastAsia" w:hAnsi="Cambria Math"/>
+                <w:i/>
+              </w:rPr>
+            </m:ctrlPr>
+          </m:sSubPr>
+          <m:e>
+            <m:r>
+              <w:rPr>
+                <w:rFonts w:ascii="Cambria Math" w:eastAsiaTheme="minorEastAsia" w:hAnsi="Cambria Math"/>
+              </w:rPr>
+              <m:t>F</m:t>
+            </m:r>
+          </m:e>
+          <m:sub>
+            <m:r>
+              <w:rPr>
+                <w:rFonts w:ascii="Cambria Math" w:eastAsiaTheme="minorEastAsia" w:hAnsi="Cambria Math"/>
+              </w:rPr>
+              <m:t>кр</m:t>
+            </m:r>
+          </m:sub>
+        </m:sSub>
+      </m:oMath>
+    </w:p>
+    <w:p>
+      <w:pPr>
+        <w:pStyle w:val="a3"/>
+        <w:numPr>
+          <w:ilvl w:val="0"/>
+          <w:numId w:val="7"/>
+        </w:numPr>
+        <w:rPr>
+          <w:rFonts w:eastAsiaTheme="minorEastAsia"/>
+        </w:rPr>
+      </w:pPr>
+      <w:r>
+        <w:rPr>
+          <w:rFonts w:eastAsiaTheme="minorEastAsia"/>
+        </w:rPr>
+        <w:t xml:space="preserve">Уровень значимости </w:t>
+      </w:r>
+      <m:oMath>
+        <m:sSub>
+          <m:sSubPr>
+            <m:ctrlPr>
+              <w:rPr>
+                <w:rFonts w:ascii="Cambria Math" w:eastAsiaTheme="minorEastAsia" w:hAnsi="Cambria Math"/>
+                <w:i/>
+              </w:rPr>
+            </m:ctrlPr>
+          </m:sSubPr>
+          <m:e>
+            <m:r>
+              <w:rPr>
+                <w:rFonts w:ascii="Cambria Math" w:eastAsiaTheme="minorEastAsia" w:hAnsi="Cambria Math"/>
+              </w:rPr>
+              <m:t>α</m:t>
+            </m:r>
+          </m:e>
+          <m:sub>
+            <m:r>
+              <w:rPr>
+                <w:rFonts w:ascii="Cambria Math" w:eastAsiaTheme="minorEastAsia" w:hAnsi="Cambria Math"/>
+              </w:rPr>
+              <m:t>F</m:t>
+            </m:r>
+          </m:sub>
+        </m:sSub>
+      </m:oMath>
+      <w:r>
+        <w:rPr>
+          <w:rFonts w:eastAsiaTheme="minorEastAsia"/>
+        </w:rPr>
+        <w:t xml:space="preserve">, для которого </w:t>
+      </w:r>
+      <m:oMath>
+        <m:r>
+          <w:rPr>
+            <w:rFonts w:ascii="Cambria Math" w:eastAsiaTheme="minorEastAsia" w:hAnsi="Cambria Math"/>
+          </w:rPr>
+          <m:t>F</m:t>
+        </m:r>
+      </m:oMath>
+      <w:r>
+        <w:rPr>
+          <w:rFonts w:eastAsiaTheme="minorEastAsia"/>
+        </w:rPr>
+        <w:t xml:space="preserve"> </w:t>
+      </w:r>
+      <w:r>
+        <w:rPr>
+          <w:rFonts w:eastAsiaTheme="minorEastAsia"/>
+        </w:rPr>
+        <w:t xml:space="preserve">является критической </w:t>
+      </w:r>
+      <w:r>
+        <w:rPr>
+          <w:rFonts w:eastAsiaTheme="minorEastAsia"/>
+        </w:rPr>
+        <w:t xml:space="preserve">точкой (вероятность нулевой гипотезы, </w:t>
+      </w:r>
+      <w:r>
+        <w:rPr>
+          <w:rFonts w:eastAsiaTheme="minorEastAsia"/>
+          <w:lang w:val="en-US"/>
+        </w:rPr>
+        <w:t>P</w:t>
+      </w:r>
+      <w:r>
+        <w:rPr>
+          <w:rFonts w:eastAsiaTheme="minorEastAsia"/>
+        </w:rPr>
+        <w:t>-</w:t>
+      </w:r>
+      <w:r>
+        <w:rPr>
+          <w:rFonts w:eastAsiaTheme="minorEastAsia"/>
+        </w:rPr>
+        <w:t>значение</w:t>
+      </w:r>
+      <w:r>
+        <w:rPr>
+          <w:rFonts w:eastAsiaTheme="minorEastAsia"/>
+        </w:rPr>
+        <w:t>)</w:t>
+      </w:r>
+      <w:r>
+        <w:rPr>
+          <w:rFonts w:eastAsiaTheme="minorEastAsia"/>
+        </w:rPr>
+        <w:t xml:space="preserve"> меньше заданного уровня значимости </w:t>
+      </w:r>
+      <m:oMath>
+        <m:r>
+          <w:rPr>
+            <w:rFonts w:ascii="Cambria Math" w:eastAsiaTheme="minorEastAsia" w:hAnsi="Cambria Math"/>
+          </w:rPr>
+          <m:t>α</m:t>
+        </m:r>
+      </m:oMath>
+      <w:r>
+        <w:rPr>
+          <w:rFonts w:eastAsiaTheme="minorEastAsia"/>
+        </w:rPr>
+        <w:t xml:space="preserve">, </w:t>
+      </w:r>
+      <w:r>
+        <w:rPr>
+          <w:rFonts w:eastAsiaTheme="minorEastAsia"/>
+        </w:rPr>
+        <w:t xml:space="preserve">то есть </w:t>
+      </w:r>
+      <m:oMath>
+        <m:sSub>
+          <m:sSubPr>
+            <m:ctrlPr>
+              <w:rPr>
+                <w:rFonts w:ascii="Cambria Math" w:eastAsiaTheme="minorEastAsia" w:hAnsi="Cambria Math"/>
+                <w:i/>
+              </w:rPr>
+            </m:ctrlPr>
+          </m:sSubPr>
+          <m:e>
+            <m:r>
+              <w:rPr>
+                <w:rFonts w:ascii="Cambria Math" w:eastAsiaTheme="minorEastAsia" w:hAnsi="Cambria Math"/>
+              </w:rPr>
+              <m:t>α</m:t>
+            </m:r>
+          </m:e>
+          <m:sub>
+            <m:r>
+              <w:rPr>
+                <w:rFonts w:ascii="Cambria Math" w:eastAsiaTheme="minorEastAsia" w:hAnsi="Cambria Math"/>
+              </w:rPr>
+              <m:t>F</m:t>
+            </m:r>
+          </m:sub>
+        </m:sSub>
+        <m:r>
+          <w:rPr>
+            <w:rFonts w:ascii="Cambria Math" w:eastAsiaTheme="minorEastAsia" w:hAnsi="Cambria Math"/>
+          </w:rPr>
+          <m:t>&lt;α</m:t>
+        </m:r>
+      </m:oMath>
+      <w:r>
+        <w:rPr>
+          <w:rFonts w:eastAsiaTheme="minorEastAsia"/>
+        </w:rPr>
+        <w:t>.</w:t>
+      </w:r>
+    </w:p>
+    <w:p>
+      <w:pPr>
+        <w:ind w:firstLine="0"/>
         <w:rPr>
           <w:rFonts w:eastAsiaTheme="minorEastAsia"/>
         </w:rPr>
@@ -3982,7 +6500,7 @@
 </file>
 
 <file path=word/numbering.xml><?xml version="1.0" encoding="utf-8"?>
-<w:numbering xmlns:wpc="http://schemas.microsoft.com/office/word/2010/wordprocessingCanvas" xmlns:cx="http://schemas.microsoft.com/office/drawing/2014/chartex" xmlns:cx1="http://schemas.microsoft.com/office/drawing/2015/9/8/chartex" xmlns:cx2="http://schemas.microsoft.com/office/drawing/2015/10/21/chartex" xmlns:cx3="http://schemas.microsoft.com/office/drawing/2016/5/9/chartex" xmlns:cx4="http://schemas.microsoft.com/office/drawing/2016/5/10/chartex" xmlns:cx5="http://schemas.microsoft.com/office/drawing/2016/5/11/chartex" xmlns:cx6="http://schemas.microsoft.com/office/drawing/2016/5/12/chartex" xmlns:cx7="http://schemas.microsoft.com/office/drawing/2016/5/13/chartex" xmlns:cx8="http://schemas.microsoft.com/office/drawing/2016/5/14/chartex" xmlns:mc="http://schemas.openxmlformats.org/markup-compatibility/2006" xmlns:aink="http://schemas.microsoft.com/office/drawing/2016/ink" xmlns:am3d="http://schemas.microsoft.com/office/drawing/2017/model3d" xmlns:o="urn:schemas-microsoft-com:office:office" xmlns:r="http://schemas.openxmlformats.org/officeDocument/2006/relationships" xmlns:m="http://schemas.openxmlformats.org/officeDocument/2006/math" xmlns:v="urn:schemas-microsoft-com:vml" xmlns:wp14="http://schemas.microsoft.com/office/word/2010/wordprocessingDrawing" xmlns:wp="http://schemas.openxmlformats.org/drawingml/2006/wordprocessingDrawing" xmlns:w10="urn:schemas-microsoft-com:office:word" xmlns:w="http://schemas.openxmlformats.org/wordprocessingml/2006/main" xmlns:w14="http://schemas.microsoft.com/office/word/2010/wordml" xmlns:w15="http://schemas.microsoft.com/office/word/2012/wordml" xmlns:w16cex="http://schemas.microsoft.com/office/word/2018/wordml/cex" xmlns:w16cid="http://schemas.microsoft.com/office/word/2016/wordml/cid" xmlns:w16="http://schemas.microsoft.com/office/word/2018/wordml" xmlns:w16sdtdh="http://schemas.microsoft.com/office/word/2020/wordml/sdtdatahash" xmlns:w16se="http://schemas.microsoft.com/office/word/2015/wordml/symex" xmlns:wpg="http://schemas.microsoft.com/office/word/2010/wordprocessingGroup" xmlns:wpi="http://schemas.microsoft.com/office/word/2010/wordprocessingInk" xmlns:wne="http://schemas.microsoft.com/office/word/2006/wordml" xmlns:wps="http://schemas.microsoft.com/office/word/2010/wordprocessingShape" mc:Ignorable="w14 w15 w16se w16cid w16 w16cex w16sdtdh wp14">
+<w:numbering xmlns:wpc="http://schemas.microsoft.com/office/word/2010/wordprocessingCanvas" xmlns:cx="http://schemas.microsoft.com/office/drawing/2014/chartex" xmlns:cx1="http://schemas.microsoft.com/office/drawing/2015/9/8/chartex" xmlns:cx2="http://schemas.microsoft.com/office/drawing/2015/10/21/chartex" xmlns:cx3="http://schemas.microsoft.com/office/drawing/2016/5/9/chartex" xmlns:cx4="http://schemas.microsoft.com/office/drawing/2016/5/10/chartex" xmlns:cx5="http://schemas.microsoft.com/office/drawing/2016/5/11/chartex" xmlns:cx6="http://schemas.microsoft.com/office/drawing/2016/5/12/chartex" xmlns:cx7="http://schemas.microsoft.com/office/drawing/2016/5/13/chartex" xmlns:cx8="http://schemas.microsoft.com/office/drawing/2016/5/14/chartex" xmlns:mc="http://schemas.openxmlformats.org/markup-compatibility/2006" xmlns:aink="http://schemas.microsoft.com/office/drawing/2016/ink" xmlns:am3d="http://schemas.microsoft.com/office/drawing/2017/model3d" xmlns:o="urn:schemas-microsoft-com:office:office" xmlns:oel="http://schemas.microsoft.com/office/2019/extlst" xmlns:r="http://schemas.openxmlformats.org/officeDocument/2006/relationships" xmlns:m="http://schemas.openxmlformats.org/officeDocument/2006/math" xmlns:v="urn:schemas-microsoft-com:vml" xmlns:wp14="http://schemas.microsoft.com/office/word/2010/wordprocessingDrawing" xmlns:wp="http://schemas.openxmlformats.org/drawingml/2006/wordprocessingDrawing" xmlns:w10="urn:schemas-microsoft-com:office:word" xmlns:w="http://schemas.openxmlformats.org/wordprocessingml/2006/main" xmlns:w14="http://schemas.microsoft.com/office/word/2010/wordml" xmlns:w15="http://schemas.microsoft.com/office/word/2012/wordml" xmlns:w16cex="http://schemas.microsoft.com/office/word/2018/wordml/cex" xmlns:w16cid="http://schemas.microsoft.com/office/word/2016/wordml/cid" xmlns:w16="http://schemas.microsoft.com/office/word/2018/wordml" xmlns:w16sdtdh="http://schemas.microsoft.com/office/word/2020/wordml/sdtdatahash" xmlns:w16se="http://schemas.microsoft.com/office/word/2015/wordml/symex" xmlns:wpg="http://schemas.microsoft.com/office/word/2010/wordprocessingGroup" xmlns:wpi="http://schemas.microsoft.com/office/word/2010/wordprocessingInk" xmlns:wne="http://schemas.microsoft.com/office/word/2006/wordml" xmlns:wps="http://schemas.microsoft.com/office/word/2010/wordprocessingShape" mc:Ignorable="w14 w15 w16se w16cid w16 w16cex w16sdtdh wp14">
   <w:abstractNum w:abstractNumId="0" w15:restartNumberingAfterBreak="0">
     <w:nsid w:val="1D4B7B7F"/>
     <w:multiLevelType w:val="multilevel"/>
@@ -4436,6 +6954,92 @@
     </w:lvl>
   </w:abstractNum>
   <w:abstractNum w:abstractNumId="4" w15:restartNumberingAfterBreak="0">
+    <w:nsid w:val="4F7042D5"/>
+    <w:multiLevelType w:val="hybridMultilevel"/>
+    <w:tmpl w:val="52DE69CA"/>
+    <w:lvl w:ilvl="0" w:tplc="0419000F">
+      <w:start w:val="1"/>
+      <w:numFmt w:val="decimal"/>
+      <w:lvlText w:val="%1."/>
+      <w:lvlJc w:val="left"/>
+      <w:pPr>
+        <w:ind w:left="840" w:hanging="360"/>
+      </w:pPr>
+    </w:lvl>
+    <w:lvl w:ilvl="1" w:tplc="04190019" w:tentative="1">
+      <w:start w:val="1"/>
+      <w:numFmt w:val="lowerLetter"/>
+      <w:lvlText w:val="%2."/>
+      <w:lvlJc w:val="left"/>
+      <w:pPr>
+        <w:ind w:left="1560" w:hanging="360"/>
+      </w:pPr>
+    </w:lvl>
+    <w:lvl w:ilvl="2" w:tplc="0419001B" w:tentative="1">
+      <w:start w:val="1"/>
+      <w:numFmt w:val="lowerRoman"/>
+      <w:lvlText w:val="%3."/>
+      <w:lvlJc w:val="right"/>
+      <w:pPr>
+        <w:ind w:left="2280" w:hanging="180"/>
+      </w:pPr>
+    </w:lvl>
+    <w:lvl w:ilvl="3" w:tplc="0419000F" w:tentative="1">
+      <w:start w:val="1"/>
+      <w:numFmt w:val="decimal"/>
+      <w:lvlText w:val="%4."/>
+      <w:lvlJc w:val="left"/>
+      <w:pPr>
+        <w:ind w:left="3000" w:hanging="360"/>
+      </w:pPr>
+    </w:lvl>
+    <w:lvl w:ilvl="4" w:tplc="04190019" w:tentative="1">
+      <w:start w:val="1"/>
+      <w:numFmt w:val="lowerLetter"/>
+      <w:lvlText w:val="%5."/>
+      <w:lvlJc w:val="left"/>
+      <w:pPr>
+        <w:ind w:left="3720" w:hanging="360"/>
+      </w:pPr>
+    </w:lvl>
+    <w:lvl w:ilvl="5" w:tplc="0419001B" w:tentative="1">
+      <w:start w:val="1"/>
+      <w:numFmt w:val="lowerRoman"/>
+      <w:lvlText w:val="%6."/>
+      <w:lvlJc w:val="right"/>
+      <w:pPr>
+        <w:ind w:left="4440" w:hanging="180"/>
+      </w:pPr>
+    </w:lvl>
+    <w:lvl w:ilvl="6" w:tplc="0419000F" w:tentative="1">
+      <w:start w:val="1"/>
+      <w:numFmt w:val="decimal"/>
+      <w:lvlText w:val="%7."/>
+      <w:lvlJc w:val="left"/>
+      <w:pPr>
+        <w:ind w:left="5160" w:hanging="360"/>
+      </w:pPr>
+    </w:lvl>
+    <w:lvl w:ilvl="7" w:tplc="04190019" w:tentative="1">
+      <w:start w:val="1"/>
+      <w:numFmt w:val="lowerLetter"/>
+      <w:lvlText w:val="%8."/>
+      <w:lvlJc w:val="left"/>
+      <w:pPr>
+        <w:ind w:left="5880" w:hanging="360"/>
+      </w:pPr>
+    </w:lvl>
+    <w:lvl w:ilvl="8" w:tplc="0419001B" w:tentative="1">
+      <w:start w:val="1"/>
+      <w:numFmt w:val="lowerRoman"/>
+      <w:lvlText w:val="%9."/>
+      <w:lvlJc w:val="right"/>
+      <w:pPr>
+        <w:ind w:left="6600" w:hanging="180"/>
+      </w:pPr>
+    </w:lvl>
+  </w:abstractNum>
+  <w:abstractNum w:abstractNumId="5" w15:restartNumberingAfterBreak="0">
     <w:nsid w:val="549C1A20"/>
     <w:multiLevelType w:val="hybridMultilevel"/>
     <w:tmpl w:val="0082CAA0"/>
@@ -4548,7 +7152,7 @@
       </w:rPr>
     </w:lvl>
   </w:abstractNum>
-  <w:abstractNum w:abstractNumId="5" w15:restartNumberingAfterBreak="0">
+  <w:abstractNum w:abstractNumId="6" w15:restartNumberingAfterBreak="0">
     <w:nsid w:val="5A843B0B"/>
     <w:multiLevelType w:val="hybridMultilevel"/>
     <w:tmpl w:val="CE1CB2EC"/>
@@ -4634,23 +7238,26 @@
       </w:pPr>
     </w:lvl>
   </w:abstractNum>
-  <w:num w:numId="1">
+  <w:num w:numId="1" w16cid:durableId="1217352551">
     <w:abstractNumId w:val="0"/>
   </w:num>
-  <w:num w:numId="2">
+  <w:num w:numId="2" w16cid:durableId="1986012019">
     <w:abstractNumId w:val="3"/>
   </w:num>
-  <w:num w:numId="3">
+  <w:num w:numId="3" w16cid:durableId="1749837996">
     <w:abstractNumId w:val="1"/>
   </w:num>
-  <w:num w:numId="4">
-    <w:abstractNumId w:val="4"/>
-  </w:num>
-  <w:num w:numId="5">
+  <w:num w:numId="4" w16cid:durableId="397292095">
     <w:abstractNumId w:val="5"/>
   </w:num>
-  <w:num w:numId="6">
+  <w:num w:numId="5" w16cid:durableId="800272318">
+    <w:abstractNumId w:val="6"/>
+  </w:num>
+  <w:num w:numId="6" w16cid:durableId="1226993493">
     <w:abstractNumId w:val="2"/>
+  </w:num>
+  <w:num w:numId="7" w16cid:durableId="86925430">
+    <w:abstractNumId w:val="4"/>
   </w:num>
 </w:numbering>
 </file>

--- a/Курсовая.docx
+++ b/Курсовая.docx
@@ -1,6 +1,6 @@
 
 <file path=word/document.xml><?xml version="1.0" encoding="utf-8"?>
-<w:document xmlns:wpc="http://schemas.microsoft.com/office/word/2010/wordprocessingCanvas" xmlns:cx="http://schemas.microsoft.com/office/drawing/2014/chartex" xmlns:cx1="http://schemas.microsoft.com/office/drawing/2015/9/8/chartex" xmlns:cx2="http://schemas.microsoft.com/office/drawing/2015/10/21/chartex" xmlns:cx3="http://schemas.microsoft.com/office/drawing/2016/5/9/chartex" xmlns:cx4="http://schemas.microsoft.com/office/drawing/2016/5/10/chartex" xmlns:cx5="http://schemas.microsoft.com/office/drawing/2016/5/11/chartex" xmlns:cx6="http://schemas.microsoft.com/office/drawing/2016/5/12/chartex" xmlns:cx7="http://schemas.microsoft.com/office/drawing/2016/5/13/chartex" xmlns:cx8="http://schemas.microsoft.com/office/drawing/2016/5/14/chartex" xmlns:mc="http://schemas.openxmlformats.org/markup-compatibility/2006" xmlns:aink="http://schemas.microsoft.com/office/drawing/2016/ink" xmlns:am3d="http://schemas.microsoft.com/office/drawing/2017/model3d" xmlns:o="urn:schemas-microsoft-com:office:office" xmlns:oel="http://schemas.microsoft.com/office/2019/extlst" xmlns:r="http://schemas.openxmlformats.org/officeDocument/2006/relationships" xmlns:m="http://schemas.openxmlformats.org/officeDocument/2006/math" xmlns:v="urn:schemas-microsoft-com:vml" xmlns:wp14="http://schemas.microsoft.com/office/word/2010/wordprocessingDrawing" xmlns:wp="http://schemas.openxmlformats.org/drawingml/2006/wordprocessingDrawing" xmlns:w10="urn:schemas-microsoft-com:office:word" xmlns:w="http://schemas.openxmlformats.org/wordprocessingml/2006/main" xmlns:w14="http://schemas.microsoft.com/office/word/2010/wordml" xmlns:w15="http://schemas.microsoft.com/office/word/2012/wordml" xmlns:w16cex="http://schemas.microsoft.com/office/word/2018/wordml/cex" xmlns:w16cid="http://schemas.microsoft.com/office/word/2016/wordml/cid" xmlns:w16="http://schemas.microsoft.com/office/word/2018/wordml" xmlns:w16sdtdh="http://schemas.microsoft.com/office/word/2020/wordml/sdtdatahash" xmlns:w16se="http://schemas.microsoft.com/office/word/2015/wordml/symex" xmlns:wpg="http://schemas.microsoft.com/office/word/2010/wordprocessingGroup" xmlns:wpi="http://schemas.microsoft.com/office/word/2010/wordprocessingInk" xmlns:wne="http://schemas.microsoft.com/office/word/2006/wordml" xmlns:wps="http://schemas.microsoft.com/office/word/2010/wordprocessingShape" mc:Ignorable="w14 w15 w16se w16cid w16 w16cex w16sdtdh wp14">
+<w:document xmlns:wpc="http://schemas.microsoft.com/office/word/2010/wordprocessingCanvas" xmlns:cx="http://schemas.microsoft.com/office/drawing/2014/chartex" xmlns:cx1="http://schemas.microsoft.com/office/drawing/2015/9/8/chartex" xmlns:cx2="http://schemas.microsoft.com/office/drawing/2015/10/21/chartex" xmlns:cx3="http://schemas.microsoft.com/office/drawing/2016/5/9/chartex" xmlns:cx4="http://schemas.microsoft.com/office/drawing/2016/5/10/chartex" xmlns:cx5="http://schemas.microsoft.com/office/drawing/2016/5/11/chartex" xmlns:cx6="http://schemas.microsoft.com/office/drawing/2016/5/12/chartex" xmlns:cx7="http://schemas.microsoft.com/office/drawing/2016/5/13/chartex" xmlns:cx8="http://schemas.microsoft.com/office/drawing/2016/5/14/chartex" xmlns:mc="http://schemas.openxmlformats.org/markup-compatibility/2006" xmlns:aink="http://schemas.microsoft.com/office/drawing/2016/ink" xmlns:am3d="http://schemas.microsoft.com/office/drawing/2017/model3d" xmlns:o="urn:schemas-microsoft-com:office:office" xmlns:r="http://schemas.openxmlformats.org/officeDocument/2006/relationships" xmlns:m="http://schemas.openxmlformats.org/officeDocument/2006/math" xmlns:v="urn:schemas-microsoft-com:vml" xmlns:wp14="http://schemas.microsoft.com/office/word/2010/wordprocessingDrawing" xmlns:wp="http://schemas.openxmlformats.org/drawingml/2006/wordprocessingDrawing" xmlns:w10="urn:schemas-microsoft-com:office:word" xmlns:w="http://schemas.openxmlformats.org/wordprocessingml/2006/main" xmlns:w14="http://schemas.microsoft.com/office/word/2010/wordml" xmlns:w15="http://schemas.microsoft.com/office/word/2012/wordml" xmlns:w16cex="http://schemas.microsoft.com/office/word/2018/wordml/cex" xmlns:w16cid="http://schemas.microsoft.com/office/word/2016/wordml/cid" xmlns:w16="http://schemas.microsoft.com/office/word/2018/wordml" xmlns:w16sdtdh="http://schemas.microsoft.com/office/word/2020/wordml/sdtdatahash" xmlns:w16se="http://schemas.microsoft.com/office/word/2015/wordml/symex" xmlns:wpg="http://schemas.microsoft.com/office/word/2010/wordprocessingGroup" xmlns:wpi="http://schemas.microsoft.com/office/word/2010/wordprocessingInk" xmlns:wne="http://schemas.microsoft.com/office/word/2006/wordml" xmlns:wps="http://schemas.microsoft.com/office/word/2010/wordprocessingShape" mc:Ignorable="w14 w15 w16se w16cid w16 w16cex w16sdtdh wp14">
   <w:body>
     <w:p>
       <w:pPr>
@@ -2459,6 +2459,7 @@
       <w:pPr>
         <w:rPr>
           <w:rFonts w:eastAsiaTheme="minorEastAsia"/>
+          <w:lang w:val="en-US"/>
         </w:rPr>
       </w:pPr>
       <w:r>
@@ -2667,6 +2668,59 @@
           <w:rFonts w:eastAsiaTheme="minorEastAsia"/>
         </w:rPr>
         <w:t xml:space="preserve"> </w:t>
+      </w:r>
+      <w:r>
+        <w:rPr>
+          <w:rFonts w:eastAsiaTheme="minorEastAsia"/>
+        </w:rPr>
+        <w:t xml:space="preserve">(в </w:t>
+      </w:r>
+      <m:oMath>
+        <m:sSup>
+          <m:sSupPr>
+            <m:ctrlPr>
+              <w:rPr>
+                <w:rFonts w:ascii="Cambria Math" w:eastAsiaTheme="minorEastAsia" w:hAnsi="Cambria Math"/>
+                <w:i/>
+                <w:lang w:val="en-US"/>
+              </w:rPr>
+            </m:ctrlPr>
+          </m:sSupPr>
+          <m:e>
+            <m:r>
+              <w:rPr>
+                <w:rFonts w:ascii="Cambria Math" w:eastAsiaTheme="minorEastAsia" w:hAnsi="Cambria Math"/>
+              </w:rPr>
+              <m:t>10</m:t>
+            </m:r>
+            <m:ctrlPr>
+              <w:rPr>
+                <w:rFonts w:ascii="Cambria Math" w:eastAsiaTheme="minorEastAsia" w:hAnsi="Cambria Math"/>
+                <w:i/>
+              </w:rPr>
+            </m:ctrlPr>
+          </m:e>
+          <m:sup>
+            <m:r>
+              <w:rPr>
+                <w:rFonts w:ascii="Cambria Math" w:eastAsiaTheme="minorEastAsia" w:hAnsi="Cambria Math"/>
+              </w:rPr>
+              <m:t>200</m:t>
+            </m:r>
+          </m:sup>
+        </m:sSup>
+      </m:oMath>
+      <w:r>
+        <w:rPr>
+          <w:rFonts w:eastAsiaTheme="minorEastAsia"/>
+        </w:rPr>
+        <w:t xml:space="preserve"> </w:t>
+      </w:r>
+      <w:r>
+        <w:rPr>
+          <w:rFonts w:eastAsiaTheme="minorEastAsia"/>
+        </w:rPr>
+        <w:t>раз)</w:t>
       </w:r>
       <m:oMath>
         <m:r>
@@ -2921,7 +2975,15 @@
     <w:p>
       <w:r>
         <w:lastRenderedPageBreak/>
-        <w:t xml:space="preserve">Можно заметить, что многие переменные имеют слабую корреляцию с выходной, а некоторые коррелируют между собой. Корреляция между независимыми переменными называется мультиколлинеарностью, такая связь введет к неопределенности и плохим результатам предсказания. </w:t>
+        <w:t xml:space="preserve">Можно заметить, что многие переменные имеют слабую корреляцию с выходной, а некоторые коррелируют между собой. Корреляция между независимыми переменными называется </w:t>
+      </w:r>
+      <w:proofErr w:type="spellStart"/>
+      <w:r>
+        <w:t>мультиколлинеарностью</w:t>
+      </w:r>
+      <w:proofErr w:type="spellEnd"/>
+      <w:r>
+        <w:t xml:space="preserve">, такая связь введет к неопределенности и плохим результатам предсказания. </w:t>
       </w:r>
     </w:p>
     <w:p>
@@ -3905,7 +3967,6 @@
           <w:bCs/>
           <w:sz w:val="28"/>
           <w:szCs w:val="28"/>
-          <w:lang w:val="en-US"/>
         </w:rPr>
         <w:lastRenderedPageBreak/>
         <w:t xml:space="preserve">3. </w:t>
@@ -5665,7 +5726,6 @@
         <w:ind w:firstLine="0"/>
         <w:rPr>
           <w:rFonts w:eastAsiaTheme="minorEastAsia"/>
-          <w:lang w:val="en-US"/>
         </w:rPr>
       </w:pPr>
       <w:r>
@@ -6144,7 +6204,6 @@
       <w:r>
         <w:rPr>
           <w:rFonts w:eastAsiaTheme="minorEastAsia"/>
-          <w:lang w:val="en-US"/>
         </w:rPr>
         <w:t>.</w:t>
       </w:r>
@@ -6159,7 +6218,6 @@
       <w:r>
         <w:rPr>
           <w:rFonts w:eastAsiaTheme="minorEastAsia"/>
-          <w:lang w:val="en-US"/>
         </w:rPr>
         <w:tab/>
       </w:r>
@@ -6443,15 +6501,3682 @@
           <w:rFonts w:eastAsiaTheme="minorEastAsia"/>
         </w:rPr>
       </w:pPr>
-    </w:p>
-    <w:p>
-      <w:pPr>
-        <w:rPr>
-          <w:rFonts w:eastAsiaTheme="minorEastAsia"/>
-        </w:rPr>
-      </w:pPr>
-    </w:p>
-    <w:p/>
+      <w:r>
+        <w:rPr>
+          <w:rFonts w:eastAsiaTheme="minorEastAsia"/>
+        </w:rPr>
+        <w:t xml:space="preserve">Для данной модели </w:t>
+      </w:r>
+      <m:oMath>
+        <m:r>
+          <w:rPr>
+            <w:rFonts w:ascii="Cambria Math" w:eastAsiaTheme="minorEastAsia" w:hAnsi="Cambria Math"/>
+          </w:rPr>
+          <m:t xml:space="preserve">F=1502.28, </m:t>
+        </m:r>
+        <m:sSub>
+          <m:sSubPr>
+            <m:ctrlPr>
+              <w:rPr>
+                <w:rFonts w:ascii="Cambria Math" w:eastAsiaTheme="minorEastAsia" w:hAnsi="Cambria Math"/>
+                <w:i/>
+              </w:rPr>
+            </m:ctrlPr>
+          </m:sSubPr>
+          <m:e>
+            <m:r>
+              <w:rPr>
+                <w:rFonts w:ascii="Cambria Math" w:eastAsiaTheme="minorEastAsia" w:hAnsi="Cambria Math"/>
+              </w:rPr>
+              <m:t>α</m:t>
+            </m:r>
+          </m:e>
+          <m:sub>
+            <m:r>
+              <w:rPr>
+                <w:rFonts w:ascii="Cambria Math" w:eastAsiaTheme="minorEastAsia" w:hAnsi="Cambria Math"/>
+              </w:rPr>
+              <m:t>F</m:t>
+            </m:r>
+          </m:sub>
+        </m:sSub>
+        <m:r>
+          <w:rPr>
+            <w:rFonts w:ascii="Cambria Math" w:eastAsiaTheme="minorEastAsia" w:hAnsi="Cambria Math"/>
+          </w:rPr>
+          <m:t xml:space="preserve">=0.0014 </m:t>
+        </m:r>
+      </m:oMath>
+      <w:r>
+        <w:rPr>
+          <w:rFonts w:eastAsiaTheme="minorEastAsia"/>
+        </w:rPr>
+        <w:t xml:space="preserve">при </w:t>
+      </w:r>
+      <m:oMath>
+        <m:sSub>
+          <m:sSubPr>
+            <m:ctrlPr>
+              <w:rPr>
+                <w:rFonts w:ascii="Cambria Math" w:eastAsiaTheme="minorEastAsia" w:hAnsi="Cambria Math"/>
+                <w:i/>
+              </w:rPr>
+            </m:ctrlPr>
+          </m:sSubPr>
+          <m:e>
+            <m:r>
+              <w:rPr>
+                <w:rFonts w:ascii="Cambria Math" w:eastAsiaTheme="minorEastAsia" w:hAnsi="Cambria Math"/>
+              </w:rPr>
+              <m:t>F</m:t>
+            </m:r>
+          </m:e>
+          <m:sub>
+            <m:r>
+              <w:rPr>
+                <w:rFonts w:ascii="Cambria Math" w:eastAsiaTheme="minorEastAsia" w:hAnsi="Cambria Math"/>
+              </w:rPr>
+              <m:t>кр</m:t>
+            </m:r>
+          </m:sub>
+        </m:sSub>
+        <m:r>
+          <w:rPr>
+            <w:rFonts w:ascii="Cambria Math" w:eastAsiaTheme="minorEastAsia" w:hAnsi="Cambria Math"/>
+          </w:rPr>
+          <m:t>, α=0.05</m:t>
+        </m:r>
+      </m:oMath>
+      <w:r>
+        <w:rPr>
+          <w:rFonts w:eastAsiaTheme="minorEastAsia"/>
+        </w:rPr>
+        <w:t>, что удовлетворяет заданным условиям. Следовательно, текущее уравнение регрессии можно</w:t>
+      </w:r>
+      <w:r>
+        <w:rPr>
+          <w:rFonts w:eastAsiaTheme="minorEastAsia"/>
+        </w:rPr>
+        <w:t xml:space="preserve"> </w:t>
+      </w:r>
+      <w:r>
+        <w:rPr>
+          <w:rFonts w:eastAsiaTheme="minorEastAsia"/>
+        </w:rPr>
+        <w:t>назвать статистически значимым.</w:t>
+      </w:r>
+    </w:p>
+    <w:p>
+      <w:pPr>
+        <w:ind w:firstLine="0"/>
+        <w:rPr>
+          <w:rFonts w:eastAsiaTheme="minorEastAsia"/>
+        </w:rPr>
+      </w:pPr>
+    </w:p>
+    <w:p>
+      <w:pPr>
+        <w:ind w:firstLine="0"/>
+        <w:jc w:val="center"/>
+        <w:rPr>
+          <w:rFonts w:eastAsiaTheme="minorEastAsia"/>
+          <w:b/>
+          <w:bCs/>
+          <w:sz w:val="28"/>
+          <w:szCs w:val="28"/>
+        </w:rPr>
+      </w:pPr>
+    </w:p>
+    <w:p>
+      <w:pPr>
+        <w:ind w:firstLine="0"/>
+        <w:jc w:val="center"/>
+        <w:rPr>
+          <w:rFonts w:eastAsiaTheme="minorEastAsia"/>
+          <w:b/>
+          <w:bCs/>
+          <w:sz w:val="28"/>
+          <w:szCs w:val="28"/>
+        </w:rPr>
+      </w:pPr>
+    </w:p>
+    <w:p>
+      <w:pPr>
+        <w:ind w:firstLine="0"/>
+        <w:jc w:val="center"/>
+        <w:rPr>
+          <w:rFonts w:eastAsiaTheme="minorEastAsia"/>
+          <w:b/>
+          <w:bCs/>
+          <w:sz w:val="28"/>
+          <w:szCs w:val="28"/>
+        </w:rPr>
+      </w:pPr>
+    </w:p>
+    <w:p>
+      <w:pPr>
+        <w:ind w:firstLine="0"/>
+        <w:jc w:val="center"/>
+        <w:rPr>
+          <w:rFonts w:eastAsiaTheme="minorEastAsia"/>
+          <w:b/>
+          <w:bCs/>
+          <w:sz w:val="28"/>
+          <w:szCs w:val="28"/>
+        </w:rPr>
+      </w:pPr>
+      <w:r>
+        <w:rPr>
+          <w:rFonts w:eastAsiaTheme="minorEastAsia"/>
+          <w:b/>
+          <w:bCs/>
+          <w:sz w:val="28"/>
+          <w:szCs w:val="28"/>
+        </w:rPr>
+        <w:lastRenderedPageBreak/>
+        <w:t>3.2 Анализ статистической значимости коэффициентов уравнения регрессии</w:t>
+      </w:r>
+    </w:p>
+    <w:p>
+      <w:pPr>
+        <w:ind w:firstLine="0"/>
+        <w:rPr>
+          <w:rFonts w:eastAsiaTheme="minorEastAsia"/>
+        </w:rPr>
+      </w:pPr>
+    </w:p>
+    <w:p>
+      <w:pPr>
+        <w:rPr>
+          <w:rFonts w:eastAsiaTheme="minorEastAsia"/>
+        </w:rPr>
+      </w:pPr>
+      <w:r>
+        <w:t>Для проверки значимости коэффициентов формулируются гипотезы</w:t>
+      </w:r>
+      <w:r>
+        <w:t xml:space="preserve">: </w:t>
+      </w:r>
+      <m:oMath>
+        <m:sSub>
+          <m:sSubPr>
+            <m:ctrlPr>
+              <w:rPr>
+                <w:rFonts w:ascii="Cambria Math" w:hAnsi="Cambria Math"/>
+                <w:i/>
+              </w:rPr>
+            </m:ctrlPr>
+          </m:sSubPr>
+          <m:e>
+            <m:r>
+              <w:rPr>
+                <w:rFonts w:ascii="Cambria Math" w:hAnsi="Cambria Math"/>
+              </w:rPr>
+              <m:t>H</m:t>
+            </m:r>
+          </m:e>
+          <m:sub>
+            <m:r>
+              <w:rPr>
+                <w:rFonts w:ascii="Cambria Math" w:hAnsi="Cambria Math"/>
+              </w:rPr>
+              <m:t>0</m:t>
+            </m:r>
+          </m:sub>
+        </m:sSub>
+        <m:r>
+          <w:rPr>
+            <w:rFonts w:ascii="Cambria Math" w:hAnsi="Cambria Math"/>
+          </w:rPr>
+          <m:t>:βj=0</m:t>
+        </m:r>
+      </m:oMath>
+      <w:r>
+        <w:rPr>
+          <w:rFonts w:eastAsiaTheme="minorEastAsia"/>
+        </w:rPr>
+        <w:t xml:space="preserve"> (</w:t>
+      </w:r>
+      <w:r>
+        <w:rPr>
+          <w:rFonts w:eastAsiaTheme="minorEastAsia"/>
+        </w:rPr>
+        <w:t>коэффициент незначим</w:t>
+      </w:r>
+      <w:r>
+        <w:rPr>
+          <w:rFonts w:eastAsiaTheme="minorEastAsia"/>
+        </w:rPr>
+        <w:t>)</w:t>
+      </w:r>
+      <w:r>
+        <w:rPr>
+          <w:rFonts w:eastAsiaTheme="minorEastAsia"/>
+        </w:rPr>
+        <w:t xml:space="preserve">, </w:t>
+      </w:r>
+      <m:oMath>
+        <m:sSub>
+          <m:sSubPr>
+            <m:ctrlPr>
+              <w:rPr>
+                <w:rFonts w:ascii="Cambria Math" w:eastAsiaTheme="minorEastAsia" w:hAnsi="Cambria Math"/>
+                <w:i/>
+              </w:rPr>
+            </m:ctrlPr>
+          </m:sSubPr>
+          <m:e>
+            <m:r>
+              <w:rPr>
+                <w:rFonts w:ascii="Cambria Math" w:eastAsiaTheme="minorEastAsia" w:hAnsi="Cambria Math"/>
+              </w:rPr>
+              <m:t>H</m:t>
+            </m:r>
+          </m:e>
+          <m:sub>
+            <m:r>
+              <w:rPr>
+                <w:rFonts w:ascii="Cambria Math" w:eastAsiaTheme="minorEastAsia" w:hAnsi="Cambria Math"/>
+              </w:rPr>
+              <m:t>1</m:t>
+            </m:r>
+          </m:sub>
+        </m:sSub>
+        <m:r>
+          <w:rPr>
+            <w:rFonts w:ascii="Cambria Math" w:eastAsiaTheme="minorEastAsia" w:hAnsi="Cambria Math"/>
+          </w:rPr>
+          <m:t xml:space="preserve">: </m:t>
+        </m:r>
+        <m:sSub>
+          <m:sSubPr>
+            <m:ctrlPr>
+              <w:rPr>
+                <w:rFonts w:ascii="Cambria Math" w:eastAsiaTheme="minorEastAsia" w:hAnsi="Cambria Math"/>
+                <w:i/>
+              </w:rPr>
+            </m:ctrlPr>
+          </m:sSubPr>
+          <m:e>
+            <m:r>
+              <w:rPr>
+                <w:rFonts w:ascii="Cambria Math" w:eastAsiaTheme="minorEastAsia" w:hAnsi="Cambria Math"/>
+              </w:rPr>
+              <m:t>β</m:t>
+            </m:r>
+          </m:e>
+          <m:sub>
+            <m:r>
+              <w:rPr>
+                <w:rFonts w:ascii="Cambria Math" w:eastAsiaTheme="minorEastAsia" w:hAnsi="Cambria Math"/>
+              </w:rPr>
+              <m:t>j</m:t>
+            </m:r>
+          </m:sub>
+        </m:sSub>
+        <m:r>
+          <w:rPr>
+            <w:rFonts w:ascii="Cambria Math" w:eastAsiaTheme="minorEastAsia" w:hAnsi="Cambria Math"/>
+          </w:rPr>
+          <m:t>≠0</m:t>
+        </m:r>
+      </m:oMath>
+      <w:r>
+        <w:rPr>
+          <w:rFonts w:eastAsiaTheme="minorEastAsia"/>
+        </w:rPr>
+        <w:t xml:space="preserve"> (</w:t>
+      </w:r>
+      <w:r>
+        <w:rPr>
+          <w:rFonts w:eastAsiaTheme="minorEastAsia"/>
+        </w:rPr>
+        <w:t>коэффициент значим</w:t>
+      </w:r>
+      <w:r>
+        <w:rPr>
+          <w:rFonts w:eastAsiaTheme="minorEastAsia"/>
+        </w:rPr>
+        <w:t>)</w:t>
+      </w:r>
+      <w:r>
+        <w:rPr>
+          <w:rFonts w:eastAsiaTheme="minorEastAsia"/>
+        </w:rPr>
+        <w:t xml:space="preserve">. В качестве критерия выбирается случайная величина </w:t>
+      </w:r>
+      <m:oMath>
+        <m:sSub>
+          <m:sSubPr>
+            <m:ctrlPr>
+              <w:rPr>
+                <w:rFonts w:ascii="Cambria Math" w:eastAsiaTheme="minorEastAsia" w:hAnsi="Cambria Math"/>
+                <w:i/>
+              </w:rPr>
+            </m:ctrlPr>
+          </m:sSubPr>
+          <m:e>
+            <m:r>
+              <w:rPr>
+                <w:rFonts w:ascii="Cambria Math" w:eastAsiaTheme="minorEastAsia" w:hAnsi="Cambria Math"/>
+              </w:rPr>
+              <m:t>T</m:t>
+            </m:r>
+          </m:e>
+          <m:sub>
+            <m:r>
+              <w:rPr>
+                <w:rFonts w:ascii="Cambria Math" w:eastAsiaTheme="minorEastAsia" w:hAnsi="Cambria Math"/>
+              </w:rPr>
+              <m:t>j</m:t>
+            </m:r>
+          </m:sub>
+        </m:sSub>
+      </m:oMath>
+      <w:r>
+        <w:rPr>
+          <w:rFonts w:eastAsiaTheme="minorEastAsia"/>
+        </w:rPr>
+        <w:t xml:space="preserve">, </w:t>
+      </w:r>
+      <w:r>
+        <w:rPr>
+          <w:rFonts w:eastAsiaTheme="minorEastAsia"/>
+        </w:rPr>
+        <w:t xml:space="preserve">распределенная по закону Стьюдента с </w:t>
+      </w:r>
+      <m:oMath>
+        <m:r>
+          <w:rPr>
+            <w:rFonts w:ascii="Cambria Math" w:eastAsiaTheme="minorEastAsia" w:hAnsi="Cambria Math"/>
+          </w:rPr>
+          <m:t>n-m-1</m:t>
+        </m:r>
+      </m:oMath>
+      <w:r>
+        <w:rPr>
+          <w:rFonts w:eastAsiaTheme="minorEastAsia"/>
+        </w:rPr>
+        <w:t xml:space="preserve"> </w:t>
+      </w:r>
+      <w:r>
+        <w:rPr>
+          <w:rFonts w:eastAsiaTheme="minorEastAsia"/>
+        </w:rPr>
+        <w:t>степенями свободы</w:t>
+      </w:r>
+      <w:r>
+        <w:rPr>
+          <w:rFonts w:eastAsiaTheme="minorEastAsia"/>
+        </w:rPr>
+        <w:t xml:space="preserve">: </w:t>
+      </w:r>
+      <m:oMath>
+        <m:sSub>
+          <m:sSubPr>
+            <m:ctrlPr>
+              <w:rPr>
+                <w:rFonts w:ascii="Cambria Math" w:eastAsiaTheme="minorEastAsia" w:hAnsi="Cambria Math"/>
+                <w:i/>
+              </w:rPr>
+            </m:ctrlPr>
+          </m:sSubPr>
+          <m:e>
+            <m:r>
+              <w:rPr>
+                <w:rFonts w:ascii="Cambria Math" w:eastAsiaTheme="minorEastAsia" w:hAnsi="Cambria Math"/>
+              </w:rPr>
+              <m:t>T</m:t>
+            </m:r>
+          </m:e>
+          <m:sub>
+            <m:r>
+              <w:rPr>
+                <w:rFonts w:ascii="Cambria Math" w:eastAsiaTheme="minorEastAsia" w:hAnsi="Cambria Math"/>
+              </w:rPr>
+              <m:t>j</m:t>
+            </m:r>
+          </m:sub>
+        </m:sSub>
+        <m:r>
+          <w:rPr>
+            <w:rFonts w:ascii="Cambria Math" w:eastAsiaTheme="minorEastAsia" w:hAnsi="Cambria Math"/>
+          </w:rPr>
+          <m:t>=</m:t>
+        </m:r>
+        <m:f>
+          <m:fPr>
+            <m:ctrlPr>
+              <w:rPr>
+                <w:rFonts w:ascii="Cambria Math" w:eastAsiaTheme="minorEastAsia" w:hAnsi="Cambria Math"/>
+                <w:i/>
+              </w:rPr>
+            </m:ctrlPr>
+          </m:fPr>
+          <m:num>
+            <m:sSub>
+              <m:sSubPr>
+                <m:ctrlPr>
+                  <w:rPr>
+                    <w:rFonts w:ascii="Cambria Math" w:eastAsiaTheme="minorEastAsia" w:hAnsi="Cambria Math"/>
+                    <w:i/>
+                  </w:rPr>
+                </m:ctrlPr>
+              </m:sSubPr>
+              <m:e>
+                <m:r>
+                  <w:rPr>
+                    <w:rFonts w:ascii="Cambria Math" w:eastAsiaTheme="minorEastAsia" w:hAnsi="Cambria Math"/>
+                  </w:rPr>
+                  <m:t>β</m:t>
+                </m:r>
+              </m:e>
+              <m:sub>
+                <m:r>
+                  <w:rPr>
+                    <w:rFonts w:ascii="Cambria Math" w:eastAsiaTheme="minorEastAsia" w:hAnsi="Cambria Math"/>
+                  </w:rPr>
+                  <m:t>j</m:t>
+                </m:r>
+              </m:sub>
+            </m:sSub>
+          </m:num>
+          <m:den>
+            <m:sSub>
+              <m:sSubPr>
+                <m:ctrlPr>
+                  <w:rPr>
+                    <w:rFonts w:ascii="Cambria Math" w:eastAsiaTheme="minorEastAsia" w:hAnsi="Cambria Math"/>
+                    <w:i/>
+                  </w:rPr>
+                </m:ctrlPr>
+              </m:sSubPr>
+              <m:e>
+                <m:r>
+                  <w:rPr>
+                    <w:rFonts w:ascii="Cambria Math" w:eastAsiaTheme="minorEastAsia" w:hAnsi="Cambria Math"/>
+                  </w:rPr>
+                  <m:t>s</m:t>
+                </m:r>
+              </m:e>
+              <m:sub>
+                <m:r>
+                  <w:rPr>
+                    <w:rFonts w:ascii="Cambria Math" w:eastAsiaTheme="minorEastAsia" w:hAnsi="Cambria Math"/>
+                  </w:rPr>
+                  <m:t>j</m:t>
+                </m:r>
+              </m:sub>
+            </m:sSub>
+          </m:den>
+        </m:f>
+      </m:oMath>
+      <w:r>
+        <w:rPr>
+          <w:rFonts w:eastAsiaTheme="minorEastAsia"/>
+        </w:rPr>
+        <w:t xml:space="preserve">, </w:t>
+      </w:r>
+      <w:r>
+        <w:rPr>
+          <w:rFonts w:eastAsiaTheme="minorEastAsia"/>
+        </w:rPr>
+        <w:t xml:space="preserve">где </w:t>
+      </w:r>
+      <m:oMath>
+        <m:sSub>
+          <m:sSubPr>
+            <m:ctrlPr>
+              <w:rPr>
+                <w:rFonts w:ascii="Cambria Math" w:eastAsiaTheme="minorEastAsia" w:hAnsi="Cambria Math"/>
+                <w:i/>
+              </w:rPr>
+            </m:ctrlPr>
+          </m:sSubPr>
+          <m:e>
+            <m:r>
+              <w:rPr>
+                <w:rFonts w:ascii="Cambria Math" w:eastAsiaTheme="minorEastAsia" w:hAnsi="Cambria Math"/>
+              </w:rPr>
+              <m:t>β</m:t>
+            </m:r>
+          </m:e>
+          <m:sub>
+            <m:r>
+              <w:rPr>
+                <w:rFonts w:ascii="Cambria Math" w:eastAsiaTheme="minorEastAsia" w:hAnsi="Cambria Math"/>
+                <w:lang w:val="en-US"/>
+              </w:rPr>
+              <m:t>j</m:t>
+            </m:r>
+          </m:sub>
+        </m:sSub>
+      </m:oMath>
+      <w:r>
+        <w:rPr>
+          <w:rFonts w:eastAsiaTheme="minorEastAsia"/>
+        </w:rPr>
+        <w:t xml:space="preserve"> </w:t>
+      </w:r>
+      <w:r>
+        <w:rPr>
+          <w:rFonts w:eastAsiaTheme="minorEastAsia"/>
+        </w:rPr>
+        <w:t>–</w:t>
+      </w:r>
+      <w:r>
+        <w:rPr>
+          <w:rFonts w:eastAsiaTheme="minorEastAsia"/>
+        </w:rPr>
+        <w:t xml:space="preserve"> </w:t>
+      </w:r>
+      <w:r>
+        <w:rPr>
+          <w:rFonts w:eastAsiaTheme="minorEastAsia"/>
+        </w:rPr>
+        <w:t xml:space="preserve">коэффициент уравнения регрессии при факторе </w:t>
+      </w:r>
+      <m:oMath>
+        <m:sSub>
+          <m:sSubPr>
+            <m:ctrlPr>
+              <w:rPr>
+                <w:rFonts w:ascii="Cambria Math" w:eastAsiaTheme="minorEastAsia" w:hAnsi="Cambria Math"/>
+                <w:i/>
+              </w:rPr>
+            </m:ctrlPr>
+          </m:sSubPr>
+          <m:e>
+            <m:r>
+              <w:rPr>
+                <w:rFonts w:ascii="Cambria Math" w:eastAsiaTheme="minorEastAsia" w:hAnsi="Cambria Math"/>
+              </w:rPr>
+              <m:t>x</m:t>
+            </m:r>
+          </m:e>
+          <m:sub>
+            <m:r>
+              <w:rPr>
+                <w:rFonts w:ascii="Cambria Math" w:eastAsiaTheme="minorEastAsia" w:hAnsi="Cambria Math"/>
+              </w:rPr>
+              <m:t>j</m:t>
+            </m:r>
+          </m:sub>
+        </m:sSub>
+      </m:oMath>
+      <w:r>
+        <w:rPr>
+          <w:rFonts w:eastAsiaTheme="minorEastAsia"/>
+        </w:rPr>
+        <w:t xml:space="preserve">, </w:t>
+      </w:r>
+      <m:oMath>
+        <m:sSub>
+          <m:sSubPr>
+            <m:ctrlPr>
+              <w:rPr>
+                <w:rFonts w:ascii="Cambria Math" w:eastAsiaTheme="minorEastAsia" w:hAnsi="Cambria Math"/>
+                <w:i/>
+              </w:rPr>
+            </m:ctrlPr>
+          </m:sSubPr>
+          <m:e>
+            <m:r>
+              <w:rPr>
+                <w:rFonts w:ascii="Cambria Math" w:eastAsiaTheme="minorEastAsia" w:hAnsi="Cambria Math"/>
+              </w:rPr>
+              <m:t>s</m:t>
+            </m:r>
+          </m:e>
+          <m:sub>
+            <m:r>
+              <w:rPr>
+                <w:rFonts w:ascii="Cambria Math" w:eastAsiaTheme="minorEastAsia" w:hAnsi="Cambria Math"/>
+              </w:rPr>
+              <m:t>j</m:t>
+            </m:r>
+          </m:sub>
+        </m:sSub>
+      </m:oMath>
+      <w:r>
+        <w:rPr>
+          <w:rFonts w:eastAsiaTheme="minorEastAsia"/>
+        </w:rPr>
+        <w:t xml:space="preserve"> </w:t>
+      </w:r>
+      <w:r>
+        <w:rPr>
+          <w:rFonts w:eastAsiaTheme="minorEastAsia"/>
+        </w:rPr>
+        <w:t>–</w:t>
+      </w:r>
+      <w:r>
+        <w:rPr>
+          <w:rFonts w:eastAsiaTheme="minorEastAsia"/>
+        </w:rPr>
+        <w:t xml:space="preserve"> </w:t>
+      </w:r>
+      <w:r>
+        <w:rPr>
+          <w:rFonts w:eastAsiaTheme="minorEastAsia"/>
+        </w:rPr>
+        <w:t xml:space="preserve">стандартная ошибка коэффициента </w:t>
+      </w:r>
+      <m:oMath>
+        <m:sSub>
+          <m:sSubPr>
+            <m:ctrlPr>
+              <w:rPr>
+                <w:rFonts w:ascii="Cambria Math" w:eastAsiaTheme="minorEastAsia" w:hAnsi="Cambria Math"/>
+                <w:i/>
+              </w:rPr>
+            </m:ctrlPr>
+          </m:sSubPr>
+          <m:e>
+            <m:r>
+              <w:rPr>
+                <w:rFonts w:ascii="Cambria Math" w:eastAsiaTheme="minorEastAsia" w:hAnsi="Cambria Math"/>
+              </w:rPr>
+              <m:t>β</m:t>
+            </m:r>
+          </m:e>
+          <m:sub>
+            <m:r>
+              <w:rPr>
+                <w:rFonts w:ascii="Cambria Math" w:eastAsiaTheme="minorEastAsia" w:hAnsi="Cambria Math"/>
+                <w:lang w:val="en-US"/>
+              </w:rPr>
+              <m:t>j</m:t>
+            </m:r>
+          </m:sub>
+        </m:sSub>
+      </m:oMath>
+      <w:r>
+        <w:rPr>
+          <w:rFonts w:eastAsiaTheme="minorEastAsia"/>
+        </w:rPr>
+        <w:t xml:space="preserve">. </w:t>
+      </w:r>
+      <m:oMath>
+        <m:sSub>
+          <m:sSubPr>
+            <m:ctrlPr>
+              <w:rPr>
+                <w:rFonts w:ascii="Cambria Math" w:eastAsiaTheme="minorEastAsia" w:hAnsi="Cambria Math"/>
+                <w:i/>
+              </w:rPr>
+            </m:ctrlPr>
+          </m:sSubPr>
+          <m:e>
+            <m:r>
+              <w:rPr>
+                <w:rFonts w:ascii="Cambria Math" w:eastAsiaTheme="minorEastAsia" w:hAnsi="Cambria Math"/>
+              </w:rPr>
+              <m:t>s</m:t>
+            </m:r>
+          </m:e>
+          <m:sub>
+            <m:r>
+              <w:rPr>
+                <w:rFonts w:ascii="Cambria Math" w:eastAsiaTheme="minorEastAsia" w:hAnsi="Cambria Math"/>
+              </w:rPr>
+              <m:t>j</m:t>
+            </m:r>
+          </m:sub>
+        </m:sSub>
+        <m:r>
+          <w:rPr>
+            <w:rFonts w:ascii="Cambria Math" w:eastAsiaTheme="minorEastAsia" w:hAnsi="Cambria Math"/>
+          </w:rPr>
+          <m:t>=s</m:t>
+        </m:r>
+        <m:rad>
+          <m:radPr>
+            <m:degHide m:val="1"/>
+            <m:ctrlPr>
+              <w:rPr>
+                <w:rFonts w:ascii="Cambria Math" w:eastAsiaTheme="minorEastAsia" w:hAnsi="Cambria Math"/>
+                <w:i/>
+              </w:rPr>
+            </m:ctrlPr>
+          </m:radPr>
+          <m:deg/>
+          <m:e>
+            <m:sSub>
+              <m:sSubPr>
+                <m:ctrlPr>
+                  <w:rPr>
+                    <w:rFonts w:ascii="Cambria Math" w:eastAsiaTheme="minorEastAsia" w:hAnsi="Cambria Math"/>
+                    <w:i/>
+                  </w:rPr>
+                </m:ctrlPr>
+              </m:sSubPr>
+              <m:e>
+                <m:d>
+                  <m:dPr>
+                    <m:begChr m:val="["/>
+                    <m:endChr m:val="]"/>
+                    <m:ctrlPr>
+                      <w:rPr>
+                        <w:rFonts w:ascii="Cambria Math" w:eastAsiaTheme="minorEastAsia" w:hAnsi="Cambria Math"/>
+                        <w:i/>
+                      </w:rPr>
+                    </m:ctrlPr>
+                  </m:dPr>
+                  <m:e>
+                    <m:sSup>
+                      <m:sSupPr>
+                        <m:ctrlPr>
+                          <w:rPr>
+                            <w:rFonts w:ascii="Cambria Math" w:eastAsiaTheme="minorEastAsia" w:hAnsi="Cambria Math"/>
+                            <w:i/>
+                          </w:rPr>
+                        </m:ctrlPr>
+                      </m:sSupPr>
+                      <m:e>
+                        <m:d>
+                          <m:dPr>
+                            <m:ctrlPr>
+                              <w:rPr>
+                                <w:rFonts w:ascii="Cambria Math" w:eastAsiaTheme="minorEastAsia" w:hAnsi="Cambria Math"/>
+                                <w:i/>
+                              </w:rPr>
+                            </m:ctrlPr>
+                          </m:dPr>
+                          <m:e>
+                            <m:sSup>
+                              <m:sSupPr>
+                                <m:ctrlPr>
+                                  <w:rPr>
+                                    <w:rFonts w:ascii="Cambria Math" w:eastAsiaTheme="minorEastAsia" w:hAnsi="Cambria Math"/>
+                                    <w:i/>
+                                  </w:rPr>
+                                </m:ctrlPr>
+                              </m:sSupPr>
+                              <m:e>
+                                <m:r>
+                                  <w:rPr>
+                                    <w:rFonts w:ascii="Cambria Math" w:eastAsiaTheme="minorEastAsia" w:hAnsi="Cambria Math"/>
+                                  </w:rPr>
+                                  <m:t>C</m:t>
+                                </m:r>
+                              </m:e>
+                              <m:sup>
+                                <m:r>
+                                  <w:rPr>
+                                    <w:rFonts w:ascii="Cambria Math" w:eastAsiaTheme="minorEastAsia" w:hAnsi="Cambria Math"/>
+                                  </w:rPr>
+                                  <m:t>T</m:t>
+                                </m:r>
+                              </m:sup>
+                            </m:sSup>
+                            <m:r>
+                              <w:rPr>
+                                <w:rFonts w:ascii="Cambria Math" w:eastAsiaTheme="minorEastAsia" w:hAnsi="Cambria Math"/>
+                              </w:rPr>
+                              <m:t>C</m:t>
+                            </m:r>
+                          </m:e>
+                        </m:d>
+                      </m:e>
+                      <m:sup>
+                        <m:r>
+                          <w:rPr>
+                            <w:rFonts w:ascii="Cambria Math" w:eastAsiaTheme="minorEastAsia" w:hAnsi="Cambria Math"/>
+                          </w:rPr>
+                          <m:t>-1</m:t>
+                        </m:r>
+                      </m:sup>
+                    </m:sSup>
+                  </m:e>
+                </m:d>
+              </m:e>
+              <m:sub>
+                <m:r>
+                  <w:rPr>
+                    <w:rFonts w:ascii="Cambria Math" w:eastAsiaTheme="minorEastAsia" w:hAnsi="Cambria Math"/>
+                  </w:rPr>
+                  <m:t>jj</m:t>
+                </m:r>
+              </m:sub>
+            </m:sSub>
+          </m:e>
+        </m:rad>
+      </m:oMath>
+      <w:r>
+        <w:rPr>
+          <w:rFonts w:eastAsiaTheme="minorEastAsia"/>
+        </w:rPr>
+        <w:t xml:space="preserve">, </w:t>
+      </w:r>
+      <w:r>
+        <w:rPr>
+          <w:rFonts w:eastAsiaTheme="minorEastAsia"/>
+        </w:rPr>
+        <w:t xml:space="preserve">где </w:t>
+      </w:r>
+      <m:oMath>
+        <m:sSub>
+          <m:sSubPr>
+            <m:ctrlPr>
+              <w:rPr>
+                <w:rFonts w:ascii="Cambria Math" w:eastAsiaTheme="minorEastAsia" w:hAnsi="Cambria Math"/>
+                <w:i/>
+              </w:rPr>
+            </m:ctrlPr>
+          </m:sSubPr>
+          <m:e>
+            <m:d>
+              <m:dPr>
+                <m:begChr m:val="["/>
+                <m:endChr m:val="]"/>
+                <m:ctrlPr>
+                  <w:rPr>
+                    <w:rFonts w:ascii="Cambria Math" w:eastAsiaTheme="minorEastAsia" w:hAnsi="Cambria Math"/>
+                    <w:i/>
+                  </w:rPr>
+                </m:ctrlPr>
+              </m:dPr>
+              <m:e>
+                <m:sSup>
+                  <m:sSupPr>
+                    <m:ctrlPr>
+                      <w:rPr>
+                        <w:rFonts w:ascii="Cambria Math" w:eastAsiaTheme="minorEastAsia" w:hAnsi="Cambria Math"/>
+                        <w:i/>
+                      </w:rPr>
+                    </m:ctrlPr>
+                  </m:sSupPr>
+                  <m:e>
+                    <m:d>
+                      <m:dPr>
+                        <m:ctrlPr>
+                          <w:rPr>
+                            <w:rFonts w:ascii="Cambria Math" w:eastAsiaTheme="minorEastAsia" w:hAnsi="Cambria Math"/>
+                            <w:i/>
+                          </w:rPr>
+                        </m:ctrlPr>
+                      </m:dPr>
+                      <m:e>
+                        <m:sSup>
+                          <m:sSupPr>
+                            <m:ctrlPr>
+                              <w:rPr>
+                                <w:rFonts w:ascii="Cambria Math" w:eastAsiaTheme="minorEastAsia" w:hAnsi="Cambria Math"/>
+                                <w:i/>
+                              </w:rPr>
+                            </m:ctrlPr>
+                          </m:sSupPr>
+                          <m:e>
+                            <m:r>
+                              <w:rPr>
+                                <w:rFonts w:ascii="Cambria Math" w:eastAsiaTheme="minorEastAsia" w:hAnsi="Cambria Math"/>
+                              </w:rPr>
+                              <m:t>C</m:t>
+                            </m:r>
+                          </m:e>
+                          <m:sup>
+                            <m:r>
+                              <w:rPr>
+                                <w:rFonts w:ascii="Cambria Math" w:eastAsiaTheme="minorEastAsia" w:hAnsi="Cambria Math"/>
+                              </w:rPr>
+                              <m:t>T</m:t>
+                            </m:r>
+                          </m:sup>
+                        </m:sSup>
+                        <m:r>
+                          <w:rPr>
+                            <w:rFonts w:ascii="Cambria Math" w:eastAsiaTheme="minorEastAsia" w:hAnsi="Cambria Math"/>
+                          </w:rPr>
+                          <m:t>C</m:t>
+                        </m:r>
+                      </m:e>
+                    </m:d>
+                  </m:e>
+                  <m:sup>
+                    <m:r>
+                      <w:rPr>
+                        <w:rFonts w:ascii="Cambria Math" w:eastAsiaTheme="minorEastAsia" w:hAnsi="Cambria Math"/>
+                      </w:rPr>
+                      <m:t>-1</m:t>
+                    </m:r>
+                  </m:sup>
+                </m:sSup>
+              </m:e>
+            </m:d>
+          </m:e>
+          <m:sub>
+            <m:r>
+              <w:rPr>
+                <w:rFonts w:ascii="Cambria Math" w:eastAsiaTheme="minorEastAsia" w:hAnsi="Cambria Math"/>
+              </w:rPr>
+              <m:t>jj</m:t>
+            </m:r>
+          </m:sub>
+        </m:sSub>
+      </m:oMath>
+      <w:r>
+        <w:rPr>
+          <w:rFonts w:eastAsiaTheme="minorEastAsia"/>
+        </w:rPr>
+        <w:t xml:space="preserve"> – </w:t>
+      </w:r>
+      <w:r>
+        <w:rPr>
+          <w:rFonts w:eastAsiaTheme="minorEastAsia"/>
+          <w:lang w:val="en-US"/>
+        </w:rPr>
+        <w:t>j</w:t>
+      </w:r>
+      <w:r>
+        <w:rPr>
+          <w:rFonts w:eastAsiaTheme="minorEastAsia"/>
+        </w:rPr>
+        <w:t>-</w:t>
+      </w:r>
+      <w:r>
+        <w:rPr>
+          <w:rFonts w:eastAsiaTheme="minorEastAsia"/>
+        </w:rPr>
+        <w:t xml:space="preserve">й диагональный элемент матрицы </w:t>
+      </w:r>
+      <m:oMath>
+        <m:sSup>
+          <m:sSupPr>
+            <m:ctrlPr>
+              <w:rPr>
+                <w:rFonts w:ascii="Cambria Math" w:eastAsiaTheme="minorEastAsia" w:hAnsi="Cambria Math"/>
+                <w:i/>
+              </w:rPr>
+            </m:ctrlPr>
+          </m:sSupPr>
+          <m:e>
+            <m:d>
+              <m:dPr>
+                <m:ctrlPr>
+                  <w:rPr>
+                    <w:rFonts w:ascii="Cambria Math" w:eastAsiaTheme="minorEastAsia" w:hAnsi="Cambria Math"/>
+                    <w:i/>
+                  </w:rPr>
+                </m:ctrlPr>
+              </m:dPr>
+              <m:e>
+                <m:sSup>
+                  <m:sSupPr>
+                    <m:ctrlPr>
+                      <w:rPr>
+                        <w:rFonts w:ascii="Cambria Math" w:eastAsiaTheme="minorEastAsia" w:hAnsi="Cambria Math"/>
+                        <w:i/>
+                      </w:rPr>
+                    </m:ctrlPr>
+                  </m:sSupPr>
+                  <m:e>
+                    <m:r>
+                      <w:rPr>
+                        <w:rFonts w:ascii="Cambria Math" w:eastAsiaTheme="minorEastAsia" w:hAnsi="Cambria Math"/>
+                      </w:rPr>
+                      <m:t>C</m:t>
+                    </m:r>
+                  </m:e>
+                  <m:sup>
+                    <m:r>
+                      <w:rPr>
+                        <w:rFonts w:ascii="Cambria Math" w:eastAsiaTheme="minorEastAsia" w:hAnsi="Cambria Math"/>
+                      </w:rPr>
+                      <m:t>T</m:t>
+                    </m:r>
+                  </m:sup>
+                </m:sSup>
+                <m:r>
+                  <w:rPr>
+                    <w:rFonts w:ascii="Cambria Math" w:eastAsiaTheme="minorEastAsia" w:hAnsi="Cambria Math"/>
+                  </w:rPr>
+                  <m:t>C</m:t>
+                </m:r>
+              </m:e>
+            </m:d>
+          </m:e>
+          <m:sup>
+            <m:r>
+              <w:rPr>
+                <w:rFonts w:ascii="Cambria Math" w:eastAsiaTheme="minorEastAsia" w:hAnsi="Cambria Math"/>
+              </w:rPr>
+              <m:t>-1</m:t>
+            </m:r>
+          </m:sup>
+        </m:sSup>
+      </m:oMath>
+      <w:r>
+        <w:rPr>
+          <w:rFonts w:eastAsiaTheme="minorEastAsia"/>
+        </w:rPr>
+        <w:t xml:space="preserve">, </w:t>
+      </w:r>
+      <m:oMath>
+        <m:r>
+          <w:rPr>
+            <w:rFonts w:ascii="Cambria Math" w:eastAsiaTheme="minorEastAsia" w:hAnsi="Cambria Math"/>
+          </w:rPr>
+          <m:t>s=</m:t>
+        </m:r>
+        <m:rad>
+          <m:radPr>
+            <m:degHide m:val="1"/>
+            <m:ctrlPr>
+              <w:rPr>
+                <w:rFonts w:ascii="Cambria Math" w:eastAsiaTheme="minorEastAsia" w:hAnsi="Cambria Math"/>
+                <w:i/>
+              </w:rPr>
+            </m:ctrlPr>
+          </m:radPr>
+          <m:deg/>
+          <m:e>
+            <m:sSubSup>
+              <m:sSubSupPr>
+                <m:ctrlPr>
+                  <w:rPr>
+                    <w:rFonts w:ascii="Cambria Math" w:eastAsiaTheme="minorEastAsia" w:hAnsi="Cambria Math"/>
+                    <w:i/>
+                  </w:rPr>
+                </m:ctrlPr>
+              </m:sSubSupPr>
+              <m:e>
+                <m:r>
+                  <w:rPr>
+                    <w:rFonts w:ascii="Cambria Math" w:eastAsiaTheme="minorEastAsia" w:hAnsi="Cambria Math"/>
+                  </w:rPr>
+                  <m:t>s</m:t>
+                </m:r>
+              </m:e>
+              <m:sub>
+                <m:r>
+                  <w:rPr>
+                    <w:rFonts w:ascii="Cambria Math" w:eastAsiaTheme="minorEastAsia" w:hAnsi="Cambria Math"/>
+                  </w:rPr>
+                  <m:t>e</m:t>
+                </m:r>
+              </m:sub>
+              <m:sup>
+                <m:r>
+                  <w:rPr>
+                    <w:rFonts w:ascii="Cambria Math" w:eastAsiaTheme="minorEastAsia" w:hAnsi="Cambria Math"/>
+                  </w:rPr>
+                  <m:t>2</m:t>
+                </m:r>
+              </m:sup>
+            </m:sSubSup>
+          </m:e>
+        </m:rad>
+      </m:oMath>
+      <w:r>
+        <w:rPr>
+          <w:rFonts w:eastAsiaTheme="minorEastAsia"/>
+        </w:rPr>
+        <w:t>.</w:t>
+      </w:r>
+    </w:p>
+    <w:p>
+      <w:pPr>
+        <w:rPr>
+          <w:rFonts w:eastAsiaTheme="minorEastAsia"/>
+        </w:rPr>
+      </w:pPr>
+      <w:r>
+        <w:rPr>
+          <w:rFonts w:eastAsiaTheme="minorEastAsia"/>
+        </w:rPr>
+        <w:t xml:space="preserve">Коэффициент </w:t>
+      </w:r>
+      <m:oMath>
+        <m:sSub>
+          <m:sSubPr>
+            <m:ctrlPr>
+              <w:rPr>
+                <w:rFonts w:ascii="Cambria Math" w:eastAsiaTheme="minorEastAsia" w:hAnsi="Cambria Math"/>
+                <w:i/>
+              </w:rPr>
+            </m:ctrlPr>
+          </m:sSubPr>
+          <m:e>
+            <m:r>
+              <w:rPr>
+                <w:rFonts w:ascii="Cambria Math" w:eastAsiaTheme="minorEastAsia" w:hAnsi="Cambria Math"/>
+              </w:rPr>
+              <m:t>β</m:t>
+            </m:r>
+          </m:e>
+          <m:sub>
+            <m:r>
+              <w:rPr>
+                <w:rFonts w:ascii="Cambria Math" w:eastAsiaTheme="minorEastAsia" w:hAnsi="Cambria Math"/>
+              </w:rPr>
+              <m:t>j</m:t>
+            </m:r>
+          </m:sub>
+        </m:sSub>
+      </m:oMath>
+      <w:r>
+        <w:rPr>
+          <w:rFonts w:eastAsiaTheme="minorEastAsia"/>
+        </w:rPr>
+        <w:t xml:space="preserve"> </w:t>
+      </w:r>
+      <w:r>
+        <w:rPr>
+          <w:rFonts w:eastAsiaTheme="minorEastAsia"/>
+        </w:rPr>
+        <w:t xml:space="preserve">статистически значим, то есть значимо отличается от нуля (принимается гипотеза </w:t>
+      </w:r>
+      <m:oMath>
+        <m:sSub>
+          <m:sSubPr>
+            <m:ctrlPr>
+              <w:rPr>
+                <w:rFonts w:ascii="Cambria Math" w:eastAsiaTheme="minorEastAsia" w:hAnsi="Cambria Math"/>
+                <w:i/>
+              </w:rPr>
+            </m:ctrlPr>
+          </m:sSubPr>
+          <m:e>
+            <m:r>
+              <w:rPr>
+                <w:rFonts w:ascii="Cambria Math" w:eastAsiaTheme="minorEastAsia" w:hAnsi="Cambria Math"/>
+              </w:rPr>
+              <m:t>H</m:t>
+            </m:r>
+          </m:e>
+          <m:sub>
+            <m:r>
+              <w:rPr>
+                <w:rFonts w:ascii="Cambria Math" w:eastAsiaTheme="minorEastAsia" w:hAnsi="Cambria Math"/>
+              </w:rPr>
+              <m:t>1</m:t>
+            </m:r>
+          </m:sub>
+        </m:sSub>
+      </m:oMath>
+      <w:r>
+        <w:rPr>
+          <w:rFonts w:eastAsiaTheme="minorEastAsia"/>
+        </w:rPr>
+        <w:t xml:space="preserve"> </w:t>
+      </w:r>
+      <w:r>
+        <w:rPr>
+          <w:rFonts w:eastAsiaTheme="minorEastAsia"/>
+        </w:rPr>
+        <w:t xml:space="preserve">на уровне значимости </w:t>
+      </w:r>
+      <m:oMath>
+        <m:r>
+          <w:rPr>
+            <w:rFonts w:ascii="Cambria Math" w:eastAsiaTheme="minorEastAsia" w:hAnsi="Cambria Math"/>
+          </w:rPr>
+          <m:t>α</m:t>
+        </m:r>
+      </m:oMath>
+      <w:r>
+        <w:rPr>
+          <w:rFonts w:eastAsiaTheme="minorEastAsia"/>
+        </w:rPr>
+        <w:t>), если</w:t>
+      </w:r>
+      <w:r>
+        <w:rPr>
+          <w:rFonts w:eastAsiaTheme="minorEastAsia"/>
+        </w:rPr>
+        <w:t>:</w:t>
+      </w:r>
+    </w:p>
+    <w:p>
+      <w:pPr>
+        <w:pStyle w:val="a3"/>
+        <w:numPr>
+          <w:ilvl w:val="0"/>
+          <w:numId w:val="8"/>
+        </w:numPr>
+        <w:rPr>
+          <w:rFonts w:eastAsiaTheme="minorEastAsia"/>
+          <w:iCs/>
+        </w:rPr>
+      </w:pPr>
+      <m:oMath>
+        <m:sSub>
+          <m:sSubPr>
+            <m:ctrlPr>
+              <w:rPr>
+                <w:rFonts w:ascii="Cambria Math" w:eastAsiaTheme="minorEastAsia" w:hAnsi="Cambria Math"/>
+                <w:i/>
+                <w:iCs/>
+              </w:rPr>
+            </m:ctrlPr>
+          </m:sSubPr>
+          <m:e>
+            <m:r>
+              <w:rPr>
+                <w:rFonts w:ascii="Cambria Math" w:eastAsiaTheme="minorEastAsia" w:hAnsi="Cambria Math"/>
+              </w:rPr>
+              <m:t>T</m:t>
+            </m:r>
+          </m:e>
+          <m:sub>
+            <m:r>
+              <w:rPr>
+                <w:rFonts w:ascii="Cambria Math" w:eastAsiaTheme="minorEastAsia" w:hAnsi="Cambria Math"/>
+              </w:rPr>
+              <m:t>j</m:t>
+            </m:r>
+          </m:sub>
+        </m:sSub>
+      </m:oMath>
+      <w:r>
+        <w:rPr>
+          <w:rFonts w:eastAsiaTheme="minorEastAsia"/>
+          <w:iCs/>
+        </w:rPr>
+        <w:t xml:space="preserve"> </w:t>
+      </w:r>
+      <w:r>
+        <w:rPr>
+          <w:rFonts w:eastAsiaTheme="minorEastAsia"/>
+          <w:iCs/>
+        </w:rPr>
+        <w:t xml:space="preserve">попадает в критическую область при заданном уровне значимости </w:t>
+      </w:r>
+      <m:oMath>
+        <m:r>
+          <w:rPr>
+            <w:rFonts w:ascii="Cambria Math" w:eastAsiaTheme="minorEastAsia" w:hAnsi="Cambria Math"/>
+          </w:rPr>
+          <m:t>α</m:t>
+        </m:r>
+      </m:oMath>
+      <w:r>
+        <w:rPr>
+          <w:rFonts w:eastAsiaTheme="minorEastAsia"/>
+          <w:iCs/>
+        </w:rPr>
+        <w:t xml:space="preserve">, то есть </w:t>
+      </w:r>
+      <m:oMath>
+        <m:d>
+          <m:dPr>
+            <m:begChr m:val="|"/>
+            <m:endChr m:val="|"/>
+            <m:ctrlPr>
+              <w:rPr>
+                <w:rFonts w:ascii="Cambria Math" w:eastAsiaTheme="minorEastAsia" w:hAnsi="Cambria Math"/>
+                <w:i/>
+                <w:iCs/>
+              </w:rPr>
+            </m:ctrlPr>
+          </m:dPr>
+          <m:e>
+            <m:r>
+              <w:rPr>
+                <w:rFonts w:ascii="Cambria Math" w:eastAsiaTheme="minorEastAsia" w:hAnsi="Cambria Math"/>
+                <w:lang w:val="en-US"/>
+              </w:rPr>
+              <m:t>T</m:t>
+            </m:r>
+            <m:r>
+              <w:rPr>
+                <w:rFonts w:ascii="Cambria Math" w:eastAsiaTheme="minorEastAsia" w:hAnsi="Cambria Math"/>
+              </w:rPr>
+              <m:t>_</m:t>
+            </m:r>
+            <m:r>
+              <w:rPr>
+                <w:rFonts w:ascii="Cambria Math" w:eastAsiaTheme="minorEastAsia" w:hAnsi="Cambria Math"/>
+                <w:lang w:val="en-US"/>
+              </w:rPr>
+              <m:t>j</m:t>
+            </m:r>
+          </m:e>
+        </m:d>
+        <m:r>
+          <w:rPr>
+            <w:rFonts w:ascii="Cambria Math" w:eastAsiaTheme="minorEastAsia" w:hAnsi="Cambria Math"/>
+          </w:rPr>
+          <m:t>&gt;</m:t>
+        </m:r>
+        <m:sSub>
+          <m:sSubPr>
+            <m:ctrlPr>
+              <w:rPr>
+                <w:rFonts w:ascii="Cambria Math" w:eastAsiaTheme="minorEastAsia" w:hAnsi="Cambria Math"/>
+                <w:i/>
+                <w:iCs/>
+              </w:rPr>
+            </m:ctrlPr>
+          </m:sSubPr>
+          <m:e>
+            <m:r>
+              <w:rPr>
+                <w:rFonts w:ascii="Cambria Math" w:eastAsiaTheme="minorEastAsia" w:hAnsi="Cambria Math"/>
+              </w:rPr>
+              <m:t>T</m:t>
+            </m:r>
+          </m:e>
+          <m:sub>
+            <m:r>
+              <w:rPr>
+                <w:rFonts w:ascii="Cambria Math" w:eastAsiaTheme="minorEastAsia" w:hAnsi="Cambria Math"/>
+              </w:rPr>
+              <m:t>кр</m:t>
+            </m:r>
+          </m:sub>
+        </m:sSub>
+      </m:oMath>
+      <w:r>
+        <w:rPr>
+          <w:rFonts w:eastAsiaTheme="minorEastAsia"/>
+          <w:iCs/>
+        </w:rPr>
+        <w:t>;</w:t>
+      </w:r>
+    </w:p>
+    <w:p>
+      <w:pPr>
+        <w:pStyle w:val="a3"/>
+        <w:numPr>
+          <w:ilvl w:val="0"/>
+          <w:numId w:val="8"/>
+        </w:numPr>
+        <w:rPr>
+          <w:rFonts w:eastAsiaTheme="minorEastAsia"/>
+          <w:iCs/>
+        </w:rPr>
+      </w:pPr>
+      <w:r>
+        <w:rPr>
+          <w:rFonts w:eastAsiaTheme="minorEastAsia"/>
+          <w:iCs/>
+        </w:rPr>
+        <w:t xml:space="preserve">Уровень значимости </w:t>
+      </w:r>
+      <m:oMath>
+        <m:sSub>
+          <m:sSubPr>
+            <m:ctrlPr>
+              <w:rPr>
+                <w:rFonts w:ascii="Cambria Math" w:eastAsiaTheme="minorEastAsia" w:hAnsi="Cambria Math"/>
+                <w:i/>
+                <w:iCs/>
+              </w:rPr>
+            </m:ctrlPr>
+          </m:sSubPr>
+          <m:e>
+            <m:r>
+              <w:rPr>
+                <w:rFonts w:ascii="Cambria Math" w:eastAsiaTheme="minorEastAsia" w:hAnsi="Cambria Math"/>
+              </w:rPr>
+              <m:t>α</m:t>
+            </m:r>
+          </m:e>
+          <m:sub>
+            <m:sSub>
+              <m:sSubPr>
+                <m:ctrlPr>
+                  <w:rPr>
+                    <w:rFonts w:ascii="Cambria Math" w:eastAsiaTheme="minorEastAsia" w:hAnsi="Cambria Math"/>
+                    <w:i/>
+                    <w:iCs/>
+                  </w:rPr>
+                </m:ctrlPr>
+              </m:sSubPr>
+              <m:e>
+                <m:r>
+                  <w:rPr>
+                    <w:rFonts w:ascii="Cambria Math" w:eastAsiaTheme="minorEastAsia" w:hAnsi="Cambria Math"/>
+                  </w:rPr>
+                  <m:t>T</m:t>
+                </m:r>
+              </m:e>
+              <m:sub>
+                <m:r>
+                  <w:rPr>
+                    <w:rFonts w:ascii="Cambria Math" w:eastAsiaTheme="minorEastAsia" w:hAnsi="Cambria Math"/>
+                  </w:rPr>
+                  <m:t>j</m:t>
+                </m:r>
+              </m:sub>
+            </m:sSub>
+          </m:sub>
+        </m:sSub>
+      </m:oMath>
+      <w:r>
+        <w:rPr>
+          <w:rFonts w:eastAsiaTheme="minorEastAsia"/>
+          <w:iCs/>
+        </w:rPr>
+        <w:t xml:space="preserve">, </w:t>
+      </w:r>
+      <w:r>
+        <w:rPr>
+          <w:rFonts w:eastAsiaTheme="minorEastAsia"/>
+          <w:iCs/>
+        </w:rPr>
+        <w:t xml:space="preserve">для которого </w:t>
+      </w:r>
+      <m:oMath>
+        <m:sSub>
+          <m:sSubPr>
+            <m:ctrlPr>
+              <w:rPr>
+                <w:rFonts w:ascii="Cambria Math" w:eastAsiaTheme="minorEastAsia" w:hAnsi="Cambria Math"/>
+                <w:i/>
+                <w:iCs/>
+              </w:rPr>
+            </m:ctrlPr>
+          </m:sSubPr>
+          <m:e>
+            <m:r>
+              <w:rPr>
+                <w:rFonts w:ascii="Cambria Math" w:eastAsiaTheme="minorEastAsia" w:hAnsi="Cambria Math"/>
+              </w:rPr>
+              <m:t>T</m:t>
+            </m:r>
+          </m:e>
+          <m:sub>
+            <m:r>
+              <w:rPr>
+                <w:rFonts w:ascii="Cambria Math" w:eastAsiaTheme="minorEastAsia" w:hAnsi="Cambria Math"/>
+              </w:rPr>
+              <m:t>j</m:t>
+            </m:r>
+          </m:sub>
+        </m:sSub>
+      </m:oMath>
+      <w:r>
+        <w:rPr>
+          <w:rFonts w:eastAsiaTheme="minorEastAsia"/>
+          <w:iCs/>
+        </w:rPr>
+        <w:t xml:space="preserve"> является критической точкой (</w:t>
+      </w:r>
+      <w:r>
+        <w:rPr>
+          <w:rFonts w:eastAsiaTheme="minorEastAsia"/>
+          <w:iCs/>
+          <w:lang w:val="en-US"/>
+        </w:rPr>
+        <w:t>P</w:t>
+      </w:r>
+      <w:r>
+        <w:rPr>
+          <w:rFonts w:eastAsiaTheme="minorEastAsia"/>
+          <w:iCs/>
+        </w:rPr>
+        <w:t>-</w:t>
+      </w:r>
+      <w:r>
+        <w:rPr>
+          <w:rFonts w:eastAsiaTheme="minorEastAsia"/>
+          <w:iCs/>
+        </w:rPr>
+        <w:t xml:space="preserve">значение) меньше заданного уровня значимости </w:t>
+      </w:r>
+      <m:oMath>
+        <m:r>
+          <w:rPr>
+            <w:rFonts w:ascii="Cambria Math" w:eastAsiaTheme="minorEastAsia" w:hAnsi="Cambria Math"/>
+          </w:rPr>
+          <m:t>α</m:t>
+        </m:r>
+        <m:r>
+          <w:rPr>
+            <w:rFonts w:ascii="Cambria Math" w:eastAsiaTheme="minorEastAsia" w:hAnsi="Cambria Math"/>
+          </w:rPr>
+          <m:t>:</m:t>
+        </m:r>
+        <m:r>
+          <w:rPr>
+            <w:rFonts w:ascii="Cambria Math" w:eastAsiaTheme="minorEastAsia" w:hAnsi="Cambria Math"/>
+          </w:rPr>
+          <m:t xml:space="preserve"> </m:t>
+        </m:r>
+        <m:sSub>
+          <m:sSubPr>
+            <m:ctrlPr>
+              <w:rPr>
+                <w:rFonts w:ascii="Cambria Math" w:eastAsiaTheme="minorEastAsia" w:hAnsi="Cambria Math"/>
+                <w:i/>
+                <w:iCs/>
+              </w:rPr>
+            </m:ctrlPr>
+          </m:sSubPr>
+          <m:e>
+            <m:r>
+              <w:rPr>
+                <w:rFonts w:ascii="Cambria Math" w:eastAsiaTheme="minorEastAsia" w:hAnsi="Cambria Math"/>
+              </w:rPr>
+              <m:t>α</m:t>
+            </m:r>
+          </m:e>
+          <m:sub>
+            <m:sSub>
+              <m:sSubPr>
+                <m:ctrlPr>
+                  <w:rPr>
+                    <w:rFonts w:ascii="Cambria Math" w:eastAsiaTheme="minorEastAsia" w:hAnsi="Cambria Math"/>
+                    <w:i/>
+                    <w:iCs/>
+                  </w:rPr>
+                </m:ctrlPr>
+              </m:sSubPr>
+              <m:e>
+                <m:r>
+                  <w:rPr>
+                    <w:rFonts w:ascii="Cambria Math" w:eastAsiaTheme="minorEastAsia" w:hAnsi="Cambria Math"/>
+                  </w:rPr>
+                  <m:t>T</m:t>
+                </m:r>
+              </m:e>
+              <m:sub>
+                <m:r>
+                  <w:rPr>
+                    <w:rFonts w:ascii="Cambria Math" w:eastAsiaTheme="minorEastAsia" w:hAnsi="Cambria Math"/>
+                  </w:rPr>
+                  <m:t>j</m:t>
+                </m:r>
+              </m:sub>
+            </m:sSub>
+          </m:sub>
+        </m:sSub>
+        <m:r>
+          <w:rPr>
+            <w:rFonts w:ascii="Cambria Math" w:eastAsiaTheme="minorEastAsia" w:hAnsi="Cambria Math"/>
+          </w:rPr>
+          <m:t>&lt;α</m:t>
+        </m:r>
+      </m:oMath>
+    </w:p>
+    <w:p>
+      <w:pPr>
+        <w:rPr>
+          <w:rFonts w:eastAsiaTheme="minorEastAsia"/>
+          <w:iCs/>
+        </w:rPr>
+      </w:pPr>
+      <w:r>
+        <w:rPr>
+          <w:rFonts w:eastAsiaTheme="minorEastAsia"/>
+          <w:iCs/>
+        </w:rPr>
+        <w:t xml:space="preserve">Интервальная оценка для коэффициентов </w:t>
+      </w:r>
+      <m:oMath>
+        <m:sSub>
+          <m:sSubPr>
+            <m:ctrlPr>
+              <w:rPr>
+                <w:rFonts w:ascii="Cambria Math" w:eastAsiaTheme="minorEastAsia" w:hAnsi="Cambria Math"/>
+                <w:i/>
+                <w:iCs/>
+              </w:rPr>
+            </m:ctrlPr>
+          </m:sSubPr>
+          <m:e>
+            <m:r>
+              <w:rPr>
+                <w:rFonts w:ascii="Cambria Math" w:eastAsiaTheme="minorEastAsia" w:hAnsi="Cambria Math"/>
+              </w:rPr>
+              <m:t>β</m:t>
+            </m:r>
+          </m:e>
+          <m:sub>
+            <m:r>
+              <w:rPr>
+                <w:rFonts w:ascii="Cambria Math" w:eastAsiaTheme="minorEastAsia" w:hAnsi="Cambria Math"/>
+                <w:lang w:val="en-US"/>
+              </w:rPr>
+              <m:t>j</m:t>
+            </m:r>
+          </m:sub>
+        </m:sSub>
+      </m:oMath>
+      <w:r>
+        <w:rPr>
+          <w:rFonts w:eastAsiaTheme="minorEastAsia"/>
+          <w:iCs/>
+        </w:rPr>
+        <w:t xml:space="preserve"> </w:t>
+      </w:r>
+      <w:r>
+        <w:rPr>
+          <w:rFonts w:eastAsiaTheme="minorEastAsia"/>
+          <w:iCs/>
+        </w:rPr>
+        <w:t xml:space="preserve">определяется с помощью доверительного интервала </w:t>
+      </w:r>
+      <m:oMath>
+        <m:d>
+          <m:dPr>
+            <m:ctrlPr>
+              <w:rPr>
+                <w:rFonts w:ascii="Cambria Math" w:eastAsiaTheme="minorEastAsia" w:hAnsi="Cambria Math"/>
+                <w:i/>
+                <w:iCs/>
+              </w:rPr>
+            </m:ctrlPr>
+          </m:dPr>
+          <m:e>
+            <m:sSub>
+              <m:sSubPr>
+                <m:ctrlPr>
+                  <w:rPr>
+                    <w:rFonts w:ascii="Cambria Math" w:eastAsiaTheme="minorEastAsia" w:hAnsi="Cambria Math"/>
+                    <w:i/>
+                    <w:iCs/>
+                    <w:lang w:val="en-US"/>
+                  </w:rPr>
+                </m:ctrlPr>
+              </m:sSubPr>
+              <m:e>
+                <m:r>
+                  <w:rPr>
+                    <w:rFonts w:ascii="Cambria Math" w:eastAsiaTheme="minorEastAsia" w:hAnsi="Cambria Math"/>
+                    <w:lang w:val="en-US"/>
+                  </w:rPr>
+                  <m:t>β</m:t>
+                </m:r>
+                <m:ctrlPr>
+                  <w:rPr>
+                    <w:rFonts w:ascii="Cambria Math" w:eastAsiaTheme="minorEastAsia" w:hAnsi="Cambria Math"/>
+                    <w:i/>
+                    <w:iCs/>
+                  </w:rPr>
+                </m:ctrlPr>
+              </m:e>
+              <m:sub>
+                <m:r>
+                  <w:rPr>
+                    <w:rFonts w:ascii="Cambria Math" w:eastAsiaTheme="minorEastAsia" w:hAnsi="Cambria Math"/>
+                    <w:lang w:val="en-US"/>
+                  </w:rPr>
+                  <m:t>j</m:t>
+                </m:r>
+              </m:sub>
+            </m:sSub>
+            <m:r>
+              <w:rPr>
+                <w:rFonts w:ascii="Cambria Math" w:eastAsiaTheme="minorEastAsia" w:hAnsi="Cambria Math"/>
+              </w:rPr>
+              <m:t>-</m:t>
+            </m:r>
+            <m:sSub>
+              <m:sSubPr>
+                <m:ctrlPr>
+                  <w:rPr>
+                    <w:rFonts w:ascii="Cambria Math" w:eastAsiaTheme="minorEastAsia" w:hAnsi="Cambria Math"/>
+                    <w:i/>
+                    <w:iCs/>
+                  </w:rPr>
+                </m:ctrlPr>
+              </m:sSubPr>
+              <m:e>
+                <m:r>
+                  <w:rPr>
+                    <w:rFonts w:ascii="Cambria Math" w:eastAsiaTheme="minorEastAsia" w:hAnsi="Cambria Math"/>
+                  </w:rPr>
+                  <m:t>t</m:t>
+                </m:r>
+              </m:e>
+              <m:sub>
+                <m:r>
+                  <w:rPr>
+                    <w:rFonts w:ascii="Cambria Math" w:eastAsiaTheme="minorEastAsia" w:hAnsi="Cambria Math"/>
+                  </w:rPr>
+                  <m:t>γ</m:t>
+                </m:r>
+              </m:sub>
+            </m:sSub>
+            <m:sSub>
+              <m:sSubPr>
+                <m:ctrlPr>
+                  <w:rPr>
+                    <w:rFonts w:ascii="Cambria Math" w:eastAsiaTheme="minorEastAsia" w:hAnsi="Cambria Math"/>
+                    <w:i/>
+                    <w:iCs/>
+                  </w:rPr>
+                </m:ctrlPr>
+              </m:sSubPr>
+              <m:e>
+                <m:r>
+                  <w:rPr>
+                    <w:rFonts w:ascii="Cambria Math" w:eastAsiaTheme="minorEastAsia" w:hAnsi="Cambria Math"/>
+                  </w:rPr>
+                  <m:t>s</m:t>
+                </m:r>
+              </m:e>
+              <m:sub>
+                <m:r>
+                  <w:rPr>
+                    <w:rFonts w:ascii="Cambria Math" w:eastAsiaTheme="minorEastAsia" w:hAnsi="Cambria Math"/>
+                  </w:rPr>
+                  <m:t>j</m:t>
+                </m:r>
+              </m:sub>
+            </m:sSub>
+            <m:r>
+              <w:rPr>
+                <w:rFonts w:ascii="Cambria Math" w:eastAsiaTheme="minorEastAsia" w:hAnsi="Cambria Math"/>
+              </w:rPr>
+              <m:t xml:space="preserve">; </m:t>
+            </m:r>
+            <m:sSub>
+              <m:sSubPr>
+                <m:ctrlPr>
+                  <w:rPr>
+                    <w:rFonts w:ascii="Cambria Math" w:eastAsiaTheme="minorEastAsia" w:hAnsi="Cambria Math"/>
+                    <w:i/>
+                    <w:iCs/>
+                    <w:lang w:val="en-US"/>
+                  </w:rPr>
+                </m:ctrlPr>
+              </m:sSubPr>
+              <m:e>
+                <m:r>
+                  <w:rPr>
+                    <w:rFonts w:ascii="Cambria Math" w:eastAsiaTheme="minorEastAsia" w:hAnsi="Cambria Math"/>
+                    <w:lang w:val="en-US"/>
+                  </w:rPr>
+                  <m:t>β</m:t>
+                </m:r>
+                <m:ctrlPr>
+                  <w:rPr>
+                    <w:rFonts w:ascii="Cambria Math" w:eastAsiaTheme="minorEastAsia" w:hAnsi="Cambria Math"/>
+                    <w:i/>
+                    <w:iCs/>
+                  </w:rPr>
+                </m:ctrlPr>
+              </m:e>
+              <m:sub>
+                <m:r>
+                  <w:rPr>
+                    <w:rFonts w:ascii="Cambria Math" w:eastAsiaTheme="minorEastAsia" w:hAnsi="Cambria Math"/>
+                    <w:lang w:val="en-US"/>
+                  </w:rPr>
+                  <m:t>j</m:t>
+                </m:r>
+              </m:sub>
+            </m:sSub>
+            <m:r>
+              <w:rPr>
+                <w:rFonts w:ascii="Cambria Math" w:eastAsiaTheme="minorEastAsia" w:hAnsi="Cambria Math"/>
+              </w:rPr>
+              <m:t>+</m:t>
+            </m:r>
+            <m:sSub>
+              <m:sSubPr>
+                <m:ctrlPr>
+                  <w:rPr>
+                    <w:rFonts w:ascii="Cambria Math" w:eastAsiaTheme="minorEastAsia" w:hAnsi="Cambria Math"/>
+                    <w:i/>
+                    <w:iCs/>
+                  </w:rPr>
+                </m:ctrlPr>
+              </m:sSubPr>
+              <m:e>
+                <m:r>
+                  <w:rPr>
+                    <w:rFonts w:ascii="Cambria Math" w:eastAsiaTheme="minorEastAsia" w:hAnsi="Cambria Math"/>
+                  </w:rPr>
+                  <m:t>t</m:t>
+                </m:r>
+              </m:e>
+              <m:sub>
+                <m:r>
+                  <w:rPr>
+                    <w:rFonts w:ascii="Cambria Math" w:eastAsiaTheme="minorEastAsia" w:hAnsi="Cambria Math"/>
+                  </w:rPr>
+                  <m:t>γ</m:t>
+                </m:r>
+              </m:sub>
+            </m:sSub>
+            <m:sSub>
+              <m:sSubPr>
+                <m:ctrlPr>
+                  <w:rPr>
+                    <w:rFonts w:ascii="Cambria Math" w:eastAsiaTheme="minorEastAsia" w:hAnsi="Cambria Math"/>
+                    <w:i/>
+                    <w:iCs/>
+                  </w:rPr>
+                </m:ctrlPr>
+              </m:sSubPr>
+              <m:e>
+                <m:r>
+                  <w:rPr>
+                    <w:rFonts w:ascii="Cambria Math" w:eastAsiaTheme="minorEastAsia" w:hAnsi="Cambria Math"/>
+                  </w:rPr>
+                  <m:t>s</m:t>
+                </m:r>
+              </m:e>
+              <m:sub>
+                <m:r>
+                  <w:rPr>
+                    <w:rFonts w:ascii="Cambria Math" w:eastAsiaTheme="minorEastAsia" w:hAnsi="Cambria Math"/>
+                  </w:rPr>
+                  <m:t>j</m:t>
+                </m:r>
+              </m:sub>
+            </m:sSub>
+          </m:e>
+        </m:d>
+      </m:oMath>
+      <w:r>
+        <w:rPr>
+          <w:rFonts w:eastAsiaTheme="minorEastAsia"/>
+          <w:iCs/>
+        </w:rPr>
+        <w:t xml:space="preserve">, где </w:t>
+      </w:r>
+      <m:oMath>
+        <m:sSub>
+          <m:sSubPr>
+            <m:ctrlPr>
+              <w:rPr>
+                <w:rFonts w:ascii="Cambria Math" w:eastAsiaTheme="minorEastAsia" w:hAnsi="Cambria Math"/>
+                <w:i/>
+                <w:iCs/>
+              </w:rPr>
+            </m:ctrlPr>
+          </m:sSubPr>
+          <m:e>
+            <m:r>
+              <w:rPr>
+                <w:rFonts w:ascii="Cambria Math" w:eastAsiaTheme="minorEastAsia" w:hAnsi="Cambria Math"/>
+              </w:rPr>
+              <m:t>t</m:t>
+            </m:r>
+          </m:e>
+          <m:sub>
+            <m:r>
+              <w:rPr>
+                <w:rFonts w:ascii="Cambria Math" w:eastAsiaTheme="minorEastAsia" w:hAnsi="Cambria Math"/>
+              </w:rPr>
+              <m:t>γ</m:t>
+            </m:r>
+          </m:sub>
+        </m:sSub>
+        <m:r>
+          <w:rPr>
+            <w:rFonts w:ascii="Cambria Math" w:eastAsiaTheme="minorEastAsia" w:hAnsi="Cambria Math"/>
+          </w:rPr>
+          <m:t>=t</m:t>
+        </m:r>
+        <m:d>
+          <m:dPr>
+            <m:ctrlPr>
+              <w:rPr>
+                <w:rFonts w:ascii="Cambria Math" w:eastAsiaTheme="minorEastAsia" w:hAnsi="Cambria Math"/>
+                <w:i/>
+                <w:iCs/>
+              </w:rPr>
+            </m:ctrlPr>
+          </m:dPr>
+          <m:e>
+            <m:r>
+              <w:rPr>
+                <w:rFonts w:ascii="Cambria Math" w:eastAsiaTheme="minorEastAsia" w:hAnsi="Cambria Math"/>
+              </w:rPr>
+              <m:t>a, n-m-1</m:t>
+            </m:r>
+          </m:e>
+        </m:d>
+      </m:oMath>
+      <w:r>
+        <w:rPr>
+          <w:rFonts w:eastAsiaTheme="minorEastAsia"/>
+          <w:iCs/>
+        </w:rPr>
+        <w:t>.</w:t>
+      </w:r>
+    </w:p>
+    <w:p>
+      <w:pPr>
+        <w:ind w:firstLine="0"/>
+        <w:jc w:val="center"/>
+        <w:rPr>
+          <w:rFonts w:eastAsiaTheme="minorEastAsia"/>
+          <w:iCs/>
+        </w:rPr>
+      </w:pPr>
+      <w:r>
+        <w:rPr>
+          <w:rFonts w:eastAsiaTheme="minorEastAsia"/>
+          <w:iCs/>
+        </w:rPr>
+        <w:drawing>
+          <wp:inline distT="0" distB="0" distL="0" distR="0" wp14:anchorId="384150BE" wp14:editId="7DB06500">
+            <wp:extent cx="4114800" cy="3049360"/>
+            <wp:effectExtent l="0" t="0" r="0" b="0"/>
+            <wp:docPr id="2" name="Рисунок 2"/>
+            <wp:cNvGraphicFramePr>
+              <a:graphicFrameLocks xmlns:a="http://schemas.openxmlformats.org/drawingml/2006/main" noChangeAspect="1"/>
+            </wp:cNvGraphicFramePr>
+            <a:graphic xmlns:a="http://schemas.openxmlformats.org/drawingml/2006/main">
+              <a:graphicData uri="http://schemas.openxmlformats.org/drawingml/2006/picture">
+                <pic:pic xmlns:pic="http://schemas.openxmlformats.org/drawingml/2006/picture">
+                  <pic:nvPicPr>
+                    <pic:cNvPr id="1" name=""/>
+                    <pic:cNvPicPr/>
+                  </pic:nvPicPr>
+                  <pic:blipFill>
+                    <a:blip r:embed="rId8"/>
+                    <a:stretch>
+                      <a:fillRect/>
+                    </a:stretch>
+                  </pic:blipFill>
+                  <pic:spPr>
+                    <a:xfrm>
+                      <a:off x="0" y="0"/>
+                      <a:ext cx="4121315" cy="3054188"/>
+                    </a:xfrm>
+                    <a:prstGeom prst="rect">
+                      <a:avLst/>
+                    </a:prstGeom>
+                  </pic:spPr>
+                </pic:pic>
+              </a:graphicData>
+            </a:graphic>
+          </wp:inline>
+        </w:drawing>
+      </w:r>
+    </w:p>
+    <w:p>
+      <w:pPr>
+        <w:ind w:firstLine="0"/>
+        <w:jc w:val="center"/>
+        <w:rPr>
+          <w:rFonts w:eastAsiaTheme="minorEastAsia"/>
+        </w:rPr>
+      </w:pPr>
+      <w:r>
+        <w:rPr>
+          <w:rFonts w:eastAsiaTheme="minorEastAsia"/>
+        </w:rPr>
+        <w:t>Рис. 3 – Статистическая значимость коэффициентов регрессии</w:t>
+      </w:r>
+    </w:p>
+    <w:p>
+      <w:pPr>
+        <w:ind w:firstLine="0"/>
+        <w:jc w:val="center"/>
+        <w:rPr>
+          <w:rFonts w:eastAsiaTheme="minorEastAsia"/>
+        </w:rPr>
+      </w:pPr>
+    </w:p>
+    <w:p>
+      <w:pPr>
+        <w:rPr>
+          <w:rFonts w:eastAsiaTheme="minorEastAsia"/>
+        </w:rPr>
+      </w:pPr>
+      <w:r>
+        <w:rPr>
+          <w:rFonts w:eastAsiaTheme="minorEastAsia"/>
+        </w:rPr>
+        <w:lastRenderedPageBreak/>
+        <w:t xml:space="preserve">Работая с уровнем значимости </w:t>
+      </w:r>
+      <m:oMath>
+        <m:r>
+          <w:rPr>
+            <w:rFonts w:ascii="Cambria Math" w:eastAsiaTheme="minorEastAsia" w:hAnsi="Cambria Math"/>
+          </w:rPr>
+          <m:t>α=0.05</m:t>
+        </m:r>
+      </m:oMath>
+      <w:r>
+        <w:rPr>
+          <w:rFonts w:eastAsiaTheme="minorEastAsia"/>
+        </w:rPr>
+        <w:t>, заметны коэффициенты, которые являются статистически незначимыми, то есть они оказывают незначительно влияние на нашу модель. Избавление от таких коэффициентов может привести к лучшим результатам предсказания.</w:t>
+      </w:r>
+    </w:p>
+    <w:p>
+      <w:pPr>
+        <w:ind w:firstLine="0"/>
+        <w:rPr>
+          <w:rFonts w:eastAsiaTheme="minorEastAsia"/>
+        </w:rPr>
+      </w:pPr>
+    </w:p>
+    <w:p>
+      <w:pPr>
+        <w:ind w:firstLine="0"/>
+        <w:jc w:val="center"/>
+        <w:rPr>
+          <w:rFonts w:eastAsiaTheme="minorEastAsia"/>
+          <w:b/>
+          <w:bCs/>
+          <w:sz w:val="28"/>
+          <w:szCs w:val="28"/>
+        </w:rPr>
+      </w:pPr>
+      <w:r>
+        <w:rPr>
+          <w:rFonts w:eastAsiaTheme="minorEastAsia"/>
+          <w:b/>
+          <w:bCs/>
+          <w:sz w:val="28"/>
+          <w:szCs w:val="28"/>
+        </w:rPr>
+        <w:t>3.3 Исследование мультиколлинеарности факторов</w:t>
+      </w:r>
+    </w:p>
+    <w:p>
+      <w:pPr>
+        <w:ind w:firstLine="0"/>
+        <w:rPr>
+          <w:rFonts w:eastAsiaTheme="minorEastAsia"/>
+          <w:b/>
+          <w:bCs/>
+          <w:sz w:val="28"/>
+          <w:szCs w:val="28"/>
+        </w:rPr>
+      </w:pPr>
+    </w:p>
+    <w:p>
+      <w:pPr>
+        <w:rPr>
+          <w:lang w:val="en-US"/>
+        </w:rPr>
+      </w:pPr>
+      <w:proofErr w:type="spellStart"/>
+      <w:r>
+        <w:t>Мультиколлинеарность</w:t>
+      </w:r>
+      <w:proofErr w:type="spellEnd"/>
+      <w:r>
+        <w:t xml:space="preserve"> модели множественной регрессии – наличие высокой взаимной коррелированности между факторами. Последствия мультиколлинеарности</w:t>
+      </w:r>
+      <w:r>
+        <w:rPr>
+          <w:lang w:val="en-US"/>
+        </w:rPr>
+        <w:t>:</w:t>
+      </w:r>
+    </w:p>
+    <w:p>
+      <w:pPr>
+        <w:pStyle w:val="a3"/>
+        <w:numPr>
+          <w:ilvl w:val="0"/>
+          <w:numId w:val="9"/>
+        </w:numPr>
+      </w:pPr>
+      <w:r>
+        <w:t xml:space="preserve">Матрица </w:t>
+      </w:r>
+      <m:oMath>
+        <m:sSup>
+          <m:sSupPr>
+            <m:ctrlPr>
+              <w:rPr>
+                <w:rFonts w:ascii="Cambria Math" w:hAnsi="Cambria Math"/>
+                <w:i/>
+              </w:rPr>
+            </m:ctrlPr>
+          </m:sSupPr>
+          <m:e>
+            <m:r>
+              <w:rPr>
+                <w:rFonts w:ascii="Cambria Math" w:hAnsi="Cambria Math"/>
+              </w:rPr>
+              <m:t>(C</m:t>
+            </m:r>
+          </m:e>
+          <m:sup>
+            <m:r>
+              <w:rPr>
+                <w:rFonts w:ascii="Cambria Math" w:hAnsi="Cambria Math"/>
+              </w:rPr>
+              <m:t>T</m:t>
+            </m:r>
+          </m:sup>
+        </m:sSup>
+        <m:r>
+          <w:rPr>
+            <w:rFonts w:ascii="Cambria Math" w:hAnsi="Cambria Math"/>
+          </w:rPr>
+          <m:t>C)</m:t>
+        </m:r>
+      </m:oMath>
+      <w:r>
+        <w:rPr>
+          <w:rFonts w:eastAsiaTheme="minorEastAsia"/>
+        </w:rPr>
+        <w:t xml:space="preserve"> может являться невырожденной, но величина её определителя мала и, как следствие, элементы обратной матрицы становятся очень большими. В результате получаются большие дисперсии коэффициентов</w:t>
+      </w:r>
+      <w:r>
+        <w:rPr>
+          <w:rFonts w:eastAsiaTheme="minorEastAsia"/>
+          <w:lang w:val="en-US"/>
+        </w:rPr>
+        <w:t>;</w:t>
+      </w:r>
+    </w:p>
+    <w:p>
+      <w:pPr>
+        <w:pStyle w:val="a3"/>
+        <w:numPr>
+          <w:ilvl w:val="0"/>
+          <w:numId w:val="9"/>
+        </w:numPr>
+      </w:pPr>
+      <w:r>
+        <w:rPr>
+          <w:rFonts w:eastAsiaTheme="minorEastAsia"/>
+        </w:rPr>
+        <w:t>Оценки коэффициентов чувствительны к незначительному изменению результатов наблюдений и объема выборки, что делает модель непригодной для анализа и прогнозирования</w:t>
+      </w:r>
+      <w:r>
+        <w:rPr>
+          <w:rFonts w:eastAsiaTheme="minorEastAsia"/>
+        </w:rPr>
+        <w:t>;</w:t>
+      </w:r>
+    </w:p>
+    <w:p>
+      <w:pPr>
+        <w:pStyle w:val="a3"/>
+        <w:numPr>
+          <w:ilvl w:val="0"/>
+          <w:numId w:val="9"/>
+        </w:numPr>
+      </w:pPr>
+      <w:r>
+        <w:rPr>
+          <w:rFonts w:eastAsiaTheme="minorEastAsia"/>
+        </w:rPr>
+        <w:t xml:space="preserve">Уменьшаются </w:t>
+      </w:r>
+      <w:r>
+        <w:rPr>
+          <w:rFonts w:eastAsiaTheme="minorEastAsia"/>
+          <w:lang w:val="en-US"/>
+        </w:rPr>
+        <w:t>t</w:t>
+      </w:r>
+      <w:r>
+        <w:rPr>
+          <w:rFonts w:eastAsiaTheme="minorEastAsia"/>
+        </w:rPr>
+        <w:t>-</w:t>
+      </w:r>
+      <w:r>
+        <w:rPr>
+          <w:rFonts w:eastAsiaTheme="minorEastAsia"/>
+        </w:rPr>
+        <w:t>статистики коэффициентов</w:t>
+      </w:r>
+      <w:r>
+        <w:rPr>
+          <w:rFonts w:eastAsiaTheme="minorEastAsia"/>
+        </w:rPr>
+        <w:t xml:space="preserve">, и оценка их значимости по </w:t>
+      </w:r>
+      <w:r>
+        <w:rPr>
+          <w:rFonts w:eastAsiaTheme="minorEastAsia"/>
+          <w:lang w:val="en-US"/>
+        </w:rPr>
+        <w:t>t</w:t>
+      </w:r>
+      <w:r>
+        <w:rPr>
+          <w:rFonts w:eastAsiaTheme="minorEastAsia"/>
+        </w:rPr>
+        <w:t>-</w:t>
+      </w:r>
+      <w:r>
+        <w:rPr>
+          <w:rFonts w:eastAsiaTheme="minorEastAsia"/>
+        </w:rPr>
+        <w:t>критерию теряет смысл</w:t>
+      </w:r>
+      <w:r>
+        <w:rPr>
+          <w:rFonts w:eastAsiaTheme="minorEastAsia"/>
+        </w:rPr>
+        <w:t>;</w:t>
+      </w:r>
+    </w:p>
+    <w:p>
+      <w:r>
+        <w:t xml:space="preserve">Если в матрице парных коэффициентов корреляции факторов пары переменных имеют высокие коэффициенты корреляции, в модели наблюдает </w:t>
+      </w:r>
+      <w:proofErr w:type="spellStart"/>
+      <w:r>
+        <w:t>мультиколлинеарность</w:t>
+      </w:r>
+      <w:proofErr w:type="spellEnd"/>
+      <w:r>
+        <w:t xml:space="preserve">. Если же факторы не коррелированы между собой, матрица парных корреляций является единичной матрицей, и ее определитель равен 1. Но если между факторами существует зависимость, то все коэффициенты корреляции равны единице, а определитель равен нулю. Следовательно, чем ближе определитель матрицы парных корреляций к нулю, тем сильнее </w:t>
+      </w:r>
+      <w:proofErr w:type="spellStart"/>
+      <w:r>
+        <w:t>мультиколлинеарность</w:t>
+      </w:r>
+      <w:proofErr w:type="spellEnd"/>
+      <w:r>
+        <w:t xml:space="preserve"> факторов и наоборот.</w:t>
+      </w:r>
+    </w:p>
+    <w:p>
+      <w:pPr>
+        <w:rPr>
+          <w:rFonts w:eastAsiaTheme="minorEastAsia"/>
+        </w:rPr>
+      </w:pPr>
+      <w:r>
+        <w:t>Исходя из построенной матрицы парных корреляций (см. рисунок 1), сильная корреляция признаков отсутствует, а значит явление мультиколлинеарности в данной модели не наблюдается. Подтвер</w:t>
+      </w:r>
+      <w:r>
+        <w:t xml:space="preserve">ждение данной гипотезы составляет определитель матрицы равный </w:t>
+      </w:r>
+      <m:oMath>
+        <m:r>
+          <w:rPr>
+            <w:rFonts w:ascii="Cambria Math" w:hAnsi="Cambria Math"/>
+          </w:rPr>
+          <m:t>0.3865</m:t>
+        </m:r>
+      </m:oMath>
+      <w:r>
+        <w:rPr>
+          <w:rFonts w:eastAsiaTheme="minorEastAsia"/>
+        </w:rPr>
+        <w:t>, что является значением, далёким от нуля.</w:t>
+      </w:r>
+    </w:p>
+    <w:p>
+      <w:pPr>
+        <w:ind w:firstLine="0"/>
+        <w:rPr>
+          <w:rFonts w:eastAsiaTheme="minorEastAsia"/>
+        </w:rPr>
+      </w:pPr>
+    </w:p>
+    <w:p>
+      <w:pPr>
+        <w:ind w:firstLine="0"/>
+        <w:jc w:val="center"/>
+        <w:rPr>
+          <w:b/>
+          <w:bCs/>
+          <w:sz w:val="28"/>
+          <w:szCs w:val="28"/>
+        </w:rPr>
+      </w:pPr>
+      <w:r>
+        <w:rPr>
+          <w:rFonts w:eastAsiaTheme="minorEastAsia"/>
+          <w:b/>
+          <w:bCs/>
+          <w:sz w:val="28"/>
+          <w:szCs w:val="28"/>
+        </w:rPr>
+        <w:t>3.4 Применение шагового регрессионного анализа для улучшения модели</w:t>
+      </w:r>
+    </w:p>
+    <w:p>
+      <w:pPr>
+        <w:ind w:firstLine="0"/>
+      </w:pPr>
+    </w:p>
+    <w:p>
+      <w:pPr>
+        <w:rPr>
+          <w:lang w:val="en-US"/>
+        </w:rPr>
+      </w:pPr>
+      <w:r>
+        <w:t>Шаговый регрессионный анализ реализуется двумя способами. С помощью добавлени</w:t>
+      </w:r>
+      <w:r>
+        <w:t xml:space="preserve">я факторов и с помощью их удаления. При добавлении определяется фактор, имеющий наиболее высокий коэффициент корреляции с выходной величиной, а после происходит пошаговое добавление остальных факторов исходя из условия увеличения </w:t>
+      </w:r>
+      <w:r>
+        <w:lastRenderedPageBreak/>
+        <w:t>скорректированного коэффициента детерминации. При удалении факторов берется модель с максимальным числом переменных, на каждом шаге проводится удаление наименее значимого фактора.</w:t>
+      </w:r>
+      <w:r>
+        <w:t xml:space="preserve"> </w:t>
+      </w:r>
+      <w:r>
+        <w:t xml:space="preserve">Изначальный </w:t>
+      </w:r>
+      <m:oMath>
+        <m:sSubSup>
+          <m:sSubSupPr>
+            <m:ctrlPr>
+              <w:rPr>
+                <w:rFonts w:ascii="Cambria Math" w:hAnsi="Cambria Math"/>
+                <w:i/>
+              </w:rPr>
+            </m:ctrlPr>
+          </m:sSubSupPr>
+          <m:e>
+            <m:r>
+              <w:rPr>
+                <w:rFonts w:ascii="Cambria Math" w:hAnsi="Cambria Math"/>
+              </w:rPr>
+              <m:t>R</m:t>
+            </m:r>
+          </m:e>
+          <m:sub>
+            <m:r>
+              <w:rPr>
+                <w:rFonts w:ascii="Cambria Math" w:hAnsi="Cambria Math"/>
+              </w:rPr>
+              <m:t>adj</m:t>
+            </m:r>
+          </m:sub>
+          <m:sup>
+            <m:r>
+              <w:rPr>
+                <w:rFonts w:ascii="Cambria Math" w:hAnsi="Cambria Math"/>
+              </w:rPr>
+              <m:t>2</m:t>
+            </m:r>
+          </m:sup>
+        </m:sSubSup>
+        <m:r>
+          <w:rPr>
+            <w:rFonts w:ascii="Cambria Math" w:eastAsiaTheme="minorEastAsia" w:hAnsi="Cambria Math"/>
+          </w:rPr>
+          <m:t>=0.39937</m:t>
+        </m:r>
+      </m:oMath>
+      <w:r>
+        <w:rPr>
+          <w:rFonts w:eastAsiaTheme="minorEastAsia"/>
+          <w:lang w:val="en-US"/>
+        </w:rPr>
+        <w:t>.</w:t>
+      </w:r>
+    </w:p>
+    <w:p>
+      <w:pPr>
+        <w:rPr>
+          <w:lang w:val="en-US"/>
+        </w:rPr>
+      </w:pPr>
+      <w:r>
+        <w:t>Шаги при удалении</w:t>
+      </w:r>
+      <w:r>
+        <w:rPr>
+          <w:lang w:val="en-US"/>
+        </w:rPr>
+        <w:t>:</w:t>
+      </w:r>
+    </w:p>
+    <w:p>
+      <w:pPr>
+        <w:pStyle w:val="a3"/>
+        <w:numPr>
+          <w:ilvl w:val="0"/>
+          <w:numId w:val="10"/>
+        </w:numPr>
+      </w:pPr>
+      <w:r>
+        <w:t>Удаление «</w:t>
+      </w:r>
+      <w:r>
+        <w:rPr>
+          <w:lang w:val="en-US"/>
+        </w:rPr>
+        <w:t>Country</w:t>
+      </w:r>
+      <w:r>
+        <w:t>»</w:t>
+      </w:r>
+      <w:r>
+        <w:t xml:space="preserve"> </w:t>
+      </w:r>
+      <w:r>
+        <w:t xml:space="preserve">со </w:t>
+      </w:r>
+      <w:r>
+        <w:rPr>
+          <w:lang w:val="en-US"/>
+        </w:rPr>
+        <w:t>P</w:t>
+      </w:r>
+      <w:r>
+        <w:t>-</w:t>
+      </w:r>
+      <w:r>
+        <w:t xml:space="preserve">значением </w:t>
+      </w:r>
+      <w:r>
+        <w:t xml:space="preserve">0.992 </w:t>
+      </w:r>
+      <w:r>
+        <w:t xml:space="preserve">приводит к </w:t>
+      </w:r>
+      <m:oMath>
+        <m:sSubSup>
+          <m:sSubSupPr>
+            <m:ctrlPr>
+              <w:rPr>
+                <w:rFonts w:ascii="Cambria Math" w:hAnsi="Cambria Math"/>
+                <w:i/>
+              </w:rPr>
+            </m:ctrlPr>
+          </m:sSubSupPr>
+          <m:e>
+            <m:r>
+              <w:rPr>
+                <w:rFonts w:ascii="Cambria Math" w:hAnsi="Cambria Math"/>
+              </w:rPr>
+              <m:t>R</m:t>
+            </m:r>
+          </m:e>
+          <m:sub>
+            <m:r>
+              <w:rPr>
+                <w:rFonts w:ascii="Cambria Math" w:hAnsi="Cambria Math"/>
+              </w:rPr>
+              <m:t>adj</m:t>
+            </m:r>
+          </m:sub>
+          <m:sup>
+            <m:r>
+              <w:rPr>
+                <w:rFonts w:ascii="Cambria Math" w:hAnsi="Cambria Math"/>
+              </w:rPr>
+              <m:t>2</m:t>
+            </m:r>
+          </m:sup>
+        </m:sSubSup>
+        <m:r>
+          <w:rPr>
+            <w:rFonts w:ascii="Cambria Math" w:hAnsi="Cambria Math"/>
+          </w:rPr>
+          <m:t>=0.39939</m:t>
+        </m:r>
+      </m:oMath>
+    </w:p>
+    <w:p>
+      <w:pPr>
+        <w:pStyle w:val="a3"/>
+        <w:numPr>
+          <w:ilvl w:val="0"/>
+          <w:numId w:val="10"/>
+        </w:numPr>
+      </w:pPr>
+      <w:r>
+        <w:t>Удаление «</w:t>
+      </w:r>
+      <w:r>
+        <w:rPr>
+          <w:lang w:val="en-US"/>
+        </w:rPr>
+        <w:t>Aircraft</w:t>
+      </w:r>
+      <w:r>
+        <w:t>»</w:t>
+      </w:r>
+      <w:r>
+        <w:t xml:space="preserve"> </w:t>
+      </w:r>
+      <w:r>
+        <w:t>с</w:t>
+      </w:r>
+      <w:r>
+        <w:t>о</w:t>
+      </w:r>
+      <w:r>
+        <w:t xml:space="preserve"> </w:t>
+      </w:r>
+      <w:r>
+        <w:rPr>
+          <w:lang w:val="en-US"/>
+        </w:rPr>
+        <w:t>P</w:t>
+      </w:r>
+      <w:r>
+        <w:t>-</w:t>
+      </w:r>
+      <w:r>
+        <w:t xml:space="preserve">значением </w:t>
+      </w:r>
+      <w:r>
+        <w:t>0.9</w:t>
+      </w:r>
+      <w:r>
+        <w:t>00</w:t>
+      </w:r>
+      <w:r>
+        <w:t xml:space="preserve"> </w:t>
+      </w:r>
+      <w:r>
+        <w:t xml:space="preserve">приводит к </w:t>
+      </w:r>
+      <m:oMath>
+        <m:sSubSup>
+          <m:sSubSupPr>
+            <m:ctrlPr>
+              <w:rPr>
+                <w:rFonts w:ascii="Cambria Math" w:hAnsi="Cambria Math"/>
+                <w:i/>
+              </w:rPr>
+            </m:ctrlPr>
+          </m:sSubSupPr>
+          <m:e>
+            <m:r>
+              <w:rPr>
+                <w:rFonts w:ascii="Cambria Math" w:hAnsi="Cambria Math"/>
+              </w:rPr>
+              <m:t>R</m:t>
+            </m:r>
+          </m:e>
+          <m:sub>
+            <m:r>
+              <w:rPr>
+                <w:rFonts w:ascii="Cambria Math" w:hAnsi="Cambria Math"/>
+              </w:rPr>
+              <m:t>adj</m:t>
+            </m:r>
+          </m:sub>
+          <m:sup>
+            <m:r>
+              <w:rPr>
+                <w:rFonts w:ascii="Cambria Math" w:hAnsi="Cambria Math"/>
+              </w:rPr>
+              <m:t>2</m:t>
+            </m:r>
+          </m:sup>
+        </m:sSubSup>
+        <m:r>
+          <w:rPr>
+            <w:rFonts w:ascii="Cambria Math" w:hAnsi="Cambria Math"/>
+          </w:rPr>
+          <m:t>=0.399</m:t>
+        </m:r>
+        <m:r>
+          <w:rPr>
+            <w:rFonts w:ascii="Cambria Math" w:hAnsi="Cambria Math"/>
+          </w:rPr>
+          <m:t>42</m:t>
+        </m:r>
+      </m:oMath>
+    </w:p>
+    <w:p>
+      <w:pPr>
+        <w:pStyle w:val="a3"/>
+        <w:numPr>
+          <w:ilvl w:val="0"/>
+          <w:numId w:val="10"/>
+        </w:numPr>
+      </w:pPr>
+      <w:r>
+        <w:t>Удаление «</w:t>
+      </w:r>
+      <w:r>
+        <w:rPr>
+          <w:lang w:val="en-US"/>
+        </w:rPr>
+        <w:t>Flight</w:t>
+      </w:r>
+      <w:r>
+        <w:t xml:space="preserve"> </w:t>
+      </w:r>
+      <w:r>
+        <w:rPr>
+          <w:lang w:val="en-US"/>
+        </w:rPr>
+        <w:t>type</w:t>
+      </w:r>
+      <w:r>
+        <w:t>»</w:t>
+      </w:r>
+      <w:r>
+        <w:t xml:space="preserve"> </w:t>
+      </w:r>
+      <w:r>
+        <w:t>с</w:t>
+      </w:r>
+      <w:r>
+        <w:t>о</w:t>
+      </w:r>
+      <w:r>
+        <w:t xml:space="preserve"> </w:t>
+      </w:r>
+      <w:r>
+        <w:rPr>
+          <w:lang w:val="en-US"/>
+        </w:rPr>
+        <w:t>P</w:t>
+      </w:r>
+      <w:r>
+        <w:t>-</w:t>
+      </w:r>
+      <w:r>
+        <w:t xml:space="preserve">значением </w:t>
+      </w:r>
+      <w:r>
+        <w:t>0.</w:t>
+      </w:r>
+      <w:r>
+        <w:t>898</w:t>
+      </w:r>
+      <w:r>
+        <w:t xml:space="preserve"> </w:t>
+      </w:r>
+      <w:r>
+        <w:t xml:space="preserve">приводит к </w:t>
+      </w:r>
+      <m:oMath>
+        <m:sSubSup>
+          <m:sSubSupPr>
+            <m:ctrlPr>
+              <w:rPr>
+                <w:rFonts w:ascii="Cambria Math" w:hAnsi="Cambria Math"/>
+                <w:i/>
+              </w:rPr>
+            </m:ctrlPr>
+          </m:sSubSupPr>
+          <m:e>
+            <m:r>
+              <w:rPr>
+                <w:rFonts w:ascii="Cambria Math" w:hAnsi="Cambria Math"/>
+              </w:rPr>
+              <m:t>R</m:t>
+            </m:r>
+          </m:e>
+          <m:sub>
+            <m:r>
+              <w:rPr>
+                <w:rFonts w:ascii="Cambria Math" w:hAnsi="Cambria Math"/>
+              </w:rPr>
+              <m:t>adj</m:t>
+            </m:r>
+          </m:sub>
+          <m:sup>
+            <m:r>
+              <w:rPr>
+                <w:rFonts w:ascii="Cambria Math" w:hAnsi="Cambria Math"/>
+              </w:rPr>
+              <m:t>2</m:t>
+            </m:r>
+          </m:sup>
+        </m:sSubSup>
+        <m:r>
+          <w:rPr>
+            <w:rFonts w:ascii="Cambria Math" w:hAnsi="Cambria Math"/>
+          </w:rPr>
+          <m:t>=0.399</m:t>
+        </m:r>
+        <m:r>
+          <w:rPr>
+            <w:rFonts w:ascii="Cambria Math" w:hAnsi="Cambria Math"/>
+          </w:rPr>
+          <m:t>4</m:t>
+        </m:r>
+        <m:r>
+          <w:rPr>
+            <w:rFonts w:ascii="Cambria Math" w:hAnsi="Cambria Math"/>
+          </w:rPr>
+          <m:t>9</m:t>
+        </m:r>
+      </m:oMath>
+    </w:p>
+    <w:p>
+      <w:pPr>
+        <w:pStyle w:val="a3"/>
+        <w:numPr>
+          <w:ilvl w:val="0"/>
+          <w:numId w:val="10"/>
+        </w:numPr>
+      </w:pPr>
+      <w:r>
+        <w:t>Удаление «</w:t>
+      </w:r>
+      <w:r>
+        <w:rPr>
+          <w:lang w:val="en-US"/>
+        </w:rPr>
+        <w:t>YOM</w:t>
+      </w:r>
+      <w:r>
+        <w:t>»</w:t>
+      </w:r>
+      <w:r>
+        <w:t xml:space="preserve"> </w:t>
+      </w:r>
+      <w:r>
+        <w:t xml:space="preserve">с </w:t>
+      </w:r>
+      <w:r>
+        <w:rPr>
+          <w:lang w:val="en-US"/>
+        </w:rPr>
+        <w:t>P</w:t>
+      </w:r>
+      <w:r>
+        <w:t>-</w:t>
+      </w:r>
+      <w:r>
+        <w:t xml:space="preserve">значением </w:t>
+      </w:r>
+      <w:r>
+        <w:t>0.</w:t>
+      </w:r>
+      <w:r>
+        <w:t>479</w:t>
+      </w:r>
+      <w:r>
+        <w:t xml:space="preserve"> </w:t>
+      </w:r>
+      <w:r>
+        <w:t xml:space="preserve">приводит к </w:t>
+      </w:r>
+      <m:oMath>
+        <m:sSubSup>
+          <m:sSubSupPr>
+            <m:ctrlPr>
+              <w:rPr>
+                <w:rFonts w:ascii="Cambria Math" w:hAnsi="Cambria Math"/>
+                <w:i/>
+              </w:rPr>
+            </m:ctrlPr>
+          </m:sSubSupPr>
+          <m:e>
+            <m:r>
+              <w:rPr>
+                <w:rFonts w:ascii="Cambria Math" w:hAnsi="Cambria Math"/>
+              </w:rPr>
+              <m:t>R</m:t>
+            </m:r>
+          </m:e>
+          <m:sub>
+            <m:r>
+              <w:rPr>
+                <w:rFonts w:ascii="Cambria Math" w:hAnsi="Cambria Math"/>
+              </w:rPr>
+              <m:t>adj</m:t>
+            </m:r>
+          </m:sub>
+          <m:sup>
+            <m:r>
+              <w:rPr>
+                <w:rFonts w:ascii="Cambria Math" w:hAnsi="Cambria Math"/>
+              </w:rPr>
+              <m:t>2</m:t>
+            </m:r>
+          </m:sup>
+        </m:sSubSup>
+        <m:r>
+          <w:rPr>
+            <w:rFonts w:ascii="Cambria Math" w:hAnsi="Cambria Math"/>
+          </w:rPr>
+          <m:t>=0.</m:t>
+        </m:r>
+        <m:r>
+          <w:rPr>
+            <w:rFonts w:ascii="Cambria Math" w:hAnsi="Cambria Math"/>
+          </w:rPr>
+          <m:t>40048</m:t>
+        </m:r>
+      </m:oMath>
+    </w:p>
+    <w:p>
+      <w:pPr>
+        <w:pStyle w:val="a3"/>
+        <w:numPr>
+          <w:ilvl w:val="0"/>
+          <w:numId w:val="10"/>
+        </w:numPr>
+      </w:pPr>
+      <w:r>
+        <w:t>Удаление «</w:t>
+      </w:r>
+      <w:r>
+        <w:rPr>
+          <w:lang w:val="en-US"/>
+        </w:rPr>
+        <w:t>Region</w:t>
+      </w:r>
+      <w:r>
+        <w:t>»</w:t>
+      </w:r>
+      <w:r>
+        <w:t xml:space="preserve"> </w:t>
+      </w:r>
+      <w:r>
+        <w:t xml:space="preserve">с </w:t>
+      </w:r>
+      <w:r>
+        <w:rPr>
+          <w:lang w:val="en-US"/>
+        </w:rPr>
+        <w:t>P</w:t>
+      </w:r>
+      <w:r>
+        <w:t>-</w:t>
+      </w:r>
+      <w:r>
+        <w:t xml:space="preserve">значением </w:t>
+      </w:r>
+      <w:r>
+        <w:t>0.</w:t>
+      </w:r>
+      <w:r>
+        <w:t>161</w:t>
+      </w:r>
+      <w:r>
+        <w:t xml:space="preserve"> </w:t>
+      </w:r>
+      <w:r>
+        <w:t xml:space="preserve">приводит к </w:t>
+      </w:r>
+      <m:oMath>
+        <m:sSubSup>
+          <m:sSubSupPr>
+            <m:ctrlPr>
+              <w:rPr>
+                <w:rFonts w:ascii="Cambria Math" w:hAnsi="Cambria Math"/>
+                <w:i/>
+              </w:rPr>
+            </m:ctrlPr>
+          </m:sSubSupPr>
+          <m:e>
+            <m:r>
+              <w:rPr>
+                <w:rFonts w:ascii="Cambria Math" w:hAnsi="Cambria Math"/>
+              </w:rPr>
+              <m:t>R</m:t>
+            </m:r>
+          </m:e>
+          <m:sub>
+            <m:r>
+              <w:rPr>
+                <w:rFonts w:ascii="Cambria Math" w:hAnsi="Cambria Math"/>
+              </w:rPr>
+              <m:t>adj</m:t>
+            </m:r>
+          </m:sub>
+          <m:sup>
+            <m:r>
+              <w:rPr>
+                <w:rFonts w:ascii="Cambria Math" w:hAnsi="Cambria Math"/>
+              </w:rPr>
+              <m:t>2</m:t>
+            </m:r>
+          </m:sup>
+        </m:sSubSup>
+        <m:r>
+          <w:rPr>
+            <w:rFonts w:ascii="Cambria Math" w:hAnsi="Cambria Math"/>
+          </w:rPr>
+          <m:t>=0.</m:t>
+        </m:r>
+        <m:r>
+          <w:rPr>
+            <w:rFonts w:ascii="Cambria Math" w:hAnsi="Cambria Math"/>
+          </w:rPr>
+          <m:t>40045</m:t>
+        </m:r>
+      </m:oMath>
+    </w:p>
+    <w:p>
+      <w:pPr>
+        <w:rPr>
+          <w:lang w:val="en-US"/>
+        </w:rPr>
+      </w:pPr>
+      <w:r>
+        <w:t xml:space="preserve">На пятом шаге </w:t>
+      </w:r>
+      <w:r>
+        <w:t>и далее происходит уменьшение оценки</w:t>
+      </w:r>
+      <w:r>
+        <w:t>. Следовательно</w:t>
+      </w:r>
+      <w:r>
+        <w:rPr>
+          <w:lang w:val="en-US"/>
+        </w:rPr>
+        <w:t xml:space="preserve">, </w:t>
+      </w:r>
+      <w:r>
+        <w:t>признаки</w:t>
+      </w:r>
+      <w:r>
+        <w:rPr>
+          <w:lang w:val="en-US"/>
+        </w:rPr>
+        <w:t xml:space="preserve">, </w:t>
+      </w:r>
+      <w:r>
+        <w:t>которые</w:t>
+      </w:r>
+      <w:r>
+        <w:rPr>
+          <w:lang w:val="en-US"/>
+        </w:rPr>
+        <w:t xml:space="preserve"> </w:t>
+      </w:r>
+      <w:r>
+        <w:t>необходимо</w:t>
+      </w:r>
+      <w:r>
+        <w:rPr>
+          <w:lang w:val="en-US"/>
+        </w:rPr>
+        <w:t xml:space="preserve"> </w:t>
+      </w:r>
+      <w:r>
+        <w:t>использовать</w:t>
+      </w:r>
+      <w:r>
+        <w:rPr>
+          <w:lang w:val="en-US"/>
+        </w:rPr>
+        <w:t>: «</w:t>
+      </w:r>
+      <w:r>
+        <w:rPr>
+          <w:lang w:val="en-US"/>
+        </w:rPr>
+        <w:t>Flight</w:t>
+      </w:r>
+      <w:r>
+        <w:rPr>
+          <w:lang w:val="en-US"/>
+        </w:rPr>
+        <w:t xml:space="preserve"> </w:t>
+      </w:r>
+      <w:r>
+        <w:rPr>
+          <w:lang w:val="en-US"/>
+        </w:rPr>
+        <w:t>phase</w:t>
+      </w:r>
+      <w:r>
+        <w:rPr>
+          <w:lang w:val="en-US"/>
+        </w:rPr>
+        <w:t>», «</w:t>
+      </w:r>
+      <w:r>
+        <w:rPr>
+          <w:lang w:val="en-US"/>
+        </w:rPr>
+        <w:t>Region</w:t>
+      </w:r>
+      <w:r>
+        <w:rPr>
+          <w:lang w:val="en-US"/>
+        </w:rPr>
+        <w:t>», «</w:t>
+      </w:r>
+      <w:r>
+        <w:rPr>
+          <w:lang w:val="en-US"/>
+        </w:rPr>
+        <w:t>Crash</w:t>
+      </w:r>
+      <w:r>
+        <w:rPr>
+          <w:lang w:val="en-US"/>
+        </w:rPr>
+        <w:t xml:space="preserve"> </w:t>
+      </w:r>
+      <w:r>
+        <w:rPr>
+          <w:lang w:val="en-US"/>
+        </w:rPr>
+        <w:t>site</w:t>
+      </w:r>
+      <w:r>
+        <w:rPr>
+          <w:lang w:val="en-US"/>
+        </w:rPr>
+        <w:t>», «</w:t>
+      </w:r>
+      <w:r>
+        <w:rPr>
+          <w:lang w:val="en-US"/>
+        </w:rPr>
+        <w:t>Crew</w:t>
+      </w:r>
+      <w:r>
+        <w:rPr>
+          <w:lang w:val="en-US"/>
+        </w:rPr>
+        <w:t xml:space="preserve"> </w:t>
+      </w:r>
+      <w:r>
+        <w:rPr>
+          <w:lang w:val="en-US"/>
+        </w:rPr>
+        <w:t>on</w:t>
+      </w:r>
+      <w:r>
+        <w:rPr>
+          <w:lang w:val="en-US"/>
+        </w:rPr>
+        <w:t xml:space="preserve"> </w:t>
+      </w:r>
+      <w:r>
+        <w:rPr>
+          <w:lang w:val="en-US"/>
+        </w:rPr>
+        <w:t>board</w:t>
+      </w:r>
+      <w:r>
+        <w:rPr>
+          <w:lang w:val="en-US"/>
+        </w:rPr>
+        <w:t>», «</w:t>
+      </w:r>
+      <w:r>
+        <w:rPr>
+          <w:lang w:val="en-US"/>
+        </w:rPr>
+        <w:t>Pax</w:t>
+      </w:r>
+      <w:r>
+        <w:rPr>
+          <w:lang w:val="en-US"/>
+        </w:rPr>
+        <w:t xml:space="preserve"> </w:t>
+      </w:r>
+      <w:r>
+        <w:rPr>
+          <w:lang w:val="en-US"/>
+        </w:rPr>
+        <w:t>on</w:t>
+      </w:r>
+      <w:r>
+        <w:rPr>
+          <w:lang w:val="en-US"/>
+        </w:rPr>
+        <w:t xml:space="preserve"> </w:t>
+      </w:r>
+      <w:r>
+        <w:rPr>
+          <w:lang w:val="en-US"/>
+        </w:rPr>
+        <w:t>board</w:t>
+      </w:r>
+      <w:r>
+        <w:rPr>
+          <w:lang w:val="en-US"/>
+        </w:rPr>
+        <w:t>», «</w:t>
+      </w:r>
+      <w:r>
+        <w:rPr>
+          <w:lang w:val="en-US"/>
+        </w:rPr>
+        <w:t>Crash</w:t>
+      </w:r>
+      <w:r>
+        <w:rPr>
+          <w:lang w:val="en-US"/>
+        </w:rPr>
+        <w:t xml:space="preserve"> </w:t>
+      </w:r>
+      <w:r>
+        <w:rPr>
+          <w:lang w:val="en-US"/>
+        </w:rPr>
+        <w:t>cause</w:t>
+      </w:r>
+      <w:r>
+        <w:rPr>
+          <w:lang w:val="en-US"/>
+        </w:rPr>
+        <w:t>»</w:t>
+      </w:r>
+      <w:r>
+        <w:rPr>
+          <w:lang w:val="en-US"/>
+        </w:rPr>
+        <w:t>.</w:t>
+      </w:r>
+    </w:p>
+    <w:p>
+      <w:pPr>
+        <w:rPr>
+          <w:lang w:val="en-US"/>
+        </w:rPr>
+      </w:pPr>
+      <w:r>
+        <w:t>Шаги при добавлении</w:t>
+      </w:r>
+      <w:r>
+        <w:rPr>
+          <w:lang w:val="en-US"/>
+        </w:rPr>
+        <w:t>:</w:t>
+      </w:r>
+    </w:p>
+    <w:p>
+      <w:pPr>
+        <w:pStyle w:val="a3"/>
+        <w:numPr>
+          <w:ilvl w:val="0"/>
+          <w:numId w:val="12"/>
+        </w:numPr>
+        <w:rPr>
+          <w:rFonts w:eastAsiaTheme="minorEastAsia"/>
+        </w:rPr>
+      </w:pPr>
+      <w:r>
+        <w:t>Добавление «</w:t>
+      </w:r>
+      <w:r>
+        <w:rPr>
+          <w:lang w:val="en-US"/>
+        </w:rPr>
+        <w:t>Pax</w:t>
+      </w:r>
+      <w:r>
+        <w:t xml:space="preserve"> </w:t>
+      </w:r>
+      <w:r>
+        <w:rPr>
+          <w:lang w:val="en-US"/>
+        </w:rPr>
+        <w:t>on</w:t>
+      </w:r>
+      <w:r>
+        <w:t xml:space="preserve"> </w:t>
+      </w:r>
+      <w:r>
+        <w:rPr>
+          <w:lang w:val="en-US"/>
+        </w:rPr>
+        <w:t>board</w:t>
+      </w:r>
+      <w:r>
+        <w:t>»</w:t>
+      </w:r>
+      <w:r>
+        <w:t xml:space="preserve"> </w:t>
+      </w:r>
+      <w:r>
+        <w:t xml:space="preserve">с </w:t>
+      </w:r>
+      <w:r>
+        <w:t xml:space="preserve">приводит </w:t>
+      </w:r>
+      <w:r>
+        <w:t xml:space="preserve">к </w:t>
+      </w:r>
+      <m:oMath>
+        <m:sSubSup>
+          <m:sSubSupPr>
+            <m:ctrlPr>
+              <w:rPr>
+                <w:rFonts w:ascii="Cambria Math" w:hAnsi="Cambria Math"/>
+                <w:i/>
+              </w:rPr>
+            </m:ctrlPr>
+          </m:sSubSupPr>
+          <m:e>
+            <m:r>
+              <w:rPr>
+                <w:rFonts w:ascii="Cambria Math" w:hAnsi="Cambria Math"/>
+              </w:rPr>
+              <m:t>R</m:t>
+            </m:r>
+          </m:e>
+          <m:sub>
+            <m:r>
+              <w:rPr>
+                <w:rFonts w:ascii="Cambria Math" w:hAnsi="Cambria Math"/>
+              </w:rPr>
+              <m:t>adj</m:t>
+            </m:r>
+          </m:sub>
+          <m:sup>
+            <m:r>
+              <w:rPr>
+                <w:rFonts w:ascii="Cambria Math" w:hAnsi="Cambria Math"/>
+              </w:rPr>
+              <m:t>2</m:t>
+            </m:r>
+          </m:sup>
+        </m:sSubSup>
+        <m:r>
+          <w:rPr>
+            <w:rFonts w:ascii="Cambria Math" w:hAnsi="Cambria Math"/>
+          </w:rPr>
+          <m:t>=0.</m:t>
+        </m:r>
+        <m:r>
+          <w:rPr>
+            <w:rFonts w:ascii="Cambria Math" w:hAnsi="Cambria Math"/>
+          </w:rPr>
+          <m:t>38304</m:t>
+        </m:r>
+      </m:oMath>
+    </w:p>
+    <w:p>
+      <w:pPr>
+        <w:pStyle w:val="a3"/>
+        <w:numPr>
+          <w:ilvl w:val="0"/>
+          <w:numId w:val="12"/>
+        </w:numPr>
+        <w:rPr>
+          <w:rFonts w:eastAsiaTheme="minorEastAsia"/>
+        </w:rPr>
+      </w:pPr>
+      <w:r>
+        <w:t>Добавление «</w:t>
+      </w:r>
+      <w:r>
+        <w:rPr>
+          <w:lang w:val="en-US"/>
+        </w:rPr>
+        <w:t>Crew</w:t>
+      </w:r>
+      <w:r>
+        <w:t xml:space="preserve"> </w:t>
+      </w:r>
+      <w:r>
+        <w:rPr>
+          <w:lang w:val="en-US"/>
+        </w:rPr>
+        <w:t>on</w:t>
+      </w:r>
+      <w:r>
+        <w:t xml:space="preserve"> </w:t>
+      </w:r>
+      <w:r>
+        <w:rPr>
+          <w:lang w:val="en-US"/>
+        </w:rPr>
+        <w:t>board</w:t>
+      </w:r>
+      <w:r>
+        <w:t>»</w:t>
+      </w:r>
+      <w:r>
+        <w:t xml:space="preserve"> </w:t>
+      </w:r>
+      <w:r>
+        <w:t xml:space="preserve">приводит к </w:t>
+      </w:r>
+      <m:oMath>
+        <m:sSubSup>
+          <m:sSubSupPr>
+            <m:ctrlPr>
+              <w:rPr>
+                <w:rFonts w:ascii="Cambria Math" w:hAnsi="Cambria Math"/>
+                <w:i/>
+              </w:rPr>
+            </m:ctrlPr>
+          </m:sSubSupPr>
+          <m:e>
+            <m:r>
+              <w:rPr>
+                <w:rFonts w:ascii="Cambria Math" w:hAnsi="Cambria Math"/>
+              </w:rPr>
+              <m:t>R</m:t>
+            </m:r>
+          </m:e>
+          <m:sub>
+            <m:r>
+              <w:rPr>
+                <w:rFonts w:ascii="Cambria Math" w:hAnsi="Cambria Math"/>
+              </w:rPr>
+              <m:t>adj</m:t>
+            </m:r>
+          </m:sub>
+          <m:sup>
+            <m:r>
+              <w:rPr>
+                <w:rFonts w:ascii="Cambria Math" w:hAnsi="Cambria Math"/>
+              </w:rPr>
+              <m:t>2</m:t>
+            </m:r>
+          </m:sup>
+        </m:sSubSup>
+        <m:r>
+          <w:rPr>
+            <w:rFonts w:ascii="Cambria Math" w:hAnsi="Cambria Math"/>
+          </w:rPr>
+          <m:t>=0.</m:t>
+        </m:r>
+        <m:r>
+          <w:rPr>
+            <w:rFonts w:ascii="Cambria Math" w:hAnsi="Cambria Math"/>
+          </w:rPr>
+          <m:t>38353</m:t>
+        </m:r>
+      </m:oMath>
+    </w:p>
+    <w:p>
+      <w:pPr>
+        <w:pStyle w:val="a3"/>
+        <w:numPr>
+          <w:ilvl w:val="0"/>
+          <w:numId w:val="12"/>
+        </w:numPr>
+        <w:rPr>
+          <w:rFonts w:eastAsiaTheme="minorEastAsia"/>
+        </w:rPr>
+      </w:pPr>
+      <w:r>
+        <w:t>Добавление «</w:t>
+      </w:r>
+      <w:r>
+        <w:rPr>
+          <w:lang w:val="en-US"/>
+        </w:rPr>
+        <w:t>Crash</w:t>
+      </w:r>
+      <w:r>
+        <w:t xml:space="preserve"> </w:t>
+      </w:r>
+      <w:r>
+        <w:rPr>
+          <w:lang w:val="en-US"/>
+        </w:rPr>
+        <w:t>cause</w:t>
+      </w:r>
+      <w:r>
+        <w:t>»</w:t>
+      </w:r>
+      <w:r>
+        <w:t xml:space="preserve"> </w:t>
+      </w:r>
+      <w:r>
+        <w:t xml:space="preserve">приводит к </w:t>
+      </w:r>
+      <m:oMath>
+        <m:sSubSup>
+          <m:sSubSupPr>
+            <m:ctrlPr>
+              <w:rPr>
+                <w:rFonts w:ascii="Cambria Math" w:hAnsi="Cambria Math"/>
+                <w:i/>
+              </w:rPr>
+            </m:ctrlPr>
+          </m:sSubSupPr>
+          <m:e>
+            <m:r>
+              <w:rPr>
+                <w:rFonts w:ascii="Cambria Math" w:hAnsi="Cambria Math"/>
+              </w:rPr>
+              <m:t>R</m:t>
+            </m:r>
+          </m:e>
+          <m:sub>
+            <m:r>
+              <w:rPr>
+                <w:rFonts w:ascii="Cambria Math" w:hAnsi="Cambria Math"/>
+              </w:rPr>
+              <m:t>adj</m:t>
+            </m:r>
+          </m:sub>
+          <m:sup>
+            <m:r>
+              <w:rPr>
+                <w:rFonts w:ascii="Cambria Math" w:hAnsi="Cambria Math"/>
+              </w:rPr>
+              <m:t>2</m:t>
+            </m:r>
+          </m:sup>
+        </m:sSubSup>
+        <m:r>
+          <w:rPr>
+            <w:rFonts w:ascii="Cambria Math" w:hAnsi="Cambria Math"/>
+          </w:rPr>
+          <m:t>=0.</m:t>
+        </m:r>
+        <m:r>
+          <w:rPr>
+            <w:rFonts w:ascii="Cambria Math" w:hAnsi="Cambria Math"/>
+          </w:rPr>
+          <m:t>38</m:t>
+        </m:r>
+        <m:r>
+          <w:rPr>
+            <w:rFonts w:ascii="Cambria Math" w:hAnsi="Cambria Math"/>
+          </w:rPr>
+          <m:t>647</m:t>
+        </m:r>
+      </m:oMath>
+    </w:p>
+    <w:p>
+      <w:pPr>
+        <w:pStyle w:val="a3"/>
+        <w:numPr>
+          <w:ilvl w:val="0"/>
+          <w:numId w:val="12"/>
+        </w:numPr>
+        <w:rPr>
+          <w:rFonts w:eastAsiaTheme="minorEastAsia"/>
+        </w:rPr>
+      </w:pPr>
+      <w:r>
+        <w:t>Добавление «</w:t>
+      </w:r>
+      <w:r>
+        <w:rPr>
+          <w:lang w:val="en-US"/>
+        </w:rPr>
+        <w:t>Region</w:t>
+      </w:r>
+      <w:r>
+        <w:t>»</w:t>
+      </w:r>
+      <w:r>
+        <w:t xml:space="preserve"> </w:t>
+      </w:r>
+      <w:r>
+        <w:t xml:space="preserve">приводит к </w:t>
+      </w:r>
+      <m:oMath>
+        <m:sSubSup>
+          <m:sSubSupPr>
+            <m:ctrlPr>
+              <w:rPr>
+                <w:rFonts w:ascii="Cambria Math" w:hAnsi="Cambria Math"/>
+                <w:i/>
+              </w:rPr>
+            </m:ctrlPr>
+          </m:sSubSupPr>
+          <m:e>
+            <m:r>
+              <w:rPr>
+                <w:rFonts w:ascii="Cambria Math" w:hAnsi="Cambria Math"/>
+              </w:rPr>
+              <m:t>R</m:t>
+            </m:r>
+          </m:e>
+          <m:sub>
+            <m:r>
+              <w:rPr>
+                <w:rFonts w:ascii="Cambria Math" w:hAnsi="Cambria Math"/>
+              </w:rPr>
+              <m:t>adj</m:t>
+            </m:r>
+          </m:sub>
+          <m:sup>
+            <m:r>
+              <w:rPr>
+                <w:rFonts w:ascii="Cambria Math" w:hAnsi="Cambria Math"/>
+              </w:rPr>
+              <m:t>2</m:t>
+            </m:r>
+          </m:sup>
+        </m:sSubSup>
+        <m:r>
+          <w:rPr>
+            <w:rFonts w:ascii="Cambria Math" w:hAnsi="Cambria Math"/>
+          </w:rPr>
+          <m:t>=0.</m:t>
+        </m:r>
+        <m:r>
+          <w:rPr>
+            <w:rFonts w:ascii="Cambria Math" w:hAnsi="Cambria Math"/>
+          </w:rPr>
+          <m:t>38349</m:t>
+        </m:r>
+      </m:oMath>
+    </w:p>
+    <w:p>
+      <w:pPr>
+        <w:pStyle w:val="a3"/>
+        <w:numPr>
+          <w:ilvl w:val="0"/>
+          <w:numId w:val="12"/>
+        </w:numPr>
+        <w:rPr>
+          <w:rFonts w:eastAsiaTheme="minorEastAsia"/>
+        </w:rPr>
+      </w:pPr>
+      <w:r>
+        <w:t>Добавление «</w:t>
+      </w:r>
+      <w:r>
+        <w:rPr>
+          <w:lang w:val="en-US"/>
+        </w:rPr>
+        <w:t>Crash</w:t>
+      </w:r>
+      <w:r>
+        <w:t xml:space="preserve"> </w:t>
+      </w:r>
+      <w:r>
+        <w:rPr>
+          <w:lang w:val="en-US"/>
+        </w:rPr>
+        <w:t>site</w:t>
+      </w:r>
+      <w:r>
+        <w:t>»</w:t>
+      </w:r>
+      <w:r>
+        <w:t xml:space="preserve"> </w:t>
+      </w:r>
+      <w:r>
+        <w:t xml:space="preserve">приводит к </w:t>
+      </w:r>
+      <m:oMath>
+        <m:sSubSup>
+          <m:sSubSupPr>
+            <m:ctrlPr>
+              <w:rPr>
+                <w:rFonts w:ascii="Cambria Math" w:hAnsi="Cambria Math"/>
+                <w:i/>
+              </w:rPr>
+            </m:ctrlPr>
+          </m:sSubSupPr>
+          <m:e>
+            <m:r>
+              <w:rPr>
+                <w:rFonts w:ascii="Cambria Math" w:hAnsi="Cambria Math"/>
+              </w:rPr>
+              <m:t>R</m:t>
+            </m:r>
+          </m:e>
+          <m:sub>
+            <m:r>
+              <w:rPr>
+                <w:rFonts w:ascii="Cambria Math" w:hAnsi="Cambria Math"/>
+              </w:rPr>
+              <m:t>adj</m:t>
+            </m:r>
+          </m:sub>
+          <m:sup>
+            <m:r>
+              <w:rPr>
+                <w:rFonts w:ascii="Cambria Math" w:hAnsi="Cambria Math"/>
+              </w:rPr>
+              <m:t>2</m:t>
+            </m:r>
+          </m:sup>
+        </m:sSubSup>
+        <m:r>
+          <w:rPr>
+            <w:rFonts w:ascii="Cambria Math" w:hAnsi="Cambria Math"/>
+          </w:rPr>
+          <m:t>=0.</m:t>
+        </m:r>
+        <m:r>
+          <w:rPr>
+            <w:rFonts w:ascii="Cambria Math" w:hAnsi="Cambria Math"/>
+          </w:rPr>
+          <m:t>39889</m:t>
+        </m:r>
+      </m:oMath>
+    </w:p>
+    <w:p>
+      <w:r>
+        <w:t xml:space="preserve">Дальнейшее добавление признаков приводит к уменьшению </w:t>
+      </w:r>
+      <m:oMath>
+        <m:sSubSup>
+          <m:sSubSupPr>
+            <m:ctrlPr>
+              <w:rPr>
+                <w:rFonts w:ascii="Cambria Math" w:hAnsi="Cambria Math"/>
+                <w:i/>
+              </w:rPr>
+            </m:ctrlPr>
+          </m:sSubSupPr>
+          <m:e>
+            <m:r>
+              <w:rPr>
+                <w:rFonts w:ascii="Cambria Math" w:hAnsi="Cambria Math"/>
+              </w:rPr>
+              <m:t>R</m:t>
+            </m:r>
+          </m:e>
+          <m:sub>
+            <m:r>
+              <w:rPr>
+                <w:rFonts w:ascii="Cambria Math" w:hAnsi="Cambria Math"/>
+              </w:rPr>
+              <m:t>adj</m:t>
+            </m:r>
+          </m:sub>
+          <m:sup>
+            <m:r>
+              <w:rPr>
+                <w:rFonts w:ascii="Cambria Math" w:hAnsi="Cambria Math"/>
+              </w:rPr>
+              <m:t>2</m:t>
+            </m:r>
+          </m:sup>
+        </m:sSubSup>
+      </m:oMath>
+      <w:r>
+        <w:t>.</w:t>
+      </w:r>
+      <w:r>
+        <w:t xml:space="preserve"> </w:t>
+      </w:r>
+      <w:r>
+        <w:t>Таким образом, лучший измененный коэффициент детерминации показала методика удаления признаков.</w:t>
+      </w:r>
+    </w:p>
+    <w:p>
+      <w:pPr>
+        <w:ind w:firstLine="0"/>
+        <w:rPr>
+          <w:rFonts w:eastAsiaTheme="minorEastAsia"/>
+        </w:rPr>
+      </w:pPr>
+    </w:p>
     <w:p>
       <w:pPr>
         <w:rPr>
@@ -6500,8 +10225,180 @@
 </file>
 
 <file path=word/numbering.xml><?xml version="1.0" encoding="utf-8"?>
-<w:numbering xmlns:wpc="http://schemas.microsoft.com/office/word/2010/wordprocessingCanvas" xmlns:cx="http://schemas.microsoft.com/office/drawing/2014/chartex" xmlns:cx1="http://schemas.microsoft.com/office/drawing/2015/9/8/chartex" xmlns:cx2="http://schemas.microsoft.com/office/drawing/2015/10/21/chartex" xmlns:cx3="http://schemas.microsoft.com/office/drawing/2016/5/9/chartex" xmlns:cx4="http://schemas.microsoft.com/office/drawing/2016/5/10/chartex" xmlns:cx5="http://schemas.microsoft.com/office/drawing/2016/5/11/chartex" xmlns:cx6="http://schemas.microsoft.com/office/drawing/2016/5/12/chartex" xmlns:cx7="http://schemas.microsoft.com/office/drawing/2016/5/13/chartex" xmlns:cx8="http://schemas.microsoft.com/office/drawing/2016/5/14/chartex" xmlns:mc="http://schemas.openxmlformats.org/markup-compatibility/2006" xmlns:aink="http://schemas.microsoft.com/office/drawing/2016/ink" xmlns:am3d="http://schemas.microsoft.com/office/drawing/2017/model3d" xmlns:o="urn:schemas-microsoft-com:office:office" xmlns:oel="http://schemas.microsoft.com/office/2019/extlst" xmlns:r="http://schemas.openxmlformats.org/officeDocument/2006/relationships" xmlns:m="http://schemas.openxmlformats.org/officeDocument/2006/math" xmlns:v="urn:schemas-microsoft-com:vml" xmlns:wp14="http://schemas.microsoft.com/office/word/2010/wordprocessingDrawing" xmlns:wp="http://schemas.openxmlformats.org/drawingml/2006/wordprocessingDrawing" xmlns:w10="urn:schemas-microsoft-com:office:word" xmlns:w="http://schemas.openxmlformats.org/wordprocessingml/2006/main" xmlns:w14="http://schemas.microsoft.com/office/word/2010/wordml" xmlns:w15="http://schemas.microsoft.com/office/word/2012/wordml" xmlns:w16cex="http://schemas.microsoft.com/office/word/2018/wordml/cex" xmlns:w16cid="http://schemas.microsoft.com/office/word/2016/wordml/cid" xmlns:w16="http://schemas.microsoft.com/office/word/2018/wordml" xmlns:w16sdtdh="http://schemas.microsoft.com/office/word/2020/wordml/sdtdatahash" xmlns:w16se="http://schemas.microsoft.com/office/word/2015/wordml/symex" xmlns:wpg="http://schemas.microsoft.com/office/word/2010/wordprocessingGroup" xmlns:wpi="http://schemas.microsoft.com/office/word/2010/wordprocessingInk" xmlns:wne="http://schemas.microsoft.com/office/word/2006/wordml" xmlns:wps="http://schemas.microsoft.com/office/word/2010/wordprocessingShape" mc:Ignorable="w14 w15 w16se w16cid w16 w16cex w16sdtdh wp14">
+<w:numbering xmlns:wpc="http://schemas.microsoft.com/office/word/2010/wordprocessingCanvas" xmlns:cx="http://schemas.microsoft.com/office/drawing/2014/chartex" xmlns:cx1="http://schemas.microsoft.com/office/drawing/2015/9/8/chartex" xmlns:cx2="http://schemas.microsoft.com/office/drawing/2015/10/21/chartex" xmlns:cx3="http://schemas.microsoft.com/office/drawing/2016/5/9/chartex" xmlns:cx4="http://schemas.microsoft.com/office/drawing/2016/5/10/chartex" xmlns:cx5="http://schemas.microsoft.com/office/drawing/2016/5/11/chartex" xmlns:cx6="http://schemas.microsoft.com/office/drawing/2016/5/12/chartex" xmlns:cx7="http://schemas.microsoft.com/office/drawing/2016/5/13/chartex" xmlns:cx8="http://schemas.microsoft.com/office/drawing/2016/5/14/chartex" xmlns:mc="http://schemas.openxmlformats.org/markup-compatibility/2006" xmlns:aink="http://schemas.microsoft.com/office/drawing/2016/ink" xmlns:am3d="http://schemas.microsoft.com/office/drawing/2017/model3d" xmlns:o="urn:schemas-microsoft-com:office:office" xmlns:r="http://schemas.openxmlformats.org/officeDocument/2006/relationships" xmlns:m="http://schemas.openxmlformats.org/officeDocument/2006/math" xmlns:v="urn:schemas-microsoft-com:vml" xmlns:wp14="http://schemas.microsoft.com/office/word/2010/wordprocessingDrawing" xmlns:wp="http://schemas.openxmlformats.org/drawingml/2006/wordprocessingDrawing" xmlns:w10="urn:schemas-microsoft-com:office:word" xmlns:w="http://schemas.openxmlformats.org/wordprocessingml/2006/main" xmlns:w14="http://schemas.microsoft.com/office/word/2010/wordml" xmlns:w15="http://schemas.microsoft.com/office/word/2012/wordml" xmlns:w16cex="http://schemas.microsoft.com/office/word/2018/wordml/cex" xmlns:w16cid="http://schemas.microsoft.com/office/word/2016/wordml/cid" xmlns:w16="http://schemas.microsoft.com/office/word/2018/wordml" xmlns:w16sdtdh="http://schemas.microsoft.com/office/word/2020/wordml/sdtdatahash" xmlns:w16se="http://schemas.microsoft.com/office/word/2015/wordml/symex" xmlns:wpg="http://schemas.microsoft.com/office/word/2010/wordprocessingGroup" xmlns:wpi="http://schemas.microsoft.com/office/word/2010/wordprocessingInk" xmlns:wne="http://schemas.microsoft.com/office/word/2006/wordml" xmlns:wps="http://schemas.microsoft.com/office/word/2010/wordprocessingShape" mc:Ignorable="w14 w15 w16se w16cid w16 w16cex w16sdtdh wp14">
   <w:abstractNum w:abstractNumId="0" w15:restartNumberingAfterBreak="0">
+    <w:nsid w:val="08F01C66"/>
+    <w:multiLevelType w:val="hybridMultilevel"/>
+    <w:tmpl w:val="6FBC1E7C"/>
+    <w:lvl w:ilvl="0" w:tplc="0419000F">
+      <w:start w:val="1"/>
+      <w:numFmt w:val="decimal"/>
+      <w:lvlText w:val="%1."/>
+      <w:lvlJc w:val="left"/>
+      <w:pPr>
+        <w:ind w:left="720" w:hanging="360"/>
+      </w:pPr>
+    </w:lvl>
+    <w:lvl w:ilvl="1" w:tplc="04190019" w:tentative="1">
+      <w:start w:val="1"/>
+      <w:numFmt w:val="lowerLetter"/>
+      <w:lvlText w:val="%2."/>
+      <w:lvlJc w:val="left"/>
+      <w:pPr>
+        <w:ind w:left="1440" w:hanging="360"/>
+      </w:pPr>
+    </w:lvl>
+    <w:lvl w:ilvl="2" w:tplc="0419001B" w:tentative="1">
+      <w:start w:val="1"/>
+      <w:numFmt w:val="lowerRoman"/>
+      <w:lvlText w:val="%3."/>
+      <w:lvlJc w:val="right"/>
+      <w:pPr>
+        <w:ind w:left="2160" w:hanging="180"/>
+      </w:pPr>
+    </w:lvl>
+    <w:lvl w:ilvl="3" w:tplc="0419000F" w:tentative="1">
+      <w:start w:val="1"/>
+      <w:numFmt w:val="decimal"/>
+      <w:lvlText w:val="%4."/>
+      <w:lvlJc w:val="left"/>
+      <w:pPr>
+        <w:ind w:left="2880" w:hanging="360"/>
+      </w:pPr>
+    </w:lvl>
+    <w:lvl w:ilvl="4" w:tplc="04190019" w:tentative="1">
+      <w:start w:val="1"/>
+      <w:numFmt w:val="lowerLetter"/>
+      <w:lvlText w:val="%5."/>
+      <w:lvlJc w:val="left"/>
+      <w:pPr>
+        <w:ind w:left="3600" w:hanging="360"/>
+      </w:pPr>
+    </w:lvl>
+    <w:lvl w:ilvl="5" w:tplc="0419001B" w:tentative="1">
+      <w:start w:val="1"/>
+      <w:numFmt w:val="lowerRoman"/>
+      <w:lvlText w:val="%6."/>
+      <w:lvlJc w:val="right"/>
+      <w:pPr>
+        <w:ind w:left="4320" w:hanging="180"/>
+      </w:pPr>
+    </w:lvl>
+    <w:lvl w:ilvl="6" w:tplc="0419000F" w:tentative="1">
+      <w:start w:val="1"/>
+      <w:numFmt w:val="decimal"/>
+      <w:lvlText w:val="%7."/>
+      <w:lvlJc w:val="left"/>
+      <w:pPr>
+        <w:ind w:left="5040" w:hanging="360"/>
+      </w:pPr>
+    </w:lvl>
+    <w:lvl w:ilvl="7" w:tplc="04190019" w:tentative="1">
+      <w:start w:val="1"/>
+      <w:numFmt w:val="lowerLetter"/>
+      <w:lvlText w:val="%8."/>
+      <w:lvlJc w:val="left"/>
+      <w:pPr>
+        <w:ind w:left="5760" w:hanging="360"/>
+      </w:pPr>
+    </w:lvl>
+    <w:lvl w:ilvl="8" w:tplc="0419001B" w:tentative="1">
+      <w:start w:val="1"/>
+      <w:numFmt w:val="lowerRoman"/>
+      <w:lvlText w:val="%9."/>
+      <w:lvlJc w:val="right"/>
+      <w:pPr>
+        <w:ind w:left="6480" w:hanging="180"/>
+      </w:pPr>
+    </w:lvl>
+  </w:abstractNum>
+  <w:abstractNum w:abstractNumId="1" w15:restartNumberingAfterBreak="0">
+    <w:nsid w:val="0A5E7C01"/>
+    <w:multiLevelType w:val="hybridMultilevel"/>
+    <w:tmpl w:val="17B83B70"/>
+    <w:lvl w:ilvl="0" w:tplc="0419000F">
+      <w:start w:val="1"/>
+      <w:numFmt w:val="decimal"/>
+      <w:lvlText w:val="%1."/>
+      <w:lvlJc w:val="left"/>
+      <w:pPr>
+        <w:ind w:left="720" w:hanging="360"/>
+      </w:pPr>
+    </w:lvl>
+    <w:lvl w:ilvl="1" w:tplc="04190019" w:tentative="1">
+      <w:start w:val="1"/>
+      <w:numFmt w:val="lowerLetter"/>
+      <w:lvlText w:val="%2."/>
+      <w:lvlJc w:val="left"/>
+      <w:pPr>
+        <w:ind w:left="1440" w:hanging="360"/>
+      </w:pPr>
+    </w:lvl>
+    <w:lvl w:ilvl="2" w:tplc="0419001B" w:tentative="1">
+      <w:start w:val="1"/>
+      <w:numFmt w:val="lowerRoman"/>
+      <w:lvlText w:val="%3."/>
+      <w:lvlJc w:val="right"/>
+      <w:pPr>
+        <w:ind w:left="2160" w:hanging="180"/>
+      </w:pPr>
+    </w:lvl>
+    <w:lvl w:ilvl="3" w:tplc="0419000F" w:tentative="1">
+      <w:start w:val="1"/>
+      <w:numFmt w:val="decimal"/>
+      <w:lvlText w:val="%4."/>
+      <w:lvlJc w:val="left"/>
+      <w:pPr>
+        <w:ind w:left="2880" w:hanging="360"/>
+      </w:pPr>
+    </w:lvl>
+    <w:lvl w:ilvl="4" w:tplc="04190019" w:tentative="1">
+      <w:start w:val="1"/>
+      <w:numFmt w:val="lowerLetter"/>
+      <w:lvlText w:val="%5."/>
+      <w:lvlJc w:val="left"/>
+      <w:pPr>
+        <w:ind w:left="3600" w:hanging="360"/>
+      </w:pPr>
+    </w:lvl>
+    <w:lvl w:ilvl="5" w:tplc="0419001B" w:tentative="1">
+      <w:start w:val="1"/>
+      <w:numFmt w:val="lowerRoman"/>
+      <w:lvlText w:val="%6."/>
+      <w:lvlJc w:val="right"/>
+      <w:pPr>
+        <w:ind w:left="4320" w:hanging="180"/>
+      </w:pPr>
+    </w:lvl>
+    <w:lvl w:ilvl="6" w:tplc="0419000F" w:tentative="1">
+      <w:start w:val="1"/>
+      <w:numFmt w:val="decimal"/>
+      <w:lvlText w:val="%7."/>
+      <w:lvlJc w:val="left"/>
+      <w:pPr>
+        <w:ind w:left="5040" w:hanging="360"/>
+      </w:pPr>
+    </w:lvl>
+    <w:lvl w:ilvl="7" w:tplc="04190019" w:tentative="1">
+      <w:start w:val="1"/>
+      <w:numFmt w:val="lowerLetter"/>
+      <w:lvlText w:val="%8."/>
+      <w:lvlJc w:val="left"/>
+      <w:pPr>
+        <w:ind w:left="5760" w:hanging="360"/>
+      </w:pPr>
+    </w:lvl>
+    <w:lvl w:ilvl="8" w:tplc="0419001B" w:tentative="1">
+      <w:start w:val="1"/>
+      <w:numFmt w:val="lowerRoman"/>
+      <w:lvlText w:val="%9."/>
+      <w:lvlJc w:val="right"/>
+      <w:pPr>
+        <w:ind w:left="6480" w:hanging="180"/>
+      </w:pPr>
+    </w:lvl>
+  </w:abstractNum>
+  <w:abstractNum w:abstractNumId="2" w15:restartNumberingAfterBreak="0">
     <w:nsid w:val="1D4B7B7F"/>
     <w:multiLevelType w:val="multilevel"/>
     <w:tmpl w:val="08A603E2"/>
@@ -6614,7 +10511,7 @@
       </w:rPr>
     </w:lvl>
   </w:abstractNum>
-  <w:abstractNum w:abstractNumId="1" w15:restartNumberingAfterBreak="0">
+  <w:abstractNum w:abstractNumId="3" w15:restartNumberingAfterBreak="0">
     <w:nsid w:val="282B3A59"/>
     <w:multiLevelType w:val="hybridMultilevel"/>
     <w:tmpl w:val="5AD89306"/>
@@ -6727,7 +10624,7 @@
       </w:rPr>
     </w:lvl>
   </w:abstractNum>
-  <w:abstractNum w:abstractNumId="2" w15:restartNumberingAfterBreak="0">
+  <w:abstractNum w:abstractNumId="4" w15:restartNumberingAfterBreak="0">
     <w:nsid w:val="2A343B45"/>
     <w:multiLevelType w:val="hybridMultilevel"/>
     <w:tmpl w:val="F260E716"/>
@@ -6840,10 +10737,99 @@
       </w:rPr>
     </w:lvl>
   </w:abstractNum>
-  <w:abstractNum w:abstractNumId="3" w15:restartNumberingAfterBreak="0">
-    <w:nsid w:val="4C8D1393"/>
+  <w:abstractNum w:abstractNumId="5" w15:restartNumberingAfterBreak="0">
+    <w:nsid w:val="302A7185"/>
     <w:multiLevelType w:val="hybridMultilevel"/>
-    <w:tmpl w:val="1FC4FDC8"/>
+    <w:tmpl w:val="8318C51E"/>
+    <w:lvl w:ilvl="0" w:tplc="0419000F">
+      <w:start w:val="1"/>
+      <w:numFmt w:val="decimal"/>
+      <w:lvlText w:val="%1."/>
+      <w:lvlJc w:val="left"/>
+      <w:pPr>
+        <w:ind w:left="720" w:hanging="360"/>
+      </w:pPr>
+      <w:rPr>
+        <w:rFonts w:hint="default"/>
+      </w:rPr>
+    </w:lvl>
+    <w:lvl w:ilvl="1" w:tplc="04190019" w:tentative="1">
+      <w:start w:val="1"/>
+      <w:numFmt w:val="lowerLetter"/>
+      <w:lvlText w:val="%2."/>
+      <w:lvlJc w:val="left"/>
+      <w:pPr>
+        <w:ind w:left="1440" w:hanging="360"/>
+      </w:pPr>
+    </w:lvl>
+    <w:lvl w:ilvl="2" w:tplc="0419001B" w:tentative="1">
+      <w:start w:val="1"/>
+      <w:numFmt w:val="lowerRoman"/>
+      <w:lvlText w:val="%3."/>
+      <w:lvlJc w:val="right"/>
+      <w:pPr>
+        <w:ind w:left="2160" w:hanging="180"/>
+      </w:pPr>
+    </w:lvl>
+    <w:lvl w:ilvl="3" w:tplc="0419000F" w:tentative="1">
+      <w:start w:val="1"/>
+      <w:numFmt w:val="decimal"/>
+      <w:lvlText w:val="%4."/>
+      <w:lvlJc w:val="left"/>
+      <w:pPr>
+        <w:ind w:left="2880" w:hanging="360"/>
+      </w:pPr>
+    </w:lvl>
+    <w:lvl w:ilvl="4" w:tplc="04190019" w:tentative="1">
+      <w:start w:val="1"/>
+      <w:numFmt w:val="lowerLetter"/>
+      <w:lvlText w:val="%5."/>
+      <w:lvlJc w:val="left"/>
+      <w:pPr>
+        <w:ind w:left="3600" w:hanging="360"/>
+      </w:pPr>
+    </w:lvl>
+    <w:lvl w:ilvl="5" w:tplc="0419001B" w:tentative="1">
+      <w:start w:val="1"/>
+      <w:numFmt w:val="lowerRoman"/>
+      <w:lvlText w:val="%6."/>
+      <w:lvlJc w:val="right"/>
+      <w:pPr>
+        <w:ind w:left="4320" w:hanging="180"/>
+      </w:pPr>
+    </w:lvl>
+    <w:lvl w:ilvl="6" w:tplc="0419000F" w:tentative="1">
+      <w:start w:val="1"/>
+      <w:numFmt w:val="decimal"/>
+      <w:lvlText w:val="%7."/>
+      <w:lvlJc w:val="left"/>
+      <w:pPr>
+        <w:ind w:left="5040" w:hanging="360"/>
+      </w:pPr>
+    </w:lvl>
+    <w:lvl w:ilvl="7" w:tplc="04190019" w:tentative="1">
+      <w:start w:val="1"/>
+      <w:numFmt w:val="lowerLetter"/>
+      <w:lvlText w:val="%8."/>
+      <w:lvlJc w:val="left"/>
+      <w:pPr>
+        <w:ind w:left="5760" w:hanging="360"/>
+      </w:pPr>
+    </w:lvl>
+    <w:lvl w:ilvl="8" w:tplc="0419001B" w:tentative="1">
+      <w:start w:val="1"/>
+      <w:numFmt w:val="lowerRoman"/>
+      <w:lvlText w:val="%9."/>
+      <w:lvlJc w:val="right"/>
+      <w:pPr>
+        <w:ind w:left="6480" w:hanging="180"/>
+      </w:pPr>
+    </w:lvl>
+  </w:abstractNum>
+  <w:abstractNum w:abstractNumId="6" w15:restartNumberingAfterBreak="0">
+    <w:nsid w:val="3E284AE3"/>
+    <w:multiLevelType w:val="hybridMultilevel"/>
+    <w:tmpl w:val="41E8F29E"/>
     <w:lvl w:ilvl="0" w:tplc="04190001">
       <w:start w:val="1"/>
       <w:numFmt w:val="bullet"/>
@@ -6953,96 +10939,10 @@
       </w:rPr>
     </w:lvl>
   </w:abstractNum>
-  <w:abstractNum w:abstractNumId="4" w15:restartNumberingAfterBreak="0">
-    <w:nsid w:val="4F7042D5"/>
+  <w:abstractNum w:abstractNumId="7" w15:restartNumberingAfterBreak="0">
+    <w:nsid w:val="4C8D1393"/>
     <w:multiLevelType w:val="hybridMultilevel"/>
-    <w:tmpl w:val="52DE69CA"/>
-    <w:lvl w:ilvl="0" w:tplc="0419000F">
-      <w:start w:val="1"/>
-      <w:numFmt w:val="decimal"/>
-      <w:lvlText w:val="%1."/>
-      <w:lvlJc w:val="left"/>
-      <w:pPr>
-        <w:ind w:left="840" w:hanging="360"/>
-      </w:pPr>
-    </w:lvl>
-    <w:lvl w:ilvl="1" w:tplc="04190019" w:tentative="1">
-      <w:start w:val="1"/>
-      <w:numFmt w:val="lowerLetter"/>
-      <w:lvlText w:val="%2."/>
-      <w:lvlJc w:val="left"/>
-      <w:pPr>
-        <w:ind w:left="1560" w:hanging="360"/>
-      </w:pPr>
-    </w:lvl>
-    <w:lvl w:ilvl="2" w:tplc="0419001B" w:tentative="1">
-      <w:start w:val="1"/>
-      <w:numFmt w:val="lowerRoman"/>
-      <w:lvlText w:val="%3."/>
-      <w:lvlJc w:val="right"/>
-      <w:pPr>
-        <w:ind w:left="2280" w:hanging="180"/>
-      </w:pPr>
-    </w:lvl>
-    <w:lvl w:ilvl="3" w:tplc="0419000F" w:tentative="1">
-      <w:start w:val="1"/>
-      <w:numFmt w:val="decimal"/>
-      <w:lvlText w:val="%4."/>
-      <w:lvlJc w:val="left"/>
-      <w:pPr>
-        <w:ind w:left="3000" w:hanging="360"/>
-      </w:pPr>
-    </w:lvl>
-    <w:lvl w:ilvl="4" w:tplc="04190019" w:tentative="1">
-      <w:start w:val="1"/>
-      <w:numFmt w:val="lowerLetter"/>
-      <w:lvlText w:val="%5."/>
-      <w:lvlJc w:val="left"/>
-      <w:pPr>
-        <w:ind w:left="3720" w:hanging="360"/>
-      </w:pPr>
-    </w:lvl>
-    <w:lvl w:ilvl="5" w:tplc="0419001B" w:tentative="1">
-      <w:start w:val="1"/>
-      <w:numFmt w:val="lowerRoman"/>
-      <w:lvlText w:val="%6."/>
-      <w:lvlJc w:val="right"/>
-      <w:pPr>
-        <w:ind w:left="4440" w:hanging="180"/>
-      </w:pPr>
-    </w:lvl>
-    <w:lvl w:ilvl="6" w:tplc="0419000F" w:tentative="1">
-      <w:start w:val="1"/>
-      <w:numFmt w:val="decimal"/>
-      <w:lvlText w:val="%7."/>
-      <w:lvlJc w:val="left"/>
-      <w:pPr>
-        <w:ind w:left="5160" w:hanging="360"/>
-      </w:pPr>
-    </w:lvl>
-    <w:lvl w:ilvl="7" w:tplc="04190019" w:tentative="1">
-      <w:start w:val="1"/>
-      <w:numFmt w:val="lowerLetter"/>
-      <w:lvlText w:val="%8."/>
-      <w:lvlJc w:val="left"/>
-      <w:pPr>
-        <w:ind w:left="5880" w:hanging="360"/>
-      </w:pPr>
-    </w:lvl>
-    <w:lvl w:ilvl="8" w:tplc="0419001B" w:tentative="1">
-      <w:start w:val="1"/>
-      <w:numFmt w:val="lowerRoman"/>
-      <w:lvlText w:val="%9."/>
-      <w:lvlJc w:val="right"/>
-      <w:pPr>
-        <w:ind w:left="6600" w:hanging="180"/>
-      </w:pPr>
-    </w:lvl>
-  </w:abstractNum>
-  <w:abstractNum w:abstractNumId="5" w15:restartNumberingAfterBreak="0">
-    <w:nsid w:val="549C1A20"/>
-    <w:multiLevelType w:val="hybridMultilevel"/>
-    <w:tmpl w:val="0082CAA0"/>
+    <w:tmpl w:val="1FC4FDC8"/>
     <w:lvl w:ilvl="0" w:tplc="04190001">
       <w:start w:val="1"/>
       <w:numFmt w:val="bullet"/>
@@ -7152,7 +11052,206 @@
       </w:rPr>
     </w:lvl>
   </w:abstractNum>
-  <w:abstractNum w:abstractNumId="6" w15:restartNumberingAfterBreak="0">
+  <w:abstractNum w:abstractNumId="8" w15:restartNumberingAfterBreak="0">
+    <w:nsid w:val="4F7042D5"/>
+    <w:multiLevelType w:val="hybridMultilevel"/>
+    <w:tmpl w:val="52DE69CA"/>
+    <w:lvl w:ilvl="0" w:tplc="0419000F">
+      <w:start w:val="1"/>
+      <w:numFmt w:val="decimal"/>
+      <w:lvlText w:val="%1."/>
+      <w:lvlJc w:val="left"/>
+      <w:pPr>
+        <w:ind w:left="840" w:hanging="360"/>
+      </w:pPr>
+    </w:lvl>
+    <w:lvl w:ilvl="1" w:tplc="04190019" w:tentative="1">
+      <w:start w:val="1"/>
+      <w:numFmt w:val="lowerLetter"/>
+      <w:lvlText w:val="%2."/>
+      <w:lvlJc w:val="left"/>
+      <w:pPr>
+        <w:ind w:left="1560" w:hanging="360"/>
+      </w:pPr>
+    </w:lvl>
+    <w:lvl w:ilvl="2" w:tplc="0419001B" w:tentative="1">
+      <w:start w:val="1"/>
+      <w:numFmt w:val="lowerRoman"/>
+      <w:lvlText w:val="%3."/>
+      <w:lvlJc w:val="right"/>
+      <w:pPr>
+        <w:ind w:left="2280" w:hanging="180"/>
+      </w:pPr>
+    </w:lvl>
+    <w:lvl w:ilvl="3" w:tplc="0419000F" w:tentative="1">
+      <w:start w:val="1"/>
+      <w:numFmt w:val="decimal"/>
+      <w:lvlText w:val="%4."/>
+      <w:lvlJc w:val="left"/>
+      <w:pPr>
+        <w:ind w:left="3000" w:hanging="360"/>
+      </w:pPr>
+    </w:lvl>
+    <w:lvl w:ilvl="4" w:tplc="04190019" w:tentative="1">
+      <w:start w:val="1"/>
+      <w:numFmt w:val="lowerLetter"/>
+      <w:lvlText w:val="%5."/>
+      <w:lvlJc w:val="left"/>
+      <w:pPr>
+        <w:ind w:left="3720" w:hanging="360"/>
+      </w:pPr>
+    </w:lvl>
+    <w:lvl w:ilvl="5" w:tplc="0419001B" w:tentative="1">
+      <w:start w:val="1"/>
+      <w:numFmt w:val="lowerRoman"/>
+      <w:lvlText w:val="%6."/>
+      <w:lvlJc w:val="right"/>
+      <w:pPr>
+        <w:ind w:left="4440" w:hanging="180"/>
+      </w:pPr>
+    </w:lvl>
+    <w:lvl w:ilvl="6" w:tplc="0419000F" w:tentative="1">
+      <w:start w:val="1"/>
+      <w:numFmt w:val="decimal"/>
+      <w:lvlText w:val="%7."/>
+      <w:lvlJc w:val="left"/>
+      <w:pPr>
+        <w:ind w:left="5160" w:hanging="360"/>
+      </w:pPr>
+    </w:lvl>
+    <w:lvl w:ilvl="7" w:tplc="04190019" w:tentative="1">
+      <w:start w:val="1"/>
+      <w:numFmt w:val="lowerLetter"/>
+      <w:lvlText w:val="%8."/>
+      <w:lvlJc w:val="left"/>
+      <w:pPr>
+        <w:ind w:left="5880" w:hanging="360"/>
+      </w:pPr>
+    </w:lvl>
+    <w:lvl w:ilvl="8" w:tplc="0419001B" w:tentative="1">
+      <w:start w:val="1"/>
+      <w:numFmt w:val="lowerRoman"/>
+      <w:lvlText w:val="%9."/>
+      <w:lvlJc w:val="right"/>
+      <w:pPr>
+        <w:ind w:left="6600" w:hanging="180"/>
+      </w:pPr>
+    </w:lvl>
+  </w:abstractNum>
+  <w:abstractNum w:abstractNumId="9" w15:restartNumberingAfterBreak="0">
+    <w:nsid w:val="549C1A20"/>
+    <w:multiLevelType w:val="hybridMultilevel"/>
+    <w:tmpl w:val="0082CAA0"/>
+    <w:lvl w:ilvl="0" w:tplc="04190001">
+      <w:start w:val="1"/>
+      <w:numFmt w:val="bullet"/>
+      <w:lvlText w:val=""/>
+      <w:lvlJc w:val="left"/>
+      <w:pPr>
+        <w:ind w:left="720" w:hanging="360"/>
+      </w:pPr>
+      <w:rPr>
+        <w:rFonts w:ascii="Symbol" w:hAnsi="Symbol" w:hint="default"/>
+      </w:rPr>
+    </w:lvl>
+    <w:lvl w:ilvl="1" w:tplc="04190003" w:tentative="1">
+      <w:start w:val="1"/>
+      <w:numFmt w:val="bullet"/>
+      <w:lvlText w:val="o"/>
+      <w:lvlJc w:val="left"/>
+      <w:pPr>
+        <w:ind w:left="1440" w:hanging="360"/>
+      </w:pPr>
+      <w:rPr>
+        <w:rFonts w:ascii="Courier New" w:hAnsi="Courier New" w:cs="Courier New" w:hint="default"/>
+      </w:rPr>
+    </w:lvl>
+    <w:lvl w:ilvl="2" w:tplc="04190005" w:tentative="1">
+      <w:start w:val="1"/>
+      <w:numFmt w:val="bullet"/>
+      <w:lvlText w:val=""/>
+      <w:lvlJc w:val="left"/>
+      <w:pPr>
+        <w:ind w:left="2160" w:hanging="360"/>
+      </w:pPr>
+      <w:rPr>
+        <w:rFonts w:ascii="Wingdings" w:hAnsi="Wingdings" w:hint="default"/>
+      </w:rPr>
+    </w:lvl>
+    <w:lvl w:ilvl="3" w:tplc="04190001" w:tentative="1">
+      <w:start w:val="1"/>
+      <w:numFmt w:val="bullet"/>
+      <w:lvlText w:val=""/>
+      <w:lvlJc w:val="left"/>
+      <w:pPr>
+        <w:ind w:left="2880" w:hanging="360"/>
+      </w:pPr>
+      <w:rPr>
+        <w:rFonts w:ascii="Symbol" w:hAnsi="Symbol" w:hint="default"/>
+      </w:rPr>
+    </w:lvl>
+    <w:lvl w:ilvl="4" w:tplc="04190003" w:tentative="1">
+      <w:start w:val="1"/>
+      <w:numFmt w:val="bullet"/>
+      <w:lvlText w:val="o"/>
+      <w:lvlJc w:val="left"/>
+      <w:pPr>
+        <w:ind w:left="3600" w:hanging="360"/>
+      </w:pPr>
+      <w:rPr>
+        <w:rFonts w:ascii="Courier New" w:hAnsi="Courier New" w:cs="Courier New" w:hint="default"/>
+      </w:rPr>
+    </w:lvl>
+    <w:lvl w:ilvl="5" w:tplc="04190005" w:tentative="1">
+      <w:start w:val="1"/>
+      <w:numFmt w:val="bullet"/>
+      <w:lvlText w:val=""/>
+      <w:lvlJc w:val="left"/>
+      <w:pPr>
+        <w:ind w:left="4320" w:hanging="360"/>
+      </w:pPr>
+      <w:rPr>
+        <w:rFonts w:ascii="Wingdings" w:hAnsi="Wingdings" w:hint="default"/>
+      </w:rPr>
+    </w:lvl>
+    <w:lvl w:ilvl="6" w:tplc="04190001" w:tentative="1">
+      <w:start w:val="1"/>
+      <w:numFmt w:val="bullet"/>
+      <w:lvlText w:val=""/>
+      <w:lvlJc w:val="left"/>
+      <w:pPr>
+        <w:ind w:left="5040" w:hanging="360"/>
+      </w:pPr>
+      <w:rPr>
+        <w:rFonts w:ascii="Symbol" w:hAnsi="Symbol" w:hint="default"/>
+      </w:rPr>
+    </w:lvl>
+    <w:lvl w:ilvl="7" w:tplc="04190003" w:tentative="1">
+      <w:start w:val="1"/>
+      <w:numFmt w:val="bullet"/>
+      <w:lvlText w:val="o"/>
+      <w:lvlJc w:val="left"/>
+      <w:pPr>
+        <w:ind w:left="5760" w:hanging="360"/>
+      </w:pPr>
+      <w:rPr>
+        <w:rFonts w:ascii="Courier New" w:hAnsi="Courier New" w:cs="Courier New" w:hint="default"/>
+      </w:rPr>
+    </w:lvl>
+    <w:lvl w:ilvl="8" w:tplc="04190005" w:tentative="1">
+      <w:start w:val="1"/>
+      <w:numFmt w:val="bullet"/>
+      <w:lvlText w:val=""/>
+      <w:lvlJc w:val="left"/>
+      <w:pPr>
+        <w:ind w:left="6480" w:hanging="360"/>
+      </w:pPr>
+      <w:rPr>
+        <w:rFonts w:ascii="Wingdings" w:hAnsi="Wingdings" w:hint="default"/>
+      </w:rPr>
+    </w:lvl>
+  </w:abstractNum>
+  <w:abstractNum w:abstractNumId="10" w15:restartNumberingAfterBreak="0">
     <w:nsid w:val="5A843B0B"/>
     <w:multiLevelType w:val="hybridMultilevel"/>
     <w:tmpl w:val="CE1CB2EC"/>
@@ -7238,26 +11337,127 @@
       </w:pPr>
     </w:lvl>
   </w:abstractNum>
-  <w:num w:numId="1" w16cid:durableId="1217352551">
+  <w:abstractNum w:abstractNumId="11" w15:restartNumberingAfterBreak="0">
+    <w:nsid w:val="796B47B8"/>
+    <w:multiLevelType w:val="hybridMultilevel"/>
+    <w:tmpl w:val="34449334"/>
+    <w:lvl w:ilvl="0" w:tplc="0419000F">
+      <w:start w:val="1"/>
+      <w:numFmt w:val="decimal"/>
+      <w:lvlText w:val="%1."/>
+      <w:lvlJc w:val="left"/>
+      <w:pPr>
+        <w:ind w:left="720" w:hanging="360"/>
+      </w:pPr>
+    </w:lvl>
+    <w:lvl w:ilvl="1" w:tplc="04190019" w:tentative="1">
+      <w:start w:val="1"/>
+      <w:numFmt w:val="lowerLetter"/>
+      <w:lvlText w:val="%2."/>
+      <w:lvlJc w:val="left"/>
+      <w:pPr>
+        <w:ind w:left="1440" w:hanging="360"/>
+      </w:pPr>
+    </w:lvl>
+    <w:lvl w:ilvl="2" w:tplc="0419001B" w:tentative="1">
+      <w:start w:val="1"/>
+      <w:numFmt w:val="lowerRoman"/>
+      <w:lvlText w:val="%3."/>
+      <w:lvlJc w:val="right"/>
+      <w:pPr>
+        <w:ind w:left="2160" w:hanging="180"/>
+      </w:pPr>
+    </w:lvl>
+    <w:lvl w:ilvl="3" w:tplc="0419000F" w:tentative="1">
+      <w:start w:val="1"/>
+      <w:numFmt w:val="decimal"/>
+      <w:lvlText w:val="%4."/>
+      <w:lvlJc w:val="left"/>
+      <w:pPr>
+        <w:ind w:left="2880" w:hanging="360"/>
+      </w:pPr>
+    </w:lvl>
+    <w:lvl w:ilvl="4" w:tplc="04190019" w:tentative="1">
+      <w:start w:val="1"/>
+      <w:numFmt w:val="lowerLetter"/>
+      <w:lvlText w:val="%5."/>
+      <w:lvlJc w:val="left"/>
+      <w:pPr>
+        <w:ind w:left="3600" w:hanging="360"/>
+      </w:pPr>
+    </w:lvl>
+    <w:lvl w:ilvl="5" w:tplc="0419001B" w:tentative="1">
+      <w:start w:val="1"/>
+      <w:numFmt w:val="lowerRoman"/>
+      <w:lvlText w:val="%6."/>
+      <w:lvlJc w:val="right"/>
+      <w:pPr>
+        <w:ind w:left="4320" w:hanging="180"/>
+      </w:pPr>
+    </w:lvl>
+    <w:lvl w:ilvl="6" w:tplc="0419000F" w:tentative="1">
+      <w:start w:val="1"/>
+      <w:numFmt w:val="decimal"/>
+      <w:lvlText w:val="%7."/>
+      <w:lvlJc w:val="left"/>
+      <w:pPr>
+        <w:ind w:left="5040" w:hanging="360"/>
+      </w:pPr>
+    </w:lvl>
+    <w:lvl w:ilvl="7" w:tplc="04190019" w:tentative="1">
+      <w:start w:val="1"/>
+      <w:numFmt w:val="lowerLetter"/>
+      <w:lvlText w:val="%8."/>
+      <w:lvlJc w:val="left"/>
+      <w:pPr>
+        <w:ind w:left="5760" w:hanging="360"/>
+      </w:pPr>
+    </w:lvl>
+    <w:lvl w:ilvl="8" w:tplc="0419001B" w:tentative="1">
+      <w:start w:val="1"/>
+      <w:numFmt w:val="lowerRoman"/>
+      <w:lvlText w:val="%9."/>
+      <w:lvlJc w:val="right"/>
+      <w:pPr>
+        <w:ind w:left="6480" w:hanging="180"/>
+      </w:pPr>
+    </w:lvl>
+  </w:abstractNum>
+  <w:num w:numId="1">
+    <w:abstractNumId w:val="2"/>
+  </w:num>
+  <w:num w:numId="2">
+    <w:abstractNumId w:val="7"/>
+  </w:num>
+  <w:num w:numId="3">
+    <w:abstractNumId w:val="3"/>
+  </w:num>
+  <w:num w:numId="4">
+    <w:abstractNumId w:val="9"/>
+  </w:num>
+  <w:num w:numId="5">
+    <w:abstractNumId w:val="10"/>
+  </w:num>
+  <w:num w:numId="6">
+    <w:abstractNumId w:val="4"/>
+  </w:num>
+  <w:num w:numId="7">
+    <w:abstractNumId w:val="8"/>
+  </w:num>
+  <w:num w:numId="8">
     <w:abstractNumId w:val="0"/>
   </w:num>
-  <w:num w:numId="2" w16cid:durableId="1986012019">
-    <w:abstractNumId w:val="3"/>
+  <w:num w:numId="9">
+    <w:abstractNumId w:val="6"/>
   </w:num>
-  <w:num w:numId="3" w16cid:durableId="1749837996">
+  <w:num w:numId="10">
     <w:abstractNumId w:val="1"/>
   </w:num>
-  <w:num w:numId="4" w16cid:durableId="397292095">
+  <w:num w:numId="11">
+    <w:abstractNumId w:val="11"/>
+  </w:num>
+  <w:num w:numId="12">
     <w:abstractNumId w:val="5"/>
-  </w:num>
-  <w:num w:numId="5" w16cid:durableId="800272318">
-    <w:abstractNumId w:val="6"/>
-  </w:num>
-  <w:num w:numId="6" w16cid:durableId="1226993493">
-    <w:abstractNumId w:val="2"/>
-  </w:num>
-  <w:num w:numId="7" w16cid:durableId="86925430">
-    <w:abstractNumId w:val="4"/>
   </w:num>
 </w:numbering>
 </file>

--- a/Курсовая.docx
+++ b/Курсовая.docx
@@ -386,6 +386,2011 @@
     </w:p>
     <w:p>
       <w:pPr>
+        <w:pStyle w:val="ab"/>
+      </w:pPr>
+      <w:bookmarkStart w:id="0" w:name="_Toc154083879"/>
+      <w:r>
+        <w:lastRenderedPageBreak/>
+        <w:t>Содержание</w:t>
+      </w:r>
+      <w:bookmarkEnd w:id="0"/>
+    </w:p>
+    <w:p/>
+    <w:bookmarkStart w:id="1" w:name="_Toc154071539"/>
+    <w:p>
+      <w:pPr>
+        <w:pStyle w:val="11"/>
+        <w:tabs>
+          <w:tab w:val="right" w:leader="dot" w:pos="9628"/>
+        </w:tabs>
+        <w:rPr>
+          <w:rFonts w:asciiTheme="minorHAnsi" w:eastAsiaTheme="minorEastAsia" w:hAnsiTheme="minorHAnsi"/>
+          <w:noProof/>
+          <w:sz w:val="22"/>
+          <w:lang w:eastAsia="ru-RU"/>
+        </w:rPr>
+      </w:pPr>
+      <w:r>
+        <w:rPr>
+          <w:sz w:val="28"/>
+          <w:szCs w:val="28"/>
+        </w:rPr>
+        <w:fldChar w:fldCharType="begin"/>
+      </w:r>
+      <w:r>
+        <w:rPr>
+          <w:sz w:val="28"/>
+          <w:szCs w:val="28"/>
+        </w:rPr>
+        <w:instrText xml:space="preserve"> TOC \h \z \t "Заголовок 1;3;Заголовок;1;Подзаголовок;2" </w:instrText>
+      </w:r>
+      <w:r>
+        <w:rPr>
+          <w:sz w:val="28"/>
+          <w:szCs w:val="28"/>
+        </w:rPr>
+        <w:fldChar w:fldCharType="separate"/>
+      </w:r>
+      <w:hyperlink w:anchor="_Toc154083879" w:history="1">
+        <w:r>
+          <w:rPr>
+            <w:rStyle w:val="a9"/>
+            <w:noProof/>
+          </w:rPr>
+          <w:t>Содержание</w:t>
+        </w:r>
+        <w:r>
+          <w:rPr>
+            <w:noProof/>
+            <w:webHidden/>
+          </w:rPr>
+          <w:tab/>
+        </w:r>
+        <w:r>
+          <w:rPr>
+            <w:noProof/>
+            <w:webHidden/>
+          </w:rPr>
+          <w:fldChar w:fldCharType="begin"/>
+        </w:r>
+        <w:r>
+          <w:rPr>
+            <w:noProof/>
+            <w:webHidden/>
+          </w:rPr>
+          <w:instrText xml:space="preserve"> PAGEREF _Toc154083879 \h </w:instrText>
+        </w:r>
+        <w:r>
+          <w:rPr>
+            <w:noProof/>
+            <w:webHidden/>
+          </w:rPr>
+        </w:r>
+        <w:r>
+          <w:rPr>
+            <w:noProof/>
+            <w:webHidden/>
+          </w:rPr>
+          <w:fldChar w:fldCharType="separate"/>
+        </w:r>
+        <w:r>
+          <w:rPr>
+            <w:noProof/>
+            <w:webHidden/>
+          </w:rPr>
+          <w:t>2</w:t>
+        </w:r>
+        <w:r>
+          <w:rPr>
+            <w:noProof/>
+            <w:webHidden/>
+          </w:rPr>
+          <w:fldChar w:fldCharType="end"/>
+        </w:r>
+      </w:hyperlink>
+    </w:p>
+    <w:p>
+      <w:pPr>
+        <w:pStyle w:val="11"/>
+        <w:tabs>
+          <w:tab w:val="right" w:leader="dot" w:pos="9628"/>
+        </w:tabs>
+        <w:rPr>
+          <w:rFonts w:asciiTheme="minorHAnsi" w:eastAsiaTheme="minorEastAsia" w:hAnsiTheme="minorHAnsi"/>
+          <w:noProof/>
+          <w:sz w:val="22"/>
+          <w:lang w:eastAsia="ru-RU"/>
+        </w:rPr>
+      </w:pPr>
+      <w:hyperlink w:anchor="_Toc154083880" w:history="1">
+        <w:r>
+          <w:rPr>
+            <w:rStyle w:val="a9"/>
+            <w:noProof/>
+          </w:rPr>
+          <w:t>Введение</w:t>
+        </w:r>
+        <w:r>
+          <w:rPr>
+            <w:noProof/>
+            <w:webHidden/>
+          </w:rPr>
+          <w:tab/>
+        </w:r>
+        <w:r>
+          <w:rPr>
+            <w:noProof/>
+            <w:webHidden/>
+          </w:rPr>
+          <w:fldChar w:fldCharType="begin"/>
+        </w:r>
+        <w:r>
+          <w:rPr>
+            <w:noProof/>
+            <w:webHidden/>
+          </w:rPr>
+          <w:instrText xml:space="preserve"> PAGEREF _Toc154083880 \h </w:instrText>
+        </w:r>
+        <w:r>
+          <w:rPr>
+            <w:noProof/>
+            <w:webHidden/>
+          </w:rPr>
+        </w:r>
+        <w:r>
+          <w:rPr>
+            <w:noProof/>
+            <w:webHidden/>
+          </w:rPr>
+          <w:fldChar w:fldCharType="separate"/>
+        </w:r>
+        <w:r>
+          <w:rPr>
+            <w:noProof/>
+            <w:webHidden/>
+          </w:rPr>
+          <w:t>3</w:t>
+        </w:r>
+        <w:r>
+          <w:rPr>
+            <w:noProof/>
+            <w:webHidden/>
+          </w:rPr>
+          <w:fldChar w:fldCharType="end"/>
+        </w:r>
+      </w:hyperlink>
+    </w:p>
+    <w:p>
+      <w:pPr>
+        <w:pStyle w:val="11"/>
+        <w:tabs>
+          <w:tab w:val="right" w:leader="dot" w:pos="9628"/>
+        </w:tabs>
+        <w:rPr>
+          <w:rFonts w:asciiTheme="minorHAnsi" w:eastAsiaTheme="minorEastAsia" w:hAnsiTheme="minorHAnsi"/>
+          <w:noProof/>
+          <w:sz w:val="22"/>
+          <w:lang w:eastAsia="ru-RU"/>
+        </w:rPr>
+      </w:pPr>
+      <w:hyperlink w:anchor="_Toc154083881" w:history="1">
+        <w:r>
+          <w:rPr>
+            <w:rStyle w:val="a9"/>
+            <w:noProof/>
+          </w:rPr>
+          <w:t>1. Анализ характеристик объекта исследования</w:t>
+        </w:r>
+        <w:r>
+          <w:rPr>
+            <w:noProof/>
+            <w:webHidden/>
+          </w:rPr>
+          <w:tab/>
+        </w:r>
+        <w:r>
+          <w:rPr>
+            <w:noProof/>
+            <w:webHidden/>
+          </w:rPr>
+          <w:fldChar w:fldCharType="begin"/>
+        </w:r>
+        <w:r>
+          <w:rPr>
+            <w:noProof/>
+            <w:webHidden/>
+          </w:rPr>
+          <w:instrText xml:space="preserve"> PAGEREF _Toc154083881 \h </w:instrText>
+        </w:r>
+        <w:r>
+          <w:rPr>
+            <w:noProof/>
+            <w:webHidden/>
+          </w:rPr>
+        </w:r>
+        <w:r>
+          <w:rPr>
+            <w:noProof/>
+            <w:webHidden/>
+          </w:rPr>
+          <w:fldChar w:fldCharType="separate"/>
+        </w:r>
+        <w:r>
+          <w:rPr>
+            <w:noProof/>
+            <w:webHidden/>
+          </w:rPr>
+          <w:t>4</w:t>
+        </w:r>
+        <w:r>
+          <w:rPr>
+            <w:noProof/>
+            <w:webHidden/>
+          </w:rPr>
+          <w:fldChar w:fldCharType="end"/>
+        </w:r>
+      </w:hyperlink>
+    </w:p>
+    <w:p>
+      <w:pPr>
+        <w:pStyle w:val="21"/>
+        <w:tabs>
+          <w:tab w:val="right" w:leader="dot" w:pos="9628"/>
+        </w:tabs>
+        <w:rPr>
+          <w:rFonts w:asciiTheme="minorHAnsi" w:eastAsiaTheme="minorEastAsia" w:hAnsiTheme="minorHAnsi"/>
+          <w:noProof/>
+          <w:sz w:val="22"/>
+          <w:lang w:eastAsia="ru-RU"/>
+        </w:rPr>
+      </w:pPr>
+      <w:hyperlink w:anchor="_Toc154083882" w:history="1">
+        <w:r>
+          <w:rPr>
+            <w:rStyle w:val="a9"/>
+            <w:noProof/>
+          </w:rPr>
+          <w:t>1.1 Описание объекта исследования</w:t>
+        </w:r>
+        <w:r>
+          <w:rPr>
+            <w:noProof/>
+            <w:webHidden/>
+          </w:rPr>
+          <w:tab/>
+        </w:r>
+        <w:r>
+          <w:rPr>
+            <w:noProof/>
+            <w:webHidden/>
+          </w:rPr>
+          <w:fldChar w:fldCharType="begin"/>
+        </w:r>
+        <w:r>
+          <w:rPr>
+            <w:noProof/>
+            <w:webHidden/>
+          </w:rPr>
+          <w:instrText xml:space="preserve"> PAGEREF _Toc154083882 \h </w:instrText>
+        </w:r>
+        <w:r>
+          <w:rPr>
+            <w:noProof/>
+            <w:webHidden/>
+          </w:rPr>
+        </w:r>
+        <w:r>
+          <w:rPr>
+            <w:noProof/>
+            <w:webHidden/>
+          </w:rPr>
+          <w:fldChar w:fldCharType="separate"/>
+        </w:r>
+        <w:r>
+          <w:rPr>
+            <w:noProof/>
+            <w:webHidden/>
+          </w:rPr>
+          <w:t>4</w:t>
+        </w:r>
+        <w:r>
+          <w:rPr>
+            <w:noProof/>
+            <w:webHidden/>
+          </w:rPr>
+          <w:fldChar w:fldCharType="end"/>
+        </w:r>
+      </w:hyperlink>
+    </w:p>
+    <w:p>
+      <w:pPr>
+        <w:pStyle w:val="21"/>
+        <w:tabs>
+          <w:tab w:val="right" w:leader="dot" w:pos="9628"/>
+        </w:tabs>
+        <w:rPr>
+          <w:rFonts w:asciiTheme="minorHAnsi" w:eastAsiaTheme="minorEastAsia" w:hAnsiTheme="minorHAnsi"/>
+          <w:noProof/>
+          <w:sz w:val="22"/>
+          <w:lang w:eastAsia="ru-RU"/>
+        </w:rPr>
+      </w:pPr>
+      <w:hyperlink w:anchor="_Toc154083883" w:history="1">
+        <w:r>
+          <w:rPr>
+            <w:rStyle w:val="a9"/>
+            <w:noProof/>
+          </w:rPr>
+          <w:t>1.2 Анализ объекта исследования с помощью статистических показателей</w:t>
+        </w:r>
+        <w:r>
+          <w:rPr>
+            <w:noProof/>
+            <w:webHidden/>
+          </w:rPr>
+          <w:tab/>
+        </w:r>
+        <w:r>
+          <w:rPr>
+            <w:noProof/>
+            <w:webHidden/>
+          </w:rPr>
+          <w:fldChar w:fldCharType="begin"/>
+        </w:r>
+        <w:r>
+          <w:rPr>
+            <w:noProof/>
+            <w:webHidden/>
+          </w:rPr>
+          <w:instrText xml:space="preserve"> PAGEREF _Toc154083883 \h </w:instrText>
+        </w:r>
+        <w:r>
+          <w:rPr>
+            <w:noProof/>
+            <w:webHidden/>
+          </w:rPr>
+        </w:r>
+        <w:r>
+          <w:rPr>
+            <w:noProof/>
+            <w:webHidden/>
+          </w:rPr>
+          <w:fldChar w:fldCharType="separate"/>
+        </w:r>
+        <w:r>
+          <w:rPr>
+            <w:noProof/>
+            <w:webHidden/>
+          </w:rPr>
+          <w:t>4</w:t>
+        </w:r>
+        <w:r>
+          <w:rPr>
+            <w:noProof/>
+            <w:webHidden/>
+          </w:rPr>
+          <w:fldChar w:fldCharType="end"/>
+        </w:r>
+      </w:hyperlink>
+    </w:p>
+    <w:p>
+      <w:pPr>
+        <w:pStyle w:val="21"/>
+        <w:tabs>
+          <w:tab w:val="right" w:leader="dot" w:pos="9628"/>
+        </w:tabs>
+        <w:rPr>
+          <w:rFonts w:asciiTheme="minorHAnsi" w:eastAsiaTheme="minorEastAsia" w:hAnsiTheme="minorHAnsi"/>
+          <w:noProof/>
+          <w:sz w:val="22"/>
+          <w:lang w:eastAsia="ru-RU"/>
+        </w:rPr>
+      </w:pPr>
+      <w:hyperlink w:anchor="_Toc154083884" w:history="1">
+        <w:r>
+          <w:rPr>
+            <w:rStyle w:val="a9"/>
+            <w:noProof/>
+          </w:rPr>
+          <w:t>1.3 Выявление причинно-следственных связей</w:t>
+        </w:r>
+        <w:r>
+          <w:rPr>
+            <w:noProof/>
+            <w:webHidden/>
+          </w:rPr>
+          <w:tab/>
+        </w:r>
+        <w:r>
+          <w:rPr>
+            <w:noProof/>
+            <w:webHidden/>
+          </w:rPr>
+          <w:fldChar w:fldCharType="begin"/>
+        </w:r>
+        <w:r>
+          <w:rPr>
+            <w:noProof/>
+            <w:webHidden/>
+          </w:rPr>
+          <w:instrText xml:space="preserve"> PAGEREF _Toc154083884 \h </w:instrText>
+        </w:r>
+        <w:r>
+          <w:rPr>
+            <w:noProof/>
+            <w:webHidden/>
+          </w:rPr>
+        </w:r>
+        <w:r>
+          <w:rPr>
+            <w:noProof/>
+            <w:webHidden/>
+          </w:rPr>
+          <w:fldChar w:fldCharType="separate"/>
+        </w:r>
+        <w:r>
+          <w:rPr>
+            <w:noProof/>
+            <w:webHidden/>
+          </w:rPr>
+          <w:t>5</w:t>
+        </w:r>
+        <w:r>
+          <w:rPr>
+            <w:noProof/>
+            <w:webHidden/>
+          </w:rPr>
+          <w:fldChar w:fldCharType="end"/>
+        </w:r>
+      </w:hyperlink>
+    </w:p>
+    <w:p>
+      <w:pPr>
+        <w:pStyle w:val="21"/>
+        <w:tabs>
+          <w:tab w:val="right" w:leader="dot" w:pos="9628"/>
+        </w:tabs>
+        <w:rPr>
+          <w:rFonts w:asciiTheme="minorHAnsi" w:eastAsiaTheme="minorEastAsia" w:hAnsiTheme="minorHAnsi"/>
+          <w:noProof/>
+          <w:sz w:val="22"/>
+          <w:lang w:eastAsia="ru-RU"/>
+        </w:rPr>
+      </w:pPr>
+      <w:hyperlink w:anchor="_Toc154083885" w:history="1">
+        <w:r>
+          <w:rPr>
+            <w:rStyle w:val="a9"/>
+            <w:noProof/>
+          </w:rPr>
+          <w:t>1.4 Постановка задачи моделирования</w:t>
+        </w:r>
+        <w:r>
+          <w:rPr>
+            <w:noProof/>
+            <w:webHidden/>
+          </w:rPr>
+          <w:tab/>
+        </w:r>
+        <w:r>
+          <w:rPr>
+            <w:noProof/>
+            <w:webHidden/>
+          </w:rPr>
+          <w:fldChar w:fldCharType="begin"/>
+        </w:r>
+        <w:r>
+          <w:rPr>
+            <w:noProof/>
+            <w:webHidden/>
+          </w:rPr>
+          <w:instrText xml:space="preserve"> PAGEREF _Toc154083885 \h </w:instrText>
+        </w:r>
+        <w:r>
+          <w:rPr>
+            <w:noProof/>
+            <w:webHidden/>
+          </w:rPr>
+        </w:r>
+        <w:r>
+          <w:rPr>
+            <w:noProof/>
+            <w:webHidden/>
+          </w:rPr>
+          <w:fldChar w:fldCharType="separate"/>
+        </w:r>
+        <w:r>
+          <w:rPr>
+            <w:noProof/>
+            <w:webHidden/>
+          </w:rPr>
+          <w:t>6</w:t>
+        </w:r>
+        <w:r>
+          <w:rPr>
+            <w:noProof/>
+            <w:webHidden/>
+          </w:rPr>
+          <w:fldChar w:fldCharType="end"/>
+        </w:r>
+      </w:hyperlink>
+    </w:p>
+    <w:p>
+      <w:pPr>
+        <w:pStyle w:val="11"/>
+        <w:tabs>
+          <w:tab w:val="right" w:leader="dot" w:pos="9628"/>
+        </w:tabs>
+        <w:rPr>
+          <w:rFonts w:asciiTheme="minorHAnsi" w:eastAsiaTheme="minorEastAsia" w:hAnsiTheme="minorHAnsi"/>
+          <w:noProof/>
+          <w:sz w:val="22"/>
+          <w:lang w:eastAsia="ru-RU"/>
+        </w:rPr>
+      </w:pPr>
+      <w:hyperlink w:anchor="_Toc154083886" w:history="1">
+        <w:r>
+          <w:rPr>
+            <w:rStyle w:val="a9"/>
+            <w:noProof/>
+          </w:rPr>
+          <w:t>2. Моделирование статистических зависимостей</w:t>
+        </w:r>
+        <w:r>
+          <w:rPr>
+            <w:noProof/>
+            <w:webHidden/>
+          </w:rPr>
+          <w:tab/>
+        </w:r>
+        <w:r>
+          <w:rPr>
+            <w:noProof/>
+            <w:webHidden/>
+          </w:rPr>
+          <w:fldChar w:fldCharType="begin"/>
+        </w:r>
+        <w:r>
+          <w:rPr>
+            <w:noProof/>
+            <w:webHidden/>
+          </w:rPr>
+          <w:instrText xml:space="preserve"> PAGEREF _Toc154083886 \h </w:instrText>
+        </w:r>
+        <w:r>
+          <w:rPr>
+            <w:noProof/>
+            <w:webHidden/>
+          </w:rPr>
+        </w:r>
+        <w:r>
+          <w:rPr>
+            <w:noProof/>
+            <w:webHidden/>
+          </w:rPr>
+          <w:fldChar w:fldCharType="separate"/>
+        </w:r>
+        <w:r>
+          <w:rPr>
+            <w:noProof/>
+            <w:webHidden/>
+          </w:rPr>
+          <w:t>7</w:t>
+        </w:r>
+        <w:r>
+          <w:rPr>
+            <w:noProof/>
+            <w:webHidden/>
+          </w:rPr>
+          <w:fldChar w:fldCharType="end"/>
+        </w:r>
+      </w:hyperlink>
+    </w:p>
+    <w:p>
+      <w:pPr>
+        <w:pStyle w:val="21"/>
+        <w:tabs>
+          <w:tab w:val="right" w:leader="dot" w:pos="9628"/>
+        </w:tabs>
+        <w:rPr>
+          <w:rFonts w:asciiTheme="minorHAnsi" w:eastAsiaTheme="minorEastAsia" w:hAnsiTheme="minorHAnsi"/>
+          <w:noProof/>
+          <w:sz w:val="22"/>
+          <w:lang w:eastAsia="ru-RU"/>
+        </w:rPr>
+      </w:pPr>
+      <w:hyperlink w:anchor="_Toc154083887" w:history="1">
+        <w:r>
+          <w:rPr>
+            <w:rStyle w:val="a9"/>
+            <w:noProof/>
+          </w:rPr>
+          <w:t>2.1 Формализация и классификация переменных</w:t>
+        </w:r>
+        <w:r>
+          <w:rPr>
+            <w:noProof/>
+            <w:webHidden/>
+          </w:rPr>
+          <w:tab/>
+        </w:r>
+        <w:r>
+          <w:rPr>
+            <w:noProof/>
+            <w:webHidden/>
+          </w:rPr>
+          <w:fldChar w:fldCharType="begin"/>
+        </w:r>
+        <w:r>
+          <w:rPr>
+            <w:noProof/>
+            <w:webHidden/>
+          </w:rPr>
+          <w:instrText xml:space="preserve"> PAGEREF _Toc154083887 \h </w:instrText>
+        </w:r>
+        <w:r>
+          <w:rPr>
+            <w:noProof/>
+            <w:webHidden/>
+          </w:rPr>
+        </w:r>
+        <w:r>
+          <w:rPr>
+            <w:noProof/>
+            <w:webHidden/>
+          </w:rPr>
+          <w:fldChar w:fldCharType="separate"/>
+        </w:r>
+        <w:r>
+          <w:rPr>
+            <w:noProof/>
+            <w:webHidden/>
+          </w:rPr>
+          <w:t>7</w:t>
+        </w:r>
+        <w:r>
+          <w:rPr>
+            <w:noProof/>
+            <w:webHidden/>
+          </w:rPr>
+          <w:fldChar w:fldCharType="end"/>
+        </w:r>
+      </w:hyperlink>
+    </w:p>
+    <w:p>
+      <w:pPr>
+        <w:pStyle w:val="21"/>
+        <w:tabs>
+          <w:tab w:val="right" w:leader="dot" w:pos="9628"/>
+        </w:tabs>
+        <w:rPr>
+          <w:rFonts w:asciiTheme="minorHAnsi" w:eastAsiaTheme="minorEastAsia" w:hAnsiTheme="minorHAnsi"/>
+          <w:noProof/>
+          <w:sz w:val="22"/>
+          <w:lang w:eastAsia="ru-RU"/>
+        </w:rPr>
+      </w:pPr>
+      <w:hyperlink w:anchor="_Toc154083888" w:history="1">
+        <w:r>
+          <w:rPr>
+            <w:rStyle w:val="a9"/>
+            <w:noProof/>
+          </w:rPr>
+          <w:t>2.2 Проверка гипотезы о нормальном распределении выходной величины</w:t>
+        </w:r>
+        <w:r>
+          <w:rPr>
+            <w:noProof/>
+            <w:webHidden/>
+          </w:rPr>
+          <w:tab/>
+        </w:r>
+        <w:r>
+          <w:rPr>
+            <w:noProof/>
+            <w:webHidden/>
+          </w:rPr>
+          <w:fldChar w:fldCharType="begin"/>
+        </w:r>
+        <w:r>
+          <w:rPr>
+            <w:noProof/>
+            <w:webHidden/>
+          </w:rPr>
+          <w:instrText xml:space="preserve"> PAGEREF _Toc154083888 \h </w:instrText>
+        </w:r>
+        <w:r>
+          <w:rPr>
+            <w:noProof/>
+            <w:webHidden/>
+          </w:rPr>
+        </w:r>
+        <w:r>
+          <w:rPr>
+            <w:noProof/>
+            <w:webHidden/>
+          </w:rPr>
+          <w:fldChar w:fldCharType="separate"/>
+        </w:r>
+        <w:r>
+          <w:rPr>
+            <w:noProof/>
+            <w:webHidden/>
+          </w:rPr>
+          <w:t>7</w:t>
+        </w:r>
+        <w:r>
+          <w:rPr>
+            <w:noProof/>
+            <w:webHidden/>
+          </w:rPr>
+          <w:fldChar w:fldCharType="end"/>
+        </w:r>
+      </w:hyperlink>
+    </w:p>
+    <w:p>
+      <w:pPr>
+        <w:pStyle w:val="21"/>
+        <w:tabs>
+          <w:tab w:val="right" w:leader="dot" w:pos="9628"/>
+        </w:tabs>
+        <w:rPr>
+          <w:rFonts w:asciiTheme="minorHAnsi" w:eastAsiaTheme="minorEastAsia" w:hAnsiTheme="minorHAnsi"/>
+          <w:noProof/>
+          <w:sz w:val="22"/>
+          <w:lang w:eastAsia="ru-RU"/>
+        </w:rPr>
+      </w:pPr>
+      <w:hyperlink w:anchor="_Toc154083889" w:history="1">
+        <w:r>
+          <w:rPr>
+            <w:rStyle w:val="a9"/>
+            <w:noProof/>
+          </w:rPr>
+          <w:t>2.3 Корреляционный анализ</w:t>
+        </w:r>
+        <w:r>
+          <w:rPr>
+            <w:noProof/>
+            <w:webHidden/>
+          </w:rPr>
+          <w:tab/>
+        </w:r>
+        <w:r>
+          <w:rPr>
+            <w:noProof/>
+            <w:webHidden/>
+          </w:rPr>
+          <w:fldChar w:fldCharType="begin"/>
+        </w:r>
+        <w:r>
+          <w:rPr>
+            <w:noProof/>
+            <w:webHidden/>
+          </w:rPr>
+          <w:instrText xml:space="preserve"> PAGEREF _Toc154083889 \h </w:instrText>
+        </w:r>
+        <w:r>
+          <w:rPr>
+            <w:noProof/>
+            <w:webHidden/>
+          </w:rPr>
+        </w:r>
+        <w:r>
+          <w:rPr>
+            <w:noProof/>
+            <w:webHidden/>
+          </w:rPr>
+          <w:fldChar w:fldCharType="separate"/>
+        </w:r>
+        <w:r>
+          <w:rPr>
+            <w:noProof/>
+            <w:webHidden/>
+          </w:rPr>
+          <w:t>8</w:t>
+        </w:r>
+        <w:r>
+          <w:rPr>
+            <w:noProof/>
+            <w:webHidden/>
+          </w:rPr>
+          <w:fldChar w:fldCharType="end"/>
+        </w:r>
+      </w:hyperlink>
+    </w:p>
+    <w:p>
+      <w:pPr>
+        <w:pStyle w:val="21"/>
+        <w:tabs>
+          <w:tab w:val="right" w:leader="dot" w:pos="9628"/>
+        </w:tabs>
+        <w:rPr>
+          <w:rFonts w:asciiTheme="minorHAnsi" w:eastAsiaTheme="minorEastAsia" w:hAnsiTheme="minorHAnsi"/>
+          <w:noProof/>
+          <w:sz w:val="22"/>
+          <w:lang w:eastAsia="ru-RU"/>
+        </w:rPr>
+      </w:pPr>
+      <w:hyperlink w:anchor="_Toc154083890" w:history="1">
+        <w:r>
+          <w:rPr>
+            <w:rStyle w:val="a9"/>
+            <w:noProof/>
+          </w:rPr>
+          <w:t>2.4 Построение регрессионной модели</w:t>
+        </w:r>
+        <w:r>
+          <w:rPr>
+            <w:noProof/>
+            <w:webHidden/>
+          </w:rPr>
+          <w:tab/>
+        </w:r>
+        <w:r>
+          <w:rPr>
+            <w:noProof/>
+            <w:webHidden/>
+          </w:rPr>
+          <w:fldChar w:fldCharType="begin"/>
+        </w:r>
+        <w:r>
+          <w:rPr>
+            <w:noProof/>
+            <w:webHidden/>
+          </w:rPr>
+          <w:instrText xml:space="preserve"> PAGEREF _Toc154083890 \h </w:instrText>
+        </w:r>
+        <w:r>
+          <w:rPr>
+            <w:noProof/>
+            <w:webHidden/>
+          </w:rPr>
+        </w:r>
+        <w:r>
+          <w:rPr>
+            <w:noProof/>
+            <w:webHidden/>
+          </w:rPr>
+          <w:fldChar w:fldCharType="separate"/>
+        </w:r>
+        <w:r>
+          <w:rPr>
+            <w:noProof/>
+            <w:webHidden/>
+          </w:rPr>
+          <w:t>9</w:t>
+        </w:r>
+        <w:r>
+          <w:rPr>
+            <w:noProof/>
+            <w:webHidden/>
+          </w:rPr>
+          <w:fldChar w:fldCharType="end"/>
+        </w:r>
+      </w:hyperlink>
+    </w:p>
+    <w:p>
+      <w:pPr>
+        <w:pStyle w:val="31"/>
+        <w:tabs>
+          <w:tab w:val="right" w:leader="dot" w:pos="9628"/>
+        </w:tabs>
+        <w:rPr>
+          <w:rFonts w:asciiTheme="minorHAnsi" w:eastAsiaTheme="minorEastAsia" w:hAnsiTheme="minorHAnsi"/>
+          <w:noProof/>
+          <w:sz w:val="22"/>
+          <w:lang w:eastAsia="ru-RU"/>
+        </w:rPr>
+      </w:pPr>
+      <w:hyperlink w:anchor="_Toc154083891" w:history="1">
+        <w:r>
+          <w:rPr>
+            <w:rStyle w:val="a9"/>
+            <w:noProof/>
+          </w:rPr>
+          <w:t>2.4.1 Структурная идентификация модели</w:t>
+        </w:r>
+        <w:r>
+          <w:rPr>
+            <w:noProof/>
+            <w:webHidden/>
+          </w:rPr>
+          <w:tab/>
+        </w:r>
+        <w:r>
+          <w:rPr>
+            <w:noProof/>
+            <w:webHidden/>
+          </w:rPr>
+          <w:fldChar w:fldCharType="begin"/>
+        </w:r>
+        <w:r>
+          <w:rPr>
+            <w:noProof/>
+            <w:webHidden/>
+          </w:rPr>
+          <w:instrText xml:space="preserve"> PAGEREF _Toc154083891 \h </w:instrText>
+        </w:r>
+        <w:r>
+          <w:rPr>
+            <w:noProof/>
+            <w:webHidden/>
+          </w:rPr>
+        </w:r>
+        <w:r>
+          <w:rPr>
+            <w:noProof/>
+            <w:webHidden/>
+          </w:rPr>
+          <w:fldChar w:fldCharType="separate"/>
+        </w:r>
+        <w:r>
+          <w:rPr>
+            <w:noProof/>
+            <w:webHidden/>
+          </w:rPr>
+          <w:t>9</w:t>
+        </w:r>
+        <w:r>
+          <w:rPr>
+            <w:noProof/>
+            <w:webHidden/>
+          </w:rPr>
+          <w:fldChar w:fldCharType="end"/>
+        </w:r>
+      </w:hyperlink>
+    </w:p>
+    <w:p>
+      <w:pPr>
+        <w:pStyle w:val="31"/>
+        <w:tabs>
+          <w:tab w:val="right" w:leader="dot" w:pos="9628"/>
+        </w:tabs>
+        <w:rPr>
+          <w:rFonts w:asciiTheme="minorHAnsi" w:eastAsiaTheme="minorEastAsia" w:hAnsiTheme="minorHAnsi"/>
+          <w:noProof/>
+          <w:sz w:val="22"/>
+          <w:lang w:eastAsia="ru-RU"/>
+        </w:rPr>
+      </w:pPr>
+      <w:hyperlink w:anchor="_Toc154083892" w:history="1">
+        <w:r>
+          <w:rPr>
+            <w:rStyle w:val="a9"/>
+            <w:noProof/>
+          </w:rPr>
+          <w:t>2.4.2 Параметрическая идентификация модели</w:t>
+        </w:r>
+        <w:r>
+          <w:rPr>
+            <w:noProof/>
+            <w:webHidden/>
+          </w:rPr>
+          <w:tab/>
+        </w:r>
+        <w:r>
+          <w:rPr>
+            <w:noProof/>
+            <w:webHidden/>
+          </w:rPr>
+          <w:fldChar w:fldCharType="begin"/>
+        </w:r>
+        <w:r>
+          <w:rPr>
+            <w:noProof/>
+            <w:webHidden/>
+          </w:rPr>
+          <w:instrText xml:space="preserve"> PAGEREF _Toc154083892 \h </w:instrText>
+        </w:r>
+        <w:r>
+          <w:rPr>
+            <w:noProof/>
+            <w:webHidden/>
+          </w:rPr>
+        </w:r>
+        <w:r>
+          <w:rPr>
+            <w:noProof/>
+            <w:webHidden/>
+          </w:rPr>
+          <w:fldChar w:fldCharType="separate"/>
+        </w:r>
+        <w:r>
+          <w:rPr>
+            <w:noProof/>
+            <w:webHidden/>
+          </w:rPr>
+          <w:t>10</w:t>
+        </w:r>
+        <w:r>
+          <w:rPr>
+            <w:noProof/>
+            <w:webHidden/>
+          </w:rPr>
+          <w:fldChar w:fldCharType="end"/>
+        </w:r>
+      </w:hyperlink>
+    </w:p>
+    <w:p>
+      <w:pPr>
+        <w:pStyle w:val="11"/>
+        <w:tabs>
+          <w:tab w:val="right" w:leader="dot" w:pos="9628"/>
+        </w:tabs>
+        <w:rPr>
+          <w:rFonts w:asciiTheme="minorHAnsi" w:eastAsiaTheme="minorEastAsia" w:hAnsiTheme="minorHAnsi"/>
+          <w:noProof/>
+          <w:sz w:val="22"/>
+          <w:lang w:eastAsia="ru-RU"/>
+        </w:rPr>
+      </w:pPr>
+      <w:hyperlink w:anchor="_Toc154083893" w:history="1">
+        <w:r>
+          <w:rPr>
+            <w:rStyle w:val="a9"/>
+            <w:noProof/>
+          </w:rPr>
+          <w:t>3. Исследование модели</w:t>
+        </w:r>
+        <w:r>
+          <w:rPr>
+            <w:noProof/>
+            <w:webHidden/>
+          </w:rPr>
+          <w:tab/>
+        </w:r>
+        <w:r>
+          <w:rPr>
+            <w:noProof/>
+            <w:webHidden/>
+          </w:rPr>
+          <w:fldChar w:fldCharType="begin"/>
+        </w:r>
+        <w:r>
+          <w:rPr>
+            <w:noProof/>
+            <w:webHidden/>
+          </w:rPr>
+          <w:instrText xml:space="preserve"> PAGEREF _Toc154083893 \h </w:instrText>
+        </w:r>
+        <w:r>
+          <w:rPr>
+            <w:noProof/>
+            <w:webHidden/>
+          </w:rPr>
+        </w:r>
+        <w:r>
+          <w:rPr>
+            <w:noProof/>
+            <w:webHidden/>
+          </w:rPr>
+          <w:fldChar w:fldCharType="separate"/>
+        </w:r>
+        <w:r>
+          <w:rPr>
+            <w:noProof/>
+            <w:webHidden/>
+          </w:rPr>
+          <w:t>11</w:t>
+        </w:r>
+        <w:r>
+          <w:rPr>
+            <w:noProof/>
+            <w:webHidden/>
+          </w:rPr>
+          <w:fldChar w:fldCharType="end"/>
+        </w:r>
+      </w:hyperlink>
+    </w:p>
+    <w:p>
+      <w:pPr>
+        <w:pStyle w:val="31"/>
+        <w:tabs>
+          <w:tab w:val="right" w:leader="dot" w:pos="9628"/>
+        </w:tabs>
+        <w:rPr>
+          <w:rFonts w:asciiTheme="minorHAnsi" w:eastAsiaTheme="minorEastAsia" w:hAnsiTheme="minorHAnsi"/>
+          <w:noProof/>
+          <w:sz w:val="22"/>
+          <w:lang w:eastAsia="ru-RU"/>
+        </w:rPr>
+      </w:pPr>
+      <w:hyperlink w:anchor="_Toc154083894" w:history="1">
+        <w:r>
+          <w:rPr>
+            <w:rStyle w:val="a9"/>
+            <w:noProof/>
+          </w:rPr>
+          <w:t>3.1 Анализ статистической значимости уравнения регрессии</w:t>
+        </w:r>
+        <w:r>
+          <w:rPr>
+            <w:noProof/>
+            <w:webHidden/>
+          </w:rPr>
+          <w:tab/>
+        </w:r>
+        <w:r>
+          <w:rPr>
+            <w:noProof/>
+            <w:webHidden/>
+          </w:rPr>
+          <w:fldChar w:fldCharType="begin"/>
+        </w:r>
+        <w:r>
+          <w:rPr>
+            <w:noProof/>
+            <w:webHidden/>
+          </w:rPr>
+          <w:instrText xml:space="preserve"> PAGEREF _Toc154083894 \h </w:instrText>
+        </w:r>
+        <w:r>
+          <w:rPr>
+            <w:noProof/>
+            <w:webHidden/>
+          </w:rPr>
+        </w:r>
+        <w:r>
+          <w:rPr>
+            <w:noProof/>
+            <w:webHidden/>
+          </w:rPr>
+          <w:fldChar w:fldCharType="separate"/>
+        </w:r>
+        <w:r>
+          <w:rPr>
+            <w:noProof/>
+            <w:webHidden/>
+          </w:rPr>
+          <w:t>11</w:t>
+        </w:r>
+        <w:r>
+          <w:rPr>
+            <w:noProof/>
+            <w:webHidden/>
+          </w:rPr>
+          <w:fldChar w:fldCharType="end"/>
+        </w:r>
+      </w:hyperlink>
+    </w:p>
+    <w:p>
+      <w:pPr>
+        <w:pStyle w:val="21"/>
+        <w:tabs>
+          <w:tab w:val="right" w:leader="dot" w:pos="9628"/>
+        </w:tabs>
+        <w:rPr>
+          <w:rFonts w:asciiTheme="minorHAnsi" w:eastAsiaTheme="minorEastAsia" w:hAnsiTheme="minorHAnsi"/>
+          <w:noProof/>
+          <w:sz w:val="22"/>
+          <w:lang w:eastAsia="ru-RU"/>
+        </w:rPr>
+      </w:pPr>
+      <w:hyperlink w:anchor="_Toc154083895" w:history="1">
+        <w:r>
+          <w:rPr>
+            <w:rStyle w:val="a9"/>
+            <w:noProof/>
+          </w:rPr>
+          <w:t>3.2 Анализ статистической значимости коэффициентов уравнения регрессии</w:t>
+        </w:r>
+        <w:r>
+          <w:rPr>
+            <w:noProof/>
+            <w:webHidden/>
+          </w:rPr>
+          <w:tab/>
+        </w:r>
+        <w:r>
+          <w:rPr>
+            <w:noProof/>
+            <w:webHidden/>
+          </w:rPr>
+          <w:fldChar w:fldCharType="begin"/>
+        </w:r>
+        <w:r>
+          <w:rPr>
+            <w:noProof/>
+            <w:webHidden/>
+          </w:rPr>
+          <w:instrText xml:space="preserve"> PAGEREF _Toc154083895 \h </w:instrText>
+        </w:r>
+        <w:r>
+          <w:rPr>
+            <w:noProof/>
+            <w:webHidden/>
+          </w:rPr>
+        </w:r>
+        <w:r>
+          <w:rPr>
+            <w:noProof/>
+            <w:webHidden/>
+          </w:rPr>
+          <w:fldChar w:fldCharType="separate"/>
+        </w:r>
+        <w:r>
+          <w:rPr>
+            <w:noProof/>
+            <w:webHidden/>
+          </w:rPr>
+          <w:t>12</w:t>
+        </w:r>
+        <w:r>
+          <w:rPr>
+            <w:noProof/>
+            <w:webHidden/>
+          </w:rPr>
+          <w:fldChar w:fldCharType="end"/>
+        </w:r>
+      </w:hyperlink>
+    </w:p>
+    <w:p>
+      <w:pPr>
+        <w:pStyle w:val="21"/>
+        <w:tabs>
+          <w:tab w:val="right" w:leader="dot" w:pos="9628"/>
+        </w:tabs>
+        <w:rPr>
+          <w:rFonts w:asciiTheme="minorHAnsi" w:eastAsiaTheme="minorEastAsia" w:hAnsiTheme="minorHAnsi"/>
+          <w:noProof/>
+          <w:sz w:val="22"/>
+          <w:lang w:eastAsia="ru-RU"/>
+        </w:rPr>
+      </w:pPr>
+      <w:hyperlink w:anchor="_Toc154083896" w:history="1">
+        <w:r>
+          <w:rPr>
+            <w:rStyle w:val="a9"/>
+            <w:noProof/>
+          </w:rPr>
+          <w:t>3.3 Исследование мультиколлинеарности факторов</w:t>
+        </w:r>
+        <w:r>
+          <w:rPr>
+            <w:noProof/>
+            <w:webHidden/>
+          </w:rPr>
+          <w:tab/>
+        </w:r>
+        <w:r>
+          <w:rPr>
+            <w:noProof/>
+            <w:webHidden/>
+          </w:rPr>
+          <w:fldChar w:fldCharType="begin"/>
+        </w:r>
+        <w:r>
+          <w:rPr>
+            <w:noProof/>
+            <w:webHidden/>
+          </w:rPr>
+          <w:instrText xml:space="preserve"> PAGEREF _Toc154083896 \h </w:instrText>
+        </w:r>
+        <w:r>
+          <w:rPr>
+            <w:noProof/>
+            <w:webHidden/>
+          </w:rPr>
+        </w:r>
+        <w:r>
+          <w:rPr>
+            <w:noProof/>
+            <w:webHidden/>
+          </w:rPr>
+          <w:fldChar w:fldCharType="separate"/>
+        </w:r>
+        <w:r>
+          <w:rPr>
+            <w:noProof/>
+            <w:webHidden/>
+          </w:rPr>
+          <w:t>13</w:t>
+        </w:r>
+        <w:r>
+          <w:rPr>
+            <w:noProof/>
+            <w:webHidden/>
+          </w:rPr>
+          <w:fldChar w:fldCharType="end"/>
+        </w:r>
+      </w:hyperlink>
+    </w:p>
+    <w:p>
+      <w:pPr>
+        <w:pStyle w:val="21"/>
+        <w:tabs>
+          <w:tab w:val="right" w:leader="dot" w:pos="9628"/>
+        </w:tabs>
+        <w:rPr>
+          <w:rFonts w:asciiTheme="minorHAnsi" w:eastAsiaTheme="minorEastAsia" w:hAnsiTheme="minorHAnsi"/>
+          <w:noProof/>
+          <w:sz w:val="22"/>
+          <w:lang w:eastAsia="ru-RU"/>
+        </w:rPr>
+      </w:pPr>
+      <w:hyperlink w:anchor="_Toc154083897" w:history="1">
+        <w:r>
+          <w:rPr>
+            <w:rStyle w:val="a9"/>
+            <w:noProof/>
+          </w:rPr>
+          <w:t>3.4 Применение шагового регрессионного анализа для улучшения модели</w:t>
+        </w:r>
+        <w:r>
+          <w:rPr>
+            <w:noProof/>
+            <w:webHidden/>
+          </w:rPr>
+          <w:tab/>
+        </w:r>
+        <w:r>
+          <w:rPr>
+            <w:noProof/>
+            <w:webHidden/>
+          </w:rPr>
+          <w:fldChar w:fldCharType="begin"/>
+        </w:r>
+        <w:r>
+          <w:rPr>
+            <w:noProof/>
+            <w:webHidden/>
+          </w:rPr>
+          <w:instrText xml:space="preserve"> PAGEREF _Toc154083897 \h </w:instrText>
+        </w:r>
+        <w:r>
+          <w:rPr>
+            <w:noProof/>
+            <w:webHidden/>
+          </w:rPr>
+        </w:r>
+        <w:r>
+          <w:rPr>
+            <w:noProof/>
+            <w:webHidden/>
+          </w:rPr>
+          <w:fldChar w:fldCharType="separate"/>
+        </w:r>
+        <w:r>
+          <w:rPr>
+            <w:noProof/>
+            <w:webHidden/>
+          </w:rPr>
+          <w:t>13</w:t>
+        </w:r>
+        <w:r>
+          <w:rPr>
+            <w:noProof/>
+            <w:webHidden/>
+          </w:rPr>
+          <w:fldChar w:fldCharType="end"/>
+        </w:r>
+      </w:hyperlink>
+    </w:p>
+    <w:p>
+      <w:pPr>
+        <w:pStyle w:val="11"/>
+        <w:tabs>
+          <w:tab w:val="right" w:leader="dot" w:pos="9628"/>
+        </w:tabs>
+        <w:rPr>
+          <w:rFonts w:asciiTheme="minorHAnsi" w:eastAsiaTheme="minorEastAsia" w:hAnsiTheme="minorHAnsi"/>
+          <w:noProof/>
+          <w:sz w:val="22"/>
+          <w:lang w:eastAsia="ru-RU"/>
+        </w:rPr>
+      </w:pPr>
+      <w:hyperlink w:anchor="_Toc154083898" w:history="1">
+        <w:r>
+          <w:rPr>
+            <w:rStyle w:val="a9"/>
+            <w:noProof/>
+          </w:rPr>
+          <w:t>4. Программная реализация и численное исследование результатов моделирования</w:t>
+        </w:r>
+        <w:r>
+          <w:rPr>
+            <w:noProof/>
+            <w:webHidden/>
+          </w:rPr>
+          <w:tab/>
+        </w:r>
+        <w:r>
+          <w:rPr>
+            <w:noProof/>
+            <w:webHidden/>
+          </w:rPr>
+          <w:fldChar w:fldCharType="begin"/>
+        </w:r>
+        <w:r>
+          <w:rPr>
+            <w:noProof/>
+            <w:webHidden/>
+          </w:rPr>
+          <w:instrText xml:space="preserve"> PAGEREF _Toc154083898 \h </w:instrText>
+        </w:r>
+        <w:r>
+          <w:rPr>
+            <w:noProof/>
+            <w:webHidden/>
+          </w:rPr>
+        </w:r>
+        <w:r>
+          <w:rPr>
+            <w:noProof/>
+            <w:webHidden/>
+          </w:rPr>
+          <w:fldChar w:fldCharType="separate"/>
+        </w:r>
+        <w:r>
+          <w:rPr>
+            <w:noProof/>
+            <w:webHidden/>
+          </w:rPr>
+          <w:t>15</w:t>
+        </w:r>
+        <w:r>
+          <w:rPr>
+            <w:noProof/>
+            <w:webHidden/>
+          </w:rPr>
+          <w:fldChar w:fldCharType="end"/>
+        </w:r>
+      </w:hyperlink>
+    </w:p>
+    <w:p>
+      <w:pPr>
+        <w:pStyle w:val="21"/>
+        <w:tabs>
+          <w:tab w:val="right" w:leader="dot" w:pos="9628"/>
+        </w:tabs>
+        <w:rPr>
+          <w:rFonts w:asciiTheme="minorHAnsi" w:eastAsiaTheme="minorEastAsia" w:hAnsiTheme="minorHAnsi"/>
+          <w:noProof/>
+          <w:sz w:val="22"/>
+          <w:lang w:eastAsia="ru-RU"/>
+        </w:rPr>
+      </w:pPr>
+      <w:hyperlink w:anchor="_Toc154083899" w:history="1">
+        <w:r>
+          <w:rPr>
+            <w:rStyle w:val="a9"/>
+            <w:noProof/>
+          </w:rPr>
+          <w:t>4.1 Обоснование выбора и описание программного обеспечения</w:t>
+        </w:r>
+        <w:r>
+          <w:rPr>
+            <w:noProof/>
+            <w:webHidden/>
+          </w:rPr>
+          <w:tab/>
+        </w:r>
+        <w:r>
+          <w:rPr>
+            <w:noProof/>
+            <w:webHidden/>
+          </w:rPr>
+          <w:fldChar w:fldCharType="begin"/>
+        </w:r>
+        <w:r>
+          <w:rPr>
+            <w:noProof/>
+            <w:webHidden/>
+          </w:rPr>
+          <w:instrText xml:space="preserve"> PAGEREF _Toc154083899 \h </w:instrText>
+        </w:r>
+        <w:r>
+          <w:rPr>
+            <w:noProof/>
+            <w:webHidden/>
+          </w:rPr>
+        </w:r>
+        <w:r>
+          <w:rPr>
+            <w:noProof/>
+            <w:webHidden/>
+          </w:rPr>
+          <w:fldChar w:fldCharType="separate"/>
+        </w:r>
+        <w:r>
+          <w:rPr>
+            <w:noProof/>
+            <w:webHidden/>
+          </w:rPr>
+          <w:t>15</w:t>
+        </w:r>
+        <w:r>
+          <w:rPr>
+            <w:noProof/>
+            <w:webHidden/>
+          </w:rPr>
+          <w:fldChar w:fldCharType="end"/>
+        </w:r>
+      </w:hyperlink>
+    </w:p>
+    <w:p>
+      <w:pPr>
+        <w:pStyle w:val="21"/>
+        <w:tabs>
+          <w:tab w:val="right" w:leader="dot" w:pos="9628"/>
+        </w:tabs>
+        <w:rPr>
+          <w:rFonts w:asciiTheme="minorHAnsi" w:eastAsiaTheme="minorEastAsia" w:hAnsiTheme="minorHAnsi"/>
+          <w:noProof/>
+          <w:sz w:val="22"/>
+          <w:lang w:eastAsia="ru-RU"/>
+        </w:rPr>
+      </w:pPr>
+      <w:hyperlink w:anchor="_Toc154083900" w:history="1">
+        <w:r>
+          <w:rPr>
+            <w:rStyle w:val="a9"/>
+            <w:noProof/>
+          </w:rPr>
+          <w:t>4.2 Описание основных модулей программы</w:t>
+        </w:r>
+        <w:r>
+          <w:rPr>
+            <w:noProof/>
+            <w:webHidden/>
+          </w:rPr>
+          <w:tab/>
+        </w:r>
+        <w:r>
+          <w:rPr>
+            <w:noProof/>
+            <w:webHidden/>
+          </w:rPr>
+          <w:fldChar w:fldCharType="begin"/>
+        </w:r>
+        <w:r>
+          <w:rPr>
+            <w:noProof/>
+            <w:webHidden/>
+          </w:rPr>
+          <w:instrText xml:space="preserve"> PAGEREF _Toc154083900 \h </w:instrText>
+        </w:r>
+        <w:r>
+          <w:rPr>
+            <w:noProof/>
+            <w:webHidden/>
+          </w:rPr>
+        </w:r>
+        <w:r>
+          <w:rPr>
+            <w:noProof/>
+            <w:webHidden/>
+          </w:rPr>
+          <w:fldChar w:fldCharType="separate"/>
+        </w:r>
+        <w:r>
+          <w:rPr>
+            <w:noProof/>
+            <w:webHidden/>
+          </w:rPr>
+          <w:t>15</w:t>
+        </w:r>
+        <w:r>
+          <w:rPr>
+            <w:noProof/>
+            <w:webHidden/>
+          </w:rPr>
+          <w:fldChar w:fldCharType="end"/>
+        </w:r>
+      </w:hyperlink>
+    </w:p>
+    <w:p>
+      <w:pPr>
+        <w:pStyle w:val="21"/>
+        <w:tabs>
+          <w:tab w:val="right" w:leader="dot" w:pos="9628"/>
+        </w:tabs>
+        <w:rPr>
+          <w:rFonts w:asciiTheme="minorHAnsi" w:eastAsiaTheme="minorEastAsia" w:hAnsiTheme="minorHAnsi"/>
+          <w:noProof/>
+          <w:sz w:val="22"/>
+          <w:lang w:eastAsia="ru-RU"/>
+        </w:rPr>
+      </w:pPr>
+      <w:hyperlink w:anchor="_Toc154083901" w:history="1">
+        <w:r>
+          <w:rPr>
+            <w:rStyle w:val="a9"/>
+            <w:noProof/>
+          </w:rPr>
+          <w:t>4.3 Численное исследование результатов моделирования</w:t>
+        </w:r>
+        <w:r>
+          <w:rPr>
+            <w:noProof/>
+            <w:webHidden/>
+          </w:rPr>
+          <w:tab/>
+        </w:r>
+        <w:r>
+          <w:rPr>
+            <w:noProof/>
+            <w:webHidden/>
+          </w:rPr>
+          <w:fldChar w:fldCharType="begin"/>
+        </w:r>
+        <w:r>
+          <w:rPr>
+            <w:noProof/>
+            <w:webHidden/>
+          </w:rPr>
+          <w:instrText xml:space="preserve"> PAGEREF _Toc154083901 \h </w:instrText>
+        </w:r>
+        <w:r>
+          <w:rPr>
+            <w:noProof/>
+            <w:webHidden/>
+          </w:rPr>
+        </w:r>
+        <w:r>
+          <w:rPr>
+            <w:noProof/>
+            <w:webHidden/>
+          </w:rPr>
+          <w:fldChar w:fldCharType="separate"/>
+        </w:r>
+        <w:r>
+          <w:rPr>
+            <w:noProof/>
+            <w:webHidden/>
+          </w:rPr>
+          <w:t>19</w:t>
+        </w:r>
+        <w:r>
+          <w:rPr>
+            <w:noProof/>
+            <w:webHidden/>
+          </w:rPr>
+          <w:fldChar w:fldCharType="end"/>
+        </w:r>
+      </w:hyperlink>
+    </w:p>
+    <w:p>
+      <w:pPr>
+        <w:pStyle w:val="21"/>
+        <w:tabs>
+          <w:tab w:val="right" w:leader="dot" w:pos="9628"/>
+        </w:tabs>
+        <w:rPr>
+          <w:rFonts w:asciiTheme="minorHAnsi" w:eastAsiaTheme="minorEastAsia" w:hAnsiTheme="minorHAnsi"/>
+          <w:noProof/>
+          <w:sz w:val="22"/>
+          <w:lang w:eastAsia="ru-RU"/>
+        </w:rPr>
+      </w:pPr>
+      <w:hyperlink w:anchor="_Toc154083902" w:history="1">
+        <w:r>
+          <w:rPr>
+            <w:rStyle w:val="a9"/>
+            <w:noProof/>
+          </w:rPr>
+          <w:t>4.4 Улучшение качества предсказания с помощью методов машинного обучения</w:t>
+        </w:r>
+        <w:r>
+          <w:rPr>
+            <w:noProof/>
+            <w:webHidden/>
+          </w:rPr>
+          <w:tab/>
+        </w:r>
+        <w:r>
+          <w:rPr>
+            <w:noProof/>
+            <w:webHidden/>
+          </w:rPr>
+          <w:fldChar w:fldCharType="begin"/>
+        </w:r>
+        <w:r>
+          <w:rPr>
+            <w:noProof/>
+            <w:webHidden/>
+          </w:rPr>
+          <w:instrText xml:space="preserve"> PAGEREF _Toc154083902 \h </w:instrText>
+        </w:r>
+        <w:r>
+          <w:rPr>
+            <w:noProof/>
+            <w:webHidden/>
+          </w:rPr>
+        </w:r>
+        <w:r>
+          <w:rPr>
+            <w:noProof/>
+            <w:webHidden/>
+          </w:rPr>
+          <w:fldChar w:fldCharType="separate"/>
+        </w:r>
+        <w:r>
+          <w:rPr>
+            <w:noProof/>
+            <w:webHidden/>
+          </w:rPr>
+          <w:t>19</w:t>
+        </w:r>
+        <w:r>
+          <w:rPr>
+            <w:noProof/>
+            <w:webHidden/>
+          </w:rPr>
+          <w:fldChar w:fldCharType="end"/>
+        </w:r>
+      </w:hyperlink>
+    </w:p>
+    <w:p>
+      <w:pPr>
+        <w:pStyle w:val="11"/>
+        <w:tabs>
+          <w:tab w:val="right" w:leader="dot" w:pos="9628"/>
+        </w:tabs>
+        <w:rPr>
+          <w:rFonts w:asciiTheme="minorHAnsi" w:eastAsiaTheme="minorEastAsia" w:hAnsiTheme="minorHAnsi"/>
+          <w:noProof/>
+          <w:sz w:val="22"/>
+          <w:lang w:eastAsia="ru-RU"/>
+        </w:rPr>
+      </w:pPr>
+      <w:hyperlink w:anchor="_Toc154083903" w:history="1">
+        <w:r>
+          <w:rPr>
+            <w:rStyle w:val="a9"/>
+            <w:noProof/>
+          </w:rPr>
+          <w:t>Вывод</w:t>
+        </w:r>
+        <w:r>
+          <w:rPr>
+            <w:rStyle w:val="a9"/>
+            <w:noProof/>
+          </w:rPr>
+          <w:t>ы</w:t>
+        </w:r>
+        <w:r>
+          <w:rPr>
+            <w:noProof/>
+            <w:webHidden/>
+          </w:rPr>
+          <w:tab/>
+        </w:r>
+        <w:r>
+          <w:rPr>
+            <w:noProof/>
+            <w:webHidden/>
+          </w:rPr>
+          <w:fldChar w:fldCharType="begin"/>
+        </w:r>
+        <w:r>
+          <w:rPr>
+            <w:noProof/>
+            <w:webHidden/>
+          </w:rPr>
+          <w:instrText xml:space="preserve"> PAGEREF _Toc154083903 \h </w:instrText>
+        </w:r>
+        <w:r>
+          <w:rPr>
+            <w:noProof/>
+            <w:webHidden/>
+          </w:rPr>
+        </w:r>
+        <w:r>
+          <w:rPr>
+            <w:noProof/>
+            <w:webHidden/>
+          </w:rPr>
+          <w:fldChar w:fldCharType="separate"/>
+        </w:r>
+        <w:r>
+          <w:rPr>
+            <w:noProof/>
+            <w:webHidden/>
+          </w:rPr>
+          <w:t>21</w:t>
+        </w:r>
+        <w:r>
+          <w:rPr>
+            <w:noProof/>
+            <w:webHidden/>
+          </w:rPr>
+          <w:fldChar w:fldCharType="end"/>
+        </w:r>
+      </w:hyperlink>
+    </w:p>
+    <w:p>
+      <w:pPr>
+        <w:pStyle w:val="11"/>
+        <w:tabs>
+          <w:tab w:val="right" w:leader="dot" w:pos="9628"/>
+        </w:tabs>
+        <w:rPr>
+          <w:rFonts w:asciiTheme="minorHAnsi" w:eastAsiaTheme="minorEastAsia" w:hAnsiTheme="minorHAnsi"/>
+          <w:noProof/>
+          <w:sz w:val="22"/>
+          <w:lang w:eastAsia="ru-RU"/>
+        </w:rPr>
+      </w:pPr>
+      <w:hyperlink w:anchor="_Toc154083904" w:history="1">
+        <w:r>
+          <w:rPr>
+            <w:rStyle w:val="a9"/>
+            <w:noProof/>
+          </w:rPr>
+          <w:t>Приложени</w:t>
+        </w:r>
+        <w:r>
+          <w:rPr>
+            <w:rStyle w:val="a9"/>
+            <w:noProof/>
+          </w:rPr>
+          <w:t>я</w:t>
+        </w:r>
+        <w:r>
+          <w:rPr>
+            <w:noProof/>
+            <w:webHidden/>
+          </w:rPr>
+          <w:tab/>
+        </w:r>
+        <w:r>
+          <w:rPr>
+            <w:noProof/>
+            <w:webHidden/>
+          </w:rPr>
+          <w:fldChar w:fldCharType="begin"/>
+        </w:r>
+        <w:r>
+          <w:rPr>
+            <w:noProof/>
+            <w:webHidden/>
+          </w:rPr>
+          <w:instrText xml:space="preserve"> PAGEREF _Toc154083904 \h </w:instrText>
+        </w:r>
+        <w:r>
+          <w:rPr>
+            <w:noProof/>
+            <w:webHidden/>
+          </w:rPr>
+        </w:r>
+        <w:r>
+          <w:rPr>
+            <w:noProof/>
+            <w:webHidden/>
+          </w:rPr>
+          <w:fldChar w:fldCharType="separate"/>
+        </w:r>
+        <w:r>
+          <w:rPr>
+            <w:noProof/>
+            <w:webHidden/>
+          </w:rPr>
+          <w:t>22</w:t>
+        </w:r>
+        <w:r>
+          <w:rPr>
+            <w:noProof/>
+            <w:webHidden/>
+          </w:rPr>
+          <w:fldChar w:fldCharType="end"/>
+        </w:r>
+      </w:hyperlink>
+      <w:r>
+        <w:rPr>
+          <w:sz w:val="28"/>
+          <w:szCs w:val="28"/>
+        </w:rPr>
+        <w:fldChar w:fldCharType="end"/>
+      </w:r>
+    </w:p>
+    <w:p>
+      <w:pPr>
+        <w:pStyle w:val="ab"/>
+        <w:ind w:firstLine="708"/>
+      </w:pPr>
+      <w:bookmarkStart w:id="2" w:name="_Toc154083880"/>
+      <w:r>
+        <w:lastRenderedPageBreak/>
+        <w:t>Введение</w:t>
+      </w:r>
+      <w:bookmarkEnd w:id="1"/>
+      <w:bookmarkEnd w:id="2"/>
+    </w:p>
+    <w:p>
+      <w:pPr>
+        <w:ind w:firstLine="0"/>
+        <w:rPr>
+          <w:sz w:val="28"/>
+          <w:szCs w:val="28"/>
+        </w:rPr>
+      </w:pPr>
+    </w:p>
+    <w:p>
+      <w:r>
+        <w:t>Авиационная безопасность является приоритетным вопросом в современном мире, поскольку инциденты в авиации могут иметь серьезные последствия, включая потерю человеческих жизней. Оценка и прогнозирование возможных летальных исходов при авиационных происшествиях играют критическую роль в предоставлении эффективной медицинской помощи и организации спасательных операций на месте происшествия.</w:t>
+      </w:r>
+    </w:p>
+    <w:p>
+      <w:pPr>
+        <w:rPr>
+          <w:szCs w:val="24"/>
+        </w:rPr>
+      </w:pPr>
+      <w:r>
+        <w:rPr>
+          <w:szCs w:val="24"/>
+        </w:rPr>
+        <w:t>С увеличением объемов воздушного транспорта и ростом пассажиропотока авиационные инциденты становятся все более сложными и требуют детального анализа для разработки эффективных стратегий предотвращения и реагирования. Актуальность данного исследования обусловлена необходимостью предсказания возможных летальных исходов с целью максимально оперативного и эффективного привлечения медицинских и спасательных ресурсов.</w:t>
+      </w:r>
+    </w:p>
+    <w:p>
+      <w:pPr>
+        <w:rPr>
+          <w:szCs w:val="24"/>
+        </w:rPr>
+      </w:pPr>
+      <w:r>
+        <w:rPr>
+          <w:szCs w:val="24"/>
+        </w:rPr>
+        <w:t>Целью данной работы является разработка модели прогнозирования количества летальных исходов при авиационных инцидентах. Достижение данной цели предполагает решение следующих задач:</w:t>
+      </w:r>
+      <w:r>
+        <w:rPr>
+          <w:szCs w:val="24"/>
+        </w:rPr>
+        <w:t xml:space="preserve"> анализ характеристик объекта исследования, моделирование статистических зависимостей, исследование модели и программная реализация.</w:t>
+      </w:r>
+    </w:p>
+    <w:p>
+      <w:pPr>
+        <w:rPr>
+          <w:szCs w:val="24"/>
+        </w:rPr>
+      </w:pPr>
+      <w:r>
+        <w:rPr>
+          <w:szCs w:val="24"/>
+        </w:rPr>
+        <w:t xml:space="preserve">Объектом исследования выступают авиационные инциденты, а предметом </w:t>
+      </w:r>
+      <w:r>
+        <w:rPr>
+          <w:szCs w:val="24"/>
+        </w:rPr>
+        <w:t>–</w:t>
+      </w:r>
+      <w:r>
+        <w:rPr>
+          <w:szCs w:val="24"/>
+        </w:rPr>
+        <w:t xml:space="preserve"> количественные</w:t>
+      </w:r>
+      <w:r>
+        <w:rPr>
+          <w:szCs w:val="24"/>
+        </w:rPr>
+        <w:t xml:space="preserve"> и качественные</w:t>
+      </w:r>
+      <w:r>
+        <w:rPr>
+          <w:szCs w:val="24"/>
+        </w:rPr>
+        <w:t xml:space="preserve"> показатели летальных исходов, связанных с данными инцидентами. Исследование направлено на выявление закономерностей, позволяющих эффективно прогнозировать потенциальные последствия и принимать оперативные меры по предоставлению медицинской помощи и спасательных операций.</w:t>
+      </w:r>
+    </w:p>
+    <w:p>
+      <w:pPr>
+        <w:ind w:firstLine="0"/>
+        <w:rPr>
+          <w:szCs w:val="24"/>
+        </w:rPr>
+      </w:pPr>
+    </w:p>
+    <w:p>
+      <w:pPr>
         <w:ind w:firstLine="0"/>
         <w:jc w:val="center"/>
         <w:rPr>
@@ -395,107 +2400,17 @@
           <w:szCs w:val="28"/>
         </w:rPr>
       </w:pPr>
-      <w:r>
+    </w:p>
+    <w:p>
+      <w:pPr>
+        <w:ind w:firstLine="0"/>
+        <w:jc w:val="center"/>
         <w:rPr>
           <w:b/>
           <w:bCs/>
           <w:sz w:val="28"/>
           <w:szCs w:val="28"/>
         </w:rPr>
-        <w:lastRenderedPageBreak/>
-        <w:t>Введение</w:t>
-      </w:r>
-    </w:p>
-    <w:p>
-      <w:pPr>
-        <w:ind w:firstLine="0"/>
-        <w:jc w:val="center"/>
-        <w:rPr>
-          <w:sz w:val="28"/>
-          <w:szCs w:val="28"/>
-        </w:rPr>
-      </w:pPr>
-    </w:p>
-    <w:p>
-      <w:r>
-        <w:t>Авиационная безопасность является приоритетным вопросом в современном мире, поскольку инциденты в авиации могут иметь серьезные последствия, включая потерю человеческих жизней. Оценка и прогнозирование возможных летальных исходов при авиационных происшествиях играют критическую роль в предоставлении эффективной медицинской помощи и организации спасательных операций на месте происшествия.</w:t>
-      </w:r>
-    </w:p>
-    <w:p>
-      <w:pPr>
-        <w:rPr>
-          <w:szCs w:val="24"/>
-        </w:rPr>
-      </w:pPr>
-      <w:r>
-        <w:rPr>
-          <w:szCs w:val="24"/>
-        </w:rPr>
-        <w:t>С увеличением объемов воздушного транспорта и ростом пассажиропотока авиационные инциденты становятся все более сложными и требуют детального анализа для разработки эффективных стратегий предотвращения и реагирования. Актуальность данного исследования обусловлена необходимостью предсказания возможных летальных исходов с целью максимально оперативного и эффективного привлечения медицинских и спасательных ресурсов.</w:t>
-      </w:r>
-    </w:p>
-    <w:p>
-      <w:pPr>
-        <w:rPr>
-          <w:szCs w:val="24"/>
-        </w:rPr>
-      </w:pPr>
-      <w:r>
-        <w:rPr>
-          <w:szCs w:val="24"/>
-        </w:rPr>
-        <w:t>Целью данной работы является разработка модели прогнозирования количества летальных исходов при авиационных инцидентах. Достижение данной цели предполагает решение следующих задач:</w:t>
-      </w:r>
-      <w:r>
-        <w:rPr>
-          <w:szCs w:val="24"/>
-        </w:rPr>
-        <w:t xml:space="preserve"> анализ характеристик объекта исследования, моделирование статистических зависимостей, исследование модели и программная реализация.</w:t>
-      </w:r>
-    </w:p>
-    <w:p>
-      <w:pPr>
-        <w:rPr>
-          <w:szCs w:val="24"/>
-        </w:rPr>
-      </w:pPr>
-      <w:r>
-        <w:rPr>
-          <w:szCs w:val="24"/>
-        </w:rPr>
-        <w:t xml:space="preserve">Объектом исследования выступают авиационные инциденты, а предметом </w:t>
-      </w:r>
-      <w:r>
-        <w:rPr>
-          <w:szCs w:val="24"/>
-        </w:rPr>
-        <w:t>–</w:t>
-      </w:r>
-      <w:r>
-        <w:rPr>
-          <w:szCs w:val="24"/>
-        </w:rPr>
-        <w:t xml:space="preserve"> количественные</w:t>
-      </w:r>
-      <w:r>
-        <w:rPr>
-          <w:szCs w:val="24"/>
-        </w:rPr>
-        <w:t xml:space="preserve"> и качественные</w:t>
-      </w:r>
-      <w:r>
-        <w:rPr>
-          <w:szCs w:val="24"/>
-        </w:rPr>
-        <w:t xml:space="preserve"> показатели летальных исходов, связанных с данными инцидентами. Исследование направлено на выявление закономерностей, позволяющих эффективно прогнозировать потенциальные последствия и принимать оперативные меры по предоставлению медицинской помощи и спасательных операций.</w:t>
-      </w:r>
-    </w:p>
-    <w:p>
-      <w:pPr>
-        <w:ind w:firstLine="0"/>
-        <w:rPr>
-          <w:szCs w:val="24"/>
-        </w:rPr>
       </w:pPr>
     </w:p>
     <w:p>
@@ -509,31 +2424,22 @@
           <w:szCs w:val="28"/>
         </w:rPr>
       </w:pPr>
-      <w:r>
+    </w:p>
+    <w:p>
+      <w:pPr>
+        <w:ind w:firstLine="0"/>
+        <w:jc w:val="center"/>
         <w:rPr>
           <w:b/>
           <w:bCs/>
           <w:sz w:val="28"/>
           <w:szCs w:val="28"/>
         </w:rPr>
-        <w:t>1. Анализ характеристик объекта исследования</w:t>
-      </w:r>
+      </w:pPr>
     </w:p>
     <w:p>
       <w:pPr>
         <w:ind w:firstLine="0"/>
-        <w:rPr>
-          <w:szCs w:val="24"/>
-        </w:rPr>
-      </w:pPr>
-    </w:p>
-    <w:p>
-      <w:pPr>
-        <w:pStyle w:val="a3"/>
-        <w:numPr>
-          <w:ilvl w:val="1"/>
-          <w:numId w:val="1"/>
-        </w:numPr>
         <w:jc w:val="center"/>
         <w:rPr>
           <w:b/>
@@ -542,19 +2448,23 @@
           <w:szCs w:val="28"/>
         </w:rPr>
       </w:pPr>
-      <w:r>
+    </w:p>
+    <w:p>
+      <w:pPr>
+        <w:ind w:firstLine="0"/>
+        <w:jc w:val="center"/>
         <w:rPr>
           <w:b/>
           <w:bCs/>
           <w:sz w:val="28"/>
           <w:szCs w:val="28"/>
         </w:rPr>
-        <w:t>Описание объекта исследования</w:t>
-      </w:r>
+      </w:pPr>
     </w:p>
     <w:p>
       <w:pPr>
         <w:ind w:firstLine="0"/>
+        <w:jc w:val="center"/>
         <w:rPr>
           <w:b/>
           <w:bCs/>
@@ -564,86 +2474,6 @@
       </w:pPr>
     </w:p>
     <w:p>
-      <w:r>
-        <w:t>Собранн</w:t>
-      </w:r>
-      <w:r>
-        <w:t>ая</w:t>
-      </w:r>
-      <w:r>
-        <w:t xml:space="preserve"> </w:t>
-      </w:r>
-      <w:r>
-        <w:t xml:space="preserve">информация </w:t>
-      </w:r>
-      <w:r>
-        <w:t>с</w:t>
-      </w:r>
-      <w:r>
-        <w:t xml:space="preserve"> интернет-</w:t>
-      </w:r>
-      <w:r>
-        <w:t>архи</w:t>
-      </w:r>
-      <w:r>
-        <w:t>ва авиационных инцидентов</w:t>
-      </w:r>
-      <w:r>
-        <w:t xml:space="preserve"> </w:t>
-      </w:r>
-      <w:r>
-        <w:t>[]</w:t>
-      </w:r>
-      <w:r>
-        <w:t>, представляет собой набор данных о катастрофах в авиации с 19</w:t>
-      </w:r>
-      <w:r>
-        <w:t>1</w:t>
-      </w:r>
-      <w:r>
-        <w:t xml:space="preserve">8 года по 2022 год. </w:t>
-      </w:r>
-      <w:r>
-        <w:t>Подобный набор содержит всю полезную информацию о каждом авиационном крушении</w:t>
-      </w:r>
-      <w:r>
-        <w:t xml:space="preserve">: </w:t>
-      </w:r>
-      <w:r>
-        <w:t>время происшествия, локацию, характеристики летального аппарата, количество погибших и т.д.</w:t>
-      </w:r>
-      <w:r>
-        <w:t xml:space="preserve"> </w:t>
-      </w:r>
-      <w:r>
-        <w:t>В данном исследовании такой набор можно называть генеральной совокупностью</w:t>
-      </w:r>
-      <w:r>
-        <w:t xml:space="preserve">, </w:t>
-      </w:r>
-      <w:r>
-        <w:t xml:space="preserve">ведь первое крушение самолёта произошло 17 сентября 1908 года. Объект исследования – общее </w:t>
-      </w:r>
-      <w:r>
-        <w:lastRenderedPageBreak/>
-        <w:t xml:space="preserve">количество летальных исходов во время инцидента, является ничем иным, как набором целых чисел длинной </w:t>
-      </w:r>
-      <w:r>
-        <w:t>28536</w:t>
-      </w:r>
-      <w:r>
-        <w:t xml:space="preserve"> значений</w:t>
-      </w:r>
-      <w:r>
-        <w:t>.</w:t>
-      </w:r>
-    </w:p>
-    <w:p>
-      <w:pPr>
-        <w:ind w:firstLine="0"/>
-      </w:pPr>
-    </w:p>
-    <w:p>
       <w:pPr>
         <w:ind w:firstLine="0"/>
         <w:jc w:val="center"/>
@@ -654,15 +2484,171 @@
           <w:szCs w:val="28"/>
         </w:rPr>
       </w:pPr>
-      <w:r>
+    </w:p>
+    <w:p>
+      <w:pPr>
+        <w:ind w:firstLine="0"/>
+        <w:jc w:val="center"/>
         <w:rPr>
           <w:b/>
           <w:bCs/>
           <w:sz w:val="28"/>
           <w:szCs w:val="28"/>
         </w:rPr>
+      </w:pPr>
+    </w:p>
+    <w:p>
+      <w:pPr>
+        <w:ind w:firstLine="0"/>
+        <w:jc w:val="center"/>
+        <w:rPr>
+          <w:b/>
+          <w:bCs/>
+          <w:sz w:val="28"/>
+          <w:szCs w:val="28"/>
+        </w:rPr>
+      </w:pPr>
+    </w:p>
+    <w:p>
+      <w:pPr>
+        <w:pStyle w:val="ab"/>
+      </w:pPr>
+      <w:bookmarkStart w:id="3" w:name="_Toc154071540"/>
+      <w:bookmarkStart w:id="4" w:name="_Toc154083881"/>
+      <w:r>
+        <w:lastRenderedPageBreak/>
+        <w:t>1. Анализ характеристик объекта исследования</w:t>
+      </w:r>
+      <w:bookmarkEnd w:id="3"/>
+      <w:bookmarkEnd w:id="4"/>
+    </w:p>
+    <w:p>
+      <w:pPr>
+        <w:rPr>
+          <w:szCs w:val="24"/>
+        </w:rPr>
+      </w:pPr>
+    </w:p>
+    <w:p>
+      <w:pPr>
+        <w:pStyle w:val="ad"/>
+      </w:pPr>
+      <w:bookmarkStart w:id="5" w:name="_Toc154071541"/>
+      <w:bookmarkStart w:id="6" w:name="_Toc154083882"/>
+      <w:r>
+        <w:t xml:space="preserve">1.1 </w:t>
+      </w:r>
+      <w:r>
+        <w:t>Описание объекта исследования</w:t>
+      </w:r>
+      <w:bookmarkEnd w:id="5"/>
+      <w:bookmarkEnd w:id="6"/>
+    </w:p>
+    <w:p>
+      <w:pPr>
+        <w:ind w:firstLine="0"/>
+        <w:rPr>
+          <w:b/>
+          <w:bCs/>
+          <w:sz w:val="28"/>
+          <w:szCs w:val="28"/>
+        </w:rPr>
+      </w:pPr>
+    </w:p>
+    <w:p>
+      <w:r>
+        <w:t>Собранн</w:t>
+      </w:r>
+      <w:r>
+        <w:t>ая</w:t>
+      </w:r>
+      <w:r>
+        <w:t xml:space="preserve"> </w:t>
+      </w:r>
+      <w:r>
+        <w:t xml:space="preserve">информация </w:t>
+      </w:r>
+      <w:r>
+        <w:t>с</w:t>
+      </w:r>
+      <w:r>
+        <w:t xml:space="preserve"> интернет-</w:t>
+      </w:r>
+      <w:r>
+        <w:t>архи</w:t>
+      </w:r>
+      <w:r>
+        <w:t>ва авиационных инцидентов</w:t>
+      </w:r>
+      <w:r>
+        <w:t xml:space="preserve"> </w:t>
+      </w:r>
+      <w:r>
+        <w:t>[</w:t>
+      </w:r>
+      <w:r>
+        <w:t>1</w:t>
+      </w:r>
+      <w:r>
+        <w:t>]</w:t>
+      </w:r>
+      <w:r>
+        <w:t>, представляет собой набор данных о катастрофах в авиации с 19</w:t>
+      </w:r>
+      <w:r>
+        <w:t>1</w:t>
+      </w:r>
+      <w:r>
+        <w:t xml:space="preserve">8 года по 2022 год. </w:t>
+      </w:r>
+      <w:r>
+        <w:t>Подобный набор содержит всю полезную информацию о каждом авиационном крушении</w:t>
+      </w:r>
+      <w:r>
+        <w:t xml:space="preserve">: </w:t>
+      </w:r>
+      <w:r>
+        <w:t>время происшествия, локацию, характеристики летального аппарата, количество погибших и т.д.</w:t>
+      </w:r>
+      <w:r>
+        <w:t xml:space="preserve"> </w:t>
+      </w:r>
+      <w:r>
+        <w:t>В данном исследовании такой набор можно называть генеральной совокупностью</w:t>
+      </w:r>
+      <w:r>
+        <w:t xml:space="preserve">, </w:t>
+      </w:r>
+      <w:r>
+        <w:t xml:space="preserve">ведь первое крушение самолёта произошло 17 сентября 1908 года. Объект исследования – общее количество летальных исходов во время инцидента, является ничем иным, как набором целых чисел длинной </w:t>
+      </w:r>
+      <w:r>
+        <w:t>28536</w:t>
+      </w:r>
+      <w:r>
+        <w:t xml:space="preserve"> значений</w:t>
+      </w:r>
+      <w:r>
+        <w:t>.</w:t>
+      </w:r>
+    </w:p>
+    <w:p>
+      <w:pPr>
+        <w:ind w:firstLine="0"/>
+      </w:pPr>
+    </w:p>
+    <w:p>
+      <w:pPr>
+        <w:pStyle w:val="ad"/>
+        <w:ind w:left="708" w:firstLine="1"/>
+      </w:pPr>
+      <w:bookmarkStart w:id="7" w:name="_Toc154071542"/>
+      <w:bookmarkStart w:id="8" w:name="_Toc154083883"/>
+      <w:r>
         <w:t>1.2 Анализ объекта исследования с помощью статистических показателей</w:t>
       </w:r>
+      <w:bookmarkEnd w:id="7"/>
+      <w:bookmarkEnd w:id="8"/>
     </w:p>
     <w:p>
       <w:pPr>
@@ -1331,6 +3317,7 @@
         <w:ind w:firstLine="0"/>
       </w:pPr>
       <w:r>
+        <w:lastRenderedPageBreak/>
         <w:tab/>
         <w:t>Размах – разница минимального и максимального значен</w:t>
       </w:r>
@@ -1532,7 +3519,6 @@
         <w:t>индекс центрального элемента. В текущем случае медиана равна 1, это также подтверждает теорию о том, что большинство аварий проходит с крайне малым количеством потерь.</w:t>
       </w:r>
     </w:p>
-    <w:p/>
     <w:p>
       <w:pPr>
         <w:ind w:firstLine="0"/>
@@ -1540,18 +3526,19 @@
     </w:p>
     <w:p>
       <w:pPr>
+        <w:pStyle w:val="ad"/>
+      </w:pPr>
+      <w:bookmarkStart w:id="9" w:name="_Toc154071543"/>
+      <w:bookmarkStart w:id="10" w:name="_Toc154083884"/>
+      <w:r>
+        <w:t>1.3 Выявление причинно-следственных связей</w:t>
+      </w:r>
+      <w:bookmarkEnd w:id="9"/>
+      <w:bookmarkEnd w:id="10"/>
+    </w:p>
+    <w:p>
+      <w:pPr>
         <w:ind w:firstLine="0"/>
-      </w:pPr>
-    </w:p>
-    <w:p>
-      <w:pPr>
-        <w:ind w:firstLine="0"/>
-      </w:pPr>
-    </w:p>
-    <w:p>
-      <w:pPr>
-        <w:ind w:firstLine="0"/>
-        <w:jc w:val="center"/>
         <w:rPr>
           <w:b/>
           <w:bCs/>
@@ -1559,20 +3546,100 @@
           <w:szCs w:val="28"/>
         </w:rPr>
       </w:pPr>
-      <w:r>
+    </w:p>
+    <w:p>
+      <w:r>
+        <w:t>Исследование причинно-следственных связей в авиационных инцидентах и количестве смертей представляет собой сложную задачу, требующую комплексного анализа нескольких важных факторов. Один из ключевых аспектов – техническое состояние воздушного судна. Старение самолета и его общее техническое состояние имеют непосредственное влияние на вероятность возникновения аварии. Более того, тип воздушного судна также оказывает важное воздействие, учитывая различия в стандартах безопасности для пассажирских, грузовых и военных полетов.</w:t>
+      </w:r>
+    </w:p>
+    <w:p>
+      <w:r>
+        <w:t>Фаза полета является критическим моментом, определяющим характер возможных аварий и степень их тяжести. Например, аварии при взлете или посадке могут иметь более серьезные последствия для экипажа и пассажиров, чем инциденты, происходящие на крейсерском полете. Также необходимо учитывать тип полета, поскольку различия между пассажирскими рейсами, грузовыми перевозками и военными миссиями вносят свои особенности в степень риска и последующие последствия.</w:t>
+      </w:r>
+    </w:p>
+    <w:p>
+      <w:r>
+        <w:t>Место крушения играет важную роль в контексте выживаемости. Ландшафт, климатические условия и близость к населенным пунктам могут влиять на количество жертв и успешность операций по спасению. Год выпуска воздушного судна также является значимым фактором, поскольку старые самолеты более подвержены техническим сбоям, что увеличивает риск инцидентов и, как следствие, количество смертей.</w:t>
+      </w:r>
+    </w:p>
+    <w:p>
+      <w:r>
+        <w:t>Анализ безопасности воздушного пространства и стандартов в авиационной индустрии отдельных стран и регионов также является неотъемлемой частью исследования. Различия в подходах к безопасности могут быть связаны с уровнем инвестиций в обучение экипажа, техническое обслуживание, а также общую культуру безопасности.</w:t>
+      </w:r>
+    </w:p>
+    <w:p>
+      <w:r>
+        <w:lastRenderedPageBreak/>
+        <w:t>Особое внимание уделяется причинам крушения. Технические сбои, человеческий фактор, погодные условия и террористические акты представляют собой основные источники риска. Анализ этих причин помогает выявить корреляции между ними и последующим количеством смертей.</w:t>
+      </w:r>
+    </w:p>
+    <w:p>
+      <w:r>
+        <w:t>В итоге, комплексный анализ вышеперечисленных факторов не только способствует лучшему пониманию причинно-следственных связей в авиационных инцидентах, но и позволяет выделить ключевые области для улучшения безопасности в авиации.</w:t>
+      </w:r>
+    </w:p>
+    <w:p>
+      <w:pPr>
+        <w:ind w:firstLine="0"/>
+      </w:pPr>
+    </w:p>
+    <w:p>
+      <w:pPr>
+        <w:pStyle w:val="ad"/>
+      </w:pPr>
+      <w:bookmarkStart w:id="11" w:name="_Toc154071544"/>
+      <w:bookmarkStart w:id="12" w:name="_Toc154083885"/>
+      <w:r>
+        <w:t>1.4 Постановка задачи моделирования</w:t>
+      </w:r>
+      <w:bookmarkEnd w:id="11"/>
+      <w:bookmarkEnd w:id="12"/>
+    </w:p>
+    <w:p>
+      <w:pPr>
+        <w:ind w:firstLine="0"/>
         <w:rPr>
           <w:b/>
           <w:bCs/>
           <w:sz w:val="28"/>
           <w:szCs w:val="28"/>
         </w:rPr>
-        <w:lastRenderedPageBreak/>
-        <w:t>1.3 Выявление причинно-следственных связей</w:t>
+      </w:pPr>
+    </w:p>
+    <w:p>
+      <w:r>
+        <w:t>Постановка задачи моделирования направлена на разработку и обучение модели, способной предсказывать количество смертей в результате авиационных инцидентов. Для достижения этой цели предполагается использование специального набора данных, содержащего информацию о различных параметрах авиационных происшествий, таких как техническое состояние воздушных судов, тип полета, фаза полета, место крушения, год выпуска и другие ключевые переменные.</w:t>
+      </w:r>
+    </w:p>
+    <w:p>
+      <w:r>
+        <w:t>Первоочередной задачей является подготовка и очистка данных, а также определение признаков, имеющих наибольшее влияние на количество смертей. Для эффективного моделирования необходимо также провести анализ структуры данных, выявить возможные пропуски или выбросы, которые могут повлиять на качество модели.</w:t>
+      </w:r>
+    </w:p>
+    <w:p>
+      <w:r>
+        <w:t>Следующим этапом является выбор подходящего алгоритма, способного учесть особенности предсказания количества смертей в зависимости от различных параметров. Обучение модели будет проводиться на обучающем наборе данных, а затем ее эффективность будет проверена на тестовой выборке.</w:t>
+      </w:r>
+    </w:p>
+    <w:p>
+      <w:r>
+        <w:t>Оценка качества модели включает в себя анализ ее точности, чувствительности и специфичности, а также других метрик, адаптированных к конкретной задаче предсказания количества смертей при авиационных инцидентах.</w:t>
+      </w:r>
+    </w:p>
+    <w:p>
+      <w:r>
+        <w:t>Основной целью данного моделирования является предоставление авиационной индустрии и органам безопасности инструмента, способного на раннем этапе предсказывать потенциальное количество жертв в случае инцидента.</w:t>
       </w:r>
     </w:p>
     <w:p>
       <w:pPr>
         <w:ind w:firstLine="0"/>
+      </w:pPr>
+    </w:p>
+    <w:p>
+      <w:pPr>
+        <w:ind w:firstLine="0"/>
+        <w:jc w:val="center"/>
         <w:rPr>
           <w:b/>
           <w:bCs/>
@@ -1582,40 +3649,6 @@
       </w:pPr>
     </w:p>
     <w:p>
-      <w:r>
-        <w:t>Исследование причинно-следственных связей в авиационных инцидентах и количестве смертей представляет собой сложную задачу, требующую комплексного анализа нескольких важных факторов. Один из ключевых аспектов – техническое состояние воздушного судна. Старение самолета и его общее техническое состояние имеют непосредственное влияние на вероятность возникновения аварии. Более того, тип воздушного судна также оказывает важное воздействие, учитывая различия в стандартах безопасности для пассажирских, грузовых и военных полетов.</w:t>
-      </w:r>
-    </w:p>
-    <w:p>
-      <w:r>
-        <w:t>Фаза полета является критическим моментом, определяющим характер возможных аварий и степень их тяжести. Например, аварии при взлете или посадке могут иметь более серьезные последствия для экипажа и пассажиров, чем инциденты, происходящие на крейсерском полете. Также необходимо учитывать тип полета, поскольку различия между пассажирскими рейсами, грузовыми перевозками и военными миссиями вносят свои особенности в степень риска и последующие последствия.</w:t>
-      </w:r>
-    </w:p>
-    <w:p>
-      <w:r>
-        <w:t>Место крушения играет важную роль в контексте выживаемости. Ландшафт, климатические условия и близость к населенным пунктам могут влиять на количество жертв и успешность операций по спасению. Год выпуска воздушного судна также является значимым фактором, поскольку старые самолеты более подвержены техническим сбоям, что увеличивает риск инцидентов и, как следствие, количество смертей.</w:t>
-      </w:r>
-    </w:p>
-    <w:p>
-      <w:r>
-        <w:t>Анализ безопасности воздушного пространства и стандартов в авиационной индустрии отдельных стран и регионов также является неотъемлемой частью исследования. Различия в подходах к безопасности могут быть связаны с уровнем инвестиций в обучение экипажа, техническое обслуживание, а также общую культуру безопасности.</w:t>
-      </w:r>
-    </w:p>
-    <w:p>
-      <w:r>
-        <w:t>Особое внимание уделяется причинам крушения. Технические сбои, человеческий фактор, погодные условия и террористические акты представляют собой основные источники риска. Анализ этих причин помогает выявить корреляции между ними и последующим количеством смертей.</w:t>
-      </w:r>
-    </w:p>
-    <w:p>
-      <w:r>
-        <w:t>В итоге, комплексный анализ вышеперечисленных факторов не только способствует лучшему пониманию причинно-следственных связей в авиационных инцидентах, но и позволяет выделить ключевые области для улучшения безопасности в авиации.</w:t>
-      </w:r>
-    </w:p>
-    <w:p/>
-    <w:p/>
-    <w:p/>
-    <w:p/>
-    <w:p>
       <w:pPr>
         <w:ind w:firstLine="0"/>
         <w:jc w:val="center"/>
@@ -1626,20 +3659,38 @@
           <w:szCs w:val="28"/>
         </w:rPr>
       </w:pPr>
-      <w:r>
+    </w:p>
+    <w:p>
+      <w:pPr>
+        <w:ind w:firstLine="0"/>
         <w:rPr>
           <w:b/>
           <w:bCs/>
           <w:sz w:val="28"/>
           <w:szCs w:val="28"/>
         </w:rPr>
+      </w:pPr>
+    </w:p>
+    <w:p>
+      <w:pPr>
+        <w:pStyle w:val="ab"/>
+      </w:pPr>
+      <w:bookmarkStart w:id="13" w:name="_Toc154071545"/>
+      <w:bookmarkStart w:id="14" w:name="_Toc154083886"/>
+      <w:r>
         <w:lastRenderedPageBreak/>
-        <w:t>1.4 Постановка задачи моделирования</w:t>
-      </w:r>
+        <w:t xml:space="preserve">2. </w:t>
+      </w:r>
+      <w:r>
+        <w:t>Моделирование статистических зависимостей</w:t>
+      </w:r>
+      <w:bookmarkEnd w:id="13"/>
+      <w:bookmarkEnd w:id="14"/>
     </w:p>
     <w:p>
       <w:pPr>
         <w:ind w:firstLine="0"/>
+        <w:jc w:val="center"/>
         <w:rPr>
           <w:b/>
           <w:bCs/>
@@ -1649,97 +3700,16 @@
       </w:pPr>
     </w:p>
     <w:p>
-      <w:r>
-        <w:t>Постановка задачи моделирования направлена на разработку и обучение модели, способной предсказывать количество смертей в результате авиационных инцидентов. Для достижения этой цели предполагается использование специального набора данных, содержащего информацию о различных параметрах авиационных происшествий, таких как техническое состояние воздушных судов, тип полета, фаза полета, место крушения, год выпуска и другие ключевые переменные.</w:t>
-      </w:r>
-    </w:p>
-    <w:p>
-      <w:r>
-        <w:t>Первоочередной задачей является подготовка и очистка данных, а также определение признаков, имеющих наибольшее влияние на количество смертей. Для эффективного моделирования необходимо также провести анализ структуры данных, выявить возможные пропуски или выбросы, которые могут повлиять на качество модели.</w:t>
-      </w:r>
-    </w:p>
-    <w:p>
-      <w:r>
-        <w:t>Следующим этапом является выбор подходящего алгоритма, способного учесть особенности предсказания количества смертей в зависимости от различных параметров. Обучение модели будет проводиться на обучающем наборе данных, а затем ее эффективность будет проверена на тестовой выборке.</w:t>
-      </w:r>
-    </w:p>
-    <w:p>
-      <w:r>
-        <w:t>Оценка качества модели включает в себя анализ ее точности, чувствительности и специфичности, а также других метрик, адаптированных к конкретной задаче предсказания количества смертей при авиационных инцидентах.</w:t>
-      </w:r>
-    </w:p>
-    <w:p>
-      <w:r>
-        <w:t>Основной целью данного моделирования является предоставление авиационной индустрии и органам безопасности инструмента, способного на раннем этапе предсказывать потенциальное количество жертв в случае инцидента.</w:t>
-      </w:r>
-    </w:p>
-    <w:p>
-      <w:pPr>
-        <w:ind w:firstLine="0"/>
-      </w:pPr>
-    </w:p>
-    <w:p>
-      <w:pPr>
-        <w:ind w:firstLine="0"/>
-        <w:jc w:val="center"/>
-        <w:rPr>
-          <w:b/>
-          <w:bCs/>
-          <w:sz w:val="28"/>
-          <w:szCs w:val="28"/>
-        </w:rPr>
-      </w:pPr>
-      <w:r>
-        <w:rPr>
-          <w:b/>
-          <w:bCs/>
-          <w:sz w:val="28"/>
-          <w:szCs w:val="28"/>
-        </w:rPr>
-        <w:t xml:space="preserve">2. </w:t>
-      </w:r>
-      <w:r>
-        <w:rPr>
-          <w:b/>
-          <w:bCs/>
-          <w:sz w:val="28"/>
-          <w:szCs w:val="28"/>
-        </w:rPr>
-        <w:t>Моделирование статистических зависимостей</w:t>
-      </w:r>
-    </w:p>
-    <w:p>
-      <w:pPr>
-        <w:ind w:firstLine="0"/>
-        <w:jc w:val="center"/>
-        <w:rPr>
-          <w:b/>
-          <w:bCs/>
-          <w:sz w:val="28"/>
-          <w:szCs w:val="28"/>
-        </w:rPr>
-      </w:pPr>
-    </w:p>
-    <w:p>
-      <w:pPr>
-        <w:ind w:firstLine="0"/>
-        <w:jc w:val="center"/>
-        <w:rPr>
-          <w:b/>
-          <w:bCs/>
-          <w:sz w:val="28"/>
-          <w:szCs w:val="28"/>
-        </w:rPr>
-      </w:pPr>
-      <w:r>
-        <w:rPr>
-          <w:b/>
-          <w:bCs/>
-          <w:sz w:val="28"/>
-          <w:szCs w:val="28"/>
-        </w:rPr>
+      <w:pPr>
+        <w:pStyle w:val="ad"/>
+      </w:pPr>
+      <w:bookmarkStart w:id="15" w:name="_Toc154071546"/>
+      <w:bookmarkStart w:id="16" w:name="_Toc154083887"/>
+      <w:r>
         <w:t>2.1 Формализация и классификация переменных</w:t>
       </w:r>
+      <w:bookmarkEnd w:id="15"/>
+      <w:bookmarkEnd w:id="16"/>
     </w:p>
     <w:p>
       <w:pPr>
@@ -1780,6 +3750,40 @@
           <w:numId w:val="5"/>
         </w:numPr>
       </w:pPr>
+      <m:oMath>
+        <m:sSub>
+          <m:sSubPr>
+            <m:ctrlPr>
+              <w:rPr>
+                <w:rFonts w:ascii="Cambria Math" w:hAnsi="Cambria Math"/>
+                <w:i/>
+              </w:rPr>
+            </m:ctrlPr>
+          </m:sSubPr>
+          <m:e>
+            <m:r>
+              <w:rPr>
+                <w:rFonts w:ascii="Cambria Math" w:hAnsi="Cambria Math"/>
+              </w:rPr>
+              <m:t>X</m:t>
+            </m:r>
+          </m:e>
+          <m:sub>
+            <m:r>
+              <w:rPr>
+                <w:rFonts w:ascii="Cambria Math" w:hAnsi="Cambria Math"/>
+              </w:rPr>
+              <m:t>1</m:t>
+            </m:r>
+          </m:sub>
+        </m:sSub>
+      </m:oMath>
+      <w:r>
+        <w:rPr>
+          <w:rFonts w:eastAsiaTheme="minorEastAsia"/>
+        </w:rPr>
+        <w:t xml:space="preserve"> </w:t>
+      </w:r>
       <w:r>
         <w:t>«</w:t>
       </w:r>
@@ -1807,6 +3811,37 @@
           <w:numId w:val="5"/>
         </w:numPr>
       </w:pPr>
+      <m:oMath>
+        <m:sSub>
+          <m:sSubPr>
+            <m:ctrlPr>
+              <w:rPr>
+                <w:rFonts w:ascii="Cambria Math" w:hAnsi="Cambria Math"/>
+                <w:i/>
+              </w:rPr>
+            </m:ctrlPr>
+          </m:sSubPr>
+          <m:e>
+            <m:r>
+              <w:rPr>
+                <w:rFonts w:ascii="Cambria Math" w:hAnsi="Cambria Math"/>
+              </w:rPr>
+              <m:t>X</m:t>
+            </m:r>
+          </m:e>
+          <m:sub>
+            <m:r>
+              <w:rPr>
+                <w:rFonts w:ascii="Cambria Math" w:hAnsi="Cambria Math"/>
+              </w:rPr>
+              <m:t>2</m:t>
+            </m:r>
+          </m:sub>
+        </m:sSub>
+      </m:oMath>
+      <w:r>
+        <w:t xml:space="preserve"> </w:t>
+      </w:r>
       <w:r>
         <w:t>«</w:t>
       </w:r>
@@ -1843,8 +3878,38 @@
           <w:numId w:val="5"/>
         </w:numPr>
       </w:pPr>
-      <w:r>
-        <w:lastRenderedPageBreak/>
+      <m:oMath>
+        <m:sSub>
+          <m:sSubPr>
+            <m:ctrlPr>
+              <w:rPr>
+                <w:rFonts w:ascii="Cambria Math" w:hAnsi="Cambria Math"/>
+                <w:i/>
+              </w:rPr>
+            </m:ctrlPr>
+          </m:sSubPr>
+          <m:e>
+            <m:r>
+              <w:rPr>
+                <w:rFonts w:ascii="Cambria Math" w:hAnsi="Cambria Math"/>
+              </w:rPr>
+              <m:t>X</m:t>
+            </m:r>
+          </m:e>
+          <m:sub>
+            <m:r>
+              <w:rPr>
+                <w:rFonts w:ascii="Cambria Math" w:hAnsi="Cambria Math"/>
+              </w:rPr>
+              <m:t>3</m:t>
+            </m:r>
+          </m:sub>
+        </m:sSub>
+      </m:oMath>
+      <w:r>
+        <w:t xml:space="preserve"> </w:t>
+      </w:r>
+      <w:r>
         <w:t>«</w:t>
       </w:r>
       <w:r>
@@ -1874,6 +3939,37 @@
           <w:numId w:val="5"/>
         </w:numPr>
       </w:pPr>
+      <m:oMath>
+        <m:sSub>
+          <m:sSubPr>
+            <m:ctrlPr>
+              <w:rPr>
+                <w:rFonts w:ascii="Cambria Math" w:hAnsi="Cambria Math"/>
+                <w:i/>
+              </w:rPr>
+            </m:ctrlPr>
+          </m:sSubPr>
+          <m:e>
+            <m:r>
+              <w:rPr>
+                <w:rFonts w:ascii="Cambria Math" w:hAnsi="Cambria Math"/>
+              </w:rPr>
+              <m:t>X</m:t>
+            </m:r>
+          </m:e>
+          <m:sub>
+            <m:r>
+              <w:rPr>
+                <w:rFonts w:ascii="Cambria Math" w:hAnsi="Cambria Math"/>
+              </w:rPr>
+              <m:t>4</m:t>
+            </m:r>
+          </m:sub>
+        </m:sSub>
+      </m:oMath>
+      <w:r>
+        <w:t xml:space="preserve"> </w:t>
+      </w:r>
       <w:r>
         <w:t>«</w:t>
       </w:r>
@@ -1913,6 +4009,37 @@
           <w:numId w:val="5"/>
         </w:numPr>
       </w:pPr>
+      <m:oMath>
+        <m:sSub>
+          <m:sSubPr>
+            <m:ctrlPr>
+              <w:rPr>
+                <w:rFonts w:ascii="Cambria Math" w:hAnsi="Cambria Math"/>
+                <w:i/>
+              </w:rPr>
+            </m:ctrlPr>
+          </m:sSubPr>
+          <m:e>
+            <m:r>
+              <w:rPr>
+                <w:rFonts w:ascii="Cambria Math" w:hAnsi="Cambria Math"/>
+              </w:rPr>
+              <m:t>X</m:t>
+            </m:r>
+          </m:e>
+          <m:sub>
+            <m:r>
+              <w:rPr>
+                <w:rFonts w:ascii="Cambria Math" w:hAnsi="Cambria Math"/>
+              </w:rPr>
+              <m:t>5</m:t>
+            </m:r>
+          </m:sub>
+        </m:sSub>
+      </m:oMath>
+      <w:r>
+        <w:t xml:space="preserve"> </w:t>
+      </w:r>
       <w:r>
         <w:t>«</w:t>
       </w:r>
@@ -1937,6 +4064,40 @@
           <w:numId w:val="5"/>
         </w:numPr>
       </w:pPr>
+      <m:oMath>
+        <m:sSub>
+          <m:sSubPr>
+            <m:ctrlPr>
+              <w:rPr>
+                <w:rFonts w:ascii="Cambria Math" w:hAnsi="Cambria Math"/>
+                <w:i/>
+              </w:rPr>
+            </m:ctrlPr>
+          </m:sSubPr>
+          <m:e>
+            <m:r>
+              <w:rPr>
+                <w:rFonts w:ascii="Cambria Math" w:hAnsi="Cambria Math"/>
+              </w:rPr>
+              <m:t>X</m:t>
+            </m:r>
+          </m:e>
+          <m:sub>
+            <m:r>
+              <w:rPr>
+                <w:rFonts w:ascii="Cambria Math" w:hAnsi="Cambria Math"/>
+              </w:rPr>
+              <m:t>6</m:t>
+            </m:r>
+          </m:sub>
+        </m:sSub>
+      </m:oMath>
+      <w:r>
+        <w:rPr>
+          <w:rFonts w:eastAsiaTheme="minorEastAsia"/>
+        </w:rPr>
+        <w:t xml:space="preserve"> </w:t>
+      </w:r>
       <w:r>
         <w:t>«</w:t>
       </w:r>
@@ -1961,6 +4122,40 @@
           <w:numId w:val="5"/>
         </w:numPr>
       </w:pPr>
+      <m:oMath>
+        <m:sSub>
+          <m:sSubPr>
+            <m:ctrlPr>
+              <w:rPr>
+                <w:rFonts w:ascii="Cambria Math" w:hAnsi="Cambria Math"/>
+                <w:i/>
+              </w:rPr>
+            </m:ctrlPr>
+          </m:sSubPr>
+          <m:e>
+            <m:r>
+              <w:rPr>
+                <w:rFonts w:ascii="Cambria Math" w:hAnsi="Cambria Math"/>
+              </w:rPr>
+              <m:t>X</m:t>
+            </m:r>
+          </m:e>
+          <m:sub>
+            <m:r>
+              <w:rPr>
+                <w:rFonts w:ascii="Cambria Math" w:hAnsi="Cambria Math"/>
+              </w:rPr>
+              <m:t>7</m:t>
+            </m:r>
+          </m:sub>
+        </m:sSub>
+      </m:oMath>
+      <w:r>
+        <w:rPr>
+          <w:rFonts w:eastAsiaTheme="minorEastAsia"/>
+        </w:rPr>
+        <w:t xml:space="preserve"> </w:t>
+      </w:r>
       <w:r>
         <w:t>«</w:t>
       </w:r>
@@ -1985,6 +4180,40 @@
           <w:numId w:val="5"/>
         </w:numPr>
       </w:pPr>
+      <m:oMath>
+        <m:sSub>
+          <m:sSubPr>
+            <m:ctrlPr>
+              <w:rPr>
+                <w:rFonts w:ascii="Cambria Math" w:hAnsi="Cambria Math"/>
+                <w:i/>
+              </w:rPr>
+            </m:ctrlPr>
+          </m:sSubPr>
+          <m:e>
+            <m:r>
+              <w:rPr>
+                <w:rFonts w:ascii="Cambria Math" w:hAnsi="Cambria Math"/>
+              </w:rPr>
+              <m:t>X</m:t>
+            </m:r>
+          </m:e>
+          <m:sub>
+            <m:r>
+              <w:rPr>
+                <w:rFonts w:ascii="Cambria Math" w:hAnsi="Cambria Math"/>
+              </w:rPr>
+              <m:t>8</m:t>
+            </m:r>
+          </m:sub>
+        </m:sSub>
+      </m:oMath>
+      <w:r>
+        <w:rPr>
+          <w:rFonts w:eastAsiaTheme="minorEastAsia"/>
+        </w:rPr>
+        <w:t xml:space="preserve"> </w:t>
+      </w:r>
       <w:r>
         <w:t>«</w:t>
       </w:r>
@@ -2027,6 +4256,40 @@
           <w:numId w:val="5"/>
         </w:numPr>
       </w:pPr>
+      <m:oMath>
+        <m:sSub>
+          <m:sSubPr>
+            <m:ctrlPr>
+              <w:rPr>
+                <w:rFonts w:ascii="Cambria Math" w:hAnsi="Cambria Math"/>
+                <w:i/>
+              </w:rPr>
+            </m:ctrlPr>
+          </m:sSubPr>
+          <m:e>
+            <m:r>
+              <w:rPr>
+                <w:rFonts w:ascii="Cambria Math" w:hAnsi="Cambria Math"/>
+              </w:rPr>
+              <m:t>X</m:t>
+            </m:r>
+          </m:e>
+          <m:sub>
+            <m:r>
+              <w:rPr>
+                <w:rFonts w:ascii="Cambria Math" w:hAnsi="Cambria Math"/>
+              </w:rPr>
+              <m:t>9</m:t>
+            </m:r>
+          </m:sub>
+        </m:sSub>
+      </m:oMath>
+      <w:r>
+        <w:rPr>
+          <w:rFonts w:eastAsiaTheme="minorEastAsia"/>
+        </w:rPr>
+        <w:t xml:space="preserve"> </w:t>
+      </w:r>
       <w:r>
         <w:t>«</w:t>
       </w:r>
@@ -2069,6 +4332,40 @@
           <w:numId w:val="5"/>
         </w:numPr>
       </w:pPr>
+      <m:oMath>
+        <m:sSub>
+          <m:sSubPr>
+            <m:ctrlPr>
+              <w:rPr>
+                <w:rFonts w:ascii="Cambria Math" w:hAnsi="Cambria Math"/>
+                <w:i/>
+              </w:rPr>
+            </m:ctrlPr>
+          </m:sSubPr>
+          <m:e>
+            <m:r>
+              <w:rPr>
+                <w:rFonts w:ascii="Cambria Math" w:hAnsi="Cambria Math"/>
+              </w:rPr>
+              <m:t>X</m:t>
+            </m:r>
+          </m:e>
+          <m:sub>
+            <m:r>
+              <w:rPr>
+                <w:rFonts w:ascii="Cambria Math" w:hAnsi="Cambria Math"/>
+              </w:rPr>
+              <m:t>10</m:t>
+            </m:r>
+          </m:sub>
+        </m:sSub>
+        <m:r>
+          <w:rPr>
+            <w:rFonts w:ascii="Cambria Math" w:hAnsi="Cambria Math"/>
+          </w:rPr>
+          <m:t xml:space="preserve"> </m:t>
+        </m:r>
+      </m:oMath>
       <w:r>
         <w:t>«</w:t>
       </w:r>
@@ -2096,7 +4393,21 @@
     </w:p>
     <w:p>
       <w:r>
-        <w:t xml:space="preserve">Выходной переменной является </w:t>
+        <w:t>Выходной переменной</w:t>
+      </w:r>
+      <w:r>
+        <w:t xml:space="preserve"> </w:t>
+      </w:r>
+      <m:oMath>
+        <m:r>
+          <w:rPr>
+            <w:rFonts w:ascii="Cambria Math" w:hAnsi="Cambria Math"/>
+          </w:rPr>
+          <m:t>y</m:t>
+        </m:r>
+      </m:oMath>
+      <w:r>
+        <w:t xml:space="preserve"> является </w:t>
       </w:r>
       <w:r>
         <w:t>«</w:t>
@@ -2133,24 +4444,16 @@
     </w:p>
     <w:p>
       <w:pPr>
-        <w:ind w:firstLine="0"/>
-        <w:jc w:val="center"/>
-        <w:rPr>
-          <w:b/>
-          <w:bCs/>
-          <w:sz w:val="28"/>
-          <w:szCs w:val="28"/>
-        </w:rPr>
-      </w:pPr>
-      <w:r>
-        <w:rPr>
-          <w:b/>
-          <w:bCs/>
-          <w:sz w:val="28"/>
-          <w:szCs w:val="28"/>
-        </w:rPr>
+        <w:pStyle w:val="ad"/>
+        <w:ind w:left="708" w:firstLine="1"/>
+      </w:pPr>
+      <w:bookmarkStart w:id="17" w:name="_Toc154071547"/>
+      <w:bookmarkStart w:id="18" w:name="_Toc154083888"/>
+      <w:r>
         <w:t>2.2 Проверка гипотезы о нормальном распределении выходной величины</w:t>
       </w:r>
+      <w:bookmarkEnd w:id="17"/>
+      <w:bookmarkEnd w:id="18"/>
     </w:p>
     <w:p>
       <w:pPr>
@@ -2290,7 +4593,14 @@
         <w:rPr>
           <w:rFonts w:eastAsiaTheme="minorEastAsia"/>
         </w:rPr>
-        <w:t>тогда около 68</w:t>
+        <w:t xml:space="preserve">тогда около </w:t>
+      </w:r>
+      <w:r>
+        <w:rPr>
+          <w:rFonts w:eastAsiaTheme="minorEastAsia"/>
+        </w:rPr>
+        <w:lastRenderedPageBreak/>
+        <w:t>68</w:t>
       </w:r>
       <w:r>
         <w:rPr>
@@ -2459,7 +4769,6 @@
       <w:pPr>
         <w:rPr>
           <w:rFonts w:eastAsiaTheme="minorEastAsia"/>
-          <w:lang w:val="en-US"/>
         </w:rPr>
       </w:pPr>
       <w:r>
@@ -2484,7 +4793,19 @@
         <w:rPr>
           <w:rFonts w:eastAsiaTheme="minorEastAsia"/>
         </w:rPr>
-        <w:t xml:space="preserve"> []</w:t>
+        <w:t xml:space="preserve"> [</w:t>
+      </w:r>
+      <w:r>
+        <w:rPr>
+          <w:rFonts w:eastAsiaTheme="minorEastAsia"/>
+        </w:rPr>
+        <w:t>2</w:t>
+      </w:r>
+      <w:r>
+        <w:rPr>
+          <w:rFonts w:eastAsiaTheme="minorEastAsia"/>
+        </w:rPr>
+        <w:t>]</w:t>
       </w:r>
       <w:r>
         <w:rPr>
@@ -2834,7 +5155,6 @@
         <w:rPr>
           <w:rFonts w:eastAsiaTheme="minorEastAsia"/>
         </w:rPr>
-        <w:lastRenderedPageBreak/>
         <w:t>В итоге, выходная величина – количество летальных исходов, распределена не нормально, это может ухудшить качество модели, поэтому сто</w:t>
       </w:r>
       <w:r>
@@ -2851,6 +5171,37 @@
           <w:rFonts w:eastAsiaTheme="minorEastAsia"/>
         </w:rPr>
       </w:pPr>
+    </w:p>
+    <w:p>
+      <w:pPr>
+        <w:pStyle w:val="ad"/>
+      </w:pPr>
+      <w:bookmarkStart w:id="19" w:name="_Toc154071548"/>
+      <w:bookmarkStart w:id="20" w:name="_Toc154083889"/>
+      <w:r>
+        <w:t>2.3 Корреляционный анализ</w:t>
+      </w:r>
+      <w:bookmarkEnd w:id="19"/>
+      <w:bookmarkEnd w:id="20"/>
+    </w:p>
+    <w:p/>
+    <w:p>
+      <w:r>
+        <w:t>Корреляционный анализ</w:t>
+      </w:r>
+      <w:r>
+        <w:t xml:space="preserve"> используется для определения того, насколько изменения в одной переменной коррелируют с изменениями в другой. Основной инструмент в корреляционном анализе - коэффициент корреляции, чаще всего коэффициент Пирсона.</w:t>
+      </w:r>
+    </w:p>
+    <w:p>
+      <w:r>
+        <w:t>Коэффициент корреляции принимает значения от -1 до 1 и позволяет оценить характер взаимосвязи между переменными. Значение близкое к 1 указывает на положительную линейную корреляцию, тогда как значение близкое к -1 указывает на отрицательную линейную корреляцию. Коэффициент, близкий к 0, свидетельствует о слабой или отсутствующей линейной связи.</w:t>
+      </w:r>
+    </w:p>
+    <w:p>
+      <w:r>
+        <w:t>Матрица корреляций показывает коэффициенты корреляции между несколькими переменными.</w:t>
+      </w:r>
     </w:p>
     <w:p>
       <w:pPr>
@@ -2858,48 +5209,6 @@
         <w:jc w:val="center"/>
         <w:rPr>
           <w:rFonts w:eastAsiaTheme="minorEastAsia"/>
-          <w:b/>
-          <w:bCs/>
-          <w:sz w:val="28"/>
-          <w:szCs w:val="28"/>
-        </w:rPr>
-      </w:pPr>
-      <w:r>
-        <w:rPr>
-          <w:rFonts w:eastAsiaTheme="minorEastAsia"/>
-          <w:b/>
-          <w:bCs/>
-          <w:sz w:val="28"/>
-          <w:szCs w:val="28"/>
-        </w:rPr>
-        <w:t>2.3 Корреляционный анализ</w:t>
-      </w:r>
-    </w:p>
-    <w:p/>
-    <w:p>
-      <w:r>
-        <w:t>Корреляционный анализ</w:t>
-      </w:r>
-      <w:r>
-        <w:t xml:space="preserve"> используется для определения того, насколько изменения в одной переменной коррелируют с изменениями в другой. Основной инструмент в корреляционном анализе - коэффициент корреляции, чаще всего коэффициент Пирсона.</w:t>
-      </w:r>
-    </w:p>
-    <w:p>
-      <w:r>
-        <w:t>Коэффициент корреляции принимает значения от -1 до 1 и позволяет оценить характер взаимосвязи между переменными. Значение близкое к 1 указывает на положительную линейную корреляцию, тогда как значение близкое к -1 указывает на отрицательную линейную корреляцию. Коэффициент, близкий к 0, свидетельствует о слабой или отсутствующей линейной связи.</w:t>
-      </w:r>
-    </w:p>
-    <w:p>
-      <w:r>
-        <w:t>Матрица корреляций показывает коэффициенты корреляции между несколькими переменными.</w:t>
-      </w:r>
-    </w:p>
-    <w:p>
-      <w:pPr>
-        <w:ind w:firstLine="0"/>
-        <w:jc w:val="center"/>
-        <w:rPr>
-          <w:rFonts w:eastAsiaTheme="minorEastAsia"/>
         </w:rPr>
       </w:pPr>
       <w:r>
@@ -2907,6 +5216,7 @@
           <w:rFonts w:eastAsiaTheme="minorEastAsia"/>
           <w:noProof/>
         </w:rPr>
+        <w:lastRenderedPageBreak/>
         <w:drawing>
           <wp:inline distT="0" distB="0" distL="0" distR="0" wp14:anchorId="16272195" wp14:editId="4B002A71">
             <wp:extent cx="5610225" cy="4629150"/>
@@ -2925,7 +5235,7 @@
                     </pic:cNvPicPr>
                   </pic:nvPicPr>
                   <pic:blipFill>
-                    <a:blip r:embed="rId6">
+                    <a:blip r:embed="rId8">
                       <a:extLst>
                         <a:ext uri="{28A0092B-C50C-407E-A947-70E740481C1C}">
                           <a14:useLocalDpi xmlns:a14="http://schemas.microsoft.com/office/drawing/2010/main" val="0"/>
@@ -2974,7 +5284,6 @@
     </w:p>
     <w:p>
       <w:r>
-        <w:lastRenderedPageBreak/>
         <w:t xml:space="preserve">Можно заметить, что многие переменные имеют слабую корреляцию с выходной, а некоторые коррелируют между собой. Корреляция между независимыми переменными называется </w:t>
       </w:r>
       <w:proofErr w:type="spellStart"/>
@@ -2993,56 +5302,27 @@
     </w:p>
     <w:p>
       <w:pPr>
-        <w:ind w:firstLine="0"/>
-        <w:jc w:val="center"/>
-        <w:rPr>
-          <w:b/>
-          <w:bCs/>
-          <w:sz w:val="28"/>
-          <w:szCs w:val="28"/>
-        </w:rPr>
-      </w:pPr>
-      <w:r>
-        <w:rPr>
-          <w:b/>
-          <w:bCs/>
-          <w:sz w:val="28"/>
-          <w:szCs w:val="28"/>
-        </w:rPr>
+        <w:pStyle w:val="ad"/>
+      </w:pPr>
+      <w:bookmarkStart w:id="21" w:name="_Toc154071549"/>
+      <w:bookmarkStart w:id="22" w:name="_Toc154083890"/>
+      <w:r>
         <w:t>2.4 Построение регрессионной модели</w:t>
       </w:r>
-    </w:p>
-    <w:p>
-      <w:pPr>
-        <w:ind w:firstLine="0"/>
-        <w:rPr>
-          <w:b/>
-          <w:bCs/>
-          <w:sz w:val="28"/>
-          <w:szCs w:val="28"/>
-        </w:rPr>
-      </w:pPr>
-    </w:p>
-    <w:p>
-      <w:pPr>
-        <w:ind w:firstLine="0"/>
-        <w:jc w:val="center"/>
-        <w:rPr>
-          <w:b/>
-          <w:bCs/>
-          <w:sz w:val="28"/>
-          <w:szCs w:val="28"/>
-        </w:rPr>
-      </w:pPr>
-      <w:r>
-        <w:rPr>
-          <w:b/>
-          <w:bCs/>
-          <w:sz w:val="28"/>
-          <w:szCs w:val="28"/>
-        </w:rPr>
+      <w:bookmarkEnd w:id="21"/>
+      <w:bookmarkEnd w:id="22"/>
+    </w:p>
+    <w:p>
+      <w:pPr>
+        <w:pStyle w:val="1"/>
+      </w:pPr>
+      <w:bookmarkStart w:id="23" w:name="_Toc154071550"/>
+      <w:bookmarkStart w:id="24" w:name="_Toc154083891"/>
+      <w:r>
         <w:t>2.4.1 Структурная идентификация модели</w:t>
       </w:r>
+      <w:bookmarkEnd w:id="23"/>
+      <w:bookmarkEnd w:id="24"/>
     </w:p>
     <w:p>
       <w:pPr>
@@ -3448,7 +5728,14 @@
         <w:rPr>
           <w:rFonts w:eastAsiaTheme="minorEastAsia"/>
         </w:rPr>
-        <w:t xml:space="preserve"> - коэффициенты регрессии, </w:t>
+        <w:t xml:space="preserve"> - </w:t>
+      </w:r>
+      <w:r>
+        <w:rPr>
+          <w:rFonts w:eastAsiaTheme="minorEastAsia"/>
+        </w:rPr>
+        <w:lastRenderedPageBreak/>
+        <w:t xml:space="preserve">коэффициенты регрессии, </w:t>
       </w:r>
       <m:oMath>
         <m:r>
@@ -3493,8 +5780,25 @@
     </w:p>
     <w:p>
       <w:pPr>
+        <w:pStyle w:val="1"/>
+        <w:rPr>
+          <w:rFonts w:eastAsiaTheme="minorEastAsia"/>
+        </w:rPr>
+      </w:pPr>
+      <w:bookmarkStart w:id="25" w:name="_Toc154071551"/>
+      <w:bookmarkStart w:id="26" w:name="_Toc154083892"/>
+      <w:r>
+        <w:rPr>
+          <w:rFonts w:eastAsiaTheme="minorEastAsia"/>
+        </w:rPr>
+        <w:t>2.4.2 Параметрическая идентификация модели</w:t>
+      </w:r>
+      <w:bookmarkEnd w:id="25"/>
+      <w:bookmarkEnd w:id="26"/>
+    </w:p>
+    <w:p>
+      <w:pPr>
         <w:ind w:firstLine="0"/>
-        <w:jc w:val="center"/>
         <w:rPr>
           <w:rFonts w:eastAsiaTheme="minorEastAsia"/>
           <w:b/>
@@ -3503,35 +5807,19 @@
           <w:szCs w:val="28"/>
         </w:rPr>
       </w:pPr>
-      <w:r>
-        <w:rPr>
-          <w:rFonts w:eastAsiaTheme="minorEastAsia"/>
-          <w:b/>
-          <w:bCs/>
-          <w:sz w:val="28"/>
-          <w:szCs w:val="28"/>
-        </w:rPr>
-        <w:t>2.4.2 Параметрическая идентификация модели</w:t>
-      </w:r>
-    </w:p>
-    <w:p>
-      <w:pPr>
-        <w:ind w:firstLine="0"/>
-        <w:rPr>
-          <w:rFonts w:eastAsiaTheme="minorEastAsia"/>
-          <w:b/>
-          <w:bCs/>
-          <w:sz w:val="28"/>
-          <w:szCs w:val="28"/>
-        </w:rPr>
-      </w:pPr>
     </w:p>
     <w:p>
       <w:r>
         <w:t xml:space="preserve">В соответствии с методом наименьших квадратов </w:t>
       </w:r>
       <w:r>
-        <w:t xml:space="preserve">[], </w:t>
+        <w:t>[</w:t>
+      </w:r>
+      <w:r>
+        <w:t>3</w:t>
+      </w:r>
+      <w:r>
+        <w:t xml:space="preserve">], </w:t>
       </w:r>
       <w:r>
         <w:t xml:space="preserve">задача заключается в аппроксимации кривой известной функцией. </w:t>
@@ -3569,7 +5857,7 @@
                     <pic:cNvPicPr/>
                   </pic:nvPicPr>
                   <pic:blipFill>
-                    <a:blip r:embed="rId7"/>
+                    <a:blip r:embed="rId9"/>
                     <a:stretch>
                       <a:fillRect/>
                     </a:stretch>
@@ -3961,29 +6249,35 @@
           <w:szCs w:val="28"/>
         </w:rPr>
       </w:pPr>
-      <w:r>
+    </w:p>
+    <w:p>
+      <w:pPr>
+        <w:ind w:firstLine="0"/>
+        <w:jc w:val="center"/>
         <w:rPr>
           <w:b/>
           <w:bCs/>
           <w:sz w:val="28"/>
           <w:szCs w:val="28"/>
         </w:rPr>
-        <w:lastRenderedPageBreak/>
-        <w:t xml:space="preserve">3. </w:t>
-      </w:r>
-      <w:r>
+      </w:pPr>
+    </w:p>
+    <w:p>
+      <w:pPr>
+        <w:ind w:firstLine="0"/>
+        <w:jc w:val="center"/>
         <w:rPr>
           <w:b/>
           <w:bCs/>
           <w:sz w:val="28"/>
           <w:szCs w:val="28"/>
         </w:rPr>
-        <w:t>Исследование модели</w:t>
-      </w:r>
+      </w:pPr>
     </w:p>
     <w:p>
       <w:pPr>
         <w:ind w:firstLine="0"/>
+        <w:jc w:val="center"/>
         <w:rPr>
           <w:b/>
           <w:bCs/>
@@ -4003,24 +6297,117 @@
           <w:szCs w:val="28"/>
         </w:rPr>
       </w:pPr>
-      <w:r>
+    </w:p>
+    <w:p>
+      <w:pPr>
+        <w:ind w:firstLine="0"/>
+        <w:jc w:val="center"/>
         <w:rPr>
           <w:b/>
           <w:bCs/>
           <w:sz w:val="28"/>
           <w:szCs w:val="28"/>
         </w:rPr>
-        <w:t xml:space="preserve">3.1 </w:t>
-      </w:r>
-      <w:r>
+      </w:pPr>
+    </w:p>
+    <w:p>
+      <w:pPr>
+        <w:ind w:firstLine="0"/>
+        <w:jc w:val="center"/>
         <w:rPr>
           <w:b/>
           <w:bCs/>
           <w:sz w:val="28"/>
           <w:szCs w:val="28"/>
         </w:rPr>
+      </w:pPr>
+    </w:p>
+    <w:p>
+      <w:pPr>
+        <w:ind w:firstLine="0"/>
+        <w:jc w:val="center"/>
+        <w:rPr>
+          <w:b/>
+          <w:bCs/>
+          <w:sz w:val="28"/>
+          <w:szCs w:val="28"/>
+        </w:rPr>
+      </w:pPr>
+    </w:p>
+    <w:p>
+      <w:pPr>
+        <w:ind w:firstLine="0"/>
+        <w:jc w:val="center"/>
+        <w:rPr>
+          <w:b/>
+          <w:bCs/>
+          <w:sz w:val="28"/>
+          <w:szCs w:val="28"/>
+        </w:rPr>
+      </w:pPr>
+    </w:p>
+    <w:p>
+      <w:pPr>
+        <w:ind w:firstLine="0"/>
+        <w:jc w:val="center"/>
+        <w:rPr>
+          <w:b/>
+          <w:bCs/>
+          <w:sz w:val="28"/>
+          <w:szCs w:val="28"/>
+        </w:rPr>
+      </w:pPr>
+    </w:p>
+    <w:p>
+      <w:pPr>
+        <w:ind w:firstLine="0"/>
+        <w:jc w:val="center"/>
+        <w:rPr>
+          <w:b/>
+          <w:bCs/>
+          <w:sz w:val="28"/>
+          <w:szCs w:val="28"/>
+        </w:rPr>
+      </w:pPr>
+    </w:p>
+    <w:p>
+      <w:pPr>
+        <w:ind w:firstLine="0"/>
+        <w:rPr>
+          <w:b/>
+          <w:bCs/>
+          <w:sz w:val="28"/>
+          <w:szCs w:val="28"/>
+        </w:rPr>
+      </w:pPr>
+    </w:p>
+    <w:p>
+      <w:pPr>
+        <w:pStyle w:val="ab"/>
+      </w:pPr>
+      <w:bookmarkStart w:id="27" w:name="_Toc154071552"/>
+      <w:bookmarkStart w:id="28" w:name="_Toc154083893"/>
+      <w:r>
+        <w:lastRenderedPageBreak/>
+        <w:t>3. Исследование модели</w:t>
+      </w:r>
+      <w:bookmarkEnd w:id="27"/>
+      <w:bookmarkEnd w:id="28"/>
+    </w:p>
+    <w:p>
+      <w:pPr>
+        <w:pStyle w:val="1"/>
+      </w:pPr>
+      <w:bookmarkStart w:id="29" w:name="_Toc154071553"/>
+      <w:bookmarkStart w:id="30" w:name="_Toc154083894"/>
+      <w:r>
+        <w:t xml:space="preserve">3.1 </w:t>
+      </w:r>
+      <w:r>
         <w:t>Анализ статистической значимости уравнения регрессии</w:t>
       </w:r>
+      <w:bookmarkEnd w:id="29"/>
+      <w:bookmarkEnd w:id="30"/>
     </w:p>
     <w:p>
       <w:pPr>
@@ -6655,27 +9042,17 @@
     </w:p>
     <w:p>
       <w:pPr>
-        <w:ind w:firstLine="0"/>
-        <w:jc w:val="center"/>
-        <w:rPr>
-          <w:rFonts w:eastAsiaTheme="minorEastAsia"/>
-          <w:b/>
-          <w:bCs/>
-          <w:sz w:val="28"/>
-          <w:szCs w:val="28"/>
-        </w:rPr>
-      </w:pPr>
-      <w:r>
-        <w:rPr>
-          <w:rFonts w:eastAsiaTheme="minorEastAsia"/>
-          <w:b/>
-          <w:bCs/>
-          <w:sz w:val="28"/>
-          <w:szCs w:val="28"/>
-        </w:rPr>
+        <w:pStyle w:val="ad"/>
+        <w:ind w:left="708" w:firstLine="1"/>
+      </w:pPr>
+      <w:bookmarkStart w:id="31" w:name="_Toc154071554"/>
+      <w:bookmarkStart w:id="32" w:name="_Toc154083895"/>
+      <w:r>
         <w:lastRenderedPageBreak/>
         <w:t>3.2 Анализ статистической значимости коэффициентов уравнения регрессии</w:t>
       </w:r>
+      <w:bookmarkEnd w:id="31"/>
+      <w:bookmarkEnd w:id="32"/>
     </w:p>
     <w:p>
       <w:pPr>
@@ -8022,19 +10399,7 @@
           <w:rPr>
             <w:rFonts w:ascii="Cambria Math" w:eastAsiaTheme="minorEastAsia" w:hAnsi="Cambria Math"/>
           </w:rPr>
-          <m:t>α</m:t>
-        </m:r>
-        <m:r>
-          <w:rPr>
-            <w:rFonts w:ascii="Cambria Math" w:eastAsiaTheme="minorEastAsia" w:hAnsi="Cambria Math"/>
-          </w:rPr>
-          <m:t>:</m:t>
-        </m:r>
-        <m:r>
-          <w:rPr>
-            <w:rFonts w:ascii="Cambria Math" w:eastAsiaTheme="minorEastAsia" w:hAnsi="Cambria Math"/>
-          </w:rPr>
-          <m:t xml:space="preserve"> </m:t>
+          <m:t xml:space="preserve">α: </m:t>
         </m:r>
         <m:sSub>
           <m:sSubPr>
@@ -8447,6 +10812,7 @@
         <w:rPr>
           <w:rFonts w:eastAsiaTheme="minorEastAsia"/>
           <w:iCs/>
+          <w:noProof/>
         </w:rPr>
         <w:drawing>
           <wp:inline distT="0" distB="0" distL="0" distR="0" wp14:anchorId="384150BE" wp14:editId="7DB06500">
@@ -8464,7 +10830,7 @@
                     <pic:cNvPicPr/>
                   </pic:nvPicPr>
                   <pic:blipFill>
-                    <a:blip r:embed="rId8"/>
+                    <a:blip r:embed="rId10"/>
                     <a:stretch>
                       <a:fillRect/>
                     </a:stretch>
@@ -8547,57 +10913,40 @@
     </w:p>
     <w:p>
       <w:pPr>
-        <w:ind w:firstLine="0"/>
-        <w:jc w:val="center"/>
-        <w:rPr>
-          <w:rFonts w:eastAsiaTheme="minorEastAsia"/>
-          <w:b/>
-          <w:bCs/>
-          <w:sz w:val="28"/>
-          <w:szCs w:val="28"/>
-        </w:rPr>
-      </w:pPr>
-      <w:r>
-        <w:rPr>
-          <w:rFonts w:eastAsiaTheme="minorEastAsia"/>
-          <w:b/>
-          <w:bCs/>
-          <w:sz w:val="28"/>
-          <w:szCs w:val="28"/>
-        </w:rPr>
-        <w:t>3.3 Исследование мультиколлинеарности факторов</w:t>
-      </w:r>
-    </w:p>
-    <w:p>
-      <w:pPr>
-        <w:ind w:firstLine="0"/>
-        <w:rPr>
-          <w:rFonts w:eastAsiaTheme="minorEastAsia"/>
-          <w:b/>
-          <w:bCs/>
-          <w:sz w:val="28"/>
-          <w:szCs w:val="28"/>
-        </w:rPr>
-      </w:pPr>
-    </w:p>
-    <w:p>
-      <w:pPr>
-        <w:rPr>
-          <w:lang w:val="en-US"/>
-        </w:rPr>
-      </w:pPr>
+        <w:pStyle w:val="ad"/>
+      </w:pPr>
+      <w:bookmarkStart w:id="33" w:name="_Toc154071555"/>
+      <w:bookmarkStart w:id="34" w:name="_Toc154083896"/>
+      <w:r>
+        <w:t xml:space="preserve">3.3 Исследование </w:t>
+      </w:r>
       <w:proofErr w:type="spellStart"/>
       <w:r>
+        <w:t>мультиколлинеарности</w:t>
+      </w:r>
+      <w:proofErr w:type="spellEnd"/>
+      <w:r>
+        <w:t xml:space="preserve"> факторов</w:t>
+      </w:r>
+      <w:bookmarkEnd w:id="33"/>
+      <w:bookmarkEnd w:id="34"/>
+    </w:p>
+    <w:p/>
+    <w:p>
+      <w:proofErr w:type="spellStart"/>
+      <w:r>
         <w:t>Мультиколлинеарность</w:t>
       </w:r>
       <w:proofErr w:type="spellEnd"/>
       <w:r>
-        <w:t xml:space="preserve"> модели множественной регрессии – наличие высокой взаимной коррелированности между факторами. Последствия мультиколлинеарности</w:t>
-      </w:r>
-      <w:r>
-        <w:rPr>
-          <w:lang w:val="en-US"/>
-        </w:rPr>
+        <w:t xml:space="preserve"> модели множественной регрессии – наличие высокой взаимной коррелированности между факторами. Последствия </w:t>
+      </w:r>
+      <w:proofErr w:type="spellStart"/>
+      <w:r>
+        <w:t>мультиколлинеарности</w:t>
+      </w:r>
+      <w:proofErr w:type="spellEnd"/>
+      <w:r>
         <w:t>:</w:t>
       </w:r>
     </w:p>
@@ -8804,29 +11153,20 @@
     </w:p>
     <w:p>
       <w:pPr>
+        <w:pStyle w:val="ad"/>
+        <w:ind w:left="708" w:firstLine="1"/>
+      </w:pPr>
+      <w:bookmarkStart w:id="35" w:name="_Toc154071556"/>
+      <w:bookmarkStart w:id="36" w:name="_Toc154083897"/>
+      <w:r>
+        <w:t>3.4 Применение шагового регрессионного анализа для улучшения модели</w:t>
+      </w:r>
+      <w:bookmarkEnd w:id="35"/>
+      <w:bookmarkEnd w:id="36"/>
+    </w:p>
+    <w:p>
+      <w:pPr>
         <w:ind w:firstLine="0"/>
-        <w:jc w:val="center"/>
-        <w:rPr>
-          <w:b/>
-          <w:bCs/>
-          <w:sz w:val="28"/>
-          <w:szCs w:val="28"/>
-        </w:rPr>
-      </w:pPr>
-      <w:r>
-        <w:rPr>
-          <w:rFonts w:eastAsiaTheme="minorEastAsia"/>
-          <w:b/>
-          <w:bCs/>
-          <w:sz w:val="28"/>
-          <w:szCs w:val="28"/>
-        </w:rPr>
-        <w:t>3.4 Применение шагового регрессионного анализа для улучшения модели</w:t>
-      </w:r>
-    </w:p>
-    <w:p>
-      <w:pPr>
-        <w:ind w:firstLine="0"/>
       </w:pPr>
     </w:p>
     <w:p>
@@ -8839,11 +11179,11 @@
         <w:t>Шаговый регрессионный анализ реализуется двумя способами. С помощью добавлени</w:t>
       </w:r>
       <w:r>
-        <w:t xml:space="preserve">я факторов и с помощью их удаления. При добавлении определяется фактор, имеющий наиболее высокий коэффициент корреляции с выходной величиной, а после происходит пошаговое добавление остальных факторов исходя из условия увеличения </w:t>
+        <w:t xml:space="preserve">я факторов и с помощью их удаления. При добавлении определяется фактор, имеющий </w:t>
       </w:r>
       <w:r>
         <w:lastRenderedPageBreak/>
-        <w:t>скорректированного коэффициента детерминации. При удалении факторов берется модель с максимальным числом переменных, на каждом шаге проводится удаление наименее значимого фактора.</w:t>
+        <w:t>наиболее высокий коэффициент корреляции с выходной величиной, а после происходит пошаговое добавление остальных факторов исходя из условия увеличения скорректированного коэффициента детерминации. При удалении факторов берется модель с максимальным числом переменных, на каждом шаге проводится удаление наименее значимого фактора.</w:t>
       </w:r>
       <w:r>
         <w:t xml:space="preserve"> </w:t>
@@ -9028,13 +11368,7 @@
         <w:t xml:space="preserve"> </w:t>
       </w:r>
       <w:r>
-        <w:t>с</w:t>
-      </w:r>
-      <w:r>
-        <w:t>о</w:t>
-      </w:r>
-      <w:r>
-        <w:t xml:space="preserve"> </w:t>
+        <w:t xml:space="preserve">со </w:t>
       </w:r>
       <w:r>
         <w:rPr>
@@ -9049,13 +11383,7 @@
         <w:t xml:space="preserve">значением </w:t>
       </w:r>
       <w:r>
-        <w:t>0.9</w:t>
-      </w:r>
-      <w:r>
-        <w:t>00</w:t>
-      </w:r>
-      <w:r>
-        <w:t xml:space="preserve"> </w:t>
+        <w:t xml:space="preserve">0.900 </w:t>
       </w:r>
       <w:r>
         <w:t xml:space="preserve">приводит к </w:t>
@@ -9099,13 +11427,7 @@
           <w:rPr>
             <w:rFonts w:ascii="Cambria Math" w:hAnsi="Cambria Math"/>
           </w:rPr>
-          <m:t>=0.399</m:t>
-        </m:r>
-        <m:r>
-          <w:rPr>
-            <w:rFonts w:ascii="Cambria Math" w:hAnsi="Cambria Math"/>
-          </w:rPr>
-          <m:t>42</m:t>
+          <m:t>=0.39942</m:t>
         </m:r>
       </m:oMath>
     </w:p>
@@ -9142,13 +11464,7 @@
         <w:t xml:space="preserve"> </w:t>
       </w:r>
       <w:r>
-        <w:t>с</w:t>
-      </w:r>
-      <w:r>
-        <w:t>о</w:t>
-      </w:r>
-      <w:r>
-        <w:t xml:space="preserve"> </w:t>
+        <w:t xml:space="preserve">со </w:t>
       </w:r>
       <w:r>
         <w:rPr>
@@ -9213,19 +11529,7 @@
           <w:rPr>
             <w:rFonts w:ascii="Cambria Math" w:hAnsi="Cambria Math"/>
           </w:rPr>
-          <m:t>=0.399</m:t>
-        </m:r>
-        <m:r>
-          <w:rPr>
-            <w:rFonts w:ascii="Cambria Math" w:hAnsi="Cambria Math"/>
-          </w:rPr>
-          <m:t>4</m:t>
-        </m:r>
-        <m:r>
-          <w:rPr>
-            <w:rFonts w:ascii="Cambria Math" w:hAnsi="Cambria Math"/>
-          </w:rPr>
-          <m:t>9</m:t>
+          <m:t>=0.39944</m:t>
         </m:r>
       </m:oMath>
     </w:p>
@@ -9268,13 +11572,7 @@
         <w:t xml:space="preserve">значением </w:t>
       </w:r>
       <w:r>
-        <w:t>0.</w:t>
-      </w:r>
-      <w:r>
-        <w:t>479</w:t>
-      </w:r>
-      <w:r>
-        <w:t xml:space="preserve"> </w:t>
+        <w:t xml:space="preserve">0.479 </w:t>
       </w:r>
       <w:r>
         <w:t xml:space="preserve">приводит к </w:t>
@@ -9318,13 +11616,7 @@
           <w:rPr>
             <w:rFonts w:ascii="Cambria Math" w:hAnsi="Cambria Math"/>
           </w:rPr>
-          <m:t>=0.</m:t>
-        </m:r>
-        <m:r>
-          <w:rPr>
-            <w:rFonts w:ascii="Cambria Math" w:hAnsi="Cambria Math"/>
-          </w:rPr>
-          <m:t>40048</m:t>
+          <m:t>=0.3994578</m:t>
         </m:r>
       </m:oMath>
     </w:p>
@@ -9417,13 +11709,7 @@
           <w:rPr>
             <w:rFonts w:ascii="Cambria Math" w:hAnsi="Cambria Math"/>
           </w:rPr>
-          <m:t>=0.</m:t>
-        </m:r>
-        <m:r>
-          <w:rPr>
-            <w:rFonts w:ascii="Cambria Math" w:hAnsi="Cambria Math"/>
-          </w:rPr>
-          <m:t>40045</m:t>
+          <m:t>=0.3994559</m:t>
         </m:r>
       </m:oMath>
     </w:p>
@@ -9711,10 +11997,7 @@
         <w:t xml:space="preserve">с </w:t>
       </w:r>
       <w:r>
-        <w:t xml:space="preserve">приводит </w:t>
-      </w:r>
-      <w:r>
-        <w:t xml:space="preserve">к </w:t>
+        <w:t xml:space="preserve">приводит к </w:t>
       </w:r>
       <m:oMath>
         <m:sSubSup>
@@ -9755,13 +12038,7 @@
           <w:rPr>
             <w:rFonts w:ascii="Cambria Math" w:hAnsi="Cambria Math"/>
           </w:rPr>
-          <m:t>=0.</m:t>
-        </m:r>
-        <m:r>
-          <w:rPr>
-            <w:rFonts w:ascii="Cambria Math" w:hAnsi="Cambria Math"/>
-          </w:rPr>
-          <m:t>38304</m:t>
+          <m:t>=0.38304</m:t>
         </m:r>
       </m:oMath>
     </w:p>
@@ -9792,16 +12069,7 @@
         <w:rPr>
           <w:lang w:val="en-US"/>
         </w:rPr>
-        <w:t>on</w:t>
-      </w:r>
-      <w:r>
-        <w:t xml:space="preserve"> </w:t>
-      </w:r>
-      <w:r>
-        <w:rPr>
-          <w:lang w:val="en-US"/>
-        </w:rPr>
-        <w:t>board</w:t>
+        <w:t>site</w:t>
       </w:r>
       <w:r>
         <w:t>»</w:t>
@@ -9851,13 +12119,7 @@
           <w:rPr>
             <w:rFonts w:ascii="Cambria Math" w:hAnsi="Cambria Math"/>
           </w:rPr>
-          <m:t>=0.</m:t>
-        </m:r>
-        <m:r>
-          <w:rPr>
-            <w:rFonts w:ascii="Cambria Math" w:hAnsi="Cambria Math"/>
-          </w:rPr>
-          <m:t>38353</m:t>
+          <m:t>=0.39828</m:t>
         </m:r>
       </m:oMath>
     </w:p>
@@ -9879,7 +12141,7 @@
         <w:rPr>
           <w:lang w:val="en-US"/>
         </w:rPr>
-        <w:t>Crash</w:t>
+        <w:t>Flight</w:t>
       </w:r>
       <w:r>
         <w:t xml:space="preserve"> </w:t>
@@ -9888,7 +12150,7 @@
         <w:rPr>
           <w:lang w:val="en-US"/>
         </w:rPr>
-        <w:t>cause</w:t>
+        <w:t>phase</w:t>
       </w:r>
       <w:r>
         <w:t>»</w:t>
@@ -9938,19 +12200,7 @@
           <w:rPr>
             <w:rFonts w:ascii="Cambria Math" w:hAnsi="Cambria Math"/>
           </w:rPr>
-          <m:t>=0.</m:t>
-        </m:r>
-        <m:r>
-          <w:rPr>
-            <w:rFonts w:ascii="Cambria Math" w:hAnsi="Cambria Math"/>
-          </w:rPr>
-          <m:t>38</m:t>
-        </m:r>
-        <m:r>
-          <w:rPr>
-            <w:rFonts w:ascii="Cambria Math" w:hAnsi="Cambria Math"/>
-          </w:rPr>
-          <m:t>647</m:t>
+          <m:t>=0.39884</m:t>
         </m:r>
       </m:oMath>
     </w:p>
@@ -9972,7 +12222,25 @@
         <w:rPr>
           <w:lang w:val="en-US"/>
         </w:rPr>
-        <w:t>Region</w:t>
+        <w:t>Crew</w:t>
+      </w:r>
+      <w:r>
+        <w:t xml:space="preserve"> </w:t>
+      </w:r>
+      <w:r>
+        <w:rPr>
+          <w:lang w:val="en-US"/>
+        </w:rPr>
+        <w:t>on</w:t>
+      </w:r>
+      <w:r>
+        <w:t xml:space="preserve"> </w:t>
+      </w:r>
+      <w:r>
+        <w:rPr>
+          <w:lang w:val="en-US"/>
+        </w:rPr>
+        <w:t>board</w:t>
       </w:r>
       <w:r>
         <w:t>»</w:t>
@@ -10022,13 +12290,7 @@
           <w:rPr>
             <w:rFonts w:ascii="Cambria Math" w:hAnsi="Cambria Math"/>
           </w:rPr>
-          <m:t>=0.</m:t>
-        </m:r>
-        <m:r>
-          <w:rPr>
-            <w:rFonts w:ascii="Cambria Math" w:hAnsi="Cambria Math"/>
-          </w:rPr>
-          <m:t>38349</m:t>
+          <m:t>=0.39925</m:t>
         </m:r>
       </m:oMath>
     </w:p>
@@ -10059,7 +12321,7 @@
         <w:rPr>
           <w:lang w:val="en-US"/>
         </w:rPr>
-        <w:t>site</w:t>
+        <w:t>cause</w:t>
       </w:r>
       <w:r>
         <w:t>»</w:t>
@@ -10109,19 +12371,38 @@
           <w:rPr>
             <w:rFonts w:ascii="Cambria Math" w:hAnsi="Cambria Math"/>
           </w:rPr>
-          <m:t>=0.</m:t>
-        </m:r>
-        <m:r>
-          <w:rPr>
-            <w:rFonts w:ascii="Cambria Math" w:hAnsi="Cambria Math"/>
-          </w:rPr>
-          <m:t>39889</m:t>
+          <m:t>=0.3994559</m:t>
         </m:r>
       </m:oMath>
     </w:p>
     <w:p>
-      <w:r>
-        <w:t xml:space="preserve">Дальнейшее добавление признаков приводит к уменьшению </w:t>
+      <w:pPr>
+        <w:pStyle w:val="a3"/>
+        <w:numPr>
+          <w:ilvl w:val="0"/>
+          <w:numId w:val="12"/>
+        </w:numPr>
+        <w:rPr>
+          <w:rFonts w:eastAsiaTheme="minorEastAsia"/>
+        </w:rPr>
+      </w:pPr>
+      <w:r>
+        <w:t>Добавление «</w:t>
+      </w:r>
+      <w:r>
+        <w:rPr>
+          <w:lang w:val="en-US"/>
+        </w:rPr>
+        <w:t>Region</w:t>
+      </w:r>
+      <w:r>
+        <w:t>»</w:t>
+      </w:r>
+      <w:r>
+        <w:t xml:space="preserve"> </w:t>
+      </w:r>
+      <w:r>
+        <w:t xml:space="preserve">приводит к </w:t>
       </w:r>
       <m:oMath>
         <m:sSubSup>
@@ -10158,7 +12439,54 @@
             </m:r>
           </m:sup>
         </m:sSubSup>
+        <m:r>
+          <w:rPr>
+            <w:rFonts w:ascii="Cambria Math" w:hAnsi="Cambria Math"/>
+          </w:rPr>
+          <m:t>=0.3994578</m:t>
+        </m:r>
       </m:oMath>
+    </w:p>
+    <w:p>
+      <w:r>
+        <w:t xml:space="preserve">Дальнейшее добавление признаков приводит к уменьшению </w:t>
+      </w:r>
+      <m:oMath>
+        <m:sSubSup>
+          <m:sSubSupPr>
+            <m:ctrlPr>
+              <w:rPr>
+                <w:rFonts w:ascii="Cambria Math" w:hAnsi="Cambria Math"/>
+                <w:i/>
+              </w:rPr>
+            </m:ctrlPr>
+          </m:sSubSupPr>
+          <m:e>
+            <m:r>
+              <w:rPr>
+                <w:rFonts w:ascii="Cambria Math" w:hAnsi="Cambria Math"/>
+              </w:rPr>
+              <m:t>R</m:t>
+            </m:r>
+          </m:e>
+          <m:sub>
+            <m:r>
+              <w:rPr>
+                <w:rFonts w:ascii="Cambria Math" w:hAnsi="Cambria Math"/>
+              </w:rPr>
+              <m:t>adj</m:t>
+            </m:r>
+          </m:sub>
+          <m:sup>
+            <m:r>
+              <w:rPr>
+                <w:rFonts w:ascii="Cambria Math" w:hAnsi="Cambria Math"/>
+              </w:rPr>
+              <m:t>2</m:t>
+            </m:r>
+          </m:sup>
+        </m:sSubSup>
+      </m:oMath>
       <w:r>
         <w:t>.</w:t>
       </w:r>
@@ -10166,12 +12494,20 @@
         <w:t xml:space="preserve"> </w:t>
       </w:r>
       <w:r>
-        <w:t>Таким образом, лучший измененный коэффициент детерминации показала методика удаления признаков.</w:t>
+        <w:t xml:space="preserve">Таким образом, </w:t>
+      </w:r>
+      <w:r>
+        <w:t>обе методики показали одинаковые результаты.</w:t>
       </w:r>
     </w:p>
     <w:p>
       <w:pPr>
         <w:ind w:firstLine="0"/>
+      </w:pPr>
+    </w:p>
+    <w:p>
+      <w:pPr>
+        <w:ind w:firstLine="0"/>
         <w:rPr>
           <w:rFonts w:eastAsiaTheme="minorEastAsia"/>
         </w:rPr>
@@ -10213,15 +12549,2226 @@
         </w:rPr>
       </w:pPr>
     </w:p>
+    <w:p>
+      <w:pPr>
+        <w:ind w:firstLine="0"/>
+        <w:rPr>
+          <w:rFonts w:eastAsiaTheme="minorEastAsia"/>
+        </w:rPr>
+      </w:pPr>
+    </w:p>
+    <w:p>
+      <w:pPr>
+        <w:ind w:firstLine="0"/>
+        <w:rPr>
+          <w:rFonts w:eastAsiaTheme="minorEastAsia"/>
+        </w:rPr>
+      </w:pPr>
+    </w:p>
+    <w:p>
+      <w:pPr>
+        <w:ind w:firstLine="0"/>
+        <w:rPr>
+          <w:rFonts w:eastAsiaTheme="minorEastAsia"/>
+        </w:rPr>
+      </w:pPr>
+    </w:p>
+    <w:p>
+      <w:pPr>
+        <w:ind w:firstLine="0"/>
+        <w:rPr>
+          <w:rFonts w:eastAsiaTheme="minorEastAsia"/>
+        </w:rPr>
+      </w:pPr>
+    </w:p>
+    <w:p>
+      <w:pPr>
+        <w:pStyle w:val="ab"/>
+        <w:ind w:left="708" w:firstLine="1"/>
+        <w:rPr>
+          <w:rFonts w:eastAsiaTheme="minorEastAsia"/>
+        </w:rPr>
+      </w:pPr>
+      <w:bookmarkStart w:id="37" w:name="_Toc154071557"/>
+      <w:bookmarkStart w:id="38" w:name="_Toc154083898"/>
+      <w:r>
+        <w:rPr>
+          <w:rFonts w:eastAsiaTheme="minorEastAsia"/>
+        </w:rPr>
+        <w:lastRenderedPageBreak/>
+        <w:t>4. Программная реализация и численное исследование результатов моделирования</w:t>
+      </w:r>
+      <w:bookmarkEnd w:id="37"/>
+      <w:bookmarkEnd w:id="38"/>
+    </w:p>
+    <w:p>
+      <w:pPr>
+        <w:ind w:firstLine="0"/>
+        <w:rPr>
+          <w:rFonts w:eastAsiaTheme="minorEastAsia"/>
+        </w:rPr>
+      </w:pPr>
+    </w:p>
+    <w:p>
+      <w:pPr>
+        <w:pStyle w:val="ad"/>
+      </w:pPr>
+      <w:bookmarkStart w:id="39" w:name="_Toc154071558"/>
+      <w:bookmarkStart w:id="40" w:name="_Toc154083899"/>
+      <w:r>
+        <w:t>4.1 Обоснование выбора и описание программного обеспечения</w:t>
+      </w:r>
+      <w:bookmarkEnd w:id="39"/>
+      <w:bookmarkEnd w:id="40"/>
+    </w:p>
+    <w:p>
+      <w:pPr>
+        <w:ind w:firstLine="0"/>
+      </w:pPr>
+    </w:p>
+    <w:p>
+      <w:r>
+        <w:t xml:space="preserve">В процессе работы был </w:t>
+      </w:r>
+      <w:r>
+        <w:t xml:space="preserve">использован </w:t>
+      </w:r>
+      <w:r>
+        <w:rPr>
+          <w:lang w:val="en-US"/>
+        </w:rPr>
+        <w:t>Python</w:t>
+      </w:r>
+      <w:r>
+        <w:t xml:space="preserve"> 3 </w:t>
+      </w:r>
+      <w:r>
+        <w:t xml:space="preserve">в качестве основного языка программирования, а </w:t>
+      </w:r>
+      <w:proofErr w:type="spellStart"/>
+      <w:r>
+        <w:rPr>
+          <w:lang w:val="en-US"/>
+        </w:rPr>
+        <w:t>Jupyter</w:t>
+      </w:r>
+      <w:proofErr w:type="spellEnd"/>
+      <w:r>
+        <w:t xml:space="preserve"> </w:t>
+      </w:r>
+      <w:r>
+        <w:rPr>
+          <w:lang w:val="en-US"/>
+        </w:rPr>
+        <w:t>Notebook</w:t>
+      </w:r>
+      <w:r>
+        <w:t xml:space="preserve"> </w:t>
+      </w:r>
+      <w:r>
+        <w:t xml:space="preserve">– в качестве среды разработки и анализа данных. Этот выбор обоснован широкими возможностями, предоставляемыми </w:t>
+      </w:r>
+      <w:r>
+        <w:rPr>
+          <w:lang w:val="en-US"/>
+        </w:rPr>
+        <w:t>Python</w:t>
+      </w:r>
+      <w:r>
+        <w:t xml:space="preserve">: </w:t>
+      </w:r>
+      <w:r>
+        <w:t>лаконичным синтаксисом, обширной стандартной библиотекой и активным сообществом разработчиков, что значительно облегчает разработку и поддержку кода.</w:t>
+      </w:r>
+    </w:p>
+    <w:p>
+      <w:r>
+        <w:t xml:space="preserve">Для обработки и анализа данных была задействована библиотека </w:t>
+      </w:r>
+      <w:r>
+        <w:rPr>
+          <w:lang w:val="en-US"/>
+        </w:rPr>
+        <w:t>Pandas</w:t>
+      </w:r>
+      <w:r>
+        <w:t xml:space="preserve">, предоставляющая удобные инструменты для работы с табличными данными. Библиотеки </w:t>
+      </w:r>
+      <w:r>
+        <w:rPr>
+          <w:lang w:val="en-US"/>
+        </w:rPr>
+        <w:t>Scikit</w:t>
+      </w:r>
+      <w:r>
+        <w:t>-</w:t>
+      </w:r>
+      <w:r>
+        <w:rPr>
+          <w:lang w:val="en-US"/>
+        </w:rPr>
+        <w:t>learn</w:t>
+      </w:r>
+      <w:r>
+        <w:t xml:space="preserve"> </w:t>
+      </w:r>
+      <w:r>
+        <w:t xml:space="preserve">и </w:t>
+      </w:r>
+      <w:proofErr w:type="spellStart"/>
+      <w:r>
+        <w:rPr>
+          <w:lang w:val="en-US"/>
+        </w:rPr>
+        <w:t>Statsmodels</w:t>
+      </w:r>
+      <w:proofErr w:type="spellEnd"/>
+      <w:r>
+        <w:t xml:space="preserve"> </w:t>
+      </w:r>
+      <w:r>
+        <w:t>использовались для реализации статистических моделей, предоставляя разнообразные алгоритмы для анализа данных и построения моделей.</w:t>
+      </w:r>
+    </w:p>
+    <w:p>
+      <w:r>
+        <w:rPr>
+          <w:lang w:val="en-US"/>
+        </w:rPr>
+        <w:t>Matplotlib</w:t>
+      </w:r>
+      <w:r>
+        <w:t xml:space="preserve"> </w:t>
+      </w:r>
+      <w:r>
+        <w:t xml:space="preserve">и </w:t>
+      </w:r>
+      <w:r>
+        <w:rPr>
+          <w:lang w:val="en-US"/>
+        </w:rPr>
+        <w:t>Seaborn</w:t>
+      </w:r>
+      <w:r>
+        <w:t xml:space="preserve"> </w:t>
+      </w:r>
+      <w:r>
+        <w:t>были использованы для визуализации результатов и изучения структуры данных. Гибкость и функциональность этих библиотек обеспечили создание информативных графиков, способствуя глубокому понимаю данных.</w:t>
+      </w:r>
+    </w:p>
+    <w:p>
+      <w:r>
+        <w:t>Перечисленные инструменты обеспечили успешное выполнение задач и достижение целей в рамках работы.</w:t>
+      </w:r>
+    </w:p>
+    <w:p>
+      <w:pPr>
+        <w:ind w:firstLine="0"/>
+      </w:pPr>
+    </w:p>
+    <w:p>
+      <w:pPr>
+        <w:pStyle w:val="ad"/>
+      </w:pPr>
+      <w:bookmarkStart w:id="41" w:name="_Toc154071559"/>
+      <w:bookmarkStart w:id="42" w:name="_Toc154083900"/>
+      <w:r>
+        <w:t>4.2 Описание основных модулей программы</w:t>
+      </w:r>
+      <w:bookmarkEnd w:id="41"/>
+      <w:bookmarkEnd w:id="42"/>
+    </w:p>
+    <w:p>
+      <w:pPr>
+        <w:ind w:firstLine="0"/>
+        <w:rPr>
+          <w:b/>
+          <w:bCs/>
+          <w:sz w:val="28"/>
+          <w:szCs w:val="28"/>
+        </w:rPr>
+      </w:pPr>
+    </w:p>
+    <w:p>
+      <w:r>
+        <w:t>Для начала были импортированы все необходимые библиотеки, которые будут использованы на протяжении всей работы.</w:t>
+      </w:r>
+    </w:p>
+    <w:p>
+      <w:pPr>
+        <w:ind w:firstLine="0"/>
+        <w:jc w:val="center"/>
+      </w:pPr>
+      <w:r>
+        <w:rPr>
+          <w:noProof/>
+        </w:rPr>
+        <w:drawing>
+          <wp:inline distT="0" distB="0" distL="0" distR="0" wp14:anchorId="14870FB7" wp14:editId="537817FA">
+            <wp:extent cx="3838575" cy="2357497"/>
+            <wp:effectExtent l="0" t="0" r="0" b="5080"/>
+            <wp:docPr id="3" name="Рисунок 3"/>
+            <wp:cNvGraphicFramePr>
+              <a:graphicFrameLocks xmlns:a="http://schemas.openxmlformats.org/drawingml/2006/main" noChangeAspect="1"/>
+            </wp:cNvGraphicFramePr>
+            <a:graphic xmlns:a="http://schemas.openxmlformats.org/drawingml/2006/main">
+              <a:graphicData uri="http://schemas.openxmlformats.org/drawingml/2006/picture">
+                <pic:pic xmlns:pic="http://schemas.openxmlformats.org/drawingml/2006/picture">
+                  <pic:nvPicPr>
+                    <pic:cNvPr id="1" name=""/>
+                    <pic:cNvPicPr/>
+                  </pic:nvPicPr>
+                  <pic:blipFill>
+                    <a:blip r:embed="rId11"/>
+                    <a:stretch>
+                      <a:fillRect/>
+                    </a:stretch>
+                  </pic:blipFill>
+                  <pic:spPr>
+                    <a:xfrm>
+                      <a:off x="0" y="0"/>
+                      <a:ext cx="3846079" cy="2362106"/>
+                    </a:xfrm>
+                    <a:prstGeom prst="rect">
+                      <a:avLst/>
+                    </a:prstGeom>
+                  </pic:spPr>
+                </pic:pic>
+              </a:graphicData>
+            </a:graphic>
+          </wp:inline>
+        </w:drawing>
+      </w:r>
+    </w:p>
+    <w:p>
+      <w:pPr>
+        <w:ind w:firstLine="0"/>
+        <w:jc w:val="center"/>
+      </w:pPr>
+      <w:r>
+        <w:lastRenderedPageBreak/>
+        <w:t>Рис. 4 – Импортирование библиотек</w:t>
+      </w:r>
+    </w:p>
+    <w:p>
+      <w:r>
+        <w:t>Определена функция, которая совершает предобработку датафрейма – отбрасывает ненужные признаки, удаляет данные с неопределенными значениями признаков, изменяет стиль написания названий переменных и преобразует категориальные признаки в числовые.</w:t>
+      </w:r>
+      <w:r>
+        <w:t xml:space="preserve"> Модель не может работать с неопределенными значениями, поэтому они были отброшены. Изменение имен переменных делает работу с ними в дальнейшем более удобной. Кодирование категориальных признаков в числовые было произведено с помощью </w:t>
+      </w:r>
+      <w:r>
+        <w:rPr>
+          <w:lang w:val="en-US"/>
+        </w:rPr>
+        <w:t>Label</w:t>
+      </w:r>
+      <w:r>
+        <w:t xml:space="preserve"> </w:t>
+      </w:r>
+      <w:r>
+        <w:rPr>
+          <w:lang w:val="en-US"/>
+        </w:rPr>
+        <w:t>Encoder</w:t>
+      </w:r>
+      <w:r>
+        <w:t xml:space="preserve">, </w:t>
+      </w:r>
+      <w:r>
+        <w:t>этот тип кодирования используется чаще всего, присваивает число каждому уникальному значению категориального признака.</w:t>
+      </w:r>
+    </w:p>
+    <w:p>
+      <w:pPr>
+        <w:ind w:firstLine="0"/>
+        <w:jc w:val="center"/>
+      </w:pPr>
+      <w:r>
+        <w:rPr>
+          <w:noProof/>
+        </w:rPr>
+        <w:drawing>
+          <wp:inline distT="0" distB="0" distL="0" distR="0" wp14:anchorId="04A6AE99" wp14:editId="5E98CC67">
+            <wp:extent cx="6120130" cy="1980565"/>
+            <wp:effectExtent l="0" t="0" r="0" b="635"/>
+            <wp:docPr id="4" name="Рисунок 4"/>
+            <wp:cNvGraphicFramePr>
+              <a:graphicFrameLocks xmlns:a="http://schemas.openxmlformats.org/drawingml/2006/main" noChangeAspect="1"/>
+            </wp:cNvGraphicFramePr>
+            <a:graphic xmlns:a="http://schemas.openxmlformats.org/drawingml/2006/main">
+              <a:graphicData uri="http://schemas.openxmlformats.org/drawingml/2006/picture">
+                <pic:pic xmlns:pic="http://schemas.openxmlformats.org/drawingml/2006/picture">
+                  <pic:nvPicPr>
+                    <pic:cNvPr id="1" name=""/>
+                    <pic:cNvPicPr/>
+                  </pic:nvPicPr>
+                  <pic:blipFill>
+                    <a:blip r:embed="rId12"/>
+                    <a:stretch>
+                      <a:fillRect/>
+                    </a:stretch>
+                  </pic:blipFill>
+                  <pic:spPr>
+                    <a:xfrm>
+                      <a:off x="0" y="0"/>
+                      <a:ext cx="6120130" cy="1980565"/>
+                    </a:xfrm>
+                    <a:prstGeom prst="rect">
+                      <a:avLst/>
+                    </a:prstGeom>
+                  </pic:spPr>
+                </pic:pic>
+              </a:graphicData>
+            </a:graphic>
+          </wp:inline>
+        </w:drawing>
+      </w:r>
+    </w:p>
+    <w:p>
+      <w:pPr>
+        <w:ind w:firstLine="0"/>
+        <w:jc w:val="center"/>
+      </w:pPr>
+      <w:r>
+        <w:t xml:space="preserve">Рис. 5 – </w:t>
+      </w:r>
+      <w:r>
+        <w:t>Функция о</w:t>
+      </w:r>
+      <w:r>
+        <w:t>бработк</w:t>
+      </w:r>
+      <w:r>
+        <w:t>и</w:t>
+      </w:r>
+      <w:r>
+        <w:t xml:space="preserve"> признаков</w:t>
+      </w:r>
+    </w:p>
+    <w:p>
+      <w:pPr>
+        <w:ind w:firstLine="0"/>
+      </w:pPr>
+    </w:p>
+    <w:p>
+      <w:r>
+        <w:t>Функция</w:t>
+      </w:r>
+      <w:r>
+        <w:t>,</w:t>
+      </w:r>
+      <w:r>
+        <w:t xml:space="preserve"> </w:t>
+      </w:r>
+      <w:r>
+        <w:t>реализующая корреляционный анализ, выводит на экран матрицу парных корреляций и её детерминант.</w:t>
+      </w:r>
+    </w:p>
+    <w:p>
+      <w:pPr>
+        <w:ind w:firstLine="0"/>
+        <w:jc w:val="center"/>
+      </w:pPr>
+      <w:r>
+        <w:rPr>
+          <w:noProof/>
+        </w:rPr>
+        <w:drawing>
+          <wp:inline distT="0" distB="0" distL="0" distR="0" wp14:anchorId="151C81AC" wp14:editId="0208856E">
+            <wp:extent cx="6120130" cy="981075"/>
+            <wp:effectExtent l="0" t="0" r="0" b="9525"/>
+            <wp:docPr id="6" name="Рисунок 6"/>
+            <wp:cNvGraphicFramePr>
+              <a:graphicFrameLocks xmlns:a="http://schemas.openxmlformats.org/drawingml/2006/main" noChangeAspect="1"/>
+            </wp:cNvGraphicFramePr>
+            <a:graphic xmlns:a="http://schemas.openxmlformats.org/drawingml/2006/main">
+              <a:graphicData uri="http://schemas.openxmlformats.org/drawingml/2006/picture">
+                <pic:pic xmlns:pic="http://schemas.openxmlformats.org/drawingml/2006/picture">
+                  <pic:nvPicPr>
+                    <pic:cNvPr id="1" name=""/>
+                    <pic:cNvPicPr/>
+                  </pic:nvPicPr>
+                  <pic:blipFill>
+                    <a:blip r:embed="rId13"/>
+                    <a:stretch>
+                      <a:fillRect/>
+                    </a:stretch>
+                  </pic:blipFill>
+                  <pic:spPr>
+                    <a:xfrm>
+                      <a:off x="0" y="0"/>
+                      <a:ext cx="6120130" cy="981075"/>
+                    </a:xfrm>
+                    <a:prstGeom prst="rect">
+                      <a:avLst/>
+                    </a:prstGeom>
+                  </pic:spPr>
+                </pic:pic>
+              </a:graphicData>
+            </a:graphic>
+          </wp:inline>
+        </w:drawing>
+      </w:r>
+    </w:p>
+    <w:p>
+      <w:pPr>
+        <w:ind w:firstLine="0"/>
+        <w:jc w:val="center"/>
+      </w:pPr>
+      <w:r>
+        <w:t>Рис. 6 – Функция корреляционного анализа</w:t>
+      </w:r>
+    </w:p>
+    <w:p>
+      <w:pPr>
+        <w:ind w:firstLine="0"/>
+      </w:pPr>
+    </w:p>
+    <w:p>
+      <w:r>
+        <w:t>Были реализованы функции для проверки нормальности выходной переменной. Функция проверки правила трёх сигм выводит проценты вхождений в интервалы</w:t>
+      </w:r>
+      <w:r>
+        <w:t xml:space="preserve">: </w:t>
+      </w:r>
+      <w:r>
+        <w:t>одной, двух и трёх сигм. Функция проверки нормальности распределения с помощью критерия Пирсона использует вспомогательную функцию, делящую данные на интервалы.</w:t>
+      </w:r>
+    </w:p>
+    <w:p>
+      <w:pPr>
+        <w:ind w:firstLine="0"/>
+        <w:jc w:val="center"/>
+      </w:pPr>
+      <w:r>
+        <w:rPr>
+          <w:noProof/>
+        </w:rPr>
+        <w:lastRenderedPageBreak/>
+        <w:drawing>
+          <wp:inline distT="0" distB="0" distL="0" distR="0" wp14:anchorId="343BF02A" wp14:editId="7D1BA7C7">
+            <wp:extent cx="5600700" cy="2914247"/>
+            <wp:effectExtent l="0" t="0" r="0" b="635"/>
+            <wp:docPr id="8" name="Рисунок 8"/>
+            <wp:cNvGraphicFramePr>
+              <a:graphicFrameLocks xmlns:a="http://schemas.openxmlformats.org/drawingml/2006/main" noChangeAspect="1"/>
+            </wp:cNvGraphicFramePr>
+            <a:graphic xmlns:a="http://schemas.openxmlformats.org/drawingml/2006/main">
+              <a:graphicData uri="http://schemas.openxmlformats.org/drawingml/2006/picture">
+                <pic:pic xmlns:pic="http://schemas.openxmlformats.org/drawingml/2006/picture">
+                  <pic:nvPicPr>
+                    <pic:cNvPr id="1" name=""/>
+                    <pic:cNvPicPr/>
+                  </pic:nvPicPr>
+                  <pic:blipFill>
+                    <a:blip r:embed="rId14"/>
+                    <a:stretch>
+                      <a:fillRect/>
+                    </a:stretch>
+                  </pic:blipFill>
+                  <pic:spPr>
+                    <a:xfrm>
+                      <a:off x="0" y="0"/>
+                      <a:ext cx="5605515" cy="2916752"/>
+                    </a:xfrm>
+                    <a:prstGeom prst="rect">
+                      <a:avLst/>
+                    </a:prstGeom>
+                  </pic:spPr>
+                </pic:pic>
+              </a:graphicData>
+            </a:graphic>
+          </wp:inline>
+        </w:drawing>
+      </w:r>
+    </w:p>
+    <w:p>
+      <w:pPr>
+        <w:ind w:firstLine="0"/>
+        <w:jc w:val="center"/>
+      </w:pPr>
+      <w:r>
+        <w:t>Рис. 7 – Функция правила трёх сигм</w:t>
+      </w:r>
+    </w:p>
+    <w:p>
+      <w:pPr>
+        <w:ind w:firstLine="0"/>
+        <w:jc w:val="center"/>
+      </w:pPr>
+    </w:p>
+    <w:p>
+      <w:pPr>
+        <w:ind w:firstLine="0"/>
+        <w:jc w:val="center"/>
+      </w:pPr>
+      <w:r>
+        <w:rPr>
+          <w:noProof/>
+        </w:rPr>
+        <w:drawing>
+          <wp:inline distT="0" distB="0" distL="0" distR="0" wp14:anchorId="074E1B0D" wp14:editId="716C966B">
+            <wp:extent cx="4419600" cy="5357091"/>
+            <wp:effectExtent l="0" t="0" r="0" b="0"/>
+            <wp:docPr id="9" name="Рисунок 9"/>
+            <wp:cNvGraphicFramePr>
+              <a:graphicFrameLocks xmlns:a="http://schemas.openxmlformats.org/drawingml/2006/main" noChangeAspect="1"/>
+            </wp:cNvGraphicFramePr>
+            <a:graphic xmlns:a="http://schemas.openxmlformats.org/drawingml/2006/main">
+              <a:graphicData uri="http://schemas.openxmlformats.org/drawingml/2006/picture">
+                <pic:pic xmlns:pic="http://schemas.openxmlformats.org/drawingml/2006/picture">
+                  <pic:nvPicPr>
+                    <pic:cNvPr id="1" name=""/>
+                    <pic:cNvPicPr/>
+                  </pic:nvPicPr>
+                  <pic:blipFill>
+                    <a:blip r:embed="rId15"/>
+                    <a:stretch>
+                      <a:fillRect/>
+                    </a:stretch>
+                  </pic:blipFill>
+                  <pic:spPr>
+                    <a:xfrm>
+                      <a:off x="0" y="0"/>
+                      <a:ext cx="4435951" cy="5376911"/>
+                    </a:xfrm>
+                    <a:prstGeom prst="rect">
+                      <a:avLst/>
+                    </a:prstGeom>
+                  </pic:spPr>
+                </pic:pic>
+              </a:graphicData>
+            </a:graphic>
+          </wp:inline>
+        </w:drawing>
+      </w:r>
+    </w:p>
+    <w:p>
+      <w:pPr>
+        <w:ind w:firstLine="0"/>
+        <w:jc w:val="center"/>
+      </w:pPr>
+      <w:r>
+        <w:t>Рис. 8 – Критерий хи-квадрат Пирсона</w:t>
+      </w:r>
+    </w:p>
+    <w:p>
+      <w:r>
+        <w:lastRenderedPageBreak/>
+        <w:t xml:space="preserve">В следующем коде используется функция </w:t>
+      </w:r>
+      <w:r>
+        <w:rPr>
+          <w:lang w:val="en-US"/>
+        </w:rPr>
+        <w:t>train</w:t>
+      </w:r>
+      <w:r>
+        <w:t>_</w:t>
+      </w:r>
+      <w:r>
+        <w:rPr>
+          <w:lang w:val="en-US"/>
+        </w:rPr>
+        <w:t>test</w:t>
+      </w:r>
+      <w:r>
+        <w:t>_</w:t>
+      </w:r>
+      <w:r>
+        <w:rPr>
+          <w:lang w:val="en-US"/>
+        </w:rPr>
+        <w:t>split</w:t>
+      </w:r>
+      <w:r>
+        <w:t xml:space="preserve"> </w:t>
+      </w:r>
+      <w:r>
+        <w:t xml:space="preserve">из библиотеки </w:t>
+      </w:r>
+      <w:r>
+        <w:rPr>
+          <w:lang w:val="en-US"/>
+        </w:rPr>
+        <w:t>Scikit</w:t>
+      </w:r>
+      <w:r>
+        <w:t>-</w:t>
+      </w:r>
+      <w:r>
+        <w:rPr>
+          <w:lang w:val="en-US"/>
+        </w:rPr>
+        <w:t>learn</w:t>
+      </w:r>
+      <w:r>
+        <w:t xml:space="preserve">. </w:t>
+      </w:r>
+      <w:r>
+        <w:t>Данная функция делит исходные данные на тестовые и тренировочные</w:t>
+      </w:r>
+      <w:r>
+        <w:t>. На тренировочных данных модель обучается, а на тестовых объективно оценивается качество модели.</w:t>
+      </w:r>
+    </w:p>
+    <w:p>
+      <w:pPr>
+        <w:ind w:firstLine="0"/>
+        <w:jc w:val="center"/>
+      </w:pPr>
+      <w:r>
+        <w:rPr>
+          <w:noProof/>
+        </w:rPr>
+        <w:drawing>
+          <wp:inline distT="0" distB="0" distL="0" distR="0" wp14:anchorId="3A60D287" wp14:editId="2F795EF5">
+            <wp:extent cx="5973009" cy="438211"/>
+            <wp:effectExtent l="0" t="0" r="8890" b="0"/>
+            <wp:docPr id="10" name="Рисунок 10"/>
+            <wp:cNvGraphicFramePr>
+              <a:graphicFrameLocks xmlns:a="http://schemas.openxmlformats.org/drawingml/2006/main" noChangeAspect="1"/>
+            </wp:cNvGraphicFramePr>
+            <a:graphic xmlns:a="http://schemas.openxmlformats.org/drawingml/2006/main">
+              <a:graphicData uri="http://schemas.openxmlformats.org/drawingml/2006/picture">
+                <pic:pic xmlns:pic="http://schemas.openxmlformats.org/drawingml/2006/picture">
+                  <pic:nvPicPr>
+                    <pic:cNvPr id="1" name=""/>
+                    <pic:cNvPicPr/>
+                  </pic:nvPicPr>
+                  <pic:blipFill>
+                    <a:blip r:embed="rId16"/>
+                    <a:stretch>
+                      <a:fillRect/>
+                    </a:stretch>
+                  </pic:blipFill>
+                  <pic:spPr>
+                    <a:xfrm>
+                      <a:off x="0" y="0"/>
+                      <a:ext cx="5973009" cy="438211"/>
+                    </a:xfrm>
+                    <a:prstGeom prst="rect">
+                      <a:avLst/>
+                    </a:prstGeom>
+                  </pic:spPr>
+                </pic:pic>
+              </a:graphicData>
+            </a:graphic>
+          </wp:inline>
+        </w:drawing>
+      </w:r>
+    </w:p>
+    <w:p>
+      <w:pPr>
+        <w:ind w:firstLine="0"/>
+        <w:jc w:val="center"/>
+      </w:pPr>
+      <w:r>
+        <w:t>Рис. 9 – Разделение датафрейма на входную и выходную переменные</w:t>
+      </w:r>
+    </w:p>
+    <w:p>
+      <w:pPr>
+        <w:ind w:firstLine="0"/>
+      </w:pPr>
+    </w:p>
+    <w:p>
+      <w:pPr>
+        <w:ind w:firstLine="0"/>
+        <w:jc w:val="center"/>
+      </w:pPr>
+      <w:r>
+        <w:rPr>
+          <w:noProof/>
+        </w:rPr>
+        <w:drawing>
+          <wp:inline distT="0" distB="0" distL="0" distR="0" wp14:anchorId="7278A594" wp14:editId="19752258">
+            <wp:extent cx="5849166" cy="314369"/>
+            <wp:effectExtent l="0" t="0" r="0" b="9525"/>
+            <wp:docPr id="11" name="Рисунок 11"/>
+            <wp:cNvGraphicFramePr>
+              <a:graphicFrameLocks xmlns:a="http://schemas.openxmlformats.org/drawingml/2006/main" noChangeAspect="1"/>
+            </wp:cNvGraphicFramePr>
+            <a:graphic xmlns:a="http://schemas.openxmlformats.org/drawingml/2006/main">
+              <a:graphicData uri="http://schemas.openxmlformats.org/drawingml/2006/picture">
+                <pic:pic xmlns:pic="http://schemas.openxmlformats.org/drawingml/2006/picture">
+                  <pic:nvPicPr>
+                    <pic:cNvPr id="1" name=""/>
+                    <pic:cNvPicPr/>
+                  </pic:nvPicPr>
+                  <pic:blipFill>
+                    <a:blip r:embed="rId17"/>
+                    <a:stretch>
+                      <a:fillRect/>
+                    </a:stretch>
+                  </pic:blipFill>
+                  <pic:spPr>
+                    <a:xfrm>
+                      <a:off x="0" y="0"/>
+                      <a:ext cx="5849166" cy="314369"/>
+                    </a:xfrm>
+                    <a:prstGeom prst="rect">
+                      <a:avLst/>
+                    </a:prstGeom>
+                  </pic:spPr>
+                </pic:pic>
+              </a:graphicData>
+            </a:graphic>
+          </wp:inline>
+        </w:drawing>
+      </w:r>
+    </w:p>
+    <w:p>
+      <w:pPr>
+        <w:ind w:firstLine="0"/>
+        <w:jc w:val="center"/>
+      </w:pPr>
+      <w:r>
+        <w:t>Рис. 10 – Разделение данных на тестовые и тренировочные</w:t>
+      </w:r>
+    </w:p>
+    <w:p>
+      <w:pPr>
+        <w:ind w:firstLine="0"/>
+      </w:pPr>
+    </w:p>
+    <w:p>
+      <w:r>
+        <w:t xml:space="preserve">Метод наименьших квадратов был реализован с помощью функции </w:t>
+      </w:r>
+      <w:r>
+        <w:rPr>
+          <w:lang w:val="en-US"/>
+        </w:rPr>
+        <w:t>OLS</w:t>
+      </w:r>
+      <w:r>
+        <w:t xml:space="preserve"> </w:t>
+      </w:r>
+      <w:r>
+        <w:t xml:space="preserve">из библиотеки </w:t>
+      </w:r>
+      <w:proofErr w:type="spellStart"/>
+      <w:r>
+        <w:rPr>
+          <w:lang w:val="en-US"/>
+        </w:rPr>
+        <w:t>Statsmodels</w:t>
+      </w:r>
+      <w:proofErr w:type="spellEnd"/>
+      <w:r>
+        <w:t xml:space="preserve">. </w:t>
+      </w:r>
+      <w:r>
+        <w:t xml:space="preserve">Данная модель была обучена на тренировочных данных, после чего получен массив </w:t>
+      </w:r>
+      <w:r>
+        <w:rPr>
+          <w:lang w:val="en-US"/>
+        </w:rPr>
+        <w:t>y</w:t>
+      </w:r>
+      <w:r>
+        <w:t>_</w:t>
+      </w:r>
+      <w:r>
+        <w:rPr>
+          <w:lang w:val="en-US"/>
+        </w:rPr>
+        <w:t>pred</w:t>
+      </w:r>
+      <w:r>
+        <w:t xml:space="preserve"> </w:t>
+      </w:r>
+      <w:r>
+        <w:t>–</w:t>
+      </w:r>
+      <w:r>
+        <w:t xml:space="preserve"> </w:t>
+      </w:r>
+      <w:r>
+        <w:t xml:space="preserve">предсказания для тестовых данных. Вспомогательная функция </w:t>
+      </w:r>
+      <w:r>
+        <w:rPr>
+          <w:lang w:val="en-US"/>
+        </w:rPr>
+        <w:t>with</w:t>
+      </w:r>
+      <w:r>
+        <w:t>_</w:t>
+      </w:r>
+      <w:r>
+        <w:rPr>
+          <w:lang w:val="en-US"/>
+        </w:rPr>
+        <w:t>intercept</w:t>
+      </w:r>
+      <w:r>
+        <w:t xml:space="preserve"> </w:t>
+      </w:r>
+      <w:r>
+        <w:t xml:space="preserve">добавляет новый столбец в матрицу независимых переменных полностью заполненный единицами, это необходимо для вычисления значения </w:t>
+      </w:r>
+      <w:r>
+        <w:rPr>
+          <w:lang w:val="en-US"/>
+        </w:rPr>
+        <w:t>intercept</w:t>
+      </w:r>
+      <w:r>
+        <w:t>.</w:t>
+      </w:r>
+    </w:p>
+    <w:p>
+      <w:pPr>
+        <w:ind w:firstLine="0"/>
+        <w:jc w:val="center"/>
+      </w:pPr>
+      <w:r>
+        <w:rPr>
+          <w:noProof/>
+        </w:rPr>
+        <w:drawing>
+          <wp:inline distT="0" distB="0" distL="0" distR="0" wp14:anchorId="5EA54241" wp14:editId="04EBA46A">
+            <wp:extent cx="3677163" cy="1409897"/>
+            <wp:effectExtent l="0" t="0" r="0" b="0"/>
+            <wp:docPr id="12" name="Рисунок 12"/>
+            <wp:cNvGraphicFramePr>
+              <a:graphicFrameLocks xmlns:a="http://schemas.openxmlformats.org/drawingml/2006/main" noChangeAspect="1"/>
+            </wp:cNvGraphicFramePr>
+            <a:graphic xmlns:a="http://schemas.openxmlformats.org/drawingml/2006/main">
+              <a:graphicData uri="http://schemas.openxmlformats.org/drawingml/2006/picture">
+                <pic:pic xmlns:pic="http://schemas.openxmlformats.org/drawingml/2006/picture">
+                  <pic:nvPicPr>
+                    <pic:cNvPr id="1" name=""/>
+                    <pic:cNvPicPr/>
+                  </pic:nvPicPr>
+                  <pic:blipFill>
+                    <a:blip r:embed="rId18"/>
+                    <a:stretch>
+                      <a:fillRect/>
+                    </a:stretch>
+                  </pic:blipFill>
+                  <pic:spPr>
+                    <a:xfrm>
+                      <a:off x="0" y="0"/>
+                      <a:ext cx="3677163" cy="1409897"/>
+                    </a:xfrm>
+                    <a:prstGeom prst="rect">
+                      <a:avLst/>
+                    </a:prstGeom>
+                  </pic:spPr>
+                </pic:pic>
+              </a:graphicData>
+            </a:graphic>
+          </wp:inline>
+        </w:drawing>
+      </w:r>
+    </w:p>
+    <w:p>
+      <w:pPr>
+        <w:ind w:firstLine="0"/>
+        <w:jc w:val="center"/>
+      </w:pPr>
+      <w:r>
+        <w:t>Рис. 11 – Программная реализация МНК</w:t>
+      </w:r>
+    </w:p>
+    <w:p>
+      <w:pPr>
+        <w:ind w:firstLine="0"/>
+      </w:pPr>
+    </w:p>
+    <w:p>
+      <w:pPr>
+        <w:ind w:firstLine="0"/>
+      </w:pPr>
+      <w:r>
+        <w:tab/>
+        <w:t>Для оценки качества модели была написана функция, которая выводит на экран абсолютную ошибку среднего, среднеквадратичную ошибку, коэффициент детерминации и его исправленную версию.</w:t>
+      </w:r>
+    </w:p>
+    <w:p>
+      <w:pPr>
+        <w:ind w:firstLine="0"/>
+        <w:jc w:val="center"/>
+        <w:rPr>
+          <w:lang w:val="en-US"/>
+        </w:rPr>
+      </w:pPr>
+      <w:r>
+        <w:rPr>
+          <w:noProof/>
+          <w:lang w:val="en-US"/>
+        </w:rPr>
+        <w:drawing>
+          <wp:inline distT="0" distB="0" distL="0" distR="0" wp14:anchorId="26C712D6" wp14:editId="58E0541B">
+            <wp:extent cx="3295650" cy="1739614"/>
+            <wp:effectExtent l="0" t="0" r="0" b="0"/>
+            <wp:docPr id="13" name="Рисунок 13"/>
+            <wp:cNvGraphicFramePr>
+              <a:graphicFrameLocks xmlns:a="http://schemas.openxmlformats.org/drawingml/2006/main" noChangeAspect="1"/>
+            </wp:cNvGraphicFramePr>
+            <a:graphic xmlns:a="http://schemas.openxmlformats.org/drawingml/2006/main">
+              <a:graphicData uri="http://schemas.openxmlformats.org/drawingml/2006/picture">
+                <pic:pic xmlns:pic="http://schemas.openxmlformats.org/drawingml/2006/picture">
+                  <pic:nvPicPr>
+                    <pic:cNvPr id="1" name=""/>
+                    <pic:cNvPicPr/>
+                  </pic:nvPicPr>
+                  <pic:blipFill>
+                    <a:blip r:embed="rId19"/>
+                    <a:stretch>
+                      <a:fillRect/>
+                    </a:stretch>
+                  </pic:blipFill>
+                  <pic:spPr>
+                    <a:xfrm>
+                      <a:off x="0" y="0"/>
+                      <a:ext cx="3309901" cy="1747137"/>
+                    </a:xfrm>
+                    <a:prstGeom prst="rect">
+                      <a:avLst/>
+                    </a:prstGeom>
+                  </pic:spPr>
+                </pic:pic>
+              </a:graphicData>
+            </a:graphic>
+          </wp:inline>
+        </w:drawing>
+      </w:r>
+    </w:p>
+    <w:p>
+      <w:pPr>
+        <w:ind w:firstLine="0"/>
+        <w:jc w:val="center"/>
+      </w:pPr>
+      <w:r>
+        <w:t xml:space="preserve">Рис. 12 – Функция вывода оценок </w:t>
+      </w:r>
+    </w:p>
+    <w:p>
+      <w:pPr>
+        <w:pStyle w:val="ad"/>
+      </w:pPr>
+      <w:bookmarkStart w:id="43" w:name="_Toc154071560"/>
+      <w:bookmarkStart w:id="44" w:name="_Toc154083901"/>
+      <w:r>
+        <w:lastRenderedPageBreak/>
+        <w:t>4.3 Численное исследование результатов моделирования</w:t>
+      </w:r>
+      <w:bookmarkEnd w:id="43"/>
+      <w:bookmarkEnd w:id="44"/>
+    </w:p>
+    <w:p>
+      <w:pPr>
+        <w:ind w:firstLine="0"/>
+        <w:rPr>
+          <w:b/>
+          <w:bCs/>
+          <w:sz w:val="28"/>
+          <w:szCs w:val="28"/>
+        </w:rPr>
+      </w:pPr>
+    </w:p>
+    <w:p>
+      <w:r>
+        <w:t xml:space="preserve">Оценка модели была произведена по </w:t>
+      </w:r>
+      <w:r>
+        <w:t>4 характеристикам</w:t>
+      </w:r>
+      <w:r>
+        <w:t xml:space="preserve">, </w:t>
+      </w:r>
+      <w:r>
+        <w:t>оценивающим качество предсказаний и модели в целом</w:t>
+      </w:r>
+      <w:r>
+        <w:t>:</w:t>
+      </w:r>
+    </w:p>
+    <w:p>
+      <w:pPr>
+        <w:pStyle w:val="a3"/>
+        <w:numPr>
+          <w:ilvl w:val="0"/>
+          <w:numId w:val="13"/>
+        </w:numPr>
+      </w:pPr>
+      <w:r>
+        <w:rPr>
+          <w:lang w:val="en-US"/>
+        </w:rPr>
+        <w:t>MSE</w:t>
+      </w:r>
+      <w:r>
+        <w:t xml:space="preserve"> (</w:t>
+      </w:r>
+      <w:r>
+        <w:rPr>
+          <w:lang w:val="en-US"/>
+        </w:rPr>
+        <w:t>Mean</w:t>
+      </w:r>
+      <w:r>
+        <w:t xml:space="preserve"> </w:t>
+      </w:r>
+      <w:r>
+        <w:rPr>
+          <w:lang w:val="en-US"/>
+        </w:rPr>
+        <w:t>Squared</w:t>
+      </w:r>
+      <w:r>
+        <w:t xml:space="preserve"> </w:t>
+      </w:r>
+      <w:r>
+        <w:rPr>
+          <w:lang w:val="en-US"/>
+        </w:rPr>
+        <w:t>Error</w:t>
+      </w:r>
+      <w:r>
+        <w:t xml:space="preserve">) – </w:t>
+      </w:r>
+      <w:r>
+        <w:t>средняя</w:t>
+      </w:r>
+      <w:r>
+        <w:t xml:space="preserve"> </w:t>
+      </w:r>
+      <w:r>
+        <w:t>квадратичная</w:t>
+      </w:r>
+      <w:r>
+        <w:t xml:space="preserve"> </w:t>
+      </w:r>
+      <w:r>
+        <w:t>ошибка. Измерение среднего квадрата разности между предсказанными и фактическими значениями.</w:t>
+      </w:r>
+    </w:p>
+    <w:p>
+      <w:pPr>
+        <w:pStyle w:val="a3"/>
+        <w:numPr>
+          <w:ilvl w:val="0"/>
+          <w:numId w:val="13"/>
+        </w:numPr>
+      </w:pPr>
+      <w:r>
+        <w:rPr>
+          <w:lang w:val="en-US"/>
+        </w:rPr>
+        <w:t xml:space="preserve">MAE (Mean Absolute Error) – </w:t>
+      </w:r>
+      <w:r>
+        <w:t>средняя</w:t>
+      </w:r>
+      <w:r>
+        <w:rPr>
+          <w:lang w:val="en-US"/>
+        </w:rPr>
+        <w:t xml:space="preserve"> </w:t>
+      </w:r>
+      <w:r>
+        <w:t>абсолютная</w:t>
+      </w:r>
+      <w:r>
+        <w:rPr>
+          <w:lang w:val="en-US"/>
+        </w:rPr>
+        <w:t xml:space="preserve"> </w:t>
+      </w:r>
+      <w:r>
+        <w:t>ошибка</w:t>
+      </w:r>
+      <w:r>
+        <w:rPr>
+          <w:lang w:val="en-US"/>
+        </w:rPr>
+        <w:t xml:space="preserve">. </w:t>
+      </w:r>
+      <w:r>
+        <w:t>Измерение среднего значения абсолютных разностей между предсказанными и фактическими значениями.</w:t>
+      </w:r>
+    </w:p>
+    <w:p>
+      <w:pPr>
+        <w:pStyle w:val="a3"/>
+        <w:numPr>
+          <w:ilvl w:val="0"/>
+          <w:numId w:val="13"/>
+        </w:numPr>
+      </w:pPr>
+      <m:oMath>
+        <m:sSup>
+          <m:sSupPr>
+            <m:ctrlPr>
+              <w:rPr>
+                <w:rFonts w:ascii="Cambria Math" w:hAnsi="Cambria Math"/>
+                <w:i/>
+                <w:lang w:val="en-US"/>
+              </w:rPr>
+            </m:ctrlPr>
+          </m:sSupPr>
+          <m:e>
+            <m:r>
+              <w:rPr>
+                <w:rFonts w:ascii="Cambria Math" w:hAnsi="Cambria Math"/>
+                <w:lang w:val="en-US"/>
+              </w:rPr>
+              <m:t>R</m:t>
+            </m:r>
+          </m:e>
+          <m:sup>
+            <m:r>
+              <w:rPr>
+                <w:rFonts w:ascii="Cambria Math" w:hAnsi="Cambria Math"/>
+              </w:rPr>
+              <m:t>2</m:t>
+            </m:r>
+          </m:sup>
+        </m:sSup>
+      </m:oMath>
+      <w:r>
+        <w:t xml:space="preserve"> </w:t>
+      </w:r>
+      <w:r>
+        <w:rPr>
+          <w:lang w:val="en-US"/>
+        </w:rPr>
+        <w:t>score</w:t>
+      </w:r>
+      <w:r>
+        <w:t xml:space="preserve"> – </w:t>
+      </w:r>
+      <w:r>
+        <w:t>коэффициент детерминации. Измеряет долю дисперсии зависимой переменной, которая может быть объяснена моделью. Принимает значения от 0 до 1, где 1 означает идеальное предсказание.</w:t>
+      </w:r>
+    </w:p>
+    <w:p>
+      <w:pPr>
+        <w:pStyle w:val="a3"/>
+        <w:numPr>
+          <w:ilvl w:val="0"/>
+          <w:numId w:val="13"/>
+        </w:numPr>
+      </w:pPr>
+      <w:r>
+        <w:rPr>
+          <w:lang w:val="en-US"/>
+        </w:rPr>
+        <w:t>Adjusted</w:t>
+      </w:r>
+      <w:r>
+        <w:t xml:space="preserve"> </w:t>
+      </w:r>
+      <m:oMath>
+        <m:sSup>
+          <m:sSupPr>
+            <m:ctrlPr>
+              <w:rPr>
+                <w:rFonts w:ascii="Cambria Math" w:hAnsi="Cambria Math"/>
+                <w:i/>
+                <w:lang w:val="en-US"/>
+              </w:rPr>
+            </m:ctrlPr>
+          </m:sSupPr>
+          <m:e>
+            <m:r>
+              <w:rPr>
+                <w:rFonts w:ascii="Cambria Math" w:hAnsi="Cambria Math"/>
+                <w:lang w:val="en-US"/>
+              </w:rPr>
+              <m:t>R</m:t>
+            </m:r>
+          </m:e>
+          <m:sup>
+            <m:r>
+              <w:rPr>
+                <w:rFonts w:ascii="Cambria Math" w:hAnsi="Cambria Math"/>
+              </w:rPr>
+              <m:t>2</m:t>
+            </m:r>
+          </m:sup>
+        </m:sSup>
+      </m:oMath>
+      <w:r>
+        <w:rPr>
+          <w:rFonts w:eastAsiaTheme="minorEastAsia"/>
+        </w:rPr>
+        <w:t xml:space="preserve"> </w:t>
+      </w:r>
+      <w:r>
+        <w:rPr>
+          <w:rFonts w:eastAsiaTheme="minorEastAsia"/>
+          <w:lang w:val="en-US"/>
+        </w:rPr>
+        <w:t>score</w:t>
+      </w:r>
+      <w:r>
+        <w:rPr>
+          <w:rFonts w:eastAsiaTheme="minorEastAsia"/>
+        </w:rPr>
+        <w:t xml:space="preserve"> – </w:t>
+      </w:r>
+      <w:r>
+        <w:rPr>
+          <w:rFonts w:eastAsiaTheme="minorEastAsia"/>
+        </w:rPr>
+        <w:t xml:space="preserve">скорректированный коэффициент детерминации, учитывающий количество предикторов в модели и корректирующий </w:t>
+      </w:r>
+      <m:oMath>
+        <m:sSub>
+          <m:sSubPr>
+            <m:ctrlPr>
+              <w:rPr>
+                <w:rFonts w:ascii="Cambria Math" w:eastAsiaTheme="minorEastAsia" w:hAnsi="Cambria Math"/>
+                <w:i/>
+              </w:rPr>
+            </m:ctrlPr>
+          </m:sSubPr>
+          <m:e>
+            <m:r>
+              <w:rPr>
+                <w:rFonts w:ascii="Cambria Math" w:eastAsiaTheme="minorEastAsia" w:hAnsi="Cambria Math"/>
+              </w:rPr>
+              <m:t>R</m:t>
+            </m:r>
+          </m:e>
+          <m:sub>
+            <m:r>
+              <w:rPr>
+                <w:rFonts w:ascii="Cambria Math" w:eastAsiaTheme="minorEastAsia" w:hAnsi="Cambria Math"/>
+              </w:rPr>
+              <m:t>2</m:t>
+            </m:r>
+          </m:sub>
+        </m:sSub>
+      </m:oMath>
+      <w:r>
+        <w:rPr>
+          <w:rFonts w:eastAsiaTheme="minorEastAsia"/>
+        </w:rPr>
+        <w:t xml:space="preserve"> </w:t>
+      </w:r>
+      <w:r>
+        <w:rPr>
+          <w:rFonts w:eastAsiaTheme="minorEastAsia"/>
+          <w:lang w:val="en-US"/>
+        </w:rPr>
+        <w:t>score</w:t>
+      </w:r>
+      <w:r>
+        <w:rPr>
+          <w:rFonts w:eastAsiaTheme="minorEastAsia"/>
+        </w:rPr>
+        <w:t xml:space="preserve"> </w:t>
+      </w:r>
+      <w:r>
+        <w:rPr>
+          <w:rFonts w:eastAsiaTheme="minorEastAsia"/>
+        </w:rPr>
+        <w:t>в случае наличия избыточных предикторов.</w:t>
+      </w:r>
+    </w:p>
+    <w:p>
+      <w:pPr>
+        <w:ind w:firstLine="0"/>
+        <w:jc w:val="center"/>
+      </w:pPr>
+      <w:r>
+        <w:rPr>
+          <w:noProof/>
+        </w:rPr>
+        <w:drawing>
+          <wp:inline distT="0" distB="0" distL="0" distR="0" wp14:anchorId="7D2681E0" wp14:editId="49516CA1">
+            <wp:extent cx="2410161" cy="600159"/>
+            <wp:effectExtent l="0" t="0" r="0" b="9525"/>
+            <wp:docPr id="14" name="Рисунок 14"/>
+            <wp:cNvGraphicFramePr>
+              <a:graphicFrameLocks xmlns:a="http://schemas.openxmlformats.org/drawingml/2006/main" noChangeAspect="1"/>
+            </wp:cNvGraphicFramePr>
+            <a:graphic xmlns:a="http://schemas.openxmlformats.org/drawingml/2006/main">
+              <a:graphicData uri="http://schemas.openxmlformats.org/drawingml/2006/picture">
+                <pic:pic xmlns:pic="http://schemas.openxmlformats.org/drawingml/2006/picture">
+                  <pic:nvPicPr>
+                    <pic:cNvPr id="1" name=""/>
+                    <pic:cNvPicPr/>
+                  </pic:nvPicPr>
+                  <pic:blipFill>
+                    <a:blip r:embed="rId20"/>
+                    <a:stretch>
+                      <a:fillRect/>
+                    </a:stretch>
+                  </pic:blipFill>
+                  <pic:spPr>
+                    <a:xfrm>
+                      <a:off x="0" y="0"/>
+                      <a:ext cx="2410161" cy="600159"/>
+                    </a:xfrm>
+                    <a:prstGeom prst="rect">
+                      <a:avLst/>
+                    </a:prstGeom>
+                  </pic:spPr>
+                </pic:pic>
+              </a:graphicData>
+            </a:graphic>
+          </wp:inline>
+        </w:drawing>
+      </w:r>
+    </w:p>
+    <w:p>
+      <w:pPr>
+        <w:ind w:firstLine="0"/>
+        <w:jc w:val="center"/>
+      </w:pPr>
+      <w:r>
+        <w:t>Рис. 13 – Характеристики модели</w:t>
+      </w:r>
+    </w:p>
+    <w:p/>
+    <w:p>
+      <w:pPr>
+        <w:rPr>
+          <w:rFonts w:eastAsiaTheme="minorEastAsia"/>
+        </w:rPr>
+      </w:pPr>
+      <w:r>
+        <w:t xml:space="preserve">Коэффициент детерминации достаточно низок, это свидетельствует о низком качестве предсказаний. </w:t>
+      </w:r>
+      <w:r>
+        <w:rPr>
+          <w:lang w:val="en-US"/>
+        </w:rPr>
+        <w:t>MSE</w:t>
+      </w:r>
+      <w:r>
+        <w:t xml:space="preserve"> принимает высокое значение. </w:t>
+      </w:r>
+      <w:r>
+        <w:rPr>
+          <w:lang w:val="en-US"/>
+        </w:rPr>
+        <w:t>MAE</w:t>
+      </w:r>
+      <w:r>
+        <w:t xml:space="preserve"> </w:t>
+      </w:r>
+      <w:r>
+        <w:t xml:space="preserve">примерно равно 6, в контексте рассматриваемой задачи это значит, что предсказанной значение потенциального количества смертей может отличаться от истинного до </w:t>
+      </w:r>
+      <m:oMath>
+        <m:r>
+          <w:rPr>
+            <w:rFonts w:ascii="Cambria Math" w:hAnsi="Cambria Math"/>
+          </w:rPr>
+          <m:t>±6</m:t>
+        </m:r>
+      </m:oMath>
+      <w:r>
+        <w:rPr>
+          <w:rFonts w:eastAsiaTheme="minorEastAsia"/>
+        </w:rPr>
+        <w:t>.</w:t>
+      </w:r>
+    </w:p>
+    <w:p>
+      <w:pPr>
+        <w:rPr>
+          <w:rFonts w:eastAsiaTheme="minorEastAsia"/>
+        </w:rPr>
+      </w:pPr>
+      <w:r>
+        <w:rPr>
+          <w:rFonts w:eastAsiaTheme="minorEastAsia"/>
+        </w:rPr>
+        <w:t>Все характеристики свидетельствуют о том, что модель плохо выполняет свою задачу, поэтому следует произвести улучшение модели, чтобы добиться приемлемого качества предсказания.</w:t>
+      </w:r>
+    </w:p>
+    <w:p>
+      <w:pPr>
+        <w:ind w:firstLine="0"/>
+        <w:rPr>
+          <w:rFonts w:eastAsiaTheme="minorEastAsia"/>
+        </w:rPr>
+      </w:pPr>
+    </w:p>
+    <w:p>
+      <w:pPr>
+        <w:pStyle w:val="ad"/>
+        <w:ind w:left="708" w:firstLine="1"/>
+      </w:pPr>
+      <w:bookmarkStart w:id="45" w:name="_Toc154071561"/>
+      <w:bookmarkStart w:id="46" w:name="_Toc154083902"/>
+      <w:r>
+        <w:t xml:space="preserve">4.4 Улучшение качества </w:t>
+      </w:r>
+      <w:r>
+        <w:t>предсказания с помощью методов машинного обучения</w:t>
+      </w:r>
+      <w:bookmarkEnd w:id="45"/>
+      <w:bookmarkEnd w:id="46"/>
+    </w:p>
+    <w:p>
+      <w:pPr>
+        <w:ind w:firstLine="0"/>
+        <w:jc w:val="center"/>
+        <w:rPr>
+          <w:b/>
+          <w:bCs/>
+          <w:sz w:val="28"/>
+          <w:szCs w:val="28"/>
+        </w:rPr>
+      </w:pPr>
+    </w:p>
+    <w:p>
+      <w:r>
+        <w:t>Существуют разные методики для улучшения качества предсказания</w:t>
+      </w:r>
+      <w:r>
+        <w:t xml:space="preserve">: </w:t>
+      </w:r>
+      <w:r>
+        <w:t xml:space="preserve">различные модели машинного обучения, подбор </w:t>
+      </w:r>
+      <w:proofErr w:type="spellStart"/>
+      <w:r>
+        <w:t>гиперпараметров</w:t>
+      </w:r>
+      <w:proofErr w:type="spellEnd"/>
+      <w:r>
+        <w:t xml:space="preserve">, тщательная предобработка данных, написание собственной нейронной сети. Применение приведенных методов потенциально </w:t>
+      </w:r>
+      <w:r>
+        <w:lastRenderedPageBreak/>
+        <w:t xml:space="preserve">может улучшить модель до неплохого уровня, однако это выходит за рамки выполняемой работы. Для демонстрации потенциала данного исследования было принято решение использовать в качестве модели-регрессора не множественную линейную регрессию, а алгоритм машинного обучения известный как </w:t>
+      </w:r>
+      <w:r>
+        <w:t>метод случайного леса</w:t>
+      </w:r>
+      <w:r>
+        <w:t xml:space="preserve"> </w:t>
+      </w:r>
+      <w:r>
+        <w:t>[</w:t>
+      </w:r>
+      <w:r>
+        <w:t>4</w:t>
+      </w:r>
+      <w:r>
+        <w:t>]</w:t>
+      </w:r>
+      <w:r>
+        <w:t xml:space="preserve"> без подобранных </w:t>
+      </w:r>
+      <w:proofErr w:type="spellStart"/>
+      <w:r>
+        <w:t>гиперпараметров</w:t>
+      </w:r>
+      <w:proofErr w:type="spellEnd"/>
+      <w:r>
+        <w:t>.</w:t>
+      </w:r>
+    </w:p>
+    <w:p>
+      <w:pPr>
+        <w:ind w:firstLine="0"/>
+        <w:jc w:val="center"/>
+      </w:pPr>
+      <w:r>
+        <w:rPr>
+          <w:noProof/>
+        </w:rPr>
+        <w:drawing>
+          <wp:inline distT="0" distB="0" distL="0" distR="0" wp14:anchorId="79A7E8FA" wp14:editId="39A1BB0D">
+            <wp:extent cx="2543530" cy="600159"/>
+            <wp:effectExtent l="0" t="0" r="0" b="9525"/>
+            <wp:docPr id="15" name="Рисунок 15"/>
+            <wp:cNvGraphicFramePr>
+              <a:graphicFrameLocks xmlns:a="http://schemas.openxmlformats.org/drawingml/2006/main" noChangeAspect="1"/>
+            </wp:cNvGraphicFramePr>
+            <a:graphic xmlns:a="http://schemas.openxmlformats.org/drawingml/2006/main">
+              <a:graphicData uri="http://schemas.openxmlformats.org/drawingml/2006/picture">
+                <pic:pic xmlns:pic="http://schemas.openxmlformats.org/drawingml/2006/picture">
+                  <pic:nvPicPr>
+                    <pic:cNvPr id="1" name=""/>
+                    <pic:cNvPicPr/>
+                  </pic:nvPicPr>
+                  <pic:blipFill>
+                    <a:blip r:embed="rId21"/>
+                    <a:stretch>
+                      <a:fillRect/>
+                    </a:stretch>
+                  </pic:blipFill>
+                  <pic:spPr>
+                    <a:xfrm>
+                      <a:off x="0" y="0"/>
+                      <a:ext cx="2543530" cy="600159"/>
+                    </a:xfrm>
+                    <a:prstGeom prst="rect">
+                      <a:avLst/>
+                    </a:prstGeom>
+                  </pic:spPr>
+                </pic:pic>
+              </a:graphicData>
+            </a:graphic>
+          </wp:inline>
+        </w:drawing>
+      </w:r>
+    </w:p>
+    <w:p>
+      <w:pPr>
+        <w:ind w:firstLine="0"/>
+        <w:jc w:val="center"/>
+      </w:pPr>
+      <w:r>
+        <w:t>Рис. 14 – Оценки улучшенной модели</w:t>
+      </w:r>
+    </w:p>
+    <w:p/>
+    <w:p>
+      <w:r>
+        <w:t>По сравнению с предыдущей моделью качество предсказания значительно улучшилось. При дальнейшей реализации методик улучшения модель действительно может использовать в различных прикладных задачах.</w:t>
+      </w:r>
+    </w:p>
+    <w:p>
+      <w:pPr>
+        <w:ind w:firstLine="0"/>
+      </w:pPr>
+      <w:r>
+        <w:t xml:space="preserve"> </w:t>
+      </w:r>
+    </w:p>
+    <w:p>
+      <w:pPr>
+        <w:ind w:firstLine="0"/>
+      </w:pPr>
+    </w:p>
+    <w:p>
+      <w:pPr>
+        <w:ind w:firstLine="0"/>
+      </w:pPr>
+    </w:p>
+    <w:p>
+      <w:pPr>
+        <w:ind w:firstLine="0"/>
+      </w:pPr>
+    </w:p>
+    <w:p>
+      <w:pPr>
+        <w:ind w:firstLine="0"/>
+      </w:pPr>
+    </w:p>
+    <w:p>
+      <w:pPr>
+        <w:ind w:firstLine="0"/>
+      </w:pPr>
+    </w:p>
+    <w:p>
+      <w:pPr>
+        <w:ind w:firstLine="0"/>
+      </w:pPr>
+    </w:p>
+    <w:p>
+      <w:pPr>
+        <w:ind w:firstLine="0"/>
+      </w:pPr>
+    </w:p>
+    <w:p>
+      <w:pPr>
+        <w:ind w:firstLine="0"/>
+      </w:pPr>
+    </w:p>
+    <w:p>
+      <w:pPr>
+        <w:ind w:firstLine="0"/>
+      </w:pPr>
+    </w:p>
+    <w:p>
+      <w:pPr>
+        <w:ind w:firstLine="0"/>
+      </w:pPr>
+    </w:p>
+    <w:p>
+      <w:pPr>
+        <w:ind w:firstLine="0"/>
+      </w:pPr>
+    </w:p>
+    <w:p>
+      <w:pPr>
+        <w:ind w:firstLine="0"/>
+      </w:pPr>
+    </w:p>
+    <w:p>
+      <w:pPr>
+        <w:ind w:firstLine="0"/>
+      </w:pPr>
+    </w:p>
+    <w:p>
+      <w:pPr>
+        <w:ind w:firstLine="0"/>
+      </w:pPr>
+    </w:p>
+    <w:p>
+      <w:pPr>
+        <w:ind w:firstLine="0"/>
+      </w:pPr>
+    </w:p>
+    <w:p>
+      <w:pPr>
+        <w:ind w:firstLine="0"/>
+      </w:pPr>
+    </w:p>
+    <w:p>
+      <w:pPr>
+        <w:ind w:firstLine="0"/>
+      </w:pPr>
+    </w:p>
+    <w:p>
+      <w:pPr>
+        <w:ind w:firstLine="0"/>
+      </w:pPr>
+    </w:p>
+    <w:p>
+      <w:pPr>
+        <w:ind w:firstLine="0"/>
+      </w:pPr>
+    </w:p>
+    <w:p>
+      <w:pPr>
+        <w:ind w:firstLine="0"/>
+      </w:pPr>
+    </w:p>
+    <w:p>
+      <w:pPr>
+        <w:pStyle w:val="ab"/>
+      </w:pPr>
+      <w:bookmarkStart w:id="47" w:name="_Toc154071562"/>
+    </w:p>
+    <w:p>
+      <w:pPr>
+        <w:pStyle w:val="ab"/>
+      </w:pPr>
+      <w:bookmarkStart w:id="48" w:name="_Toc154083903"/>
+      <w:r>
+        <w:lastRenderedPageBreak/>
+        <w:t>Вывод</w:t>
+      </w:r>
+      <w:bookmarkEnd w:id="47"/>
+      <w:bookmarkEnd w:id="48"/>
+      <w:r>
+        <w:t>ы</w:t>
+      </w:r>
+    </w:p>
+    <w:p>
+      <w:pPr>
+        <w:ind w:firstLine="0"/>
+        <w:rPr>
+          <w:b/>
+          <w:bCs/>
+          <w:sz w:val="28"/>
+          <w:szCs w:val="28"/>
+        </w:rPr>
+      </w:pPr>
+    </w:p>
+    <w:p>
+      <w:r>
+        <w:t>В ходе проведенного исследования были выявлены статистические зависимости между количеством смертей при авиационных инцидентах и рядом факторов. Анализ характеристик объекта исследования позволил определить ключевые переменные, оказывающие влияние на исследуемый показатель. В результате формализации и классификации переменных была проверена гипотеза о нормальном распределении выходной величины.</w:t>
+      </w:r>
+    </w:p>
+    <w:p>
+      <w:r>
+        <w:t>Корреляционный анализ подтвердил наличие статистически значимых связей между переменными, а построение регрессионной модели дало возможность выявить структурные и параметрические характеристики влияющих факторов.</w:t>
+      </w:r>
+    </w:p>
+    <w:p>
+      <w:r>
+        <w:t xml:space="preserve">Исследование модели подтвердило статистическую значимость уравнения регрессии, а также позволило провести анализ статистической значимости коэффициентов уравнения. Применение шагового регрессионного анализа способствовало улучшению модели, оптимизации коэффициентов и исключению </w:t>
+      </w:r>
+      <w:proofErr w:type="spellStart"/>
+      <w:r>
+        <w:t>мультиколлинеарности</w:t>
+      </w:r>
+      <w:proofErr w:type="spellEnd"/>
+      <w:r>
+        <w:t xml:space="preserve"> факторов.</w:t>
+      </w:r>
+    </w:p>
+    <w:p>
+      <w:r>
+        <w:t>В ходе программной реализации и численного исследования результатов моделирования было обосновано выбор программного обеспечения, представлено описание основных модулей программы и проведено численное исследование результатов. Улучшение качества предсказания с привлечением методов машинного обучения дополнительно подчеркнуло релевантность и практическую применимость разработанной модели.</w:t>
+      </w:r>
+    </w:p>
+    <w:p>
+      <w:pPr>
+        <w:ind w:firstLine="0"/>
+      </w:pPr>
+    </w:p>
+    <w:p>
+      <w:pPr>
+        <w:ind w:firstLine="0"/>
+      </w:pPr>
+    </w:p>
+    <w:p>
+      <w:pPr>
+        <w:ind w:firstLine="0"/>
+      </w:pPr>
+    </w:p>
+    <w:p>
+      <w:pPr>
+        <w:ind w:firstLine="0"/>
+      </w:pPr>
+    </w:p>
+    <w:p>
+      <w:pPr>
+        <w:ind w:firstLine="0"/>
+      </w:pPr>
+    </w:p>
+    <w:p>
+      <w:pPr>
+        <w:ind w:firstLine="0"/>
+      </w:pPr>
+    </w:p>
+    <w:p>
+      <w:pPr>
+        <w:ind w:firstLine="0"/>
+      </w:pPr>
+    </w:p>
+    <w:p>
+      <w:pPr>
+        <w:ind w:firstLine="0"/>
+      </w:pPr>
+    </w:p>
+    <w:p>
+      <w:pPr>
+        <w:ind w:firstLine="0"/>
+      </w:pPr>
+    </w:p>
+    <w:p>
+      <w:pPr>
+        <w:ind w:firstLine="0"/>
+      </w:pPr>
+    </w:p>
+    <w:p>
+      <w:pPr>
+        <w:ind w:firstLine="0"/>
+      </w:pPr>
+    </w:p>
+    <w:p>
+      <w:pPr>
+        <w:ind w:firstLine="0"/>
+      </w:pPr>
+    </w:p>
+    <w:p>
+      <w:pPr>
+        <w:ind w:firstLine="0"/>
+      </w:pPr>
+    </w:p>
+    <w:p>
+      <w:pPr>
+        <w:ind w:firstLine="0"/>
+      </w:pPr>
+    </w:p>
+    <w:p>
+      <w:pPr>
+        <w:ind w:firstLine="0"/>
+        <w:rPr>
+          <w:b/>
+          <w:bCs/>
+          <w:sz w:val="28"/>
+          <w:szCs w:val="28"/>
+        </w:rPr>
+      </w:pPr>
+    </w:p>
+    <w:p>
+      <w:pPr>
+        <w:pStyle w:val="ab"/>
+      </w:pPr>
+      <w:bookmarkStart w:id="49" w:name="_Toc154083904"/>
+      <w:bookmarkStart w:id="50" w:name="_Toc154071563"/>
+      <w:r>
+        <w:lastRenderedPageBreak/>
+        <w:t>Приложение А</w:t>
+      </w:r>
+      <w:bookmarkEnd w:id="49"/>
+    </w:p>
+    <w:p>
+      <w:pPr>
+        <w:pStyle w:val="ab"/>
+      </w:pPr>
+    </w:p>
+    <w:p>
+      <w:pPr>
+        <w:pStyle w:val="ad"/>
+      </w:pPr>
+      <w:bookmarkStart w:id="51" w:name="_Toc154083905"/>
+      <w:r>
+        <w:t>Список использованных источников</w:t>
+      </w:r>
+      <w:bookmarkEnd w:id="50"/>
+      <w:bookmarkEnd w:id="51"/>
+    </w:p>
+    <w:p>
+      <w:pPr>
+        <w:ind w:firstLine="0"/>
+        <w:jc w:val="center"/>
+        <w:rPr>
+          <w:b/>
+          <w:bCs/>
+          <w:sz w:val="28"/>
+          <w:szCs w:val="28"/>
+        </w:rPr>
+      </w:pPr>
+    </w:p>
+    <w:p>
+      <w:r>
+        <w:t xml:space="preserve">1 </w:t>
+      </w:r>
+      <w:r>
+        <w:t xml:space="preserve">Архив инцидентов </w:t>
+      </w:r>
+      <w:r>
+        <w:t xml:space="preserve">// </w:t>
+      </w:r>
+      <w:r>
+        <w:t>Бюро архивов авиационных происшествий</w:t>
+      </w:r>
+      <w:r>
+        <w:t xml:space="preserve">. </w:t>
+      </w:r>
+      <w:r>
+        <w:t>–</w:t>
+      </w:r>
+      <w:r>
+        <w:t xml:space="preserve"> </w:t>
+      </w:r>
+      <w:r>
+        <w:rPr>
+          <w:lang w:val="en-US"/>
+        </w:rPr>
+        <w:t>URL</w:t>
+      </w:r>
+      <w:r>
+        <w:t>: https://www.baaa-acro.com/index.php/crash-archives/ (</w:t>
+      </w:r>
+      <w:r>
+        <w:t xml:space="preserve">дата обращения </w:t>
+      </w:r>
+      <w:r>
+        <w:t>16.12.2023)</w:t>
+      </w:r>
+    </w:p>
+    <w:p>
+      <w:r>
+        <w:t xml:space="preserve">2 </w:t>
+      </w:r>
+      <w:proofErr w:type="spellStart"/>
+      <w:r>
+        <w:t>Бослаф</w:t>
+      </w:r>
+      <w:proofErr w:type="spellEnd"/>
+      <w:r>
+        <w:t xml:space="preserve"> С. Статистка для всех. М.</w:t>
+      </w:r>
+      <w:r>
+        <w:t xml:space="preserve">: </w:t>
+      </w:r>
+      <w:r>
+        <w:t>ДМК Пресс, 2015</w:t>
+      </w:r>
+    </w:p>
+    <w:p>
+      <w:r>
+        <w:t>3 Линник Ю.В. Метод наименьших квадратов и основы теории обработки наблюдений. М.</w:t>
+      </w:r>
+      <w:r>
+        <w:t xml:space="preserve">: </w:t>
+      </w:r>
+      <w:r>
+        <w:t>Государственное издательство физико-математической литературы, 1962</w:t>
+      </w:r>
+    </w:p>
+    <w:p>
+      <w:r>
+        <w:t xml:space="preserve">4 </w:t>
+      </w:r>
+      <w:proofErr w:type="spellStart"/>
+      <w:r>
+        <w:t>Флах</w:t>
+      </w:r>
+      <w:proofErr w:type="spellEnd"/>
+      <w:r>
+        <w:t xml:space="preserve"> П. Машинное обучение. Наука и искусство построения алгоритмов, которые извлекают знания из данных. М.</w:t>
+      </w:r>
+      <w:r>
+        <w:t xml:space="preserve">: </w:t>
+      </w:r>
+      <w:r>
+        <w:t>ДМК Пресс, 2015</w:t>
+      </w:r>
+    </w:p>
+    <w:p>
+      <w:r>
+        <w:t xml:space="preserve">5 </w:t>
+      </w:r>
+      <w:proofErr w:type="spellStart"/>
+      <w:r>
+        <w:t>Маккинни</w:t>
+      </w:r>
+      <w:proofErr w:type="spellEnd"/>
+      <w:r>
+        <w:t xml:space="preserve"> У. </w:t>
+      </w:r>
+      <w:r>
+        <w:rPr>
+          <w:lang w:val="en-US"/>
+        </w:rPr>
+        <w:t>Python</w:t>
+      </w:r>
+      <w:r>
+        <w:t xml:space="preserve"> </w:t>
+      </w:r>
+      <w:r>
+        <w:t>и анализ данных. М.</w:t>
+      </w:r>
+      <w:r>
+        <w:t xml:space="preserve">: </w:t>
+      </w:r>
+      <w:r>
+        <w:rPr>
+          <w:lang w:val="en-US"/>
+        </w:rPr>
+        <w:t>Nobel</w:t>
+      </w:r>
+      <w:r>
+        <w:t xml:space="preserve"> </w:t>
+      </w:r>
+      <w:r>
+        <w:rPr>
+          <w:lang w:val="en-US"/>
+        </w:rPr>
+        <w:t>Press</w:t>
+      </w:r>
+      <w:r>
+        <w:t>, 2020</w:t>
+      </w:r>
+    </w:p>
+    <w:p>
+      <w:pPr>
+        <w:ind w:firstLine="0"/>
+        <w:rPr>
+          <w:b/>
+          <w:bCs/>
+          <w:sz w:val="28"/>
+          <w:szCs w:val="28"/>
+        </w:rPr>
+      </w:pPr>
+    </w:p>
+    <w:p>
+      <w:pPr>
+        <w:pStyle w:val="ab"/>
+      </w:pPr>
+      <w:bookmarkStart w:id="52" w:name="_Toc154083906"/>
+      <w:r>
+        <w:t>Приложение Б</w:t>
+      </w:r>
+      <w:bookmarkEnd w:id="52"/>
+    </w:p>
+    <w:p/>
+    <w:p>
+      <w:r>
+        <w:t>Программная реализация</w:t>
+      </w:r>
+      <w:r>
+        <w:t>:</w:t>
+      </w:r>
+    </w:p>
+    <w:p>
+      <w:r>
+        <w:rPr>
+          <w:lang w:val="en-US"/>
+        </w:rPr>
+        <w:t>URL</w:t>
+      </w:r>
+      <w:r>
+        <w:t xml:space="preserve">: </w:t>
+      </w:r>
+      <w:hyperlink r:id="rId22" w:history="1">
+        <w:r>
+          <w:rPr>
+            <w:rStyle w:val="a9"/>
+            <w:lang w:val="en-US"/>
+          </w:rPr>
+          <w:t>https</w:t>
+        </w:r>
+        <w:r>
+          <w:rPr>
+            <w:rStyle w:val="a9"/>
+          </w:rPr>
+          <w:t>://</w:t>
+        </w:r>
+        <w:proofErr w:type="spellStart"/>
+        <w:r>
+          <w:rPr>
+            <w:rStyle w:val="a9"/>
+            <w:lang w:val="en-US"/>
+          </w:rPr>
+          <w:t>github</w:t>
+        </w:r>
+        <w:proofErr w:type="spellEnd"/>
+        <w:r>
+          <w:rPr>
+            <w:rStyle w:val="a9"/>
+          </w:rPr>
+          <w:t>.</w:t>
+        </w:r>
+        <w:r>
+          <w:rPr>
+            <w:rStyle w:val="a9"/>
+            <w:lang w:val="en-US"/>
+          </w:rPr>
+          <w:t>com</w:t>
+        </w:r>
+        <w:r>
+          <w:rPr>
+            <w:rStyle w:val="a9"/>
+          </w:rPr>
+          <w:t>/</w:t>
+        </w:r>
+        <w:proofErr w:type="spellStart"/>
+        <w:r>
+          <w:rPr>
+            <w:rStyle w:val="a9"/>
+            <w:lang w:val="en-US"/>
+          </w:rPr>
+          <w:t>dkshi</w:t>
+        </w:r>
+        <w:proofErr w:type="spellEnd"/>
+        <w:r>
+          <w:rPr>
+            <w:rStyle w:val="a9"/>
+          </w:rPr>
+          <w:t>/</w:t>
+        </w:r>
+        <w:r>
+          <w:rPr>
+            <w:rStyle w:val="a9"/>
+            <w:lang w:val="en-US"/>
+          </w:rPr>
+          <w:t>aviation</w:t>
+        </w:r>
+      </w:hyperlink>
+    </w:p>
+    <w:p/>
     <w:p/>
     <w:sectPr>
+      <w:footerReference w:type="default" r:id="rId23"/>
       <w:pgSz w:w="11906" w:h="16838"/>
       <w:pgMar w:top="1134" w:right="567" w:bottom="1134" w:left="1701" w:header="709" w:footer="709" w:gutter="0"/>
       <w:cols w:space="708"/>
+      <w:titlePg/>
       <w:docGrid w:linePitch="360"/>
     </w:sectPr>
   </w:body>
 </w:document>
+</file>
+
+<file path=word/endnotes.xml><?xml version="1.0" encoding="utf-8"?>
+<w:endnotes xmlns:wpc="http://schemas.microsoft.com/office/word/2010/wordprocessingCanvas" xmlns:cx="http://schemas.microsoft.com/office/drawing/2014/chartex" xmlns:cx1="http://schemas.microsoft.com/office/drawing/2015/9/8/chartex" xmlns:cx2="http://schemas.microsoft.com/office/drawing/2015/10/21/chartex" xmlns:cx3="http://schemas.microsoft.com/office/drawing/2016/5/9/chartex" xmlns:cx4="http://schemas.microsoft.com/office/drawing/2016/5/10/chartex" xmlns:cx5="http://schemas.microsoft.com/office/drawing/2016/5/11/chartex" xmlns:cx6="http://schemas.microsoft.com/office/drawing/2016/5/12/chartex" xmlns:cx7="http://schemas.microsoft.com/office/drawing/2016/5/13/chartex" xmlns:cx8="http://schemas.microsoft.com/office/drawing/2016/5/14/chartex" xmlns:mc="http://schemas.openxmlformats.org/markup-compatibility/2006" xmlns:aink="http://schemas.microsoft.com/office/drawing/2016/ink" xmlns:am3d="http://schemas.microsoft.com/office/drawing/2017/model3d" xmlns:o="urn:schemas-microsoft-com:office:office" xmlns:r="http://schemas.openxmlformats.org/officeDocument/2006/relationships" xmlns:m="http://schemas.openxmlformats.org/officeDocument/2006/math" xmlns:v="urn:schemas-microsoft-com:vml" xmlns:wp14="http://schemas.microsoft.com/office/word/2010/wordprocessingDrawing" xmlns:wp="http://schemas.openxmlformats.org/drawingml/2006/wordprocessingDrawing" xmlns:w10="urn:schemas-microsoft-com:office:word" xmlns:w="http://schemas.openxmlformats.org/wordprocessingml/2006/main" xmlns:w14="http://schemas.microsoft.com/office/word/2010/wordml" xmlns:w15="http://schemas.microsoft.com/office/word/2012/wordml" xmlns:w16cex="http://schemas.microsoft.com/office/word/2018/wordml/cex" xmlns:w16cid="http://schemas.microsoft.com/office/word/2016/wordml/cid" xmlns:w16="http://schemas.microsoft.com/office/word/2018/wordml" xmlns:w16sdtdh="http://schemas.microsoft.com/office/word/2020/wordml/sdtdatahash" xmlns:w16se="http://schemas.microsoft.com/office/word/2015/wordml/symex" xmlns:wpg="http://schemas.microsoft.com/office/word/2010/wordprocessingGroup" xmlns:wpi="http://schemas.microsoft.com/office/word/2010/wordprocessingInk" xmlns:wne="http://schemas.microsoft.com/office/word/2006/wordml" xmlns:wps="http://schemas.microsoft.com/office/word/2010/wordprocessingShape" mc:Ignorable="w14 w15 w16se w16cid w16 w16cex w16sdtdh wp14">
+  <w:endnote w:type="separator" w:id="-1">
+    <w:p>
+      <w:pPr>
+        <w:spacing w:line="240" w:lineRule="auto"/>
+      </w:pPr>
+      <w:r>
+        <w:separator/>
+      </w:r>
+    </w:p>
+  </w:endnote>
+  <w:endnote w:type="continuationSeparator" w:id="0">
+    <w:p>
+      <w:pPr>
+        <w:spacing w:line="240" w:lineRule="auto"/>
+      </w:pPr>
+      <w:r>
+        <w:continuationSeparator/>
+      </w:r>
+    </w:p>
+  </w:endnote>
+</w:endnotes>
+</file>
+
+<file path=word/footer1.xml><?xml version="1.0" encoding="utf-8"?>
+<w:ftr xmlns:wpc="http://schemas.microsoft.com/office/word/2010/wordprocessingCanvas" xmlns:cx="http://schemas.microsoft.com/office/drawing/2014/chartex" xmlns:cx1="http://schemas.microsoft.com/office/drawing/2015/9/8/chartex" xmlns:cx2="http://schemas.microsoft.com/office/drawing/2015/10/21/chartex" xmlns:cx3="http://schemas.microsoft.com/office/drawing/2016/5/9/chartex" xmlns:cx4="http://schemas.microsoft.com/office/drawing/2016/5/10/chartex" xmlns:cx5="http://schemas.microsoft.com/office/drawing/2016/5/11/chartex" xmlns:cx6="http://schemas.microsoft.com/office/drawing/2016/5/12/chartex" xmlns:cx7="http://schemas.microsoft.com/office/drawing/2016/5/13/chartex" xmlns:cx8="http://schemas.microsoft.com/office/drawing/2016/5/14/chartex" xmlns:mc="http://schemas.openxmlformats.org/markup-compatibility/2006" xmlns:aink="http://schemas.microsoft.com/office/drawing/2016/ink" xmlns:am3d="http://schemas.microsoft.com/office/drawing/2017/model3d" xmlns:o="urn:schemas-microsoft-com:office:office" xmlns:r="http://schemas.openxmlformats.org/officeDocument/2006/relationships" xmlns:m="http://schemas.openxmlformats.org/officeDocument/2006/math" xmlns:v="urn:schemas-microsoft-com:vml" xmlns:wp14="http://schemas.microsoft.com/office/word/2010/wordprocessingDrawing" xmlns:wp="http://schemas.openxmlformats.org/drawingml/2006/wordprocessingDrawing" xmlns:w10="urn:schemas-microsoft-com:office:word" xmlns:w="http://schemas.openxmlformats.org/wordprocessingml/2006/main" xmlns:w14="http://schemas.microsoft.com/office/word/2010/wordml" xmlns:w15="http://schemas.microsoft.com/office/word/2012/wordml" xmlns:w16cex="http://schemas.microsoft.com/office/word/2018/wordml/cex" xmlns:w16cid="http://schemas.microsoft.com/office/word/2016/wordml/cid" xmlns:w16="http://schemas.microsoft.com/office/word/2018/wordml" xmlns:w16sdtdh="http://schemas.microsoft.com/office/word/2020/wordml/sdtdatahash" xmlns:w16se="http://schemas.microsoft.com/office/word/2015/wordml/symex" xmlns:wpg="http://schemas.microsoft.com/office/word/2010/wordprocessingGroup" xmlns:wpi="http://schemas.microsoft.com/office/word/2010/wordprocessingInk" xmlns:wne="http://schemas.microsoft.com/office/word/2006/wordml" xmlns:wps="http://schemas.microsoft.com/office/word/2010/wordprocessingShape" mc:Ignorable="w14 w15 w16se w16cid w16 w16cex w16sdtdh wp14">
+  <w:sdt>
+    <w:sdtPr>
+      <w:id w:val="1706140363"/>
+      <w:docPartObj>
+        <w:docPartGallery w:val="Page Numbers (Bottom of Page)"/>
+        <w:docPartUnique/>
+      </w:docPartObj>
+    </w:sdtPr>
+    <w:sdtEndPr/>
+    <w:sdtContent>
+      <w:p>
+        <w:pPr>
+          <w:pStyle w:val="a7"/>
+          <w:ind w:firstLine="0"/>
+          <w:jc w:val="center"/>
+        </w:pPr>
+        <w:r>
+          <w:fldChar w:fldCharType="begin"/>
+        </w:r>
+        <w:r>
+          <w:instrText>PAGE   \* MERGEFORMAT</w:instrText>
+        </w:r>
+        <w:r>
+          <w:fldChar w:fldCharType="separate"/>
+        </w:r>
+        <w:r>
+          <w:t>2</w:t>
+        </w:r>
+        <w:r>
+          <w:fldChar w:fldCharType="end"/>
+        </w:r>
+      </w:p>
+    </w:sdtContent>
+  </w:sdt>
+  <w:p>
+    <w:pPr>
+      <w:pStyle w:val="a7"/>
+    </w:pPr>
+  </w:p>
+</w:ftr>
+</file>
+
+<file path=word/footnotes.xml><?xml version="1.0" encoding="utf-8"?>
+<w:footnotes xmlns:wpc="http://schemas.microsoft.com/office/word/2010/wordprocessingCanvas" xmlns:cx="http://schemas.microsoft.com/office/drawing/2014/chartex" xmlns:cx1="http://schemas.microsoft.com/office/drawing/2015/9/8/chartex" xmlns:cx2="http://schemas.microsoft.com/office/drawing/2015/10/21/chartex" xmlns:cx3="http://schemas.microsoft.com/office/drawing/2016/5/9/chartex" xmlns:cx4="http://schemas.microsoft.com/office/drawing/2016/5/10/chartex" xmlns:cx5="http://schemas.microsoft.com/office/drawing/2016/5/11/chartex" xmlns:cx6="http://schemas.microsoft.com/office/drawing/2016/5/12/chartex" xmlns:cx7="http://schemas.microsoft.com/office/drawing/2016/5/13/chartex" xmlns:cx8="http://schemas.microsoft.com/office/drawing/2016/5/14/chartex" xmlns:mc="http://schemas.openxmlformats.org/markup-compatibility/2006" xmlns:aink="http://schemas.microsoft.com/office/drawing/2016/ink" xmlns:am3d="http://schemas.microsoft.com/office/drawing/2017/model3d" xmlns:o="urn:schemas-microsoft-com:office:office" xmlns:r="http://schemas.openxmlformats.org/officeDocument/2006/relationships" xmlns:m="http://schemas.openxmlformats.org/officeDocument/2006/math" xmlns:v="urn:schemas-microsoft-com:vml" xmlns:wp14="http://schemas.microsoft.com/office/word/2010/wordprocessingDrawing" xmlns:wp="http://schemas.openxmlformats.org/drawingml/2006/wordprocessingDrawing" xmlns:w10="urn:schemas-microsoft-com:office:word" xmlns:w="http://schemas.openxmlformats.org/wordprocessingml/2006/main" xmlns:w14="http://schemas.microsoft.com/office/word/2010/wordml" xmlns:w15="http://schemas.microsoft.com/office/word/2012/wordml" xmlns:w16cex="http://schemas.microsoft.com/office/word/2018/wordml/cex" xmlns:w16cid="http://schemas.microsoft.com/office/word/2016/wordml/cid" xmlns:w16="http://schemas.microsoft.com/office/word/2018/wordml" xmlns:w16sdtdh="http://schemas.microsoft.com/office/word/2020/wordml/sdtdatahash" xmlns:w16se="http://schemas.microsoft.com/office/word/2015/wordml/symex" xmlns:wpg="http://schemas.microsoft.com/office/word/2010/wordprocessingGroup" xmlns:wpi="http://schemas.microsoft.com/office/word/2010/wordprocessingInk" xmlns:wne="http://schemas.microsoft.com/office/word/2006/wordml" xmlns:wps="http://schemas.microsoft.com/office/word/2010/wordprocessingShape" mc:Ignorable="w14 w15 w16se w16cid w16 w16cex w16sdtdh wp14">
+  <w:footnote w:type="separator" w:id="-1">
+    <w:p>
+      <w:pPr>
+        <w:spacing w:line="240" w:lineRule="auto"/>
+      </w:pPr>
+      <w:r>
+        <w:separator/>
+      </w:r>
+    </w:p>
+  </w:footnote>
+  <w:footnote w:type="continuationSeparator" w:id="0">
+    <w:p>
+      <w:pPr>
+        <w:spacing w:line="240" w:lineRule="auto"/>
+      </w:pPr>
+      <w:r>
+        <w:continuationSeparator/>
+      </w:r>
+    </w:p>
+  </w:footnote>
+</w:footnotes>
 </file>
 
 <file path=word/numbering.xml><?xml version="1.0" encoding="utf-8"?>
@@ -10940,9 +15487,9 @@
     </w:lvl>
   </w:abstractNum>
   <w:abstractNum w:abstractNumId="7" w15:restartNumberingAfterBreak="0">
-    <w:nsid w:val="4C8D1393"/>
+    <w:nsid w:val="43031BD0"/>
     <w:multiLevelType w:val="hybridMultilevel"/>
-    <w:tmpl w:val="1FC4FDC8"/>
+    <w:tmpl w:val="616A8E40"/>
     <w:lvl w:ilvl="0" w:tplc="04190001">
       <w:start w:val="1"/>
       <w:numFmt w:val="bullet"/>
@@ -11053,95 +15600,9 @@
     </w:lvl>
   </w:abstractNum>
   <w:abstractNum w:abstractNumId="8" w15:restartNumberingAfterBreak="0">
-    <w:nsid w:val="4F7042D5"/>
+    <w:nsid w:val="4C8D1393"/>
     <w:multiLevelType w:val="hybridMultilevel"/>
-    <w:tmpl w:val="52DE69CA"/>
-    <w:lvl w:ilvl="0" w:tplc="0419000F">
-      <w:start w:val="1"/>
-      <w:numFmt w:val="decimal"/>
-      <w:lvlText w:val="%1."/>
-      <w:lvlJc w:val="left"/>
-      <w:pPr>
-        <w:ind w:left="840" w:hanging="360"/>
-      </w:pPr>
-    </w:lvl>
-    <w:lvl w:ilvl="1" w:tplc="04190019" w:tentative="1">
-      <w:start w:val="1"/>
-      <w:numFmt w:val="lowerLetter"/>
-      <w:lvlText w:val="%2."/>
-      <w:lvlJc w:val="left"/>
-      <w:pPr>
-        <w:ind w:left="1560" w:hanging="360"/>
-      </w:pPr>
-    </w:lvl>
-    <w:lvl w:ilvl="2" w:tplc="0419001B" w:tentative="1">
-      <w:start w:val="1"/>
-      <w:numFmt w:val="lowerRoman"/>
-      <w:lvlText w:val="%3."/>
-      <w:lvlJc w:val="right"/>
-      <w:pPr>
-        <w:ind w:left="2280" w:hanging="180"/>
-      </w:pPr>
-    </w:lvl>
-    <w:lvl w:ilvl="3" w:tplc="0419000F" w:tentative="1">
-      <w:start w:val="1"/>
-      <w:numFmt w:val="decimal"/>
-      <w:lvlText w:val="%4."/>
-      <w:lvlJc w:val="left"/>
-      <w:pPr>
-        <w:ind w:left="3000" w:hanging="360"/>
-      </w:pPr>
-    </w:lvl>
-    <w:lvl w:ilvl="4" w:tplc="04190019" w:tentative="1">
-      <w:start w:val="1"/>
-      <w:numFmt w:val="lowerLetter"/>
-      <w:lvlText w:val="%5."/>
-      <w:lvlJc w:val="left"/>
-      <w:pPr>
-        <w:ind w:left="3720" w:hanging="360"/>
-      </w:pPr>
-    </w:lvl>
-    <w:lvl w:ilvl="5" w:tplc="0419001B" w:tentative="1">
-      <w:start w:val="1"/>
-      <w:numFmt w:val="lowerRoman"/>
-      <w:lvlText w:val="%6."/>
-      <w:lvlJc w:val="right"/>
-      <w:pPr>
-        <w:ind w:left="4440" w:hanging="180"/>
-      </w:pPr>
-    </w:lvl>
-    <w:lvl w:ilvl="6" w:tplc="0419000F" w:tentative="1">
-      <w:start w:val="1"/>
-      <w:numFmt w:val="decimal"/>
-      <w:lvlText w:val="%7."/>
-      <w:lvlJc w:val="left"/>
-      <w:pPr>
-        <w:ind w:left="5160" w:hanging="360"/>
-      </w:pPr>
-    </w:lvl>
-    <w:lvl w:ilvl="7" w:tplc="04190019" w:tentative="1">
-      <w:start w:val="1"/>
-      <w:numFmt w:val="lowerLetter"/>
-      <w:lvlText w:val="%8."/>
-      <w:lvlJc w:val="left"/>
-      <w:pPr>
-        <w:ind w:left="5880" w:hanging="360"/>
-      </w:pPr>
-    </w:lvl>
-    <w:lvl w:ilvl="8" w:tplc="0419001B" w:tentative="1">
-      <w:start w:val="1"/>
-      <w:numFmt w:val="lowerRoman"/>
-      <w:lvlText w:val="%9."/>
-      <w:lvlJc w:val="right"/>
-      <w:pPr>
-        <w:ind w:left="6600" w:hanging="180"/>
-      </w:pPr>
-    </w:lvl>
-  </w:abstractNum>
-  <w:abstractNum w:abstractNumId="9" w15:restartNumberingAfterBreak="0">
-    <w:nsid w:val="549C1A20"/>
-    <w:multiLevelType w:val="hybridMultilevel"/>
-    <w:tmpl w:val="0082CAA0"/>
+    <w:tmpl w:val="1FC4FDC8"/>
     <w:lvl w:ilvl="0" w:tplc="04190001">
       <w:start w:val="1"/>
       <w:numFmt w:val="bullet"/>
@@ -11251,7 +15712,206 @@
       </w:rPr>
     </w:lvl>
   </w:abstractNum>
+  <w:abstractNum w:abstractNumId="9" w15:restartNumberingAfterBreak="0">
+    <w:nsid w:val="4F7042D5"/>
+    <w:multiLevelType w:val="hybridMultilevel"/>
+    <w:tmpl w:val="52DE69CA"/>
+    <w:lvl w:ilvl="0" w:tplc="0419000F">
+      <w:start w:val="1"/>
+      <w:numFmt w:val="decimal"/>
+      <w:lvlText w:val="%1."/>
+      <w:lvlJc w:val="left"/>
+      <w:pPr>
+        <w:ind w:left="840" w:hanging="360"/>
+      </w:pPr>
+    </w:lvl>
+    <w:lvl w:ilvl="1" w:tplc="04190019" w:tentative="1">
+      <w:start w:val="1"/>
+      <w:numFmt w:val="lowerLetter"/>
+      <w:lvlText w:val="%2."/>
+      <w:lvlJc w:val="left"/>
+      <w:pPr>
+        <w:ind w:left="1560" w:hanging="360"/>
+      </w:pPr>
+    </w:lvl>
+    <w:lvl w:ilvl="2" w:tplc="0419001B" w:tentative="1">
+      <w:start w:val="1"/>
+      <w:numFmt w:val="lowerRoman"/>
+      <w:lvlText w:val="%3."/>
+      <w:lvlJc w:val="right"/>
+      <w:pPr>
+        <w:ind w:left="2280" w:hanging="180"/>
+      </w:pPr>
+    </w:lvl>
+    <w:lvl w:ilvl="3" w:tplc="0419000F" w:tentative="1">
+      <w:start w:val="1"/>
+      <w:numFmt w:val="decimal"/>
+      <w:lvlText w:val="%4."/>
+      <w:lvlJc w:val="left"/>
+      <w:pPr>
+        <w:ind w:left="3000" w:hanging="360"/>
+      </w:pPr>
+    </w:lvl>
+    <w:lvl w:ilvl="4" w:tplc="04190019" w:tentative="1">
+      <w:start w:val="1"/>
+      <w:numFmt w:val="lowerLetter"/>
+      <w:lvlText w:val="%5."/>
+      <w:lvlJc w:val="left"/>
+      <w:pPr>
+        <w:ind w:left="3720" w:hanging="360"/>
+      </w:pPr>
+    </w:lvl>
+    <w:lvl w:ilvl="5" w:tplc="0419001B" w:tentative="1">
+      <w:start w:val="1"/>
+      <w:numFmt w:val="lowerRoman"/>
+      <w:lvlText w:val="%6."/>
+      <w:lvlJc w:val="right"/>
+      <w:pPr>
+        <w:ind w:left="4440" w:hanging="180"/>
+      </w:pPr>
+    </w:lvl>
+    <w:lvl w:ilvl="6" w:tplc="0419000F" w:tentative="1">
+      <w:start w:val="1"/>
+      <w:numFmt w:val="decimal"/>
+      <w:lvlText w:val="%7."/>
+      <w:lvlJc w:val="left"/>
+      <w:pPr>
+        <w:ind w:left="5160" w:hanging="360"/>
+      </w:pPr>
+    </w:lvl>
+    <w:lvl w:ilvl="7" w:tplc="04190019" w:tentative="1">
+      <w:start w:val="1"/>
+      <w:numFmt w:val="lowerLetter"/>
+      <w:lvlText w:val="%8."/>
+      <w:lvlJc w:val="left"/>
+      <w:pPr>
+        <w:ind w:left="5880" w:hanging="360"/>
+      </w:pPr>
+    </w:lvl>
+    <w:lvl w:ilvl="8" w:tplc="0419001B" w:tentative="1">
+      <w:start w:val="1"/>
+      <w:numFmt w:val="lowerRoman"/>
+      <w:lvlText w:val="%9."/>
+      <w:lvlJc w:val="right"/>
+      <w:pPr>
+        <w:ind w:left="6600" w:hanging="180"/>
+      </w:pPr>
+    </w:lvl>
+  </w:abstractNum>
   <w:abstractNum w:abstractNumId="10" w15:restartNumberingAfterBreak="0">
+    <w:nsid w:val="549C1A20"/>
+    <w:multiLevelType w:val="hybridMultilevel"/>
+    <w:tmpl w:val="0082CAA0"/>
+    <w:lvl w:ilvl="0" w:tplc="04190001">
+      <w:start w:val="1"/>
+      <w:numFmt w:val="bullet"/>
+      <w:lvlText w:val=""/>
+      <w:lvlJc w:val="left"/>
+      <w:pPr>
+        <w:ind w:left="720" w:hanging="360"/>
+      </w:pPr>
+      <w:rPr>
+        <w:rFonts w:ascii="Symbol" w:hAnsi="Symbol" w:hint="default"/>
+      </w:rPr>
+    </w:lvl>
+    <w:lvl w:ilvl="1" w:tplc="04190003" w:tentative="1">
+      <w:start w:val="1"/>
+      <w:numFmt w:val="bullet"/>
+      <w:lvlText w:val="o"/>
+      <w:lvlJc w:val="left"/>
+      <w:pPr>
+        <w:ind w:left="1440" w:hanging="360"/>
+      </w:pPr>
+      <w:rPr>
+        <w:rFonts w:ascii="Courier New" w:hAnsi="Courier New" w:cs="Courier New" w:hint="default"/>
+      </w:rPr>
+    </w:lvl>
+    <w:lvl w:ilvl="2" w:tplc="04190005" w:tentative="1">
+      <w:start w:val="1"/>
+      <w:numFmt w:val="bullet"/>
+      <w:lvlText w:val=""/>
+      <w:lvlJc w:val="left"/>
+      <w:pPr>
+        <w:ind w:left="2160" w:hanging="360"/>
+      </w:pPr>
+      <w:rPr>
+        <w:rFonts w:ascii="Wingdings" w:hAnsi="Wingdings" w:hint="default"/>
+      </w:rPr>
+    </w:lvl>
+    <w:lvl w:ilvl="3" w:tplc="04190001" w:tentative="1">
+      <w:start w:val="1"/>
+      <w:numFmt w:val="bullet"/>
+      <w:lvlText w:val=""/>
+      <w:lvlJc w:val="left"/>
+      <w:pPr>
+        <w:ind w:left="2880" w:hanging="360"/>
+      </w:pPr>
+      <w:rPr>
+        <w:rFonts w:ascii="Symbol" w:hAnsi="Symbol" w:hint="default"/>
+      </w:rPr>
+    </w:lvl>
+    <w:lvl w:ilvl="4" w:tplc="04190003" w:tentative="1">
+      <w:start w:val="1"/>
+      <w:numFmt w:val="bullet"/>
+      <w:lvlText w:val="o"/>
+      <w:lvlJc w:val="left"/>
+      <w:pPr>
+        <w:ind w:left="3600" w:hanging="360"/>
+      </w:pPr>
+      <w:rPr>
+        <w:rFonts w:ascii="Courier New" w:hAnsi="Courier New" w:cs="Courier New" w:hint="default"/>
+      </w:rPr>
+    </w:lvl>
+    <w:lvl w:ilvl="5" w:tplc="04190005" w:tentative="1">
+      <w:start w:val="1"/>
+      <w:numFmt w:val="bullet"/>
+      <w:lvlText w:val=""/>
+      <w:lvlJc w:val="left"/>
+      <w:pPr>
+        <w:ind w:left="4320" w:hanging="360"/>
+      </w:pPr>
+      <w:rPr>
+        <w:rFonts w:ascii="Wingdings" w:hAnsi="Wingdings" w:hint="default"/>
+      </w:rPr>
+    </w:lvl>
+    <w:lvl w:ilvl="6" w:tplc="04190001" w:tentative="1">
+      <w:start w:val="1"/>
+      <w:numFmt w:val="bullet"/>
+      <w:lvlText w:val=""/>
+      <w:lvlJc w:val="left"/>
+      <w:pPr>
+        <w:ind w:left="5040" w:hanging="360"/>
+      </w:pPr>
+      <w:rPr>
+        <w:rFonts w:ascii="Symbol" w:hAnsi="Symbol" w:hint="default"/>
+      </w:rPr>
+    </w:lvl>
+    <w:lvl w:ilvl="7" w:tplc="04190003" w:tentative="1">
+      <w:start w:val="1"/>
+      <w:numFmt w:val="bullet"/>
+      <w:lvlText w:val="o"/>
+      <w:lvlJc w:val="left"/>
+      <w:pPr>
+        <w:ind w:left="5760" w:hanging="360"/>
+      </w:pPr>
+      <w:rPr>
+        <w:rFonts w:ascii="Courier New" w:hAnsi="Courier New" w:cs="Courier New" w:hint="default"/>
+      </w:rPr>
+    </w:lvl>
+    <w:lvl w:ilvl="8" w:tplc="04190005" w:tentative="1">
+      <w:start w:val="1"/>
+      <w:numFmt w:val="bullet"/>
+      <w:lvlText w:val=""/>
+      <w:lvlJc w:val="left"/>
+      <w:pPr>
+        <w:ind w:left="6480" w:hanging="360"/>
+      </w:pPr>
+      <w:rPr>
+        <w:rFonts w:ascii="Wingdings" w:hAnsi="Wingdings" w:hint="default"/>
+      </w:rPr>
+    </w:lvl>
+  </w:abstractNum>
+  <w:abstractNum w:abstractNumId="11" w15:restartNumberingAfterBreak="0">
     <w:nsid w:val="5A843B0B"/>
     <w:multiLevelType w:val="hybridMultilevel"/>
     <w:tmpl w:val="CE1CB2EC"/>
@@ -11337,7 +15997,7 @@
       </w:pPr>
     </w:lvl>
   </w:abstractNum>
-  <w:abstractNum w:abstractNumId="11" w15:restartNumberingAfterBreak="0">
+  <w:abstractNum w:abstractNumId="12" w15:restartNumberingAfterBreak="0">
     <w:nsid w:val="796B47B8"/>
     <w:multiLevelType w:val="hybridMultilevel"/>
     <w:tmpl w:val="34449334"/>
@@ -11427,22 +16087,22 @@
     <w:abstractNumId w:val="2"/>
   </w:num>
   <w:num w:numId="2">
-    <w:abstractNumId w:val="7"/>
+    <w:abstractNumId w:val="8"/>
   </w:num>
   <w:num w:numId="3">
     <w:abstractNumId w:val="3"/>
   </w:num>
   <w:num w:numId="4">
-    <w:abstractNumId w:val="9"/>
+    <w:abstractNumId w:val="10"/>
   </w:num>
   <w:num w:numId="5">
-    <w:abstractNumId w:val="10"/>
+    <w:abstractNumId w:val="11"/>
   </w:num>
   <w:num w:numId="6">
     <w:abstractNumId w:val="4"/>
   </w:num>
   <w:num w:numId="7">
-    <w:abstractNumId w:val="8"/>
+    <w:abstractNumId w:val="9"/>
   </w:num>
   <w:num w:numId="8">
     <w:abstractNumId w:val="0"/>
@@ -11454,10 +16114,13 @@
     <w:abstractNumId w:val="1"/>
   </w:num>
   <w:num w:numId="11">
-    <w:abstractNumId w:val="11"/>
+    <w:abstractNumId w:val="12"/>
   </w:num>
   <w:num w:numId="12">
     <w:abstractNumId w:val="5"/>
+  </w:num>
+  <w:num w:numId="13">
+    <w:abstractNumId w:val="7"/>
   </w:num>
 </w:numbering>
 </file>
@@ -11871,6 +16534,73 @@
       <w:sz w:val="24"/>
     </w:rPr>
   </w:style>
+  <w:style w:type="paragraph" w:styleId="1">
+    <w:name w:val="heading 1"/>
+    <w:basedOn w:val="a"/>
+    <w:next w:val="a"/>
+    <w:link w:val="10"/>
+    <w:uiPriority w:val="9"/>
+    <w:qFormat/>
+    <w:rsid w:val="00DD16BA"/>
+    <w:pPr>
+      <w:keepNext/>
+      <w:keepLines/>
+      <w:spacing w:before="240"/>
+      <w:contextualSpacing/>
+      <w:outlineLvl w:val="0"/>
+    </w:pPr>
+    <w:rPr>
+      <w:rFonts w:eastAsiaTheme="majorEastAsia" w:cstheme="majorBidi"/>
+      <w:b/>
+      <w:sz w:val="28"/>
+      <w:szCs w:val="32"/>
+    </w:rPr>
+  </w:style>
+  <w:style w:type="paragraph" w:styleId="2">
+    <w:name w:val="heading 2"/>
+    <w:basedOn w:val="a"/>
+    <w:next w:val="a"/>
+    <w:link w:val="20"/>
+    <w:uiPriority w:val="9"/>
+    <w:semiHidden/>
+    <w:unhideWhenUsed/>
+    <w:qFormat/>
+    <w:rsid w:val="00DD16BA"/>
+    <w:pPr>
+      <w:keepNext/>
+      <w:keepLines/>
+      <w:spacing w:before="40"/>
+      <w:outlineLvl w:val="1"/>
+    </w:pPr>
+    <w:rPr>
+      <w:rFonts w:asciiTheme="majorHAnsi" w:eastAsiaTheme="majorEastAsia" w:hAnsiTheme="majorHAnsi" w:cstheme="majorBidi"/>
+      <w:color w:val="2F5496" w:themeColor="accent1" w:themeShade="BF"/>
+      <w:sz w:val="26"/>
+      <w:szCs w:val="26"/>
+    </w:rPr>
+  </w:style>
+  <w:style w:type="paragraph" w:styleId="3">
+    <w:name w:val="heading 3"/>
+    <w:basedOn w:val="a"/>
+    <w:next w:val="a"/>
+    <w:link w:val="30"/>
+    <w:uiPriority w:val="9"/>
+    <w:semiHidden/>
+    <w:unhideWhenUsed/>
+    <w:qFormat/>
+    <w:rsid w:val="00DD16BA"/>
+    <w:pPr>
+      <w:keepNext/>
+      <w:keepLines/>
+      <w:spacing w:before="40"/>
+      <w:outlineLvl w:val="2"/>
+    </w:pPr>
+    <w:rPr>
+      <w:rFonts w:asciiTheme="majorHAnsi" w:eastAsiaTheme="majorEastAsia" w:hAnsiTheme="majorHAnsi" w:cstheme="majorBidi"/>
+      <w:color w:val="1F3763" w:themeColor="accent1" w:themeShade="7F"/>
+      <w:szCs w:val="24"/>
+    </w:rPr>
+  </w:style>
   <w:style w:type="character" w:default="1" w:styleId="a0">
     <w:name w:val="Default Paragraph Font"/>
     <w:uiPriority w:val="1"/>
@@ -11918,6 +16648,247 @@
     <w:rPr>
       <w:color w:val="808080"/>
     </w:rPr>
+  </w:style>
+  <w:style w:type="paragraph" w:styleId="a5">
+    <w:name w:val="header"/>
+    <w:basedOn w:val="a"/>
+    <w:link w:val="a6"/>
+    <w:uiPriority w:val="99"/>
+    <w:unhideWhenUsed/>
+    <w:rsid w:val="0056375E"/>
+    <w:pPr>
+      <w:tabs>
+        <w:tab w:val="center" w:pos="4677"/>
+        <w:tab w:val="right" w:pos="9355"/>
+      </w:tabs>
+      <w:spacing w:line="240" w:lineRule="auto"/>
+    </w:pPr>
+  </w:style>
+  <w:style w:type="character" w:customStyle="1" w:styleId="a6">
+    <w:name w:val="Верхний колонтитул Знак"/>
+    <w:basedOn w:val="a0"/>
+    <w:link w:val="a5"/>
+    <w:uiPriority w:val="99"/>
+    <w:rsid w:val="0056375E"/>
+    <w:rPr>
+      <w:rFonts w:ascii="Times New Roman" w:hAnsi="Times New Roman"/>
+      <w:sz w:val="24"/>
+    </w:rPr>
+  </w:style>
+  <w:style w:type="paragraph" w:styleId="a7">
+    <w:name w:val="footer"/>
+    <w:basedOn w:val="a"/>
+    <w:link w:val="a8"/>
+    <w:uiPriority w:val="99"/>
+    <w:unhideWhenUsed/>
+    <w:rsid w:val="0056375E"/>
+    <w:pPr>
+      <w:tabs>
+        <w:tab w:val="center" w:pos="4677"/>
+        <w:tab w:val="right" w:pos="9355"/>
+      </w:tabs>
+      <w:spacing w:line="240" w:lineRule="auto"/>
+    </w:pPr>
+  </w:style>
+  <w:style w:type="character" w:customStyle="1" w:styleId="a8">
+    <w:name w:val="Нижний колонтитул Знак"/>
+    <w:basedOn w:val="a0"/>
+    <w:link w:val="a7"/>
+    <w:uiPriority w:val="99"/>
+    <w:rsid w:val="0056375E"/>
+    <w:rPr>
+      <w:rFonts w:ascii="Times New Roman" w:hAnsi="Times New Roman"/>
+      <w:sz w:val="24"/>
+    </w:rPr>
+  </w:style>
+  <w:style w:type="character" w:styleId="a9">
+    <w:name w:val="Hyperlink"/>
+    <w:basedOn w:val="a0"/>
+    <w:uiPriority w:val="99"/>
+    <w:unhideWhenUsed/>
+    <w:rsid w:val="00B97513"/>
+    <w:rPr>
+      <w:color w:val="0563C1" w:themeColor="hyperlink"/>
+      <w:u w:val="single"/>
+    </w:rPr>
+  </w:style>
+  <w:style w:type="character" w:styleId="aa">
+    <w:name w:val="Unresolved Mention"/>
+    <w:basedOn w:val="a0"/>
+    <w:uiPriority w:val="99"/>
+    <w:semiHidden/>
+    <w:unhideWhenUsed/>
+    <w:rsid w:val="00B97513"/>
+    <w:rPr>
+      <w:color w:val="605E5C"/>
+      <w:shd w:val="clear" w:color="auto" w:fill="E1DFDD"/>
+    </w:rPr>
+  </w:style>
+  <w:style w:type="paragraph" w:styleId="ab">
+    <w:name w:val="Title"/>
+    <w:basedOn w:val="a"/>
+    <w:next w:val="a"/>
+    <w:link w:val="ac"/>
+    <w:uiPriority w:val="10"/>
+    <w:qFormat/>
+    <w:rsid w:val="00DD16BA"/>
+    <w:pPr>
+      <w:contextualSpacing/>
+    </w:pPr>
+    <w:rPr>
+      <w:rFonts w:eastAsiaTheme="majorEastAsia" w:cstheme="majorBidi"/>
+      <w:b/>
+      <w:kern w:val="28"/>
+      <w:sz w:val="28"/>
+      <w:szCs w:val="56"/>
+    </w:rPr>
+  </w:style>
+  <w:style w:type="character" w:customStyle="1" w:styleId="ac">
+    <w:name w:val="Заголовок Знак"/>
+    <w:basedOn w:val="a0"/>
+    <w:link w:val="ab"/>
+    <w:uiPriority w:val="10"/>
+    <w:rsid w:val="00DD16BA"/>
+    <w:rPr>
+      <w:rFonts w:ascii="Times New Roman" w:eastAsiaTheme="majorEastAsia" w:hAnsi="Times New Roman" w:cstheme="majorBidi"/>
+      <w:b/>
+      <w:kern w:val="28"/>
+      <w:sz w:val="28"/>
+      <w:szCs w:val="56"/>
+    </w:rPr>
+  </w:style>
+  <w:style w:type="paragraph" w:styleId="ad">
+    <w:name w:val="Subtitle"/>
+    <w:basedOn w:val="a"/>
+    <w:next w:val="a"/>
+    <w:link w:val="ae"/>
+    <w:uiPriority w:val="11"/>
+    <w:qFormat/>
+    <w:rsid w:val="00DD16BA"/>
+    <w:pPr>
+      <w:numPr>
+        <w:ilvl w:val="1"/>
+      </w:numPr>
+      <w:spacing w:after="160"/>
+      <w:ind w:firstLine="709"/>
+      <w:contextualSpacing/>
+    </w:pPr>
+    <w:rPr>
+      <w:rFonts w:eastAsiaTheme="minorEastAsia"/>
+      <w:b/>
+      <w:color w:val="000000" w:themeColor="text1"/>
+      <w:sz w:val="28"/>
+    </w:rPr>
+  </w:style>
+  <w:style w:type="character" w:customStyle="1" w:styleId="ae">
+    <w:name w:val="Подзаголовок Знак"/>
+    <w:basedOn w:val="a0"/>
+    <w:link w:val="ad"/>
+    <w:uiPriority w:val="11"/>
+    <w:rsid w:val="00DD16BA"/>
+    <w:rPr>
+      <w:rFonts w:ascii="Times New Roman" w:eastAsiaTheme="minorEastAsia" w:hAnsi="Times New Roman"/>
+      <w:b/>
+      <w:color w:val="000000" w:themeColor="text1"/>
+      <w:sz w:val="28"/>
+    </w:rPr>
+  </w:style>
+  <w:style w:type="character" w:customStyle="1" w:styleId="10">
+    <w:name w:val="Заголовок 1 Знак"/>
+    <w:basedOn w:val="a0"/>
+    <w:link w:val="1"/>
+    <w:uiPriority w:val="9"/>
+    <w:rsid w:val="00DD16BA"/>
+    <w:rPr>
+      <w:rFonts w:ascii="Times New Roman" w:eastAsiaTheme="majorEastAsia" w:hAnsi="Times New Roman" w:cstheme="majorBidi"/>
+      <w:b/>
+      <w:sz w:val="28"/>
+      <w:szCs w:val="32"/>
+    </w:rPr>
+  </w:style>
+  <w:style w:type="paragraph" w:styleId="af">
+    <w:name w:val="TOC Heading"/>
+    <w:basedOn w:val="1"/>
+    <w:next w:val="a"/>
+    <w:uiPriority w:val="39"/>
+    <w:unhideWhenUsed/>
+    <w:qFormat/>
+    <w:rsid w:val="00DD16BA"/>
+    <w:pPr>
+      <w:spacing w:line="259" w:lineRule="auto"/>
+      <w:ind w:firstLine="0"/>
+      <w:jc w:val="left"/>
+      <w:outlineLvl w:val="9"/>
+    </w:pPr>
+    <w:rPr>
+      <w:lang w:eastAsia="ru-RU"/>
+    </w:rPr>
+  </w:style>
+  <w:style w:type="character" w:customStyle="1" w:styleId="20">
+    <w:name w:val="Заголовок 2 Знак"/>
+    <w:basedOn w:val="a0"/>
+    <w:link w:val="2"/>
+    <w:uiPriority w:val="9"/>
+    <w:semiHidden/>
+    <w:rsid w:val="00DD16BA"/>
+    <w:rPr>
+      <w:rFonts w:asciiTheme="majorHAnsi" w:eastAsiaTheme="majorEastAsia" w:hAnsiTheme="majorHAnsi" w:cstheme="majorBidi"/>
+      <w:color w:val="2F5496" w:themeColor="accent1" w:themeShade="BF"/>
+      <w:sz w:val="26"/>
+      <w:szCs w:val="26"/>
+    </w:rPr>
+  </w:style>
+  <w:style w:type="paragraph" w:styleId="11">
+    <w:name w:val="toc 1"/>
+    <w:basedOn w:val="a"/>
+    <w:next w:val="a"/>
+    <w:autoRedefine/>
+    <w:uiPriority w:val="39"/>
+    <w:unhideWhenUsed/>
+    <w:rsid w:val="00DD16BA"/>
+    <w:pPr>
+      <w:spacing w:after="100"/>
+    </w:pPr>
+  </w:style>
+  <w:style w:type="character" w:customStyle="1" w:styleId="30">
+    <w:name w:val="Заголовок 3 Знак"/>
+    <w:basedOn w:val="a0"/>
+    <w:link w:val="3"/>
+    <w:uiPriority w:val="9"/>
+    <w:semiHidden/>
+    <w:rsid w:val="00DD16BA"/>
+    <w:rPr>
+      <w:rFonts w:asciiTheme="majorHAnsi" w:eastAsiaTheme="majorEastAsia" w:hAnsiTheme="majorHAnsi" w:cstheme="majorBidi"/>
+      <w:color w:val="1F3763" w:themeColor="accent1" w:themeShade="7F"/>
+      <w:sz w:val="24"/>
+      <w:szCs w:val="24"/>
+    </w:rPr>
+  </w:style>
+  <w:style w:type="paragraph" w:styleId="21">
+    <w:name w:val="toc 2"/>
+    <w:basedOn w:val="a"/>
+    <w:next w:val="a"/>
+    <w:autoRedefine/>
+    <w:uiPriority w:val="39"/>
+    <w:unhideWhenUsed/>
+    <w:rsid w:val="00DD16BA"/>
+    <w:pPr>
+      <w:spacing w:after="100"/>
+      <w:ind w:left="240"/>
+    </w:pPr>
+  </w:style>
+  <w:style w:type="paragraph" w:styleId="31">
+    <w:name w:val="toc 3"/>
+    <w:basedOn w:val="a"/>
+    <w:next w:val="a"/>
+    <w:autoRedefine/>
+    <w:uiPriority w:val="39"/>
+    <w:unhideWhenUsed/>
+    <w:rsid w:val="00DD16BA"/>
+    <w:pPr>
+      <w:spacing w:after="100"/>
+      <w:ind w:left="480"/>
+    </w:pPr>
   </w:style>
 </w:styles>
 </file>
